--- a/Master/Practice/Производственная_практика_Боженко_РК6-21М.docx
+++ b/Master/Practice/Производственная_практика_Боженко_РК6-21М.docx
@@ -79,7 +79,7 @@
                           <pic:cNvPicPr preferRelativeResize="0"/>
                         </pic:nvPicPr>
                         <pic:blipFill>
-                          <a:blip r:embed="rId8"/>
+                          <a:blip r:embed="rId9"/>
                           <a:srcRect/>
                           <a:stretch>
                             <a:fillRect/>
@@ -1556,12 +1556,6 @@
           <w:szCs w:val="18"/>
         </w:rPr>
         <w:tab/>
-      </w:r>
-      <w:r>
-        <w:rPr>
-          <w:sz w:val="18"/>
-          <w:szCs w:val="18"/>
-        </w:rPr>
         <w:t>Фамилия Имя Отчество</w:t>
       </w:r>
       <w:r>
@@ -2106,25 +2100,7 @@
           <w:szCs w:val="24"/>
           <w:shd w:val="clear" w:color="auto" w:fill="FFFFFF"/>
         </w:rPr>
-        <w:t xml:space="preserve"> </w:t>
-      </w:r>
-      <w:r>
-        <w:rPr>
-          <w:color w:val="222222"/>
-          <w:sz w:val="24"/>
-          <w:szCs w:val="24"/>
-          <w:shd w:val="clear" w:color="auto" w:fill="FFFFFF"/>
-        </w:rPr>
-        <w:t>Debian.</w:t>
-      </w:r>
-      <w:r>
-        <w:rPr>
-          <w:color w:val="222222"/>
-          <w:sz w:val="24"/>
-          <w:szCs w:val="24"/>
-          <w:shd w:val="clear" w:color="auto" w:fill="FFFFFF"/>
-        </w:rPr>
-        <w:t xml:space="preserve"> </w:t>
+        <w:t xml:space="preserve"> Debian. </w:t>
       </w:r>
       <w:r>
         <w:rPr>
@@ -2194,15 +2170,7 @@
           <w:sz w:val="24"/>
           <w:szCs w:val="24"/>
         </w:rPr>
-        <w:t>2.</w:t>
-      </w:r>
-      <w:r>
-        <w:rPr>
-          <w:b/>
-          <w:sz w:val="24"/>
-          <w:szCs w:val="24"/>
-        </w:rPr>
-        <w:t xml:space="preserve"> </w:t>
+        <w:t xml:space="preserve">2. </w:t>
       </w:r>
       <w:r>
         <w:rPr>
@@ -2211,16 +2179,7 @@
           <w:szCs w:val="24"/>
           <w:shd w:val="clear" w:color="auto" w:fill="FFFFFF"/>
         </w:rPr>
-        <w:t>Исследовать варианты взаимодействия Root-менеджера с программой-демоном на удалённом сервере</w:t>
-      </w:r>
-      <w:r>
-        <w:rPr>
-          <w:color w:val="222222"/>
-          <w:sz w:val="24"/>
-          <w:szCs w:val="24"/>
-          <w:shd w:val="clear" w:color="auto" w:fill="FFFFFF"/>
-        </w:rPr>
-        <w:t xml:space="preserve">. </w:t>
+        <w:t xml:space="preserve">Исследовать варианты взаимодействия Root-менеджера с программой-демоном на удалённом сервере. </w:t>
       </w:r>
       <w:r>
         <w:rPr>
@@ -2660,7 +2619,6 @@
           <w:docPartUnique/>
         </w:docPartObj>
       </w:sdtPr>
-      <w:sdtEndPr/>
       <w:sdtContent>
         <w:p>
           <w:pPr>
@@ -3069,31 +3027,19 @@
     <w:p>
       <w:pPr>
         <w:pStyle w:val="1"/>
-      </w:pPr>
-      <w:r>
-        <w:lastRenderedPageBreak/>
-        <w:t>Введение</w:t>
-      </w:r>
-    </w:p>
-    <w:p>
-      <w:pPr>
-        <w:pStyle w:val="af"/>
-        <w:ind w:firstLine="0"/>
         <w:rPr>
           <w:rStyle w:val="ae"/>
           <w:i w:val="0"/>
           <w:iCs w:val="0"/>
-          <w:color w:val="auto"/>
-        </w:rPr>
-      </w:pPr>
-      <w:r>
-        <w:rPr>
-          <w:rStyle w:val="ae"/>
-          <w:i w:val="0"/>
-          <w:iCs w:val="0"/>
-          <w:color w:val="auto"/>
-        </w:rPr>
-        <w:tab/>
+          <w:color w:val="000000" w:themeColor="text1"/>
+        </w:rPr>
+      </w:pPr>
+      <w:r>
+        <w:lastRenderedPageBreak/>
+        <w:t>В</w:t>
+      </w:r>
+      <w:r>
+        <w:t>едение</w:t>
       </w:r>
     </w:p>
     <w:p>
@@ -3178,6 +3124,24 @@
         <w:t xml:space="preserve"> умение запускать по команде экземпляр выделенного сервера</w:t>
       </w:r>
       <w:r>
+        <w:t xml:space="preserve"> </w:t>
+      </w:r>
+      <w:r>
+        <w:rPr>
+          <w:lang w:val="en-US"/>
+        </w:rPr>
+        <w:t>Unreal</w:t>
+      </w:r>
+      <w:r>
+        <w:t xml:space="preserve"> </w:t>
+      </w:r>
+      <w:r>
+        <w:rPr>
+          <w:lang w:val="en-US"/>
+        </w:rPr>
+        <w:t>Engine</w:t>
+      </w:r>
+      <w:r>
         <w:t>;</w:t>
       </w:r>
       <w:r>
@@ -3187,7 +3151,28 @@
         <w:t xml:space="preserve">; </w:t>
       </w:r>
       <w:r>
-        <w:t>умение собирать информацию о состоянии всех запущенных выделенных серверов.</w:t>
+        <w:t>умение собирать информацию о состоянии всех запущенных выделенных серверов</w:t>
+      </w:r>
+      <w:r>
+        <w:t xml:space="preserve"> </w:t>
+      </w:r>
+      <w:r>
+        <w:rPr>
+          <w:lang w:val="en-US"/>
+        </w:rPr>
+        <w:t>Unreal</w:t>
+      </w:r>
+      <w:r>
+        <w:t xml:space="preserve"> </w:t>
+      </w:r>
+      <w:r>
+        <w:rPr>
+          <w:lang w:val="en-US"/>
+        </w:rPr>
+        <w:t>Engine</w:t>
+      </w:r>
+      <w:r>
+        <w:t>.</w:t>
       </w:r>
     </w:p>
     <w:p>
@@ -3227,12 +3212,3313 @@
       </w:r>
       <w:r>
         <w:rPr>
+          <w:i/>
+          <w:iCs/>
           <w:lang w:val="en-US"/>
         </w:rPr>
         <w:t>Boost</w:t>
       </w:r>
       <w:r>
         <w:t>, которая включает в себя классы и пространства имен для работы с сетевой частью и потоками, необходимые для реализации демона.</w:t>
+      </w:r>
+    </w:p>
+    <w:p>
+      <w:pPr>
+        <w:pStyle w:val="af"/>
+      </w:pPr>
+      <w:r>
+        <w:t xml:space="preserve">Для того, чтобы демон мог принимать входящие сообщения, был создан сетевой сокет, основанный на транспортном протоколе </w:t>
+      </w:r>
+      <w:r>
+        <w:rPr>
+          <w:lang w:val="en-US"/>
+        </w:rPr>
+        <w:t>TCP</w:t>
+      </w:r>
+      <w:r>
+        <w:t xml:space="preserve">. </w:t>
+      </w:r>
+      <w:r>
+        <w:t>Прослушивание по сокету является блокирующей операцией из-за наличия бесконечного цикла, поэтому необходимо было создать отдельный поток и инициализировать в нем сокет, как показано в листинге ниже.</w:t>
+      </w:r>
+    </w:p>
+    <w:p>
+      <w:pPr>
+        <w:pStyle w:val="af"/>
+        <w:ind w:firstLine="0"/>
+      </w:pPr>
+      <w:r>
+        <w:t>Листинг 1. Создание сокета, принимающего входящие сообщения</w:t>
+      </w:r>
+    </w:p>
+    <w:p>
+      <w:pPr>
+        <w:autoSpaceDE w:val="0"/>
+        <w:autoSpaceDN w:val="0"/>
+        <w:adjustRightInd w:val="0"/>
+        <w:rPr>
+          <w:rFonts w:ascii="Courier New" w:hAnsi="Courier New" w:cs="Courier New"/>
+          <w:color w:val="000000"/>
+        </w:rPr>
+      </w:pPr>
+      <w:r>
+        <w:rPr>
+          <w:rFonts w:ascii="Courier New" w:hAnsi="Courier New" w:cs="Courier New"/>
+          <w:color w:val="0000FF"/>
+          <w:lang w:val="en-US"/>
+        </w:rPr>
+        <w:t>void</w:t>
+      </w:r>
+      <w:r>
+        <w:rPr>
+          <w:rFonts w:ascii="Courier New" w:hAnsi="Courier New" w:cs="Courier New"/>
+          <w:color w:val="000000"/>
+        </w:rPr>
+        <w:t xml:space="preserve"> </w:t>
+      </w:r>
+      <w:r>
+        <w:rPr>
+          <w:rFonts w:ascii="Courier New" w:hAnsi="Courier New" w:cs="Courier New"/>
+          <w:color w:val="000000"/>
+          <w:lang w:val="en-US"/>
+        </w:rPr>
+        <w:t>createAcceptThread</w:t>
+      </w:r>
+      <w:r>
+        <w:rPr>
+          <w:rFonts w:ascii="Courier New" w:hAnsi="Courier New" w:cs="Courier New"/>
+          <w:color w:val="000000"/>
+        </w:rPr>
+        <w:t>()</w:t>
+      </w:r>
+    </w:p>
+    <w:p>
+      <w:pPr>
+        <w:autoSpaceDE w:val="0"/>
+        <w:autoSpaceDN w:val="0"/>
+        <w:adjustRightInd w:val="0"/>
+        <w:rPr>
+          <w:rFonts w:ascii="Courier New" w:hAnsi="Courier New" w:cs="Courier New"/>
+          <w:color w:val="000000"/>
+          <w:lang w:val="en-US"/>
+        </w:rPr>
+      </w:pPr>
+      <w:r>
+        <w:rPr>
+          <w:rFonts w:ascii="Courier New" w:hAnsi="Courier New" w:cs="Courier New"/>
+          <w:color w:val="000000"/>
+          <w:lang w:val="en-US"/>
+        </w:rPr>
+        <w:t>{</w:t>
+      </w:r>
+    </w:p>
+    <w:p>
+      <w:pPr>
+        <w:autoSpaceDE w:val="0"/>
+        <w:autoSpaceDN w:val="0"/>
+        <w:adjustRightInd w:val="0"/>
+        <w:rPr>
+          <w:rFonts w:ascii="Courier New" w:hAnsi="Courier New" w:cs="Courier New"/>
+          <w:color w:val="000000"/>
+          <w:lang w:val="en-US"/>
+        </w:rPr>
+      </w:pPr>
+      <w:r>
+        <w:rPr>
+          <w:rFonts w:ascii="Courier New" w:hAnsi="Courier New" w:cs="Courier New"/>
+          <w:color w:val="000000"/>
+          <w:lang w:val="en-US"/>
+        </w:rPr>
+        <w:t xml:space="preserve">    </w:t>
+      </w:r>
+      <w:r>
+        <w:rPr>
+          <w:rFonts w:ascii="Courier New" w:hAnsi="Courier New" w:cs="Courier New"/>
+          <w:color w:val="0000FF"/>
+          <w:lang w:val="en-US"/>
+        </w:rPr>
+        <w:t>const</w:t>
+      </w:r>
+      <w:r>
+        <w:rPr>
+          <w:rFonts w:ascii="Courier New" w:hAnsi="Courier New" w:cs="Courier New"/>
+          <w:color w:val="000000"/>
+          <w:lang w:val="en-US"/>
+        </w:rPr>
+        <w:t xml:space="preserve"> </w:t>
+      </w:r>
+      <w:r>
+        <w:rPr>
+          <w:rFonts w:ascii="Courier New" w:hAnsi="Courier New" w:cs="Courier New"/>
+          <w:color w:val="0000FF"/>
+          <w:lang w:val="en-US"/>
+        </w:rPr>
+        <w:t>unsigned</w:t>
+      </w:r>
+      <w:r>
+        <w:rPr>
+          <w:rFonts w:ascii="Courier New" w:hAnsi="Courier New" w:cs="Courier New"/>
+          <w:color w:val="000000"/>
+          <w:lang w:val="en-US"/>
+        </w:rPr>
+        <w:t xml:space="preserve"> </w:t>
+      </w:r>
+      <w:r>
+        <w:rPr>
+          <w:rFonts w:ascii="Courier New" w:hAnsi="Courier New" w:cs="Courier New"/>
+          <w:color w:val="0000FF"/>
+          <w:lang w:val="en-US"/>
+        </w:rPr>
+        <w:t>int</w:t>
+      </w:r>
+      <w:r>
+        <w:rPr>
+          <w:rFonts w:ascii="Courier New" w:hAnsi="Courier New" w:cs="Courier New"/>
+          <w:color w:val="000000"/>
+          <w:lang w:val="en-US"/>
+        </w:rPr>
+        <w:t xml:space="preserve"> port = 8871;</w:t>
+      </w:r>
+    </w:p>
+    <w:p>
+      <w:pPr>
+        <w:autoSpaceDE w:val="0"/>
+        <w:autoSpaceDN w:val="0"/>
+        <w:adjustRightInd w:val="0"/>
+        <w:rPr>
+          <w:rFonts w:ascii="Courier New" w:hAnsi="Courier New" w:cs="Courier New"/>
+          <w:color w:val="000000"/>
+          <w:lang w:val="en-US"/>
+        </w:rPr>
+      </w:pPr>
+      <w:r>
+        <w:rPr>
+          <w:rFonts w:ascii="Courier New" w:hAnsi="Courier New" w:cs="Courier New"/>
+          <w:color w:val="000000"/>
+          <w:lang w:val="en-US"/>
+        </w:rPr>
+        <w:t xml:space="preserve">    </w:t>
+      </w:r>
+      <w:r>
+        <w:rPr>
+          <w:rFonts w:ascii="Courier New" w:hAnsi="Courier New" w:cs="Courier New"/>
+          <w:color w:val="008000"/>
+          <w:lang w:val="en-US"/>
+        </w:rPr>
+        <w:t xml:space="preserve">// </w:t>
+      </w:r>
+      <w:r>
+        <w:rPr>
+          <w:rFonts w:ascii="Courier New" w:hAnsi="Courier New" w:cs="Courier New"/>
+          <w:color w:val="008000"/>
+        </w:rPr>
+        <w:t>Создание</w:t>
+      </w:r>
+      <w:r>
+        <w:rPr>
+          <w:rFonts w:ascii="Courier New" w:hAnsi="Courier New" w:cs="Courier New"/>
+          <w:color w:val="008000"/>
+          <w:lang w:val="en-US"/>
+        </w:rPr>
+        <w:t xml:space="preserve"> </w:t>
+      </w:r>
+      <w:r>
+        <w:rPr>
+          <w:rFonts w:ascii="Courier New" w:hAnsi="Courier New" w:cs="Courier New"/>
+          <w:color w:val="008000"/>
+        </w:rPr>
+        <w:t>контекста</w:t>
+      </w:r>
+    </w:p>
+    <w:p>
+      <w:pPr>
+        <w:autoSpaceDE w:val="0"/>
+        <w:autoSpaceDN w:val="0"/>
+        <w:adjustRightInd w:val="0"/>
+        <w:rPr>
+          <w:rFonts w:ascii="Courier New" w:hAnsi="Courier New" w:cs="Courier New"/>
+          <w:color w:val="000000"/>
+          <w:lang w:val="en-US"/>
+        </w:rPr>
+      </w:pPr>
+      <w:r>
+        <w:rPr>
+          <w:rFonts w:ascii="Courier New" w:hAnsi="Courier New" w:cs="Courier New"/>
+          <w:color w:val="000000"/>
+          <w:lang w:val="en-US"/>
+        </w:rPr>
+        <w:t xml:space="preserve">    boost::asio::</w:t>
+      </w:r>
+      <w:r>
+        <w:rPr>
+          <w:rFonts w:ascii="Courier New" w:hAnsi="Courier New" w:cs="Courier New"/>
+          <w:color w:val="2B91AF"/>
+          <w:lang w:val="en-US"/>
+        </w:rPr>
+        <w:t>io_context</w:t>
+      </w:r>
+      <w:r>
+        <w:rPr>
+          <w:rFonts w:ascii="Courier New" w:hAnsi="Courier New" w:cs="Courier New"/>
+          <w:color w:val="000000"/>
+          <w:lang w:val="en-US"/>
+        </w:rPr>
+        <w:t xml:space="preserve"> context;</w:t>
+      </w:r>
+    </w:p>
+    <w:p>
+      <w:pPr>
+        <w:autoSpaceDE w:val="0"/>
+        <w:autoSpaceDN w:val="0"/>
+        <w:adjustRightInd w:val="0"/>
+        <w:rPr>
+          <w:rFonts w:ascii="Courier New" w:hAnsi="Courier New" w:cs="Courier New"/>
+          <w:color w:val="000000"/>
+          <w:lang w:val="en-US"/>
+        </w:rPr>
+      </w:pPr>
+      <w:r>
+        <w:rPr>
+          <w:rFonts w:ascii="Courier New" w:hAnsi="Courier New" w:cs="Courier New"/>
+          <w:color w:val="000000"/>
+          <w:lang w:val="en-US"/>
+        </w:rPr>
+        <w:t xml:space="preserve">    boost::asio::ip::</w:t>
+      </w:r>
+      <w:r>
+        <w:rPr>
+          <w:rFonts w:ascii="Courier New" w:hAnsi="Courier New" w:cs="Courier New"/>
+          <w:color w:val="2B91AF"/>
+          <w:lang w:val="en-US"/>
+        </w:rPr>
+        <w:t>tcp</w:t>
+      </w:r>
+      <w:r>
+        <w:rPr>
+          <w:rFonts w:ascii="Courier New" w:hAnsi="Courier New" w:cs="Courier New"/>
+          <w:color w:val="000000"/>
+          <w:lang w:val="en-US"/>
+        </w:rPr>
+        <w:t>::</w:t>
+      </w:r>
+      <w:r>
+        <w:rPr>
+          <w:rFonts w:ascii="Courier New" w:hAnsi="Courier New" w:cs="Courier New"/>
+          <w:color w:val="2B91AF"/>
+          <w:lang w:val="en-US"/>
+        </w:rPr>
+        <w:t>endpoint</w:t>
+      </w:r>
+      <w:r>
+        <w:rPr>
+          <w:rFonts w:ascii="Courier New" w:hAnsi="Courier New" w:cs="Courier New"/>
+          <w:color w:val="000000"/>
+          <w:lang w:val="en-US"/>
+        </w:rPr>
+        <w:t xml:space="preserve"> endpoint(boost::asio::ip::</w:t>
+      </w:r>
+      <w:r>
+        <w:rPr>
+          <w:rFonts w:ascii="Courier New" w:hAnsi="Courier New" w:cs="Courier New"/>
+          <w:color w:val="2B91AF"/>
+          <w:lang w:val="en-US"/>
+        </w:rPr>
+        <w:t>tcp</w:t>
+      </w:r>
+      <w:r>
+        <w:rPr>
+          <w:rFonts w:ascii="Courier New" w:hAnsi="Courier New" w:cs="Courier New"/>
+          <w:color w:val="000000"/>
+          <w:lang w:val="en-US"/>
+        </w:rPr>
+        <w:t>::v4(), port);</w:t>
+      </w:r>
+    </w:p>
+    <w:p>
+      <w:pPr>
+        <w:autoSpaceDE w:val="0"/>
+        <w:autoSpaceDN w:val="0"/>
+        <w:adjustRightInd w:val="0"/>
+        <w:rPr>
+          <w:rFonts w:ascii="Courier New" w:hAnsi="Courier New" w:cs="Courier New"/>
+          <w:color w:val="000000"/>
+          <w:lang w:val="en-US"/>
+        </w:rPr>
+      </w:pPr>
+    </w:p>
+    <w:p>
+      <w:pPr>
+        <w:autoSpaceDE w:val="0"/>
+        <w:autoSpaceDN w:val="0"/>
+        <w:adjustRightInd w:val="0"/>
+        <w:rPr>
+          <w:rFonts w:ascii="Courier New" w:hAnsi="Courier New" w:cs="Courier New"/>
+          <w:color w:val="000000"/>
+        </w:rPr>
+      </w:pPr>
+      <w:r>
+        <w:rPr>
+          <w:rFonts w:ascii="Courier New" w:hAnsi="Courier New" w:cs="Courier New"/>
+          <w:color w:val="000000"/>
+          <w:lang w:val="en-US"/>
+        </w:rPr>
+        <w:t xml:space="preserve">    </w:t>
+      </w:r>
+      <w:r>
+        <w:rPr>
+          <w:rFonts w:ascii="Courier New" w:hAnsi="Courier New" w:cs="Courier New"/>
+          <w:color w:val="008000"/>
+        </w:rPr>
+        <w:t>// Инициализация сокета для прослушки входящих соединений</w:t>
+      </w:r>
+    </w:p>
+    <w:p>
+      <w:pPr>
+        <w:autoSpaceDE w:val="0"/>
+        <w:autoSpaceDN w:val="0"/>
+        <w:adjustRightInd w:val="0"/>
+        <w:rPr>
+          <w:rFonts w:ascii="Courier New" w:hAnsi="Courier New" w:cs="Courier New"/>
+          <w:color w:val="000000"/>
+          <w:lang w:val="en-US"/>
+        </w:rPr>
+      </w:pPr>
+      <w:r>
+        <w:rPr>
+          <w:rFonts w:ascii="Courier New" w:hAnsi="Courier New" w:cs="Courier New"/>
+          <w:color w:val="000000"/>
+        </w:rPr>
+        <w:t xml:space="preserve">    </w:t>
+      </w:r>
+      <w:r>
+        <w:rPr>
+          <w:rFonts w:ascii="Courier New" w:hAnsi="Courier New" w:cs="Courier New"/>
+          <w:color w:val="000000"/>
+          <w:lang w:val="en-US"/>
+        </w:rPr>
+        <w:t>boost::asio::ip::</w:t>
+      </w:r>
+      <w:r>
+        <w:rPr>
+          <w:rFonts w:ascii="Courier New" w:hAnsi="Courier New" w:cs="Courier New"/>
+          <w:color w:val="2B91AF"/>
+          <w:lang w:val="en-US"/>
+        </w:rPr>
+        <w:t>tcp</w:t>
+      </w:r>
+      <w:r>
+        <w:rPr>
+          <w:rFonts w:ascii="Courier New" w:hAnsi="Courier New" w:cs="Courier New"/>
+          <w:color w:val="000000"/>
+          <w:lang w:val="en-US"/>
+        </w:rPr>
+        <w:t>::</w:t>
+      </w:r>
+      <w:r>
+        <w:rPr>
+          <w:rFonts w:ascii="Courier New" w:hAnsi="Courier New" w:cs="Courier New"/>
+          <w:color w:val="2B91AF"/>
+          <w:lang w:val="en-US"/>
+        </w:rPr>
+        <w:t>acceptor</w:t>
+      </w:r>
+      <w:r>
+        <w:rPr>
+          <w:rFonts w:ascii="Courier New" w:hAnsi="Courier New" w:cs="Courier New"/>
+          <w:color w:val="000000"/>
+          <w:lang w:val="en-US"/>
+        </w:rPr>
+        <w:t xml:space="preserve"> acceptor(context, endpoint);</w:t>
+      </w:r>
+    </w:p>
+    <w:p>
+      <w:pPr>
+        <w:autoSpaceDE w:val="0"/>
+        <w:autoSpaceDN w:val="0"/>
+        <w:adjustRightInd w:val="0"/>
+        <w:rPr>
+          <w:rFonts w:ascii="Courier New" w:hAnsi="Courier New" w:cs="Courier New"/>
+          <w:color w:val="000000"/>
+          <w:lang w:val="en-US"/>
+        </w:rPr>
+      </w:pPr>
+      <w:r>
+        <w:rPr>
+          <w:rFonts w:ascii="Courier New" w:hAnsi="Courier New" w:cs="Courier New"/>
+          <w:color w:val="000000"/>
+          <w:lang w:val="en-US"/>
+        </w:rPr>
+        <w:t xml:space="preserve">    std::cout </w:t>
+      </w:r>
+      <w:r>
+        <w:rPr>
+          <w:rFonts w:ascii="Courier New" w:hAnsi="Courier New" w:cs="Courier New"/>
+          <w:color w:val="008080"/>
+          <w:lang w:val="en-US"/>
+        </w:rPr>
+        <w:t>&lt;&lt;</w:t>
+      </w:r>
+      <w:r>
+        <w:rPr>
+          <w:rFonts w:ascii="Courier New" w:hAnsi="Courier New" w:cs="Courier New"/>
+          <w:color w:val="000000"/>
+          <w:lang w:val="en-US"/>
+        </w:rPr>
+        <w:t xml:space="preserve"> </w:t>
+      </w:r>
+      <w:r>
+        <w:rPr>
+          <w:rFonts w:ascii="Courier New" w:hAnsi="Courier New" w:cs="Courier New"/>
+          <w:color w:val="A31515"/>
+          <w:lang w:val="en-US"/>
+        </w:rPr>
+        <w:t>"Start listening on 0.0.0.0:"</w:t>
+      </w:r>
+      <w:r>
+        <w:rPr>
+          <w:rFonts w:ascii="Courier New" w:hAnsi="Courier New" w:cs="Courier New"/>
+          <w:color w:val="000000"/>
+          <w:lang w:val="en-US"/>
+        </w:rPr>
+        <w:t xml:space="preserve"> </w:t>
+      </w:r>
+      <w:r>
+        <w:rPr>
+          <w:rFonts w:ascii="Courier New" w:hAnsi="Courier New" w:cs="Courier New"/>
+          <w:color w:val="008080"/>
+          <w:lang w:val="en-US"/>
+        </w:rPr>
+        <w:t>&lt;&lt;</w:t>
+      </w:r>
+      <w:r>
+        <w:rPr>
+          <w:rFonts w:ascii="Courier New" w:hAnsi="Courier New" w:cs="Courier New"/>
+          <w:color w:val="000000"/>
+          <w:lang w:val="en-US"/>
+        </w:rPr>
+        <w:t xml:space="preserve"> port </w:t>
+      </w:r>
+      <w:r>
+        <w:rPr>
+          <w:rFonts w:ascii="Courier New" w:hAnsi="Courier New" w:cs="Courier New"/>
+          <w:color w:val="008080"/>
+          <w:lang w:val="en-US"/>
+        </w:rPr>
+        <w:t>&lt;&lt;</w:t>
+      </w:r>
+      <w:r>
+        <w:rPr>
+          <w:rFonts w:ascii="Courier New" w:hAnsi="Courier New" w:cs="Courier New"/>
+          <w:color w:val="000000"/>
+          <w:lang w:val="en-US"/>
+        </w:rPr>
+        <w:t xml:space="preserve"> std::endl;</w:t>
+      </w:r>
+    </w:p>
+    <w:p>
+      <w:pPr>
+        <w:autoSpaceDE w:val="0"/>
+        <w:autoSpaceDN w:val="0"/>
+        <w:adjustRightInd w:val="0"/>
+        <w:rPr>
+          <w:rFonts w:ascii="Courier New" w:hAnsi="Courier New" w:cs="Courier New"/>
+          <w:color w:val="000000"/>
+          <w:lang w:val="en-US"/>
+        </w:rPr>
+      </w:pPr>
+    </w:p>
+    <w:p>
+      <w:pPr>
+        <w:autoSpaceDE w:val="0"/>
+        <w:autoSpaceDN w:val="0"/>
+        <w:adjustRightInd w:val="0"/>
+        <w:rPr>
+          <w:rFonts w:ascii="Courier New" w:hAnsi="Courier New" w:cs="Courier New"/>
+          <w:color w:val="000000"/>
+          <w:lang w:val="en-US"/>
+        </w:rPr>
+      </w:pPr>
+      <w:r>
+        <w:rPr>
+          <w:rFonts w:ascii="Courier New" w:hAnsi="Courier New" w:cs="Courier New"/>
+          <w:color w:val="000000"/>
+          <w:lang w:val="en-US"/>
+        </w:rPr>
+        <w:t xml:space="preserve">    </w:t>
+      </w:r>
+      <w:r>
+        <w:rPr>
+          <w:rFonts w:ascii="Courier New" w:hAnsi="Courier New" w:cs="Courier New"/>
+          <w:color w:val="0000FF"/>
+          <w:lang w:val="en-US"/>
+        </w:rPr>
+        <w:t>while</w:t>
+      </w:r>
+      <w:r>
+        <w:rPr>
+          <w:rFonts w:ascii="Courier New" w:hAnsi="Courier New" w:cs="Courier New"/>
+          <w:color w:val="000000"/>
+          <w:lang w:val="en-US"/>
+        </w:rPr>
+        <w:t xml:space="preserve"> (</w:t>
+      </w:r>
+      <w:r>
+        <w:rPr>
+          <w:rFonts w:ascii="Courier New" w:hAnsi="Courier New" w:cs="Courier New"/>
+          <w:color w:val="0000FF"/>
+          <w:lang w:val="en-US"/>
+        </w:rPr>
+        <w:t>true</w:t>
+      </w:r>
+      <w:r>
+        <w:rPr>
+          <w:rFonts w:ascii="Courier New" w:hAnsi="Courier New" w:cs="Courier New"/>
+          <w:color w:val="000000"/>
+          <w:lang w:val="en-US"/>
+        </w:rPr>
+        <w:t>)</w:t>
+      </w:r>
+    </w:p>
+    <w:p>
+      <w:pPr>
+        <w:autoSpaceDE w:val="0"/>
+        <w:autoSpaceDN w:val="0"/>
+        <w:adjustRightInd w:val="0"/>
+        <w:rPr>
+          <w:rFonts w:ascii="Courier New" w:hAnsi="Courier New" w:cs="Courier New"/>
+          <w:color w:val="000000"/>
+          <w:lang w:val="en-US"/>
+        </w:rPr>
+      </w:pPr>
+      <w:r>
+        <w:rPr>
+          <w:rFonts w:ascii="Courier New" w:hAnsi="Courier New" w:cs="Courier New"/>
+          <w:color w:val="000000"/>
+          <w:lang w:val="en-US"/>
+        </w:rPr>
+        <w:t xml:space="preserve">    {</w:t>
+      </w:r>
+    </w:p>
+    <w:p>
+      <w:pPr>
+        <w:autoSpaceDE w:val="0"/>
+        <w:autoSpaceDN w:val="0"/>
+        <w:adjustRightInd w:val="0"/>
+        <w:rPr>
+          <w:rFonts w:ascii="Courier New" w:hAnsi="Courier New" w:cs="Courier New"/>
+          <w:color w:val="000000"/>
+          <w:lang w:val="en-US"/>
+        </w:rPr>
+      </w:pPr>
+      <w:r>
+        <w:rPr>
+          <w:rFonts w:ascii="Courier New" w:hAnsi="Courier New" w:cs="Courier New"/>
+          <w:color w:val="000000"/>
+          <w:lang w:val="en-US"/>
+        </w:rPr>
+        <w:t xml:space="preserve">        boost::this_thread::sleep(boost::posix_time::</w:t>
+      </w:r>
+      <w:r>
+        <w:rPr>
+          <w:rFonts w:ascii="Courier New" w:hAnsi="Courier New" w:cs="Courier New"/>
+          <w:color w:val="2B91AF"/>
+          <w:lang w:val="en-US"/>
+        </w:rPr>
+        <w:t>seconds</w:t>
+      </w:r>
+      <w:r>
+        <w:rPr>
+          <w:rFonts w:ascii="Courier New" w:hAnsi="Courier New" w:cs="Courier New"/>
+          <w:color w:val="000000"/>
+          <w:lang w:val="en-US"/>
+        </w:rPr>
+        <w:t>(1));</w:t>
+      </w:r>
+    </w:p>
+    <w:p>
+      <w:pPr>
+        <w:autoSpaceDE w:val="0"/>
+        <w:autoSpaceDN w:val="0"/>
+        <w:adjustRightInd w:val="0"/>
+        <w:rPr>
+          <w:rFonts w:ascii="Courier New" w:hAnsi="Courier New" w:cs="Courier New"/>
+          <w:color w:val="000000"/>
+          <w:lang w:val="en-US"/>
+        </w:rPr>
+      </w:pPr>
+      <w:r>
+        <w:rPr>
+          <w:rFonts w:ascii="Courier New" w:hAnsi="Courier New" w:cs="Courier New"/>
+          <w:color w:val="000000"/>
+          <w:lang w:val="en-US"/>
+        </w:rPr>
+        <w:t xml:space="preserve">        boost::</w:t>
+      </w:r>
+      <w:r>
+        <w:rPr>
+          <w:rFonts w:ascii="Courier New" w:hAnsi="Courier New" w:cs="Courier New"/>
+          <w:color w:val="2B91AF"/>
+          <w:lang w:val="en-US"/>
+        </w:rPr>
+        <w:t>shared_ptr</w:t>
+      </w:r>
+      <w:r>
+        <w:rPr>
+          <w:rFonts w:ascii="Courier New" w:hAnsi="Courier New" w:cs="Courier New"/>
+          <w:color w:val="000000"/>
+          <w:lang w:val="en-US"/>
+        </w:rPr>
+        <w:t>&lt;boost::asio::ip::</w:t>
+      </w:r>
+      <w:r>
+        <w:rPr>
+          <w:rFonts w:ascii="Courier New" w:hAnsi="Courier New" w:cs="Courier New"/>
+          <w:color w:val="2B91AF"/>
+          <w:lang w:val="en-US"/>
+        </w:rPr>
+        <w:t>tcp</w:t>
+      </w:r>
+      <w:r>
+        <w:rPr>
+          <w:rFonts w:ascii="Courier New" w:hAnsi="Courier New" w:cs="Courier New"/>
+          <w:color w:val="000000"/>
+          <w:lang w:val="en-US"/>
+        </w:rPr>
+        <w:t>::</w:t>
+      </w:r>
+      <w:r>
+        <w:rPr>
+          <w:rFonts w:ascii="Courier New" w:hAnsi="Courier New" w:cs="Courier New"/>
+          <w:color w:val="2B91AF"/>
+          <w:lang w:val="en-US"/>
+        </w:rPr>
+        <w:t>socket</w:t>
+      </w:r>
+      <w:r>
+        <w:rPr>
+          <w:rFonts w:ascii="Courier New" w:hAnsi="Courier New" w:cs="Courier New"/>
+          <w:color w:val="000000"/>
+          <w:lang w:val="en-US"/>
+        </w:rPr>
+        <w:t>&gt; clientSocket(</w:t>
+      </w:r>
+      <w:r>
+        <w:rPr>
+          <w:rFonts w:ascii="Courier New" w:hAnsi="Courier New" w:cs="Courier New"/>
+          <w:color w:val="0000FF"/>
+          <w:lang w:val="en-US"/>
+        </w:rPr>
+        <w:t>new</w:t>
+      </w:r>
+      <w:r>
+        <w:rPr>
+          <w:rFonts w:ascii="Courier New" w:hAnsi="Courier New" w:cs="Courier New"/>
+          <w:color w:val="000000"/>
+          <w:lang w:val="en-US"/>
+        </w:rPr>
+        <w:t xml:space="preserve"> boost::asio::ip::</w:t>
+      </w:r>
+      <w:r>
+        <w:rPr>
+          <w:rFonts w:ascii="Courier New" w:hAnsi="Courier New" w:cs="Courier New"/>
+          <w:color w:val="2B91AF"/>
+          <w:lang w:val="en-US"/>
+        </w:rPr>
+        <w:t>tcp</w:t>
+      </w:r>
+      <w:r>
+        <w:rPr>
+          <w:rFonts w:ascii="Courier New" w:hAnsi="Courier New" w:cs="Courier New"/>
+          <w:color w:val="000000"/>
+          <w:lang w:val="en-US"/>
+        </w:rPr>
+        <w:t>::</w:t>
+      </w:r>
+      <w:r>
+        <w:rPr>
+          <w:rFonts w:ascii="Courier New" w:hAnsi="Courier New" w:cs="Courier New"/>
+          <w:color w:val="2B91AF"/>
+          <w:lang w:val="en-US"/>
+        </w:rPr>
+        <w:t>socket</w:t>
+      </w:r>
+      <w:r>
+        <w:rPr>
+          <w:rFonts w:ascii="Courier New" w:hAnsi="Courier New" w:cs="Courier New"/>
+          <w:color w:val="000000"/>
+          <w:lang w:val="en-US"/>
+        </w:rPr>
+        <w:t>(context));</w:t>
+      </w:r>
+    </w:p>
+    <w:p>
+      <w:pPr>
+        <w:autoSpaceDE w:val="0"/>
+        <w:autoSpaceDN w:val="0"/>
+        <w:adjustRightInd w:val="0"/>
+        <w:rPr>
+          <w:rFonts w:ascii="Courier New" w:hAnsi="Courier New" w:cs="Courier New"/>
+          <w:color w:val="000000"/>
+          <w:lang w:val="en-US"/>
+        </w:rPr>
+      </w:pPr>
+      <w:r>
+        <w:rPr>
+          <w:rFonts w:ascii="Courier New" w:hAnsi="Courier New" w:cs="Courier New"/>
+          <w:color w:val="000000"/>
+          <w:lang w:val="en-US"/>
+        </w:rPr>
+        <w:t xml:space="preserve">        acceptor.accept(</w:t>
+      </w:r>
+      <w:r>
+        <w:rPr>
+          <w:rFonts w:ascii="Courier New" w:hAnsi="Courier New" w:cs="Courier New"/>
+          <w:color w:val="008080"/>
+          <w:lang w:val="en-US"/>
+        </w:rPr>
+        <w:t>*</w:t>
+      </w:r>
+      <w:r>
+        <w:rPr>
+          <w:rFonts w:ascii="Courier New" w:hAnsi="Courier New" w:cs="Courier New"/>
+          <w:color w:val="000000"/>
+          <w:lang w:val="en-US"/>
+        </w:rPr>
+        <w:t>clientSocket);</w:t>
+      </w:r>
+    </w:p>
+    <w:p>
+      <w:pPr>
+        <w:autoSpaceDE w:val="0"/>
+        <w:autoSpaceDN w:val="0"/>
+        <w:adjustRightInd w:val="0"/>
+        <w:rPr>
+          <w:rFonts w:ascii="Courier New" w:hAnsi="Courier New" w:cs="Courier New"/>
+          <w:color w:val="000000"/>
+          <w:lang w:val="en-US"/>
+        </w:rPr>
+      </w:pPr>
+      <w:r>
+        <w:rPr>
+          <w:rFonts w:ascii="Courier New" w:hAnsi="Courier New" w:cs="Courier New"/>
+          <w:color w:val="000000"/>
+          <w:lang w:val="en-US"/>
+        </w:rPr>
+        <w:t xml:space="preserve">        boost::</w:t>
+      </w:r>
+      <w:r>
+        <w:rPr>
+          <w:rFonts w:ascii="Courier New" w:hAnsi="Courier New" w:cs="Courier New"/>
+          <w:color w:val="2B91AF"/>
+          <w:lang w:val="en-US"/>
+        </w:rPr>
+        <w:t>thread</w:t>
+      </w:r>
+      <w:r>
+        <w:rPr>
+          <w:rFonts w:ascii="Courier New" w:hAnsi="Courier New" w:cs="Courier New"/>
+          <w:color w:val="000000"/>
+          <w:lang w:val="en-US"/>
+        </w:rPr>
+        <w:t>(boost::bind(handleIncomeQuery, clientSocket));</w:t>
+      </w:r>
+    </w:p>
+    <w:p>
+      <w:pPr>
+        <w:pStyle w:val="af"/>
+        <w:ind w:firstLine="0"/>
+        <w:rPr>
+          <w:rFonts w:ascii="Courier New" w:hAnsi="Courier New" w:cs="Courier New"/>
+          <w:color w:val="000000"/>
+          <w:sz w:val="20"/>
+        </w:rPr>
+      </w:pPr>
+      <w:r>
+        <w:rPr>
+          <w:rFonts w:ascii="Courier New" w:hAnsi="Courier New" w:cs="Courier New"/>
+          <w:color w:val="000000"/>
+          <w:sz w:val="20"/>
+        </w:rPr>
+        <w:t>}</w:t>
+      </w:r>
+    </w:p>
+    <w:p>
+      <w:pPr>
+        <w:pStyle w:val="af"/>
+      </w:pPr>
+      <w:r>
+        <w:lastRenderedPageBreak/>
+        <w:t>С помощью класса</w:t>
+      </w:r>
+      <w:r>
+        <w:t xml:space="preserve"> </w:t>
+      </w:r>
+      <w:r>
+        <w:rPr>
+          <w:i/>
+          <w:iCs/>
+          <w:lang w:val="en-US"/>
+        </w:rPr>
+        <w:t>boost</w:t>
+      </w:r>
+      <w:r>
+        <w:rPr>
+          <w:i/>
+          <w:iCs/>
+        </w:rPr>
+        <w:t>::</w:t>
+      </w:r>
+      <w:r>
+        <w:rPr>
+          <w:i/>
+          <w:iCs/>
+          <w:lang w:val="en-US"/>
+        </w:rPr>
+        <w:t>asio</w:t>
+      </w:r>
+      <w:r>
+        <w:rPr>
+          <w:i/>
+          <w:iCs/>
+        </w:rPr>
+        <w:t>::</w:t>
+      </w:r>
+      <w:r>
+        <w:rPr>
+          <w:i/>
+          <w:iCs/>
+          <w:lang w:val="en-US"/>
+        </w:rPr>
+        <w:t>ip</w:t>
+      </w:r>
+      <w:r>
+        <w:rPr>
+          <w:i/>
+          <w:iCs/>
+        </w:rPr>
+        <w:t>::</w:t>
+      </w:r>
+      <w:r>
+        <w:rPr>
+          <w:i/>
+          <w:iCs/>
+          <w:lang w:val="en-US"/>
+        </w:rPr>
+        <w:t>tcp</w:t>
+      </w:r>
+      <w:r>
+        <w:rPr>
+          <w:i/>
+          <w:iCs/>
+        </w:rPr>
+        <w:t>::</w:t>
+      </w:r>
+      <w:r>
+        <w:rPr>
+          <w:i/>
+          <w:iCs/>
+          <w:lang w:val="en-US"/>
+        </w:rPr>
+        <w:t>endpoint</w:t>
+      </w:r>
+      <w:r>
+        <w:t xml:space="preserve"> </w:t>
+      </w:r>
+      <w:r>
+        <w:t>необходимо указать, по какому адресу и порту будет происходит прослушивание входящих соединений. Важно указать именно адрес 0</w:t>
+      </w:r>
+      <w:r>
+        <w:t>.0.0.0</w:t>
+      </w:r>
+      <w:r>
+        <w:t xml:space="preserve">, а не </w:t>
+      </w:r>
+      <w:r>
+        <w:t>127.0.0.1</w:t>
+      </w:r>
+      <w:r>
+        <w:t>, так как при указании адреса 127.0.0.1</w:t>
+      </w:r>
+      <w:r>
+        <w:t xml:space="preserve"> сервис будет доступен только в рамках </w:t>
+      </w:r>
+      <w:r>
+        <w:rPr>
+          <w:lang w:val="en-US"/>
+        </w:rPr>
+        <w:t>localhost</w:t>
+      </w:r>
+      <w:r>
+        <w:t xml:space="preserve">. </w:t>
+      </w:r>
+      <w:r>
+        <w:t>При указании сетевого интерфейса 0.0.0.0 сервис будет доступен для любого внешнего подключения в пределах локальной сети.</w:t>
+      </w:r>
+    </w:p>
+    <w:p>
+      <w:pPr>
+        <w:pStyle w:val="af"/>
+      </w:pPr>
+      <w:r>
+        <w:t xml:space="preserve">Обработка команд была реализована в </w:t>
+      </w:r>
+      <w:r>
+        <w:t>функции</w:t>
+      </w:r>
+      <w:r>
+        <w:t xml:space="preserve"> </w:t>
+      </w:r>
+      <w:r>
+        <w:rPr>
+          <w:i/>
+          <w:iCs/>
+          <w:lang w:val="en-US"/>
+        </w:rPr>
+        <w:t>handleIncomeQuery</w:t>
+      </w:r>
+      <w:r>
+        <w:t>, котор</w:t>
+      </w:r>
+      <w:r>
+        <w:t>ая</w:t>
+      </w:r>
+      <w:r>
+        <w:t xml:space="preserve"> читает сообщения из сокета </w:t>
+      </w:r>
+      <w:r>
+        <w:rPr>
+          <w:i/>
+          <w:iCs/>
+        </w:rPr>
+        <w:t>с</w:t>
+      </w:r>
+      <w:r>
+        <w:rPr>
+          <w:i/>
+          <w:iCs/>
+          <w:lang w:val="en-US"/>
+        </w:rPr>
+        <w:t>lientSocket</w:t>
+      </w:r>
+      <w:r>
+        <w:t>, создаваемого для каждого входящего подключения.</w:t>
+      </w:r>
+    </w:p>
+    <w:p>
+      <w:pPr>
+        <w:pStyle w:val="af"/>
+        <w:ind w:firstLine="0"/>
+      </w:pPr>
+      <w:r>
+        <w:t>Листинг 2. Функция обработки входящих команд</w:t>
+      </w:r>
+    </w:p>
+    <w:p>
+      <w:pPr>
+        <w:autoSpaceDE w:val="0"/>
+        <w:autoSpaceDN w:val="0"/>
+        <w:adjustRightInd w:val="0"/>
+        <w:rPr>
+          <w:rFonts w:ascii="Courier New" w:hAnsi="Courier New" w:cs="Courier New"/>
+          <w:color w:val="000000"/>
+          <w:lang w:val="en-US"/>
+        </w:rPr>
+      </w:pPr>
+      <w:r>
+        <w:rPr>
+          <w:rFonts w:ascii="Courier New" w:hAnsi="Courier New" w:cs="Courier New"/>
+          <w:color w:val="0000FF"/>
+          <w:lang w:val="en-US"/>
+        </w:rPr>
+        <w:t>void</w:t>
+      </w:r>
+      <w:r>
+        <w:rPr>
+          <w:rFonts w:ascii="Courier New" w:hAnsi="Courier New" w:cs="Courier New"/>
+          <w:color w:val="000000"/>
+          <w:lang w:val="en-US"/>
+        </w:rPr>
+        <w:t xml:space="preserve"> handleIncomeQuery(boost::</w:t>
+      </w:r>
+      <w:r>
+        <w:rPr>
+          <w:rFonts w:ascii="Courier New" w:hAnsi="Courier New" w:cs="Courier New"/>
+          <w:color w:val="2B91AF"/>
+          <w:lang w:val="en-US"/>
+        </w:rPr>
+        <w:t>shared_ptr</w:t>
+      </w:r>
+      <w:r>
+        <w:rPr>
+          <w:rFonts w:ascii="Courier New" w:hAnsi="Courier New" w:cs="Courier New"/>
+          <w:color w:val="000000"/>
+          <w:lang w:val="en-US"/>
+        </w:rPr>
+        <w:t>&lt;boost::asio::ip::</w:t>
+      </w:r>
+      <w:r>
+        <w:rPr>
+          <w:rFonts w:ascii="Courier New" w:hAnsi="Courier New" w:cs="Courier New"/>
+          <w:color w:val="2B91AF"/>
+          <w:lang w:val="en-US"/>
+        </w:rPr>
+        <w:t>tcp</w:t>
+      </w:r>
+      <w:r>
+        <w:rPr>
+          <w:rFonts w:ascii="Courier New" w:hAnsi="Courier New" w:cs="Courier New"/>
+          <w:color w:val="000000"/>
+          <w:lang w:val="en-US"/>
+        </w:rPr>
+        <w:t>::</w:t>
+      </w:r>
+      <w:r>
+        <w:rPr>
+          <w:rFonts w:ascii="Courier New" w:hAnsi="Courier New" w:cs="Courier New"/>
+          <w:color w:val="2B91AF"/>
+          <w:lang w:val="en-US"/>
+        </w:rPr>
+        <w:t>socket</w:t>
+      </w:r>
+      <w:r>
+        <w:rPr>
+          <w:rFonts w:ascii="Courier New" w:hAnsi="Courier New" w:cs="Courier New"/>
+          <w:color w:val="000000"/>
+          <w:lang w:val="en-US"/>
+        </w:rPr>
+        <w:t xml:space="preserve">&gt; </w:t>
+      </w:r>
+      <w:r>
+        <w:rPr>
+          <w:rFonts w:ascii="Courier New" w:hAnsi="Courier New" w:cs="Courier New"/>
+          <w:color w:val="808080"/>
+          <w:lang w:val="en-US"/>
+        </w:rPr>
+        <w:t>socket</w:t>
+      </w:r>
+      <w:r>
+        <w:rPr>
+          <w:rFonts w:ascii="Courier New" w:hAnsi="Courier New" w:cs="Courier New"/>
+          <w:color w:val="000000"/>
+          <w:lang w:val="en-US"/>
+        </w:rPr>
+        <w:t>)</w:t>
+      </w:r>
+    </w:p>
+    <w:p>
+      <w:pPr>
+        <w:autoSpaceDE w:val="0"/>
+        <w:autoSpaceDN w:val="0"/>
+        <w:adjustRightInd w:val="0"/>
+        <w:rPr>
+          <w:rFonts w:ascii="Courier New" w:hAnsi="Courier New" w:cs="Courier New"/>
+          <w:color w:val="000000"/>
+          <w:lang w:val="en-US"/>
+        </w:rPr>
+      </w:pPr>
+      <w:r>
+        <w:rPr>
+          <w:rFonts w:ascii="Courier New" w:hAnsi="Courier New" w:cs="Courier New"/>
+          <w:color w:val="000000"/>
+          <w:lang w:val="en-US"/>
+        </w:rPr>
+        <w:t>{</w:t>
+      </w:r>
+    </w:p>
+    <w:p>
+      <w:pPr>
+        <w:autoSpaceDE w:val="0"/>
+        <w:autoSpaceDN w:val="0"/>
+        <w:adjustRightInd w:val="0"/>
+        <w:rPr>
+          <w:rFonts w:ascii="Courier New" w:hAnsi="Courier New" w:cs="Courier New"/>
+          <w:color w:val="000000"/>
+          <w:lang w:val="en-US"/>
+        </w:rPr>
+      </w:pPr>
+      <w:r>
+        <w:rPr>
+          <w:rFonts w:ascii="Courier New" w:hAnsi="Courier New" w:cs="Courier New"/>
+          <w:color w:val="000000"/>
+          <w:lang w:val="en-US"/>
+        </w:rPr>
+        <w:t xml:space="preserve">    </w:t>
+      </w:r>
+      <w:r>
+        <w:rPr>
+          <w:rFonts w:ascii="Courier New" w:hAnsi="Courier New" w:cs="Courier New"/>
+          <w:color w:val="0000FF"/>
+          <w:lang w:val="en-US"/>
+        </w:rPr>
+        <w:t>bool</w:t>
+      </w:r>
+      <w:r>
+        <w:rPr>
+          <w:rFonts w:ascii="Courier New" w:hAnsi="Courier New" w:cs="Courier New"/>
+          <w:color w:val="000000"/>
+          <w:lang w:val="en-US"/>
+        </w:rPr>
+        <w:t xml:space="preserve"> bIsReading(</w:t>
+      </w:r>
+      <w:r>
+        <w:rPr>
+          <w:rFonts w:ascii="Courier New" w:hAnsi="Courier New" w:cs="Courier New"/>
+          <w:color w:val="0000FF"/>
+          <w:lang w:val="en-US"/>
+        </w:rPr>
+        <w:t>true</w:t>
+      </w:r>
+      <w:r>
+        <w:rPr>
+          <w:rFonts w:ascii="Courier New" w:hAnsi="Courier New" w:cs="Courier New"/>
+          <w:color w:val="000000"/>
+          <w:lang w:val="en-US"/>
+        </w:rPr>
+        <w:t>);</w:t>
+      </w:r>
+    </w:p>
+    <w:p>
+      <w:pPr>
+        <w:autoSpaceDE w:val="0"/>
+        <w:autoSpaceDN w:val="0"/>
+        <w:adjustRightInd w:val="0"/>
+        <w:rPr>
+          <w:rFonts w:ascii="Courier New" w:hAnsi="Courier New" w:cs="Courier New"/>
+          <w:color w:val="000000"/>
+          <w:lang w:val="en-US"/>
+        </w:rPr>
+      </w:pPr>
+      <w:r>
+        <w:rPr>
+          <w:rFonts w:ascii="Courier New" w:hAnsi="Courier New" w:cs="Courier New"/>
+          <w:color w:val="000000"/>
+          <w:lang w:val="en-US"/>
+        </w:rPr>
+        <w:t xml:space="preserve">    </w:t>
+      </w:r>
+      <w:r>
+        <w:rPr>
+          <w:rFonts w:ascii="Courier New" w:hAnsi="Courier New" w:cs="Courier New"/>
+          <w:color w:val="0000FF"/>
+          <w:lang w:val="en-US"/>
+        </w:rPr>
+        <w:t>while</w:t>
+      </w:r>
+      <w:r>
+        <w:rPr>
+          <w:rFonts w:ascii="Courier New" w:hAnsi="Courier New" w:cs="Courier New"/>
+          <w:color w:val="000000"/>
+          <w:lang w:val="en-US"/>
+        </w:rPr>
+        <w:t xml:space="preserve"> (bIsReading)</w:t>
+      </w:r>
+    </w:p>
+    <w:p>
+      <w:pPr>
+        <w:autoSpaceDE w:val="0"/>
+        <w:autoSpaceDN w:val="0"/>
+        <w:adjustRightInd w:val="0"/>
+        <w:rPr>
+          <w:rFonts w:ascii="Courier New" w:hAnsi="Courier New" w:cs="Courier New"/>
+          <w:color w:val="000000"/>
+          <w:lang w:val="en-US"/>
+        </w:rPr>
+      </w:pPr>
+      <w:r>
+        <w:rPr>
+          <w:rFonts w:ascii="Courier New" w:hAnsi="Courier New" w:cs="Courier New"/>
+          <w:color w:val="000000"/>
+          <w:lang w:val="en-US"/>
+        </w:rPr>
+        <w:t xml:space="preserve">    {</w:t>
+      </w:r>
+    </w:p>
+    <w:p>
+      <w:pPr>
+        <w:autoSpaceDE w:val="0"/>
+        <w:autoSpaceDN w:val="0"/>
+        <w:adjustRightInd w:val="0"/>
+        <w:rPr>
+          <w:rFonts w:ascii="Courier New" w:hAnsi="Courier New" w:cs="Courier New"/>
+          <w:color w:val="000000"/>
+          <w:lang w:val="en-US"/>
+        </w:rPr>
+      </w:pPr>
+      <w:r>
+        <w:rPr>
+          <w:rFonts w:ascii="Courier New" w:hAnsi="Courier New" w:cs="Courier New"/>
+          <w:color w:val="000000"/>
+          <w:lang w:val="en-US"/>
+        </w:rPr>
+        <w:t xml:space="preserve">        </w:t>
+      </w:r>
+      <w:r>
+        <w:rPr>
+          <w:rFonts w:ascii="Courier New" w:hAnsi="Courier New" w:cs="Courier New"/>
+          <w:color w:val="0000FF"/>
+          <w:lang w:val="en-US"/>
+        </w:rPr>
+        <w:t>char</w:t>
+      </w:r>
+      <w:r>
+        <w:rPr>
+          <w:rFonts w:ascii="Courier New" w:hAnsi="Courier New" w:cs="Courier New"/>
+          <w:color w:val="000000"/>
+          <w:lang w:val="en-US"/>
+        </w:rPr>
+        <w:t xml:space="preserve"> data[512];</w:t>
+      </w:r>
+    </w:p>
+    <w:p>
+      <w:pPr>
+        <w:autoSpaceDE w:val="0"/>
+        <w:autoSpaceDN w:val="0"/>
+        <w:adjustRightInd w:val="0"/>
+        <w:rPr>
+          <w:rFonts w:ascii="Courier New" w:hAnsi="Courier New" w:cs="Courier New"/>
+          <w:color w:val="000000"/>
+          <w:lang w:val="en-US"/>
+        </w:rPr>
+      </w:pPr>
+    </w:p>
+    <w:p>
+      <w:pPr>
+        <w:autoSpaceDE w:val="0"/>
+        <w:autoSpaceDN w:val="0"/>
+        <w:adjustRightInd w:val="0"/>
+        <w:rPr>
+          <w:rFonts w:ascii="Courier New" w:hAnsi="Courier New" w:cs="Courier New"/>
+          <w:color w:val="000000"/>
+          <w:lang w:val="en-US"/>
+        </w:rPr>
+      </w:pPr>
+      <w:r>
+        <w:rPr>
+          <w:rFonts w:ascii="Courier New" w:hAnsi="Courier New" w:cs="Courier New"/>
+          <w:color w:val="000000"/>
+          <w:lang w:val="en-US"/>
+        </w:rPr>
+        <w:t xml:space="preserve">        </w:t>
+      </w:r>
+      <w:r>
+        <w:rPr>
+          <w:rFonts w:ascii="Courier New" w:hAnsi="Courier New" w:cs="Courier New"/>
+          <w:color w:val="2B91AF"/>
+          <w:lang w:val="en-US"/>
+        </w:rPr>
+        <w:t>size_t</w:t>
+      </w:r>
+      <w:r>
+        <w:rPr>
+          <w:rFonts w:ascii="Courier New" w:hAnsi="Courier New" w:cs="Courier New"/>
+          <w:color w:val="000000"/>
+          <w:lang w:val="en-US"/>
+        </w:rPr>
+        <w:t xml:space="preserve"> bytesRead = </w:t>
+      </w:r>
+      <w:r>
+        <w:rPr>
+          <w:rFonts w:ascii="Courier New" w:hAnsi="Courier New" w:cs="Courier New"/>
+          <w:color w:val="808080"/>
+          <w:lang w:val="en-US"/>
+        </w:rPr>
+        <w:t>socket</w:t>
+      </w:r>
+      <w:r>
+        <w:rPr>
+          <w:rFonts w:ascii="Courier New" w:hAnsi="Courier New" w:cs="Courier New"/>
+          <w:color w:val="008080"/>
+          <w:lang w:val="en-US"/>
+        </w:rPr>
+        <w:t>-&gt;</w:t>
+      </w:r>
+      <w:r>
+        <w:rPr>
+          <w:rFonts w:ascii="Courier New" w:hAnsi="Courier New" w:cs="Courier New"/>
+          <w:color w:val="000000"/>
+          <w:lang w:val="en-US"/>
+        </w:rPr>
+        <w:t>read_some(boost::asio::buffer(data));</w:t>
+      </w:r>
+    </w:p>
+    <w:p>
+      <w:pPr>
+        <w:autoSpaceDE w:val="0"/>
+        <w:autoSpaceDN w:val="0"/>
+        <w:adjustRightInd w:val="0"/>
+        <w:rPr>
+          <w:rFonts w:ascii="Courier New" w:hAnsi="Courier New" w:cs="Courier New"/>
+          <w:color w:val="000000"/>
+          <w:lang w:val="en-US"/>
+        </w:rPr>
+      </w:pPr>
+      <w:r>
+        <w:rPr>
+          <w:rFonts w:ascii="Courier New" w:hAnsi="Courier New" w:cs="Courier New"/>
+          <w:color w:val="000000"/>
+          <w:lang w:val="en-US"/>
+        </w:rPr>
+        <w:t xml:space="preserve">        </w:t>
+      </w:r>
+      <w:r>
+        <w:rPr>
+          <w:rFonts w:ascii="Courier New" w:hAnsi="Courier New" w:cs="Courier New"/>
+          <w:color w:val="0000FF"/>
+          <w:lang w:val="en-US"/>
+        </w:rPr>
+        <w:t>if</w:t>
+      </w:r>
+      <w:r>
+        <w:rPr>
+          <w:rFonts w:ascii="Courier New" w:hAnsi="Courier New" w:cs="Courier New"/>
+          <w:color w:val="000000"/>
+          <w:lang w:val="en-US"/>
+        </w:rPr>
+        <w:t xml:space="preserve"> (bytesRead &gt; 0)</w:t>
+      </w:r>
+    </w:p>
+    <w:p>
+      <w:pPr>
+        <w:autoSpaceDE w:val="0"/>
+        <w:autoSpaceDN w:val="0"/>
+        <w:adjustRightInd w:val="0"/>
+        <w:rPr>
+          <w:rFonts w:ascii="Courier New" w:hAnsi="Courier New" w:cs="Courier New"/>
+          <w:color w:val="000000"/>
+          <w:lang w:val="en-US"/>
+        </w:rPr>
+      </w:pPr>
+      <w:r>
+        <w:rPr>
+          <w:rFonts w:ascii="Courier New" w:hAnsi="Courier New" w:cs="Courier New"/>
+          <w:color w:val="000000"/>
+          <w:lang w:val="en-US"/>
+        </w:rPr>
+        <w:t xml:space="preserve">        {</w:t>
+      </w:r>
+    </w:p>
+    <w:p>
+      <w:pPr>
+        <w:autoSpaceDE w:val="0"/>
+        <w:autoSpaceDN w:val="0"/>
+        <w:adjustRightInd w:val="0"/>
+        <w:rPr>
+          <w:rFonts w:ascii="Courier New" w:hAnsi="Courier New" w:cs="Courier New"/>
+          <w:color w:val="000000"/>
+          <w:lang w:val="en-US"/>
+        </w:rPr>
+      </w:pPr>
+      <w:r>
+        <w:rPr>
+          <w:rFonts w:ascii="Courier New" w:hAnsi="Courier New" w:cs="Courier New"/>
+          <w:color w:val="000000"/>
+          <w:lang w:val="en-US"/>
+        </w:rPr>
+        <w:t xml:space="preserve">            </w:t>
+      </w:r>
+      <w:r>
+        <w:rPr>
+          <w:rFonts w:ascii="Courier New" w:hAnsi="Courier New" w:cs="Courier New"/>
+          <w:color w:val="0000FF"/>
+          <w:lang w:val="en-US"/>
+        </w:rPr>
+        <w:t>const</w:t>
+      </w:r>
+      <w:r>
+        <w:rPr>
+          <w:rFonts w:ascii="Courier New" w:hAnsi="Courier New" w:cs="Courier New"/>
+          <w:color w:val="000000"/>
+          <w:lang w:val="en-US"/>
+        </w:rPr>
+        <w:t xml:space="preserve"> std::</w:t>
+      </w:r>
+      <w:r>
+        <w:rPr>
+          <w:rFonts w:ascii="Courier New" w:hAnsi="Courier New" w:cs="Courier New"/>
+          <w:color w:val="2B91AF"/>
+          <w:lang w:val="en-US"/>
+        </w:rPr>
+        <w:t>string</w:t>
+      </w:r>
+      <w:r>
+        <w:rPr>
+          <w:rFonts w:ascii="Courier New" w:hAnsi="Courier New" w:cs="Courier New"/>
+          <w:color w:val="000000"/>
+          <w:lang w:val="en-US"/>
+        </w:rPr>
+        <w:t xml:space="preserve"> message = std::</w:t>
+      </w:r>
+      <w:r>
+        <w:rPr>
+          <w:rFonts w:ascii="Courier New" w:hAnsi="Courier New" w:cs="Courier New"/>
+          <w:color w:val="2B91AF"/>
+          <w:lang w:val="en-US"/>
+        </w:rPr>
+        <w:t>string</w:t>
+      </w:r>
+      <w:r>
+        <w:rPr>
+          <w:rFonts w:ascii="Courier New" w:hAnsi="Courier New" w:cs="Courier New"/>
+          <w:color w:val="000000"/>
+          <w:lang w:val="en-US"/>
+        </w:rPr>
+        <w:t>(data, bytesRead);</w:t>
+      </w:r>
+    </w:p>
+    <w:p>
+      <w:pPr>
+        <w:autoSpaceDE w:val="0"/>
+        <w:autoSpaceDN w:val="0"/>
+        <w:adjustRightInd w:val="0"/>
+        <w:rPr>
+          <w:rFonts w:ascii="Courier New" w:hAnsi="Courier New" w:cs="Courier New"/>
+          <w:color w:val="000000"/>
+          <w:lang w:val="en-US"/>
+        </w:rPr>
+      </w:pPr>
+      <w:r>
+        <w:rPr>
+          <w:rFonts w:ascii="Courier New" w:hAnsi="Courier New" w:cs="Courier New"/>
+          <w:color w:val="000000"/>
+          <w:lang w:val="en-US"/>
+        </w:rPr>
+        <w:t xml:space="preserve">            std::cout </w:t>
+      </w:r>
+      <w:r>
+        <w:rPr>
+          <w:rFonts w:ascii="Courier New" w:hAnsi="Courier New" w:cs="Courier New"/>
+          <w:color w:val="008080"/>
+          <w:lang w:val="en-US"/>
+        </w:rPr>
+        <w:t>&lt;&lt;</w:t>
+      </w:r>
+      <w:r>
+        <w:rPr>
+          <w:rFonts w:ascii="Courier New" w:hAnsi="Courier New" w:cs="Courier New"/>
+          <w:color w:val="000000"/>
+          <w:lang w:val="en-US"/>
+        </w:rPr>
+        <w:t xml:space="preserve"> </w:t>
+      </w:r>
+      <w:r>
+        <w:rPr>
+          <w:rFonts w:ascii="Courier New" w:hAnsi="Courier New" w:cs="Courier New"/>
+          <w:color w:val="A31515"/>
+          <w:lang w:val="en-US"/>
+        </w:rPr>
+        <w:t>"Handle income query: "</w:t>
+      </w:r>
+      <w:r>
+        <w:rPr>
+          <w:rFonts w:ascii="Courier New" w:hAnsi="Courier New" w:cs="Courier New"/>
+          <w:color w:val="000000"/>
+          <w:lang w:val="en-US"/>
+        </w:rPr>
+        <w:t xml:space="preserve"> </w:t>
+      </w:r>
+      <w:r>
+        <w:rPr>
+          <w:rFonts w:ascii="Courier New" w:hAnsi="Courier New" w:cs="Courier New"/>
+          <w:color w:val="008080"/>
+          <w:lang w:val="en-US"/>
+        </w:rPr>
+        <w:t>&lt;&lt;</w:t>
+      </w:r>
+      <w:r>
+        <w:rPr>
+          <w:rFonts w:ascii="Courier New" w:hAnsi="Courier New" w:cs="Courier New"/>
+          <w:color w:val="000000"/>
+          <w:lang w:val="en-US"/>
+        </w:rPr>
+        <w:t xml:space="preserve"> message </w:t>
+      </w:r>
+      <w:r>
+        <w:rPr>
+          <w:rFonts w:ascii="Courier New" w:hAnsi="Courier New" w:cs="Courier New"/>
+          <w:color w:val="008080"/>
+          <w:lang w:val="en-US"/>
+        </w:rPr>
+        <w:t>&lt;&lt;</w:t>
+      </w:r>
+      <w:r>
+        <w:rPr>
+          <w:rFonts w:ascii="Courier New" w:hAnsi="Courier New" w:cs="Courier New"/>
+          <w:color w:val="000000"/>
+          <w:lang w:val="en-US"/>
+        </w:rPr>
+        <w:t xml:space="preserve"> std::endl;</w:t>
+      </w:r>
+    </w:p>
+    <w:p>
+      <w:pPr>
+        <w:autoSpaceDE w:val="0"/>
+        <w:autoSpaceDN w:val="0"/>
+        <w:adjustRightInd w:val="0"/>
+        <w:rPr>
+          <w:rFonts w:ascii="Courier New" w:hAnsi="Courier New" w:cs="Courier New"/>
+          <w:color w:val="000000"/>
+          <w:lang w:val="en-US"/>
+        </w:rPr>
+      </w:pPr>
+      <w:r>
+        <w:rPr>
+          <w:rFonts w:ascii="Courier New" w:hAnsi="Courier New" w:cs="Courier New"/>
+          <w:color w:val="000000"/>
+          <w:lang w:val="en-US"/>
+        </w:rPr>
+        <w:t xml:space="preserve">            </w:t>
+      </w:r>
+      <w:r>
+        <w:rPr>
+          <w:rFonts w:ascii="Courier New" w:hAnsi="Courier New" w:cs="Courier New"/>
+          <w:color w:val="0000FF"/>
+          <w:lang w:val="en-US"/>
+        </w:rPr>
+        <w:t>if</w:t>
+      </w:r>
+      <w:r>
+        <w:rPr>
+          <w:rFonts w:ascii="Courier New" w:hAnsi="Courier New" w:cs="Courier New"/>
+          <w:color w:val="000000"/>
+          <w:lang w:val="en-US"/>
+        </w:rPr>
+        <w:t xml:space="preserve"> (message </w:t>
+      </w:r>
+      <w:r>
+        <w:rPr>
+          <w:rFonts w:ascii="Courier New" w:hAnsi="Courier New" w:cs="Courier New"/>
+          <w:color w:val="008080"/>
+          <w:lang w:val="en-US"/>
+        </w:rPr>
+        <w:t>==</w:t>
+      </w:r>
+      <w:r>
+        <w:rPr>
+          <w:rFonts w:ascii="Courier New" w:hAnsi="Courier New" w:cs="Courier New"/>
+          <w:color w:val="000000"/>
+          <w:lang w:val="en-US"/>
+        </w:rPr>
+        <w:t xml:space="preserve"> </w:t>
+      </w:r>
+      <w:r>
+        <w:rPr>
+          <w:rFonts w:ascii="Courier New" w:hAnsi="Courier New" w:cs="Courier New"/>
+          <w:color w:val="A31515"/>
+          <w:lang w:val="en-US"/>
+        </w:rPr>
+        <w:t>"Start"</w:t>
+      </w:r>
+      <w:r>
+        <w:rPr>
+          <w:rFonts w:ascii="Courier New" w:hAnsi="Courier New" w:cs="Courier New"/>
+          <w:color w:val="000000"/>
+          <w:lang w:val="en-US"/>
+        </w:rPr>
+        <w:t>)</w:t>
+      </w:r>
+    </w:p>
+    <w:p>
+      <w:pPr>
+        <w:autoSpaceDE w:val="0"/>
+        <w:autoSpaceDN w:val="0"/>
+        <w:adjustRightInd w:val="0"/>
+        <w:rPr>
+          <w:rFonts w:ascii="Courier New" w:hAnsi="Courier New" w:cs="Courier New"/>
+          <w:color w:val="000000"/>
+          <w:lang w:val="en-US"/>
+        </w:rPr>
+      </w:pPr>
+      <w:r>
+        <w:rPr>
+          <w:rFonts w:ascii="Courier New" w:hAnsi="Courier New" w:cs="Courier New"/>
+          <w:color w:val="000000"/>
+          <w:lang w:val="en-US"/>
+        </w:rPr>
+        <w:t xml:space="preserve">            {</w:t>
+      </w:r>
+    </w:p>
+    <w:p>
+      <w:pPr>
+        <w:autoSpaceDE w:val="0"/>
+        <w:autoSpaceDN w:val="0"/>
+        <w:adjustRightInd w:val="0"/>
+        <w:rPr>
+          <w:rFonts w:ascii="Courier New" w:hAnsi="Courier New" w:cs="Courier New"/>
+          <w:color w:val="000000"/>
+          <w:lang w:val="en-US"/>
+        </w:rPr>
+      </w:pPr>
+      <w:r>
+        <w:rPr>
+          <w:rFonts w:ascii="Courier New" w:hAnsi="Courier New" w:cs="Courier New"/>
+          <w:color w:val="000000"/>
+          <w:lang w:val="en-US"/>
+        </w:rPr>
+        <w:t xml:space="preserve">                std::cout </w:t>
+      </w:r>
+      <w:r>
+        <w:rPr>
+          <w:rFonts w:ascii="Courier New" w:hAnsi="Courier New" w:cs="Courier New"/>
+          <w:color w:val="008080"/>
+          <w:lang w:val="en-US"/>
+        </w:rPr>
+        <w:t>&lt;&lt;</w:t>
+      </w:r>
+      <w:r>
+        <w:rPr>
+          <w:rFonts w:ascii="Courier New" w:hAnsi="Courier New" w:cs="Courier New"/>
+          <w:color w:val="000000"/>
+          <w:lang w:val="en-US"/>
+        </w:rPr>
+        <w:t xml:space="preserve"> </w:t>
+      </w:r>
+      <w:r>
+        <w:rPr>
+          <w:rFonts w:ascii="Courier New" w:hAnsi="Courier New" w:cs="Courier New"/>
+          <w:color w:val="A31515"/>
+          <w:lang w:val="en-US"/>
+        </w:rPr>
+        <w:t>"Starting server instance..."</w:t>
+      </w:r>
+      <w:r>
+        <w:rPr>
+          <w:rFonts w:ascii="Courier New" w:hAnsi="Courier New" w:cs="Courier New"/>
+          <w:color w:val="000000"/>
+          <w:lang w:val="en-US"/>
+        </w:rPr>
+        <w:t xml:space="preserve"> </w:t>
+      </w:r>
+      <w:r>
+        <w:rPr>
+          <w:rFonts w:ascii="Courier New" w:hAnsi="Courier New" w:cs="Courier New"/>
+          <w:color w:val="008080"/>
+          <w:lang w:val="en-US"/>
+        </w:rPr>
+        <w:t>&lt;&lt;</w:t>
+      </w:r>
+      <w:r>
+        <w:rPr>
+          <w:rFonts w:ascii="Courier New" w:hAnsi="Courier New" w:cs="Courier New"/>
+          <w:color w:val="000000"/>
+          <w:lang w:val="en-US"/>
+        </w:rPr>
+        <w:t xml:space="preserve"> std::endl;</w:t>
+      </w:r>
+    </w:p>
+    <w:p>
+      <w:pPr>
+        <w:autoSpaceDE w:val="0"/>
+        <w:autoSpaceDN w:val="0"/>
+        <w:adjustRightInd w:val="0"/>
+        <w:rPr>
+          <w:rFonts w:ascii="Courier New" w:hAnsi="Courier New" w:cs="Courier New"/>
+          <w:color w:val="000000"/>
+          <w:lang w:val="en-US"/>
+        </w:rPr>
+      </w:pPr>
+      <w:r>
+        <w:rPr>
+          <w:rFonts w:ascii="Courier New" w:hAnsi="Courier New" w:cs="Courier New"/>
+          <w:color w:val="000000"/>
+          <w:lang w:val="en-US"/>
+        </w:rPr>
+        <w:t xml:space="preserve">                boost::</w:t>
+      </w:r>
+      <w:r>
+        <w:rPr>
+          <w:rFonts w:ascii="Courier New" w:hAnsi="Courier New" w:cs="Courier New"/>
+          <w:color w:val="2B91AF"/>
+          <w:lang w:val="en-US"/>
+        </w:rPr>
+        <w:t>thread</w:t>
+      </w:r>
+      <w:r>
+        <w:rPr>
+          <w:rFonts w:ascii="Courier New" w:hAnsi="Courier New" w:cs="Courier New"/>
+          <w:color w:val="000000"/>
+          <w:lang w:val="en-US"/>
+        </w:rPr>
+        <w:t>(startServerInstance).detach();</w:t>
+      </w:r>
+    </w:p>
+    <w:p>
+      <w:pPr>
+        <w:autoSpaceDE w:val="0"/>
+        <w:autoSpaceDN w:val="0"/>
+        <w:adjustRightInd w:val="0"/>
+        <w:rPr>
+          <w:rFonts w:ascii="Courier New" w:hAnsi="Courier New" w:cs="Courier New"/>
+          <w:color w:val="000000"/>
+        </w:rPr>
+      </w:pPr>
+      <w:r>
+        <w:rPr>
+          <w:rFonts w:ascii="Courier New" w:hAnsi="Courier New" w:cs="Courier New"/>
+          <w:color w:val="000000"/>
+          <w:lang w:val="en-US"/>
+        </w:rPr>
+        <w:t xml:space="preserve">            </w:t>
+      </w:r>
+      <w:r>
+        <w:rPr>
+          <w:rFonts w:ascii="Courier New" w:hAnsi="Courier New" w:cs="Courier New"/>
+          <w:color w:val="000000"/>
+        </w:rPr>
+        <w:t>}</w:t>
+      </w:r>
+    </w:p>
+    <w:p>
+      <w:pPr>
+        <w:autoSpaceDE w:val="0"/>
+        <w:autoSpaceDN w:val="0"/>
+        <w:adjustRightInd w:val="0"/>
+        <w:rPr>
+          <w:rFonts w:ascii="Courier New" w:hAnsi="Courier New" w:cs="Courier New"/>
+          <w:color w:val="000000"/>
+        </w:rPr>
+      </w:pPr>
+      <w:r>
+        <w:rPr>
+          <w:rFonts w:ascii="Courier New" w:hAnsi="Courier New" w:cs="Courier New"/>
+          <w:color w:val="000000"/>
+        </w:rPr>
+        <w:t xml:space="preserve">            bIsReading = </w:t>
+      </w:r>
+      <w:r>
+        <w:rPr>
+          <w:rFonts w:ascii="Courier New" w:hAnsi="Courier New" w:cs="Courier New"/>
+          <w:color w:val="0000FF"/>
+        </w:rPr>
+        <w:t>false</w:t>
+      </w:r>
+      <w:r>
+        <w:rPr>
+          <w:rFonts w:ascii="Courier New" w:hAnsi="Courier New" w:cs="Courier New"/>
+          <w:color w:val="000000"/>
+        </w:rPr>
+        <w:t>;</w:t>
+      </w:r>
+    </w:p>
+    <w:p>
+      <w:pPr>
+        <w:autoSpaceDE w:val="0"/>
+        <w:autoSpaceDN w:val="0"/>
+        <w:adjustRightInd w:val="0"/>
+        <w:rPr>
+          <w:rFonts w:ascii="Courier New" w:hAnsi="Courier New" w:cs="Courier New"/>
+          <w:color w:val="000000"/>
+        </w:rPr>
+      </w:pPr>
+      <w:r>
+        <w:rPr>
+          <w:rFonts w:ascii="Courier New" w:hAnsi="Courier New" w:cs="Courier New"/>
+          <w:color w:val="000000"/>
+        </w:rPr>
+        <w:t xml:space="preserve">        }</w:t>
+      </w:r>
+    </w:p>
+    <w:p>
+      <w:pPr>
+        <w:autoSpaceDE w:val="0"/>
+        <w:autoSpaceDN w:val="0"/>
+        <w:adjustRightInd w:val="0"/>
+        <w:rPr>
+          <w:rFonts w:ascii="Courier New" w:hAnsi="Courier New" w:cs="Courier New"/>
+          <w:color w:val="000000"/>
+        </w:rPr>
+      </w:pPr>
+      <w:r>
+        <w:rPr>
+          <w:rFonts w:ascii="Courier New" w:hAnsi="Courier New" w:cs="Courier New"/>
+          <w:color w:val="000000"/>
+        </w:rPr>
+        <w:t xml:space="preserve">    }</w:t>
+      </w:r>
+    </w:p>
+    <w:p>
+      <w:pPr>
+        <w:pStyle w:val="af"/>
+        <w:ind w:firstLine="0"/>
+        <w:rPr>
+          <w:rFonts w:ascii="Courier New" w:hAnsi="Courier New" w:cs="Courier New"/>
+          <w:color w:val="000000"/>
+          <w:sz w:val="20"/>
+        </w:rPr>
+      </w:pPr>
+      <w:r>
+        <w:rPr>
+          <w:rFonts w:ascii="Courier New" w:hAnsi="Courier New" w:cs="Courier New"/>
+          <w:color w:val="000000"/>
+          <w:sz w:val="20"/>
+        </w:rPr>
+        <w:t>}</w:t>
+      </w:r>
+    </w:p>
+    <w:p>
+      <w:pPr>
+        <w:pStyle w:val="af"/>
+        <w:rPr>
+          <w:lang w:val="en-US"/>
+        </w:rPr>
+      </w:pPr>
+      <w:r>
+        <w:t xml:space="preserve">В листинге 2 можно увидеть пример, что при успешном чтении данных из </w:t>
+      </w:r>
+      <w:r>
+        <w:rPr>
+          <w:i/>
+          <w:iCs/>
+        </w:rPr>
+        <w:t>с</w:t>
+      </w:r>
+      <w:r>
+        <w:rPr>
+          <w:i/>
+          <w:iCs/>
+          <w:lang w:val="en-US"/>
+        </w:rPr>
+        <w:t>lientSocket</w:t>
+      </w:r>
+      <w:r>
+        <w:t xml:space="preserve"> </w:t>
+      </w:r>
+      <w:r>
+        <w:t xml:space="preserve">и получении команды </w:t>
+      </w:r>
+      <w:r>
+        <w:rPr>
+          <w:i/>
+          <w:iCs/>
+        </w:rPr>
+        <w:t>“</w:t>
+      </w:r>
+      <w:r>
+        <w:rPr>
+          <w:i/>
+          <w:iCs/>
+          <w:lang w:val="en-US"/>
+        </w:rPr>
+        <w:t>Start</w:t>
+      </w:r>
+      <w:r>
+        <w:rPr>
+          <w:i/>
+          <w:iCs/>
+        </w:rPr>
+        <w:t>”,</w:t>
+      </w:r>
+      <w:r>
+        <w:t xml:space="preserve"> вызывается </w:t>
+      </w:r>
+      <w:r>
+        <w:t>функция</w:t>
+      </w:r>
+      <w:r>
+        <w:t xml:space="preserve"> </w:t>
+      </w:r>
+      <w:r>
+        <w:rPr>
+          <w:i/>
+          <w:iCs/>
+          <w:lang w:val="en-US"/>
+        </w:rPr>
+        <w:t>startServe</w:t>
+      </w:r>
+      <w:r>
+        <w:rPr>
+          <w:i/>
+          <w:iCs/>
+          <w:lang w:val="en-US"/>
+        </w:rPr>
+        <w:t>r</w:t>
+      </w:r>
+      <w:r>
+        <w:rPr>
+          <w:i/>
+          <w:iCs/>
+          <w:lang w:val="en-US"/>
+        </w:rPr>
+        <w:t>Instance</w:t>
+      </w:r>
+      <w:r>
+        <w:t>.</w:t>
+      </w:r>
+      <w:r>
+        <w:t xml:space="preserve"> </w:t>
+      </w:r>
+      <w:r>
+        <w:t xml:space="preserve">Важно отметить, что вызов функции является блокирующей операций. Для этого, работа функции была вынесена в отдельный поток с помощью экземпляра класса </w:t>
+      </w:r>
+      <w:r>
+        <w:rPr>
+          <w:i/>
+          <w:iCs/>
+          <w:lang w:val="en-US"/>
+        </w:rPr>
+        <w:t>boost</w:t>
+      </w:r>
+      <w:r>
+        <w:rPr>
+          <w:i/>
+          <w:iCs/>
+        </w:rPr>
+        <w:t>::</w:t>
+      </w:r>
+      <w:r>
+        <w:rPr>
+          <w:i/>
+          <w:iCs/>
+          <w:lang w:val="en-US"/>
+        </w:rPr>
+        <w:t>thread</w:t>
+      </w:r>
+      <w:r>
+        <w:t xml:space="preserve">. </w:t>
+      </w:r>
+      <w:r>
+        <w:t xml:space="preserve">Также необходимо было выполнить метод </w:t>
+      </w:r>
+      <w:r>
+        <w:rPr>
+          <w:i/>
+          <w:iCs/>
+          <w:lang w:val="en-US"/>
+        </w:rPr>
+        <w:t>detach</w:t>
+      </w:r>
+      <w:r>
+        <w:rPr>
+          <w:i/>
+          <w:iCs/>
+        </w:rPr>
+        <w:t xml:space="preserve">, </w:t>
+      </w:r>
+      <w:r>
+        <w:t xml:space="preserve">который «отсоединяет» указанный поток, что позволяет ему полностью независимо существовать от вызвавшего его основного потока. Функция </w:t>
+      </w:r>
+      <w:r>
+        <w:rPr>
+          <w:lang w:val="en-US"/>
+        </w:rPr>
+        <w:t>s</w:t>
+      </w:r>
+      <w:r>
+        <w:rPr>
+          <w:i/>
+          <w:iCs/>
+          <w:lang w:val="en-US"/>
+        </w:rPr>
+        <w:t>tartServerInstance</w:t>
+      </w:r>
+      <w:r>
+        <w:rPr>
+          <w:lang w:val="en-US"/>
+        </w:rPr>
+        <w:t xml:space="preserve"> </w:t>
+      </w:r>
+      <w:r>
+        <w:t>представлена ниже.</w:t>
+      </w:r>
+    </w:p>
+    <w:p>
+      <w:pPr>
+        <w:pStyle w:val="af"/>
+        <w:rPr>
+          <w:lang w:val="en-US"/>
+        </w:rPr>
+      </w:pPr>
+    </w:p>
+    <w:p>
+      <w:pPr>
+        <w:pStyle w:val="af"/>
+        <w:rPr>
+          <w:lang w:val="en-US"/>
+        </w:rPr>
+      </w:pPr>
+    </w:p>
+    <w:p>
+      <w:pPr>
+        <w:pStyle w:val="af"/>
+        <w:ind w:firstLine="0"/>
+      </w:pPr>
+      <w:r>
+        <w:lastRenderedPageBreak/>
+        <w:t>Листинг 3. Функция запуска экземпляра сервера</w:t>
+      </w:r>
+    </w:p>
+    <w:p>
+      <w:pPr>
+        <w:autoSpaceDE w:val="0"/>
+        <w:autoSpaceDN w:val="0"/>
+        <w:adjustRightInd w:val="0"/>
+        <w:rPr>
+          <w:rFonts w:ascii="Courier New" w:hAnsi="Courier New" w:cs="Courier New"/>
+          <w:color w:val="000000"/>
+          <w:lang w:val="en-US"/>
+        </w:rPr>
+      </w:pPr>
+      <w:r>
+        <w:rPr>
+          <w:rFonts w:ascii="Courier New" w:hAnsi="Courier New" w:cs="Courier New"/>
+          <w:color w:val="0000FF"/>
+          <w:lang w:val="en-US"/>
+        </w:rPr>
+        <w:t>void</w:t>
+      </w:r>
+      <w:r>
+        <w:rPr>
+          <w:rFonts w:ascii="Courier New" w:hAnsi="Courier New" w:cs="Courier New"/>
+          <w:color w:val="000000"/>
+          <w:lang w:val="en-US"/>
+        </w:rPr>
+        <w:t xml:space="preserve"> startServerInstance()</w:t>
+      </w:r>
+    </w:p>
+    <w:p>
+      <w:pPr>
+        <w:autoSpaceDE w:val="0"/>
+        <w:autoSpaceDN w:val="0"/>
+        <w:adjustRightInd w:val="0"/>
+        <w:rPr>
+          <w:rFonts w:ascii="Courier New" w:hAnsi="Courier New" w:cs="Courier New"/>
+          <w:color w:val="000000"/>
+          <w:lang w:val="en-US"/>
+        </w:rPr>
+      </w:pPr>
+      <w:r>
+        <w:rPr>
+          <w:rFonts w:ascii="Courier New" w:hAnsi="Courier New" w:cs="Courier New"/>
+          <w:color w:val="000000"/>
+          <w:lang w:val="en-US"/>
+        </w:rPr>
+        <w:t>{</w:t>
+      </w:r>
+    </w:p>
+    <w:p>
+      <w:pPr>
+        <w:autoSpaceDE w:val="0"/>
+        <w:autoSpaceDN w:val="0"/>
+        <w:adjustRightInd w:val="0"/>
+        <w:rPr>
+          <w:rFonts w:ascii="Courier New" w:hAnsi="Courier New" w:cs="Courier New"/>
+          <w:color w:val="000000"/>
+          <w:lang w:val="en-US"/>
+        </w:rPr>
+      </w:pPr>
+      <w:r>
+        <w:rPr>
+          <w:rFonts w:ascii="Courier New" w:hAnsi="Courier New" w:cs="Courier New"/>
+          <w:color w:val="000000"/>
+          <w:lang w:val="en-US"/>
+        </w:rPr>
+        <w:t xml:space="preserve">    </w:t>
+      </w:r>
+      <w:r>
+        <w:rPr>
+          <w:rFonts w:ascii="Courier New" w:hAnsi="Courier New" w:cs="Courier New"/>
+          <w:color w:val="808080"/>
+          <w:lang w:val="en-US"/>
+        </w:rPr>
+        <w:t>#ifdef</w:t>
+      </w:r>
+      <w:r>
+        <w:rPr>
+          <w:rFonts w:ascii="Courier New" w:hAnsi="Courier New" w:cs="Courier New"/>
+          <w:color w:val="000000"/>
+          <w:lang w:val="en-US"/>
+        </w:rPr>
+        <w:t xml:space="preserve"> </w:t>
+      </w:r>
+      <w:r>
+        <w:rPr>
+          <w:rFonts w:ascii="Courier New" w:hAnsi="Courier New" w:cs="Courier New"/>
+          <w:color w:val="6F008A"/>
+          <w:lang w:val="en-US"/>
+        </w:rPr>
+        <w:t>_WIN32</w:t>
+      </w:r>
+    </w:p>
+    <w:p>
+      <w:pPr>
+        <w:autoSpaceDE w:val="0"/>
+        <w:autoSpaceDN w:val="0"/>
+        <w:adjustRightInd w:val="0"/>
+        <w:rPr>
+          <w:rFonts w:ascii="Courier New" w:hAnsi="Courier New" w:cs="Courier New"/>
+          <w:color w:val="000000"/>
+          <w:lang w:val="en-US"/>
+        </w:rPr>
+      </w:pPr>
+      <w:r>
+        <w:rPr>
+          <w:rFonts w:ascii="Courier New" w:hAnsi="Courier New" w:cs="Courier New"/>
+          <w:color w:val="000000"/>
+          <w:lang w:val="en-US"/>
+        </w:rPr>
+        <w:t xml:space="preserve">        </w:t>
+      </w:r>
+      <w:r>
+        <w:rPr>
+          <w:rFonts w:ascii="Courier New" w:hAnsi="Courier New" w:cs="Courier New"/>
+          <w:color w:val="0000FF"/>
+          <w:lang w:val="en-US"/>
+        </w:rPr>
+        <w:t>const</w:t>
+      </w:r>
+      <w:r>
+        <w:rPr>
+          <w:rFonts w:ascii="Courier New" w:hAnsi="Courier New" w:cs="Courier New"/>
+          <w:color w:val="000000"/>
+          <w:lang w:val="en-US"/>
+        </w:rPr>
+        <w:t xml:space="preserve"> std::</w:t>
+      </w:r>
+      <w:r>
+        <w:rPr>
+          <w:rFonts w:ascii="Courier New" w:hAnsi="Courier New" w:cs="Courier New"/>
+          <w:color w:val="2B91AF"/>
+          <w:lang w:val="en-US"/>
+        </w:rPr>
+        <w:t>string</w:t>
+      </w:r>
+      <w:r>
+        <w:rPr>
+          <w:rFonts w:ascii="Courier New" w:hAnsi="Courier New" w:cs="Courier New"/>
+          <w:color w:val="000000"/>
+          <w:lang w:val="en-US"/>
+        </w:rPr>
+        <w:t xml:space="preserve"> scriptPath = </w:t>
+      </w:r>
+      <w:r>
+        <w:rPr>
+          <w:rFonts w:ascii="Courier New" w:hAnsi="Courier New" w:cs="Courier New"/>
+          <w:color w:val="A31515"/>
+          <w:lang w:val="en-US"/>
+        </w:rPr>
+        <w:t>"E:\\Ma</w:t>
+      </w:r>
+      <w:r>
+        <w:rPr>
+          <w:rFonts w:ascii="Courier New" w:hAnsi="Courier New" w:cs="Courier New"/>
+          <w:color w:val="A31515"/>
+          <w:lang w:val="en-US"/>
+        </w:rPr>
+        <w:t>ster</w:t>
+      </w:r>
+      <w:r>
+        <w:rPr>
+          <w:rFonts w:ascii="Courier New" w:hAnsi="Courier New" w:cs="Courier New"/>
+          <w:color w:val="A31515"/>
+          <w:lang w:val="en-US"/>
+        </w:rPr>
+        <w:t>\\sem2\\MMAPS\\Releases\\WindowsServer\\Lab4ServerPackaged.bat"</w:t>
+      </w:r>
+      <w:r>
+        <w:rPr>
+          <w:rFonts w:ascii="Courier New" w:hAnsi="Courier New" w:cs="Courier New"/>
+          <w:color w:val="000000"/>
+          <w:lang w:val="en-US"/>
+        </w:rPr>
+        <w:t>;</w:t>
+      </w:r>
+    </w:p>
+    <w:p>
+      <w:pPr>
+        <w:autoSpaceDE w:val="0"/>
+        <w:autoSpaceDN w:val="0"/>
+        <w:adjustRightInd w:val="0"/>
+        <w:rPr>
+          <w:rFonts w:ascii="Courier New" w:hAnsi="Courier New" w:cs="Courier New"/>
+          <w:color w:val="000000"/>
+          <w:lang w:val="en-US"/>
+        </w:rPr>
+      </w:pPr>
+      <w:r>
+        <w:rPr>
+          <w:rFonts w:ascii="Courier New" w:hAnsi="Courier New" w:cs="Courier New"/>
+          <w:color w:val="000000"/>
+          <w:lang w:val="en-US"/>
+        </w:rPr>
+        <w:t xml:space="preserve">    </w:t>
+      </w:r>
+      <w:r>
+        <w:rPr>
+          <w:rFonts w:ascii="Courier New" w:hAnsi="Courier New" w:cs="Courier New"/>
+          <w:color w:val="808080"/>
+          <w:lang w:val="en-US"/>
+        </w:rPr>
+        <w:t>#else</w:t>
+      </w:r>
+    </w:p>
+    <w:p>
+      <w:pPr>
+        <w:autoSpaceDE w:val="0"/>
+        <w:autoSpaceDN w:val="0"/>
+        <w:adjustRightInd w:val="0"/>
+        <w:rPr>
+          <w:rFonts w:ascii="Courier New" w:hAnsi="Courier New" w:cs="Courier New"/>
+          <w:color w:val="000000"/>
+          <w:lang w:val="en-US"/>
+        </w:rPr>
+      </w:pPr>
+      <w:r>
+        <w:rPr>
+          <w:rFonts w:ascii="Courier New" w:hAnsi="Courier New" w:cs="Courier New"/>
+          <w:color w:val="000000"/>
+          <w:lang w:val="en-US"/>
+        </w:rPr>
+        <w:t xml:space="preserve">        </w:t>
+      </w:r>
+      <w:r>
+        <w:rPr>
+          <w:rFonts w:ascii="Courier New" w:hAnsi="Courier New" w:cs="Courier New"/>
+          <w:color w:val="0000FF"/>
+          <w:lang w:val="en-US"/>
+        </w:rPr>
+        <w:t>const</w:t>
+      </w:r>
+      <w:r>
+        <w:rPr>
+          <w:rFonts w:ascii="Courier New" w:hAnsi="Courier New" w:cs="Courier New"/>
+          <w:color w:val="000000"/>
+          <w:lang w:val="en-US"/>
+        </w:rPr>
+        <w:t xml:space="preserve"> std::string scriptPath = </w:t>
+      </w:r>
+      <w:r>
+        <w:rPr>
+          <w:rFonts w:ascii="Courier New" w:hAnsi="Courier New" w:cs="Courier New"/>
+          <w:color w:val="A31515"/>
+          <w:lang w:val="en-US"/>
+        </w:rPr>
+        <w:t>"/home/user/dedicated-server/LinuxServer/Lab4Server.sh"</w:t>
+      </w:r>
+      <w:r>
+        <w:rPr>
+          <w:rFonts w:ascii="Courier New" w:hAnsi="Courier New" w:cs="Courier New"/>
+          <w:color w:val="000000"/>
+          <w:lang w:val="en-US"/>
+        </w:rPr>
+        <w:t>;</w:t>
+      </w:r>
+    </w:p>
+    <w:p>
+      <w:pPr>
+        <w:autoSpaceDE w:val="0"/>
+        <w:autoSpaceDN w:val="0"/>
+        <w:adjustRightInd w:val="0"/>
+        <w:rPr>
+          <w:rFonts w:ascii="Courier New" w:hAnsi="Courier New" w:cs="Courier New"/>
+          <w:color w:val="000000"/>
+          <w:lang w:val="en-US"/>
+        </w:rPr>
+      </w:pPr>
+      <w:r>
+        <w:rPr>
+          <w:rFonts w:ascii="Courier New" w:hAnsi="Courier New" w:cs="Courier New"/>
+          <w:color w:val="000000"/>
+          <w:lang w:val="en-US"/>
+        </w:rPr>
+        <w:t xml:space="preserve">    </w:t>
+      </w:r>
+      <w:r>
+        <w:rPr>
+          <w:rFonts w:ascii="Courier New" w:hAnsi="Courier New" w:cs="Courier New"/>
+          <w:color w:val="808080"/>
+          <w:lang w:val="en-US"/>
+        </w:rPr>
+        <w:t>#endif</w:t>
+      </w:r>
+      <w:r>
+        <w:rPr>
+          <w:rFonts w:ascii="Courier New" w:hAnsi="Courier New" w:cs="Courier New"/>
+          <w:color w:val="000000"/>
+          <w:lang w:val="en-US"/>
+        </w:rPr>
+        <w:t xml:space="preserve"> </w:t>
+      </w:r>
+      <w:r>
+        <w:rPr>
+          <w:rFonts w:ascii="Courier New" w:hAnsi="Courier New" w:cs="Courier New"/>
+          <w:color w:val="008000"/>
+          <w:lang w:val="en-US"/>
+        </w:rPr>
+        <w:t>// _WIN32</w:t>
+      </w:r>
+    </w:p>
+    <w:p>
+      <w:pPr>
+        <w:autoSpaceDE w:val="0"/>
+        <w:autoSpaceDN w:val="0"/>
+        <w:adjustRightInd w:val="0"/>
+        <w:rPr>
+          <w:rFonts w:ascii="Courier New" w:hAnsi="Courier New" w:cs="Courier New"/>
+          <w:color w:val="000000"/>
+          <w:lang w:val="en-US"/>
+        </w:rPr>
+      </w:pPr>
+      <w:r>
+        <w:rPr>
+          <w:rFonts w:ascii="Courier New" w:hAnsi="Courier New" w:cs="Courier New"/>
+          <w:color w:val="000000"/>
+          <w:lang w:val="en-US"/>
+        </w:rPr>
+        <w:t xml:space="preserve">    </w:t>
+      </w:r>
+      <w:r>
+        <w:rPr>
+          <w:rFonts w:ascii="Courier New" w:hAnsi="Courier New" w:cs="Courier New"/>
+          <w:color w:val="0000FF"/>
+          <w:lang w:val="en-US"/>
+        </w:rPr>
+        <w:t>try</w:t>
+      </w:r>
+    </w:p>
+    <w:p>
+      <w:pPr>
+        <w:autoSpaceDE w:val="0"/>
+        <w:autoSpaceDN w:val="0"/>
+        <w:adjustRightInd w:val="0"/>
+        <w:rPr>
+          <w:rFonts w:ascii="Courier New" w:hAnsi="Courier New" w:cs="Courier New"/>
+          <w:color w:val="000000"/>
+          <w:lang w:val="en-US"/>
+        </w:rPr>
+      </w:pPr>
+      <w:r>
+        <w:rPr>
+          <w:rFonts w:ascii="Courier New" w:hAnsi="Courier New" w:cs="Courier New"/>
+          <w:color w:val="000000"/>
+          <w:lang w:val="en-US"/>
+        </w:rPr>
+        <w:t xml:space="preserve">    {</w:t>
+      </w:r>
+    </w:p>
+    <w:p>
+      <w:pPr>
+        <w:autoSpaceDE w:val="0"/>
+        <w:autoSpaceDN w:val="0"/>
+        <w:adjustRightInd w:val="0"/>
+        <w:rPr>
+          <w:rFonts w:ascii="Courier New" w:hAnsi="Courier New" w:cs="Courier New"/>
+          <w:color w:val="000000"/>
+          <w:lang w:val="en-US"/>
+        </w:rPr>
+      </w:pPr>
+      <w:r>
+        <w:rPr>
+          <w:rFonts w:ascii="Courier New" w:hAnsi="Courier New" w:cs="Courier New"/>
+          <w:color w:val="000000"/>
+          <w:lang w:val="en-US"/>
+        </w:rPr>
+        <w:t xml:space="preserve">        boost::process::</w:t>
+      </w:r>
+      <w:r>
+        <w:rPr>
+          <w:rFonts w:ascii="Courier New" w:hAnsi="Courier New" w:cs="Courier New"/>
+          <w:color w:val="2B91AF"/>
+          <w:lang w:val="en-US"/>
+        </w:rPr>
+        <w:t>child</w:t>
+      </w:r>
+      <w:r>
+        <w:rPr>
+          <w:rFonts w:ascii="Courier New" w:hAnsi="Courier New" w:cs="Courier New"/>
+          <w:color w:val="000000"/>
+          <w:lang w:val="en-US"/>
+        </w:rPr>
+        <w:t xml:space="preserve"> childThreat(scriptPath, boost::process::std_out </w:t>
+      </w:r>
+      <w:r>
+        <w:rPr>
+          <w:rFonts w:ascii="Courier New" w:hAnsi="Courier New" w:cs="Courier New"/>
+          <w:color w:val="008080"/>
+          <w:lang w:val="en-US"/>
+        </w:rPr>
+        <w:t>&gt;</w:t>
+      </w:r>
+      <w:r>
+        <w:rPr>
+          <w:rFonts w:ascii="Courier New" w:hAnsi="Courier New" w:cs="Courier New"/>
+          <w:color w:val="000000"/>
+          <w:lang w:val="en-US"/>
+        </w:rPr>
+        <w:t xml:space="preserve"> </w:t>
+      </w:r>
+      <w:r>
+        <w:rPr>
+          <w:rFonts w:ascii="Courier New" w:hAnsi="Courier New" w:cs="Courier New"/>
+          <w:color w:val="6F008A"/>
+          <w:lang w:val="en-US"/>
+        </w:rPr>
+        <w:t>stdout</w:t>
+      </w:r>
+      <w:r>
+        <w:rPr>
+          <w:rFonts w:ascii="Courier New" w:hAnsi="Courier New" w:cs="Courier New"/>
+          <w:color w:val="000000"/>
+          <w:lang w:val="en-US"/>
+        </w:rPr>
+        <w:t xml:space="preserve">, boost::process::std_err </w:t>
+      </w:r>
+      <w:r>
+        <w:rPr>
+          <w:rFonts w:ascii="Courier New" w:hAnsi="Courier New" w:cs="Courier New"/>
+          <w:color w:val="008080"/>
+          <w:lang w:val="en-US"/>
+        </w:rPr>
+        <w:t>&gt;</w:t>
+      </w:r>
+      <w:r>
+        <w:rPr>
+          <w:rFonts w:ascii="Courier New" w:hAnsi="Courier New" w:cs="Courier New"/>
+          <w:color w:val="000000"/>
+          <w:lang w:val="en-US"/>
+        </w:rPr>
+        <w:t xml:space="preserve"> </w:t>
+      </w:r>
+      <w:r>
+        <w:rPr>
+          <w:rFonts w:ascii="Courier New" w:hAnsi="Courier New" w:cs="Courier New"/>
+          <w:color w:val="6F008A"/>
+          <w:lang w:val="en-US"/>
+        </w:rPr>
+        <w:t>stderr</w:t>
+      </w:r>
+      <w:r>
+        <w:rPr>
+          <w:rFonts w:ascii="Courier New" w:hAnsi="Courier New" w:cs="Courier New"/>
+          <w:color w:val="000000"/>
+          <w:lang w:val="en-US"/>
+        </w:rPr>
+        <w:t>);</w:t>
+      </w:r>
+    </w:p>
+    <w:p>
+      <w:pPr>
+        <w:autoSpaceDE w:val="0"/>
+        <w:autoSpaceDN w:val="0"/>
+        <w:adjustRightInd w:val="0"/>
+        <w:rPr>
+          <w:rFonts w:ascii="Courier New" w:hAnsi="Courier New" w:cs="Courier New"/>
+          <w:color w:val="000000"/>
+          <w:lang w:val="en-US"/>
+        </w:rPr>
+      </w:pPr>
+      <w:r>
+        <w:rPr>
+          <w:rFonts w:ascii="Courier New" w:hAnsi="Courier New" w:cs="Courier New"/>
+          <w:color w:val="000000"/>
+          <w:lang w:val="en-US"/>
+        </w:rPr>
+        <w:t xml:space="preserve">        childThreat.wait();</w:t>
+      </w:r>
+    </w:p>
+    <w:p>
+      <w:pPr>
+        <w:autoSpaceDE w:val="0"/>
+        <w:autoSpaceDN w:val="0"/>
+        <w:adjustRightInd w:val="0"/>
+        <w:rPr>
+          <w:rFonts w:ascii="Courier New" w:hAnsi="Courier New" w:cs="Courier New"/>
+          <w:color w:val="000000"/>
+          <w:lang w:val="en-US"/>
+        </w:rPr>
+      </w:pPr>
+      <w:r>
+        <w:rPr>
+          <w:rFonts w:ascii="Courier New" w:hAnsi="Courier New" w:cs="Courier New"/>
+          <w:color w:val="000000"/>
+          <w:lang w:val="en-US"/>
+        </w:rPr>
+        <w:t xml:space="preserve">        </w:t>
+      </w:r>
+      <w:r>
+        <w:rPr>
+          <w:rFonts w:ascii="Courier New" w:hAnsi="Courier New" w:cs="Courier New"/>
+          <w:color w:val="0000FF"/>
+          <w:lang w:val="en-US"/>
+        </w:rPr>
+        <w:t>if</w:t>
+      </w:r>
+      <w:r>
+        <w:rPr>
+          <w:rFonts w:ascii="Courier New" w:hAnsi="Courier New" w:cs="Courier New"/>
+          <w:color w:val="000000"/>
+          <w:lang w:val="en-US"/>
+        </w:rPr>
+        <w:t xml:space="preserve"> (childThreat.exit_code() == 0)</w:t>
+      </w:r>
+    </w:p>
+    <w:p>
+      <w:pPr>
+        <w:autoSpaceDE w:val="0"/>
+        <w:autoSpaceDN w:val="0"/>
+        <w:adjustRightInd w:val="0"/>
+        <w:rPr>
+          <w:rFonts w:ascii="Courier New" w:hAnsi="Courier New" w:cs="Courier New"/>
+          <w:color w:val="000000"/>
+          <w:lang w:val="en-US"/>
+        </w:rPr>
+      </w:pPr>
+      <w:r>
+        <w:rPr>
+          <w:rFonts w:ascii="Courier New" w:hAnsi="Courier New" w:cs="Courier New"/>
+          <w:color w:val="000000"/>
+          <w:lang w:val="en-US"/>
+        </w:rPr>
+        <w:t xml:space="preserve">        {</w:t>
+      </w:r>
+    </w:p>
+    <w:p>
+      <w:pPr>
+        <w:autoSpaceDE w:val="0"/>
+        <w:autoSpaceDN w:val="0"/>
+        <w:adjustRightInd w:val="0"/>
+        <w:rPr>
+          <w:rFonts w:ascii="Courier New" w:hAnsi="Courier New" w:cs="Courier New"/>
+          <w:color w:val="000000"/>
+          <w:lang w:val="en-US"/>
+        </w:rPr>
+      </w:pPr>
+      <w:r>
+        <w:rPr>
+          <w:rFonts w:ascii="Courier New" w:hAnsi="Courier New" w:cs="Courier New"/>
+          <w:color w:val="000000"/>
+          <w:lang w:val="en-US"/>
+        </w:rPr>
+        <w:t xml:space="preserve">            std::cout </w:t>
+      </w:r>
+      <w:r>
+        <w:rPr>
+          <w:rFonts w:ascii="Courier New" w:hAnsi="Courier New" w:cs="Courier New"/>
+          <w:color w:val="008080"/>
+          <w:lang w:val="en-US"/>
+        </w:rPr>
+        <w:t>&lt;&lt;</w:t>
+      </w:r>
+      <w:r>
+        <w:rPr>
+          <w:rFonts w:ascii="Courier New" w:hAnsi="Courier New" w:cs="Courier New"/>
+          <w:color w:val="000000"/>
+          <w:lang w:val="en-US"/>
+        </w:rPr>
+        <w:t xml:space="preserve"> </w:t>
+      </w:r>
+      <w:r>
+        <w:rPr>
+          <w:rFonts w:ascii="Courier New" w:hAnsi="Courier New" w:cs="Courier New"/>
+          <w:color w:val="A31515"/>
+          <w:lang w:val="en-US"/>
+        </w:rPr>
+        <w:t>"Server instance started successfully!"</w:t>
+      </w:r>
+      <w:r>
+        <w:rPr>
+          <w:rFonts w:ascii="Courier New" w:hAnsi="Courier New" w:cs="Courier New"/>
+          <w:color w:val="000000"/>
+          <w:lang w:val="en-US"/>
+        </w:rPr>
+        <w:t xml:space="preserve"> </w:t>
+      </w:r>
+      <w:r>
+        <w:rPr>
+          <w:rFonts w:ascii="Courier New" w:hAnsi="Courier New" w:cs="Courier New"/>
+          <w:color w:val="008080"/>
+          <w:lang w:val="en-US"/>
+        </w:rPr>
+        <w:t>&lt;&lt;</w:t>
+      </w:r>
+      <w:r>
+        <w:rPr>
+          <w:rFonts w:ascii="Courier New" w:hAnsi="Courier New" w:cs="Courier New"/>
+          <w:color w:val="000000"/>
+          <w:lang w:val="en-US"/>
+        </w:rPr>
+        <w:t xml:space="preserve"> std::endl;</w:t>
+      </w:r>
+    </w:p>
+    <w:p>
+      <w:pPr>
+        <w:autoSpaceDE w:val="0"/>
+        <w:autoSpaceDN w:val="0"/>
+        <w:adjustRightInd w:val="0"/>
+        <w:rPr>
+          <w:rFonts w:ascii="Courier New" w:hAnsi="Courier New" w:cs="Courier New"/>
+          <w:color w:val="000000"/>
+          <w:lang w:val="en-US"/>
+        </w:rPr>
+      </w:pPr>
+      <w:r>
+        <w:rPr>
+          <w:rFonts w:ascii="Courier New" w:hAnsi="Courier New" w:cs="Courier New"/>
+          <w:color w:val="000000"/>
+          <w:lang w:val="en-US"/>
+        </w:rPr>
+        <w:t xml:space="preserve">        }</w:t>
+      </w:r>
+    </w:p>
+    <w:p>
+      <w:pPr>
+        <w:autoSpaceDE w:val="0"/>
+        <w:autoSpaceDN w:val="0"/>
+        <w:adjustRightInd w:val="0"/>
+        <w:rPr>
+          <w:rFonts w:ascii="Courier New" w:hAnsi="Courier New" w:cs="Courier New"/>
+          <w:color w:val="000000"/>
+          <w:lang w:val="en-US"/>
+        </w:rPr>
+      </w:pPr>
+      <w:r>
+        <w:rPr>
+          <w:rFonts w:ascii="Courier New" w:hAnsi="Courier New" w:cs="Courier New"/>
+          <w:color w:val="000000"/>
+          <w:lang w:val="en-US"/>
+        </w:rPr>
+        <w:t xml:space="preserve">        </w:t>
+      </w:r>
+      <w:r>
+        <w:rPr>
+          <w:rFonts w:ascii="Courier New" w:hAnsi="Courier New" w:cs="Courier New"/>
+          <w:color w:val="0000FF"/>
+          <w:lang w:val="en-US"/>
+        </w:rPr>
+        <w:t>else</w:t>
+      </w:r>
+    </w:p>
+    <w:p>
+      <w:pPr>
+        <w:autoSpaceDE w:val="0"/>
+        <w:autoSpaceDN w:val="0"/>
+        <w:adjustRightInd w:val="0"/>
+        <w:rPr>
+          <w:rFonts w:ascii="Courier New" w:hAnsi="Courier New" w:cs="Courier New"/>
+          <w:color w:val="000000"/>
+          <w:lang w:val="en-US"/>
+        </w:rPr>
+      </w:pPr>
+      <w:r>
+        <w:rPr>
+          <w:rFonts w:ascii="Courier New" w:hAnsi="Courier New" w:cs="Courier New"/>
+          <w:color w:val="000000"/>
+          <w:lang w:val="en-US"/>
+        </w:rPr>
+        <w:t xml:space="preserve">        {</w:t>
+      </w:r>
+    </w:p>
+    <w:p>
+      <w:pPr>
+        <w:autoSpaceDE w:val="0"/>
+        <w:autoSpaceDN w:val="0"/>
+        <w:adjustRightInd w:val="0"/>
+        <w:rPr>
+          <w:rFonts w:ascii="Courier New" w:hAnsi="Courier New" w:cs="Courier New"/>
+          <w:color w:val="000000"/>
+          <w:lang w:val="en-US"/>
+        </w:rPr>
+      </w:pPr>
+      <w:r>
+        <w:rPr>
+          <w:rFonts w:ascii="Courier New" w:hAnsi="Courier New" w:cs="Courier New"/>
+          <w:color w:val="000000"/>
+          <w:lang w:val="en-US"/>
+        </w:rPr>
+        <w:t xml:space="preserve">            std::cerr </w:t>
+      </w:r>
+      <w:r>
+        <w:rPr>
+          <w:rFonts w:ascii="Courier New" w:hAnsi="Courier New" w:cs="Courier New"/>
+          <w:color w:val="008080"/>
+          <w:lang w:val="en-US"/>
+        </w:rPr>
+        <w:t>&lt;&lt;</w:t>
+      </w:r>
+      <w:r>
+        <w:rPr>
+          <w:rFonts w:ascii="Courier New" w:hAnsi="Courier New" w:cs="Courier New"/>
+          <w:color w:val="000000"/>
+          <w:lang w:val="en-US"/>
+        </w:rPr>
+        <w:t xml:space="preserve"> </w:t>
+      </w:r>
+      <w:r>
+        <w:rPr>
+          <w:rFonts w:ascii="Courier New" w:hAnsi="Courier New" w:cs="Courier New"/>
+          <w:color w:val="A31515"/>
+          <w:lang w:val="en-US"/>
+        </w:rPr>
+        <w:t>"Error, while starting server instance. Exit code: "</w:t>
+      </w:r>
+      <w:r>
+        <w:rPr>
+          <w:rFonts w:ascii="Courier New" w:hAnsi="Courier New" w:cs="Courier New"/>
+          <w:color w:val="000000"/>
+          <w:lang w:val="en-US"/>
+        </w:rPr>
+        <w:t xml:space="preserve"> </w:t>
+      </w:r>
+      <w:r>
+        <w:rPr>
+          <w:rFonts w:ascii="Courier New" w:hAnsi="Courier New" w:cs="Courier New"/>
+          <w:color w:val="008080"/>
+          <w:lang w:val="en-US"/>
+        </w:rPr>
+        <w:t>&lt;&lt;</w:t>
+      </w:r>
+      <w:r>
+        <w:rPr>
+          <w:rFonts w:ascii="Courier New" w:hAnsi="Courier New" w:cs="Courier New"/>
+          <w:color w:val="000000"/>
+          <w:lang w:val="en-US"/>
+        </w:rPr>
+        <w:t xml:space="preserve"> childThreat.exit_code() </w:t>
+      </w:r>
+      <w:r>
+        <w:rPr>
+          <w:rFonts w:ascii="Courier New" w:hAnsi="Courier New" w:cs="Courier New"/>
+          <w:color w:val="008080"/>
+          <w:lang w:val="en-US"/>
+        </w:rPr>
+        <w:t>&lt;&lt;</w:t>
+      </w:r>
+      <w:r>
+        <w:rPr>
+          <w:rFonts w:ascii="Courier New" w:hAnsi="Courier New" w:cs="Courier New"/>
+          <w:color w:val="000000"/>
+          <w:lang w:val="en-US"/>
+        </w:rPr>
+        <w:t xml:space="preserve"> std::endl;</w:t>
+      </w:r>
+    </w:p>
+    <w:p>
+      <w:pPr>
+        <w:autoSpaceDE w:val="0"/>
+        <w:autoSpaceDN w:val="0"/>
+        <w:adjustRightInd w:val="0"/>
+        <w:rPr>
+          <w:rFonts w:ascii="Courier New" w:hAnsi="Courier New" w:cs="Courier New"/>
+          <w:color w:val="000000"/>
+          <w:lang w:val="en-US"/>
+        </w:rPr>
+      </w:pPr>
+      <w:r>
+        <w:rPr>
+          <w:rFonts w:ascii="Courier New" w:hAnsi="Courier New" w:cs="Courier New"/>
+          <w:color w:val="000000"/>
+          <w:lang w:val="en-US"/>
+        </w:rPr>
+        <w:t xml:space="preserve">        }</w:t>
+      </w:r>
+    </w:p>
+    <w:p>
+      <w:pPr>
+        <w:autoSpaceDE w:val="0"/>
+        <w:autoSpaceDN w:val="0"/>
+        <w:adjustRightInd w:val="0"/>
+        <w:rPr>
+          <w:rFonts w:ascii="Courier New" w:hAnsi="Courier New" w:cs="Courier New"/>
+          <w:color w:val="000000"/>
+          <w:lang w:val="en-US"/>
+        </w:rPr>
+      </w:pPr>
+      <w:r>
+        <w:rPr>
+          <w:rFonts w:ascii="Courier New" w:hAnsi="Courier New" w:cs="Courier New"/>
+          <w:color w:val="000000"/>
+          <w:lang w:val="en-US"/>
+        </w:rPr>
+        <w:t xml:space="preserve">    }</w:t>
+      </w:r>
+    </w:p>
+    <w:p>
+      <w:pPr>
+        <w:autoSpaceDE w:val="0"/>
+        <w:autoSpaceDN w:val="0"/>
+        <w:adjustRightInd w:val="0"/>
+        <w:rPr>
+          <w:rFonts w:ascii="Courier New" w:hAnsi="Courier New" w:cs="Courier New"/>
+          <w:color w:val="000000"/>
+          <w:lang w:val="en-US"/>
+        </w:rPr>
+      </w:pPr>
+      <w:r>
+        <w:rPr>
+          <w:rFonts w:ascii="Courier New" w:hAnsi="Courier New" w:cs="Courier New"/>
+          <w:color w:val="000000"/>
+          <w:lang w:val="en-US"/>
+        </w:rPr>
+        <w:t xml:space="preserve">    </w:t>
+      </w:r>
+      <w:r>
+        <w:rPr>
+          <w:rFonts w:ascii="Courier New" w:hAnsi="Courier New" w:cs="Courier New"/>
+          <w:color w:val="0000FF"/>
+          <w:lang w:val="en-US"/>
+        </w:rPr>
+        <w:t>catch</w:t>
+      </w:r>
+      <w:r>
+        <w:rPr>
+          <w:rFonts w:ascii="Courier New" w:hAnsi="Courier New" w:cs="Courier New"/>
+          <w:color w:val="000000"/>
+          <w:lang w:val="en-US"/>
+        </w:rPr>
+        <w:t xml:space="preserve"> (</w:t>
+      </w:r>
+      <w:r>
+        <w:rPr>
+          <w:rFonts w:ascii="Courier New" w:hAnsi="Courier New" w:cs="Courier New"/>
+          <w:color w:val="0000FF"/>
+          <w:lang w:val="en-US"/>
+        </w:rPr>
+        <w:t>const</w:t>
+      </w:r>
+      <w:r>
+        <w:rPr>
+          <w:rFonts w:ascii="Courier New" w:hAnsi="Courier New" w:cs="Courier New"/>
+          <w:color w:val="000000"/>
+          <w:lang w:val="en-US"/>
+        </w:rPr>
+        <w:t xml:space="preserve"> std::</w:t>
+      </w:r>
+      <w:r>
+        <w:rPr>
+          <w:rFonts w:ascii="Courier New" w:hAnsi="Courier New" w:cs="Courier New"/>
+          <w:color w:val="2B91AF"/>
+          <w:lang w:val="en-US"/>
+        </w:rPr>
+        <w:t>exception</w:t>
+      </w:r>
+      <w:r>
+        <w:rPr>
+          <w:rFonts w:ascii="Courier New" w:hAnsi="Courier New" w:cs="Courier New"/>
+          <w:color w:val="000000"/>
+          <w:lang w:val="en-US"/>
+        </w:rPr>
+        <w:t>&amp; exception)</w:t>
+      </w:r>
+    </w:p>
+    <w:p>
+      <w:pPr>
+        <w:autoSpaceDE w:val="0"/>
+        <w:autoSpaceDN w:val="0"/>
+        <w:adjustRightInd w:val="0"/>
+        <w:rPr>
+          <w:rFonts w:ascii="Courier New" w:hAnsi="Courier New" w:cs="Courier New"/>
+          <w:color w:val="000000"/>
+          <w:lang w:val="en-US"/>
+        </w:rPr>
+      </w:pPr>
+      <w:r>
+        <w:rPr>
+          <w:rFonts w:ascii="Courier New" w:hAnsi="Courier New" w:cs="Courier New"/>
+          <w:color w:val="000000"/>
+          <w:lang w:val="en-US"/>
+        </w:rPr>
+        <w:t xml:space="preserve">    {</w:t>
+      </w:r>
+    </w:p>
+    <w:p>
+      <w:pPr>
+        <w:autoSpaceDE w:val="0"/>
+        <w:autoSpaceDN w:val="0"/>
+        <w:adjustRightInd w:val="0"/>
+        <w:rPr>
+          <w:rFonts w:ascii="Courier New" w:hAnsi="Courier New" w:cs="Courier New"/>
+          <w:color w:val="000000"/>
+          <w:lang w:val="en-US"/>
+        </w:rPr>
+      </w:pPr>
+      <w:r>
+        <w:rPr>
+          <w:rFonts w:ascii="Courier New" w:hAnsi="Courier New" w:cs="Courier New"/>
+          <w:color w:val="000000"/>
+          <w:lang w:val="en-US"/>
+        </w:rPr>
+        <w:t xml:space="preserve">        std::cerr </w:t>
+      </w:r>
+      <w:r>
+        <w:rPr>
+          <w:rFonts w:ascii="Courier New" w:hAnsi="Courier New" w:cs="Courier New"/>
+          <w:color w:val="008080"/>
+          <w:lang w:val="en-US"/>
+        </w:rPr>
+        <w:t>&lt;&lt;</w:t>
+      </w:r>
+      <w:r>
+        <w:rPr>
+          <w:rFonts w:ascii="Courier New" w:hAnsi="Courier New" w:cs="Courier New"/>
+          <w:color w:val="000000"/>
+          <w:lang w:val="en-US"/>
+        </w:rPr>
+        <w:t xml:space="preserve"> </w:t>
+      </w:r>
+      <w:r>
+        <w:rPr>
+          <w:rFonts w:ascii="Courier New" w:hAnsi="Courier New" w:cs="Courier New"/>
+          <w:color w:val="A31515"/>
+          <w:lang w:val="en-US"/>
+        </w:rPr>
+        <w:t>"Exception occured, while starting server instance: "</w:t>
+      </w:r>
+      <w:r>
+        <w:rPr>
+          <w:rFonts w:ascii="Courier New" w:hAnsi="Courier New" w:cs="Courier New"/>
+          <w:color w:val="000000"/>
+          <w:lang w:val="en-US"/>
+        </w:rPr>
+        <w:t xml:space="preserve"> </w:t>
+      </w:r>
+      <w:r>
+        <w:rPr>
+          <w:rFonts w:ascii="Courier New" w:hAnsi="Courier New" w:cs="Courier New"/>
+          <w:color w:val="008080"/>
+          <w:lang w:val="en-US"/>
+        </w:rPr>
+        <w:t>&lt;&lt;</w:t>
+      </w:r>
+      <w:r>
+        <w:rPr>
+          <w:rFonts w:ascii="Courier New" w:hAnsi="Courier New" w:cs="Courier New"/>
+          <w:color w:val="000000"/>
+          <w:lang w:val="en-US"/>
+        </w:rPr>
+        <w:t xml:space="preserve"> exception.what() </w:t>
+      </w:r>
+      <w:r>
+        <w:rPr>
+          <w:rFonts w:ascii="Courier New" w:hAnsi="Courier New" w:cs="Courier New"/>
+          <w:color w:val="008080"/>
+          <w:lang w:val="en-US"/>
+        </w:rPr>
+        <w:t>&lt;&lt;</w:t>
+      </w:r>
+      <w:r>
+        <w:rPr>
+          <w:rFonts w:ascii="Courier New" w:hAnsi="Courier New" w:cs="Courier New"/>
+          <w:color w:val="000000"/>
+          <w:lang w:val="en-US"/>
+        </w:rPr>
+        <w:t xml:space="preserve"> std::endl;</w:t>
+      </w:r>
+    </w:p>
+    <w:p>
+      <w:pPr>
+        <w:autoSpaceDE w:val="0"/>
+        <w:autoSpaceDN w:val="0"/>
+        <w:adjustRightInd w:val="0"/>
+        <w:rPr>
+          <w:rFonts w:ascii="Courier New" w:hAnsi="Courier New" w:cs="Courier New"/>
+          <w:color w:val="000000"/>
+        </w:rPr>
+      </w:pPr>
+      <w:r>
+        <w:rPr>
+          <w:rFonts w:ascii="Courier New" w:hAnsi="Courier New" w:cs="Courier New"/>
+          <w:color w:val="000000"/>
+          <w:lang w:val="en-US"/>
+        </w:rPr>
+        <w:t xml:space="preserve">    </w:t>
+      </w:r>
+      <w:r>
+        <w:rPr>
+          <w:rFonts w:ascii="Courier New" w:hAnsi="Courier New" w:cs="Courier New"/>
+          <w:color w:val="000000"/>
+        </w:rPr>
+        <w:t>}</w:t>
+      </w:r>
+    </w:p>
+    <w:p>
+      <w:pPr>
+        <w:pStyle w:val="af"/>
+        <w:ind w:firstLine="0"/>
+        <w:rPr>
+          <w:rFonts w:ascii="Courier New" w:hAnsi="Courier New" w:cs="Courier New"/>
+          <w:color w:val="000000"/>
+          <w:sz w:val="20"/>
+        </w:rPr>
+      </w:pPr>
+      <w:r>
+        <w:rPr>
+          <w:rFonts w:ascii="Courier New" w:hAnsi="Courier New" w:cs="Courier New"/>
+          <w:color w:val="000000"/>
+          <w:sz w:val="20"/>
+        </w:rPr>
+        <w:t>}</w:t>
+      </w:r>
+    </w:p>
+    <w:p>
+      <w:pPr>
+        <w:pStyle w:val="af"/>
+      </w:pPr>
+      <w:r>
+        <w:t xml:space="preserve">Запуск экземпляра сервера осуществлялся через создание экземпляра класса </w:t>
+      </w:r>
+      <w:r>
+        <w:rPr>
+          <w:lang w:val="en-US"/>
+        </w:rPr>
+        <w:t>boost</w:t>
+      </w:r>
+      <w:r>
+        <w:t>::</w:t>
+      </w:r>
+      <w:r>
+        <w:rPr>
+          <w:lang w:val="en-US"/>
+        </w:rPr>
+        <w:t>process</w:t>
+      </w:r>
+      <w:r>
+        <w:t>::</w:t>
+      </w:r>
+      <w:r>
+        <w:rPr>
+          <w:lang w:val="en-US"/>
+        </w:rPr>
+        <w:t>child</w:t>
+      </w:r>
+      <w:r>
+        <w:t xml:space="preserve">, который позволяет порождать дочерние процессы. Параметр конструктора </w:t>
+      </w:r>
+      <w:r>
+        <w:rPr>
+          <w:i/>
+          <w:iCs/>
+          <w:lang w:val="en-US"/>
+        </w:rPr>
+        <w:t>scriptPath</w:t>
+      </w:r>
+      <w:r>
+        <w:t xml:space="preserve"> </w:t>
+      </w:r>
+      <w:r>
+        <w:t>представляет собой путь до скрипта, запускающий процесс выделенного сервера</w:t>
+      </w:r>
+      <w:r>
+        <w:t xml:space="preserve">; </w:t>
+      </w:r>
+      <w:r>
+        <w:rPr>
+          <w:i/>
+          <w:iCs/>
+          <w:lang w:val="en-US"/>
+        </w:rPr>
+        <w:t>boost</w:t>
+      </w:r>
+      <w:r>
+        <w:rPr>
+          <w:i/>
+          <w:iCs/>
+        </w:rPr>
+        <w:t>::</w:t>
+      </w:r>
+      <w:r>
+        <w:rPr>
+          <w:i/>
+          <w:iCs/>
+          <w:lang w:val="en-US"/>
+        </w:rPr>
+        <w:t>process</w:t>
+      </w:r>
+      <w:r>
+        <w:rPr>
+          <w:i/>
+          <w:iCs/>
+        </w:rPr>
+        <w:t>::</w:t>
+      </w:r>
+      <w:r>
+        <w:rPr>
+          <w:i/>
+          <w:iCs/>
+          <w:lang w:val="en-US"/>
+        </w:rPr>
+        <w:t>std</w:t>
+      </w:r>
+      <w:r>
+        <w:rPr>
+          <w:i/>
+          <w:iCs/>
+        </w:rPr>
+        <w:t>_</w:t>
+      </w:r>
+      <w:r>
+        <w:rPr>
+          <w:i/>
+          <w:iCs/>
+          <w:lang w:val="en-US"/>
+        </w:rPr>
+        <w:t>out</w:t>
+      </w:r>
+      <w:r>
+        <w:rPr>
+          <w:i/>
+          <w:iCs/>
+        </w:rPr>
+        <w:t xml:space="preserve"> &gt; </w:t>
+      </w:r>
+      <w:r>
+        <w:rPr>
+          <w:i/>
+          <w:iCs/>
+          <w:lang w:val="en-US"/>
+        </w:rPr>
+        <w:t>stdout</w:t>
+      </w:r>
+      <w:r>
+        <w:t xml:space="preserve"> </w:t>
+      </w:r>
+      <w:r>
+        <w:t>указывает, что вывод процесса необходимо перенаправлять в стандартный поток вывода</w:t>
+      </w:r>
+      <w:r>
+        <w:t xml:space="preserve">; </w:t>
+      </w:r>
+      <w:r>
+        <w:rPr>
+          <w:i/>
+          <w:iCs/>
+          <w:lang w:val="en-US"/>
+        </w:rPr>
+        <w:t>boost</w:t>
+      </w:r>
+      <w:r>
+        <w:rPr>
+          <w:i/>
+          <w:iCs/>
+        </w:rPr>
+        <w:t>::</w:t>
+      </w:r>
+      <w:r>
+        <w:rPr>
+          <w:i/>
+          <w:iCs/>
+          <w:lang w:val="en-US"/>
+        </w:rPr>
+        <w:t>process</w:t>
+      </w:r>
+      <w:r>
+        <w:rPr>
+          <w:i/>
+          <w:iCs/>
+        </w:rPr>
+        <w:t>::</w:t>
+      </w:r>
+      <w:r>
+        <w:rPr>
+          <w:i/>
+          <w:iCs/>
+          <w:lang w:val="en-US"/>
+        </w:rPr>
+        <w:t>std</w:t>
+      </w:r>
+      <w:r>
+        <w:rPr>
+          <w:i/>
+          <w:iCs/>
+        </w:rPr>
+        <w:t>_</w:t>
+      </w:r>
+      <w:r>
+        <w:rPr>
+          <w:i/>
+          <w:iCs/>
+          <w:lang w:val="en-US"/>
+        </w:rPr>
+        <w:t>err</w:t>
+      </w:r>
+      <w:r>
+        <w:rPr>
+          <w:i/>
+          <w:iCs/>
+        </w:rPr>
+        <w:t xml:space="preserve"> &gt; </w:t>
+      </w:r>
+      <w:r>
+        <w:rPr>
+          <w:i/>
+          <w:iCs/>
+          <w:lang w:val="en-US"/>
+        </w:rPr>
+        <w:t>stderr</w:t>
+      </w:r>
+      <w:r>
+        <w:t xml:space="preserve"> </w:t>
+      </w:r>
+      <w:r>
+        <w:t>аналогично указывает на необходимость перенаправления потока ошибок.</w:t>
+      </w:r>
+    </w:p>
+    <w:p>
+      <w:pPr>
+        <w:pStyle w:val="af"/>
+      </w:pPr>
+      <w:r>
+        <w:t xml:space="preserve">Процесс запуска для безопасности приложения важно было обернуть в конструкцию </w:t>
+      </w:r>
+      <w:r>
+        <w:rPr>
+          <w:i/>
+          <w:iCs/>
+          <w:lang w:val="en-US"/>
+        </w:rPr>
+        <w:t>try</w:t>
+      </w:r>
+      <w:r>
+        <w:rPr>
+          <w:i/>
+          <w:iCs/>
+        </w:rPr>
+        <w:t xml:space="preserve"> </w:t>
+      </w:r>
+      <w:r>
+        <w:rPr>
+          <w:i/>
+          <w:iCs/>
+          <w:lang w:val="en-US"/>
+        </w:rPr>
+        <w:t>catch</w:t>
+      </w:r>
+      <w:r>
+        <w:t xml:space="preserve">, так как это потенциально опасное место, где могут возникнуть ошибки и исключения. В блоке </w:t>
+      </w:r>
+      <w:r>
+        <w:rPr>
+          <w:i/>
+          <w:iCs/>
+          <w:lang w:val="en-US"/>
+        </w:rPr>
+        <w:t>try</w:t>
+      </w:r>
+      <w:r>
+        <w:t xml:space="preserve"> </w:t>
+      </w:r>
+      <w:r>
+        <w:t xml:space="preserve">демон запускает указанный процесс. При успешном запуске экземпляра выделенного </w:t>
+      </w:r>
+      <w:r>
+        <w:t xml:space="preserve">сервера в консоль выводится соответствующее сообщение. Также при возникновении исключений, они обрабатываются в блоке </w:t>
+      </w:r>
+      <w:r>
+        <w:rPr>
+          <w:i/>
+          <w:iCs/>
+          <w:lang w:val="en-US"/>
+        </w:rPr>
+        <w:t>catch</w:t>
+      </w:r>
+      <w:r>
+        <w:t xml:space="preserve"> </w:t>
+      </w:r>
+      <w:r>
+        <w:t>и выводятся</w:t>
+      </w:r>
+      <w:r>
+        <w:t xml:space="preserve"> </w:t>
+      </w:r>
+      <w:r>
+        <w:t>в поток вывода ошибок для дальнейшей отладки.</w:t>
       </w:r>
     </w:p>
     <w:p>
@@ -3243,8 +6529,12 @@
           <w:numId w:val="13"/>
         </w:numPr>
         <w:ind w:left="0" w:firstLine="0"/>
-      </w:pPr>
-      <w:r>
+        <w:rPr>
+          <w:lang w:val="en-US"/>
+        </w:rPr>
+      </w:pPr>
+      <w:r>
+        <w:lastRenderedPageBreak/>
         <w:t xml:space="preserve">Запуск программы на </w:t>
       </w:r>
       <w:r>
@@ -3261,6 +6551,2263 @@
           <w:lang w:val="en-US"/>
         </w:rPr>
         <w:t>Debian</w:t>
+      </w:r>
+    </w:p>
+    <w:p>
+      <w:pPr>
+        <w:pStyle w:val="af"/>
+      </w:pPr>
+      <w:r>
+        <w:t xml:space="preserve">Для запуска программы на </w:t>
+      </w:r>
+      <w:r>
+        <w:rPr>
+          <w:lang w:val="en-US"/>
+        </w:rPr>
+        <w:t>Linux</w:t>
+      </w:r>
+      <w:r>
+        <w:t xml:space="preserve"> </w:t>
+      </w:r>
+      <w:r>
+        <w:rPr>
+          <w:lang w:val="en-US"/>
+        </w:rPr>
+        <w:t>Debian</w:t>
+      </w:r>
+      <w:r>
+        <w:t xml:space="preserve"> </w:t>
+      </w:r>
+      <w:r>
+        <w:t>для начала необходимо установить чистый дистрибутив без</w:t>
+      </w:r>
+      <w:r>
+        <w:t xml:space="preserve"> </w:t>
+      </w:r>
+      <w:r>
+        <w:t xml:space="preserve">какого-либо графического интерфейса. Для более простой реализации в рамках разработки было принято решения использовать гипервизор </w:t>
+      </w:r>
+      <w:r>
+        <w:rPr>
+          <w:lang w:val="en-US"/>
+        </w:rPr>
+        <w:t>VirtualBox</w:t>
+      </w:r>
+      <w:r>
+        <w:t>.</w:t>
+      </w:r>
+      <w:r>
+        <w:t xml:space="preserve"> Для того, чтобы виртуальная машина была видна во внутренней сети, необходимо провести первоначальные сетевые настройки гипервизора.</w:t>
+      </w:r>
+    </w:p>
+    <w:p>
+      <w:pPr>
+        <w:pStyle w:val="af"/>
+        <w:keepNext/>
+        <w:jc w:val="center"/>
+      </w:pPr>
+      <w:r>
+        <w:drawing>
+          <wp:inline distT="0" distB="0" distL="0" distR="0" wp14:anchorId="4C078D37" wp14:editId="58C14235">
+            <wp:extent cx="4934639" cy="2743583"/>
+            <wp:effectExtent l="0" t="0" r="0" b="0"/>
+            <wp:docPr id="3" name="Рисунок 3"/>
+            <wp:cNvGraphicFramePr>
+              <a:graphicFrameLocks xmlns:a="http://schemas.openxmlformats.org/drawingml/2006/main" noChangeAspect="1"/>
+            </wp:cNvGraphicFramePr>
+            <a:graphic xmlns:a="http://schemas.openxmlformats.org/drawingml/2006/main">
+              <a:graphicData uri="http://schemas.openxmlformats.org/drawingml/2006/picture">
+                <pic:pic xmlns:pic="http://schemas.openxmlformats.org/drawingml/2006/picture">
+                  <pic:nvPicPr>
+                    <pic:cNvPr id="1" name=""/>
+                    <pic:cNvPicPr/>
+                  </pic:nvPicPr>
+                  <pic:blipFill>
+                    <a:blip r:embed="rId10"/>
+                    <a:stretch>
+                      <a:fillRect/>
+                    </a:stretch>
+                  </pic:blipFill>
+                  <pic:spPr>
+                    <a:xfrm>
+                      <a:off x="0" y="0"/>
+                      <a:ext cx="4934639" cy="2743583"/>
+                    </a:xfrm>
+                    <a:prstGeom prst="rect">
+                      <a:avLst/>
+                    </a:prstGeom>
+                  </pic:spPr>
+                </pic:pic>
+              </a:graphicData>
+            </a:graphic>
+          </wp:inline>
+        </w:drawing>
+      </w:r>
+    </w:p>
+    <w:p>
+      <w:pPr>
+        <w:pStyle w:val="af1"/>
+      </w:pPr>
+      <w:r>
+        <w:t xml:space="preserve">Рисунок </w:t>
+      </w:r>
+      <w:r>
+        <w:fldChar w:fldCharType="begin"/>
+      </w:r>
+      <w:r>
+        <w:instrText xml:space="preserve"> SEQ Рисунок \* ARABIC </w:instrText>
+      </w:r>
+      <w:r>
+        <w:fldChar w:fldCharType="separate"/>
+      </w:r>
+      <w:r>
+        <w:rPr>
+          <w:noProof/>
+        </w:rPr>
+        <w:t>1</w:t>
+      </w:r>
+      <w:r>
+        <w:fldChar w:fldCharType="end"/>
+      </w:r>
+      <w:r>
+        <w:t>. Сетевые настройки гипервизора</w:t>
+      </w:r>
+    </w:p>
+    <w:p/>
+    <w:p>
+      <w:pPr>
+        <w:pStyle w:val="af"/>
+      </w:pPr>
+      <w:r>
+        <w:t xml:space="preserve">Как видно на рисунке 1, в качестве типа подключения необходимо указать </w:t>
+      </w:r>
+      <w:r>
+        <w:t>“</w:t>
+      </w:r>
+      <w:r>
+        <w:t>Сетевой мост</w:t>
+      </w:r>
+      <w:r>
+        <w:t xml:space="preserve">”; </w:t>
+      </w:r>
+      <w:r>
+        <w:t xml:space="preserve">в качестве имени необходимо указать сетевой интерфейс, в данном случае технология </w:t>
+      </w:r>
+      <w:r>
+        <w:rPr>
+          <w:i/>
+          <w:iCs/>
+          <w:lang w:val="en-US"/>
+        </w:rPr>
+        <w:t>Ethernet</w:t>
+      </w:r>
+      <w:r>
+        <w:t xml:space="preserve">. </w:t>
+      </w:r>
+      <w:r>
+        <w:t xml:space="preserve">В пункте </w:t>
+      </w:r>
+      <w:r>
+        <w:t>“</w:t>
+      </w:r>
+      <w:r>
+        <w:t>Неразборчивый режим</w:t>
+      </w:r>
+      <w:r>
+        <w:t>”</w:t>
+      </w:r>
+      <w:r>
+        <w:t xml:space="preserve"> необходимо указать</w:t>
+      </w:r>
+      <w:r>
+        <w:t xml:space="preserve"> “</w:t>
+      </w:r>
+      <w:r>
+        <w:t>Разрешить все</w:t>
+      </w:r>
+      <w:r>
+        <w:t>”</w:t>
+      </w:r>
+      <w:r>
+        <w:t>.</w:t>
+      </w:r>
+      <w:r>
+        <w:t xml:space="preserve"> </w:t>
+      </w:r>
+      <w:r>
+        <w:t xml:space="preserve">После запуска ВМ необходимо проверить </w:t>
+      </w:r>
+      <w:r>
+        <w:rPr>
+          <w:lang w:val="en-US"/>
+        </w:rPr>
+        <w:t>IP</w:t>
+      </w:r>
+      <w:r>
+        <w:t>-</w:t>
+      </w:r>
+      <w:r>
+        <w:t xml:space="preserve">адрес машины с помощью команды </w:t>
+      </w:r>
+      <w:r>
+        <w:rPr>
+          <w:i/>
+          <w:iCs/>
+          <w:lang w:val="en-US"/>
+        </w:rPr>
+        <w:t>ip</w:t>
+      </w:r>
+      <w:r>
+        <w:rPr>
+          <w:i/>
+          <w:iCs/>
+        </w:rPr>
+        <w:t xml:space="preserve"> </w:t>
+      </w:r>
+      <w:r>
+        <w:rPr>
+          <w:i/>
+          <w:iCs/>
+          <w:lang w:val="en-US"/>
+        </w:rPr>
+        <w:t>a</w:t>
+      </w:r>
+      <w:r>
+        <w:t>.</w:t>
+      </w:r>
+    </w:p>
+    <w:p>
+      <w:pPr>
+        <w:pStyle w:val="af0"/>
+        <w:keepNext/>
+        <w:jc w:val="center"/>
+      </w:pPr>
+      <w:r>
+        <w:rPr>
+          <w:noProof/>
+        </w:rPr>
+        <w:drawing>
+          <wp:inline distT="0" distB="0" distL="0" distR="0" wp14:anchorId="1BDE7289" wp14:editId="4086D3BD">
+            <wp:extent cx="5484864" cy="1907707"/>
+            <wp:effectExtent l="0" t="0" r="1905" b="0"/>
+            <wp:docPr id="5" name="Рисунок 5"/>
+            <wp:cNvGraphicFramePr>
+              <a:graphicFrameLocks xmlns:a="http://schemas.openxmlformats.org/drawingml/2006/main" noChangeAspect="1"/>
+            </wp:cNvGraphicFramePr>
+            <a:graphic xmlns:a="http://schemas.openxmlformats.org/drawingml/2006/main">
+              <a:graphicData uri="http://schemas.openxmlformats.org/drawingml/2006/picture">
+                <pic:pic xmlns:pic="http://schemas.openxmlformats.org/drawingml/2006/picture">
+                  <pic:nvPicPr>
+                    <pic:cNvPr id="0" name="Picture 8"/>
+                    <pic:cNvPicPr>
+                      <a:picLocks noChangeAspect="1" noChangeArrowheads="1"/>
+                    </pic:cNvPicPr>
+                  </pic:nvPicPr>
+                  <pic:blipFill>
+                    <a:blip r:embed="rId11">
+                      <a:extLst>
+                        <a:ext uri="{28A0092B-C50C-407E-A947-70E740481C1C}">
+                          <a14:useLocalDpi xmlns:a14="http://schemas.microsoft.com/office/drawing/2010/main" val="0"/>
+                        </a:ext>
+                      </a:extLst>
+                    </a:blip>
+                    <a:srcRect/>
+                    <a:stretch>
+                      <a:fillRect/>
+                    </a:stretch>
+                  </pic:blipFill>
+                  <pic:spPr bwMode="auto">
+                    <a:xfrm>
+                      <a:off x="0" y="0"/>
+                      <a:ext cx="5551811" cy="1930992"/>
+                    </a:xfrm>
+                    <a:prstGeom prst="rect">
+                      <a:avLst/>
+                    </a:prstGeom>
+                    <a:noFill/>
+                    <a:ln>
+                      <a:noFill/>
+                    </a:ln>
+                  </pic:spPr>
+                </pic:pic>
+              </a:graphicData>
+            </a:graphic>
+          </wp:inline>
+        </w:drawing>
+      </w:r>
+    </w:p>
+    <w:p>
+      <w:pPr>
+        <w:pStyle w:val="af1"/>
+      </w:pPr>
+      <w:r>
+        <w:t xml:space="preserve">Рисунок </w:t>
+      </w:r>
+      <w:r>
+        <w:fldChar w:fldCharType="begin"/>
+      </w:r>
+      <w:r>
+        <w:instrText xml:space="preserve"> SEQ Рисунок \* ARABIC </w:instrText>
+      </w:r>
+      <w:r>
+        <w:fldChar w:fldCharType="separate"/>
+      </w:r>
+      <w:r>
+        <w:rPr>
+          <w:noProof/>
+        </w:rPr>
+        <w:t>2</w:t>
+      </w:r>
+      <w:r>
+        <w:fldChar w:fldCharType="end"/>
+      </w:r>
+      <w:r>
+        <w:t>. Вывод сетевых параметров ВМ</w:t>
+      </w:r>
+    </w:p>
+    <w:p>
+      <w:pPr>
+        <w:pStyle w:val="af"/>
+        <w:rPr>
+          <w:lang w:val="en-US"/>
+        </w:rPr>
+      </w:pPr>
+      <w:r>
+        <w:lastRenderedPageBreak/>
+        <w:t xml:space="preserve">Чтобы понять, что ВМ доступна в локальной сети и между основной машиной и ВМ доступны сетевые взаимодействия, была выполнена команда </w:t>
+      </w:r>
+      <w:r>
+        <w:rPr>
+          <w:i/>
+          <w:iCs/>
+          <w:lang w:val="en-US"/>
+        </w:rPr>
+        <w:t>ping</w:t>
+      </w:r>
+      <w:r>
+        <w:rPr>
+          <w:i/>
+          <w:iCs/>
+        </w:rPr>
+        <w:t xml:space="preserve"> 192.168.1.12 </w:t>
+      </w:r>
+      <w:r>
+        <w:t>с основной машины.</w:t>
+      </w:r>
+    </w:p>
+    <w:p>
+      <w:pPr>
+        <w:pStyle w:val="af"/>
+        <w:keepNext/>
+        <w:ind w:firstLine="0"/>
+        <w:jc w:val="center"/>
+      </w:pPr>
+      <w:r>
+        <w:rPr>
+          <w:lang w:val="en-US"/>
+        </w:rPr>
+        <w:drawing>
+          <wp:inline distT="0" distB="0" distL="0" distR="0" wp14:anchorId="74D07D9B" wp14:editId="3983656F">
+            <wp:extent cx="4561840" cy="2079890"/>
+            <wp:effectExtent l="0" t="0" r="0" b="0"/>
+            <wp:docPr id="6" name="Рисунок 6"/>
+            <wp:cNvGraphicFramePr>
+              <a:graphicFrameLocks xmlns:a="http://schemas.openxmlformats.org/drawingml/2006/main" noChangeAspect="1"/>
+            </wp:cNvGraphicFramePr>
+            <a:graphic xmlns:a="http://schemas.openxmlformats.org/drawingml/2006/main">
+              <a:graphicData uri="http://schemas.openxmlformats.org/drawingml/2006/picture">
+                <pic:pic xmlns:pic="http://schemas.openxmlformats.org/drawingml/2006/picture">
+                  <pic:nvPicPr>
+                    <pic:cNvPr id="1" name=""/>
+                    <pic:cNvPicPr/>
+                  </pic:nvPicPr>
+                  <pic:blipFill>
+                    <a:blip r:embed="rId12"/>
+                    <a:stretch>
+                      <a:fillRect/>
+                    </a:stretch>
+                  </pic:blipFill>
+                  <pic:spPr>
+                    <a:xfrm>
+                      <a:off x="0" y="0"/>
+                      <a:ext cx="4600844" cy="2097673"/>
+                    </a:xfrm>
+                    <a:prstGeom prst="rect">
+                      <a:avLst/>
+                    </a:prstGeom>
+                  </pic:spPr>
+                </pic:pic>
+              </a:graphicData>
+            </a:graphic>
+          </wp:inline>
+        </w:drawing>
+      </w:r>
+    </w:p>
+    <w:p>
+      <w:pPr>
+        <w:pStyle w:val="af1"/>
+      </w:pPr>
+      <w:r>
+        <w:t xml:space="preserve">Рисунок </w:t>
+      </w:r>
+      <w:r>
+        <w:fldChar w:fldCharType="begin"/>
+      </w:r>
+      <w:r>
+        <w:instrText xml:space="preserve"> SEQ Рисунок \* ARABIC </w:instrText>
+      </w:r>
+      <w:r>
+        <w:fldChar w:fldCharType="separate"/>
+      </w:r>
+      <w:r>
+        <w:rPr>
+          <w:noProof/>
+        </w:rPr>
+        <w:t>3</w:t>
+      </w:r>
+      <w:r>
+        <w:fldChar w:fldCharType="end"/>
+      </w:r>
+      <w:r>
+        <w:t>. Выполнение проверки на доступность ВМ в локальной сети</w:t>
+      </w:r>
+    </w:p>
+    <w:p/>
+    <w:p>
+      <w:pPr>
+        <w:pStyle w:val="af"/>
+      </w:pPr>
+      <w:r>
+        <w:t>Далее, ч</w:t>
+      </w:r>
+      <w:r>
+        <w:t xml:space="preserve">тобы скомпилировать программу для начала была скачена и установлена библиотека </w:t>
+      </w:r>
+      <w:r>
+        <w:rPr>
+          <w:i/>
+          <w:iCs/>
+          <w:lang w:val="en-US"/>
+        </w:rPr>
+        <w:t>boost</w:t>
+      </w:r>
+      <w:r>
+        <w:t xml:space="preserve">. </w:t>
+      </w:r>
+      <w:r>
+        <w:t xml:space="preserve">Для этого была использована команда </w:t>
+      </w:r>
+      <w:r>
+        <w:rPr>
+          <w:i/>
+          <w:iCs/>
+          <w:lang w:val="en-US"/>
+        </w:rPr>
+        <w:t>wget</w:t>
+      </w:r>
+      <w:r>
+        <w:t xml:space="preserve"> </w:t>
+      </w:r>
+      <w:r>
+        <w:t>для скачивания архива</w:t>
+      </w:r>
+      <w:r>
+        <w:t xml:space="preserve">; </w:t>
+      </w:r>
+      <w:r>
+        <w:t xml:space="preserve">для его разархивации была использована команда </w:t>
+      </w:r>
+      <w:r>
+        <w:rPr>
+          <w:i/>
+          <w:iCs/>
+          <w:lang w:val="en-US"/>
+        </w:rPr>
+        <w:t>tar</w:t>
+      </w:r>
+      <w:r>
+        <w:rPr>
+          <w:i/>
+          <w:iCs/>
+        </w:rPr>
+        <w:t xml:space="preserve"> -</w:t>
+      </w:r>
+      <w:r>
+        <w:rPr>
+          <w:i/>
+          <w:iCs/>
+          <w:lang w:val="en-US"/>
+        </w:rPr>
+        <w:t>C</w:t>
+      </w:r>
+      <w:r>
+        <w:rPr>
+          <w:i/>
+          <w:iCs/>
+        </w:rPr>
+        <w:t xml:space="preserve"> /</w:t>
+      </w:r>
+      <w:r>
+        <w:rPr>
+          <w:i/>
+          <w:iCs/>
+          <w:lang w:val="en-US"/>
+        </w:rPr>
+        <w:t>home</w:t>
+      </w:r>
+      <w:r>
+        <w:rPr>
+          <w:i/>
+          <w:iCs/>
+        </w:rPr>
+        <w:t>/</w:t>
+      </w:r>
+      <w:r>
+        <w:rPr>
+          <w:i/>
+          <w:iCs/>
+          <w:lang w:val="en-US"/>
+        </w:rPr>
+        <w:t>user</w:t>
+      </w:r>
+      <w:r>
+        <w:rPr>
+          <w:i/>
+          <w:iCs/>
+        </w:rPr>
+        <w:t>/</w:t>
+      </w:r>
+      <w:r>
+        <w:rPr>
+          <w:i/>
+          <w:iCs/>
+          <w:lang w:val="en-US"/>
+        </w:rPr>
+        <w:t>boost</w:t>
+      </w:r>
+      <w:r>
+        <w:t xml:space="preserve">. </w:t>
+      </w:r>
+      <w:r>
+        <w:rPr>
+          <w:i/>
+          <w:iCs/>
+        </w:rPr>
+        <w:t>/</w:t>
+      </w:r>
+      <w:r>
+        <w:rPr>
+          <w:i/>
+          <w:iCs/>
+          <w:lang w:val="en-US"/>
+        </w:rPr>
+        <w:t>home</w:t>
+      </w:r>
+      <w:r>
+        <w:rPr>
+          <w:i/>
+          <w:iCs/>
+        </w:rPr>
+        <w:t>/</w:t>
+      </w:r>
+      <w:r>
+        <w:rPr>
+          <w:i/>
+          <w:iCs/>
+          <w:lang w:val="en-US"/>
+        </w:rPr>
+        <w:t>user</w:t>
+      </w:r>
+      <w:r>
+        <w:rPr>
+          <w:i/>
+          <w:iCs/>
+        </w:rPr>
+        <w:t>/</w:t>
+      </w:r>
+      <w:r>
+        <w:rPr>
+          <w:i/>
+          <w:iCs/>
+          <w:lang w:val="en-US"/>
+        </w:rPr>
+        <w:t>boost</w:t>
+      </w:r>
+      <w:r>
+        <w:t xml:space="preserve"> </w:t>
+      </w:r>
+      <w:r>
+        <w:t>– рабочая директория, где в дальнейшем будут лежать исходные и бинарные файлы библиотеки. После установки для компиляции программы необходимо в директории, где лежит программа, выполнить команду</w:t>
+      </w:r>
+    </w:p>
+    <w:p>
+      <w:pPr>
+        <w:pStyle w:val="af"/>
+        <w:jc w:val="center"/>
+        <w:rPr>
+          <w:i/>
+          <w:iCs/>
+          <w:lang w:val="en-US"/>
+        </w:rPr>
+      </w:pPr>
+      <w:r>
+        <w:rPr>
+          <w:i/>
+          <w:iCs/>
+          <w:lang w:val="en-US"/>
+        </w:rPr>
+        <w:t>g++ -I /home/user/boost/boost_1_82_0 DaemonBoost.cpp -L /home/user/boost/boost_1_82_0/stage/lib -lboost_filesystem -lboost_system -lboost_thread</w:t>
+      </w:r>
+    </w:p>
+    <w:p>
+      <w:pPr>
+        <w:pStyle w:val="af"/>
+        <w:ind w:firstLine="0"/>
+        <w:rPr>
+          <w:lang w:val="en-US"/>
+        </w:rPr>
+      </w:pPr>
+      <w:r>
+        <w:t xml:space="preserve">и выполнить файл </w:t>
+      </w:r>
+      <w:r>
+        <w:t>./</w:t>
+      </w:r>
+      <w:r>
+        <w:rPr>
+          <w:lang w:val="en-US"/>
+        </w:rPr>
+        <w:t>a</w:t>
+      </w:r>
+      <w:r>
+        <w:t>.</w:t>
+      </w:r>
+      <w:r>
+        <w:rPr>
+          <w:lang w:val="en-US"/>
+        </w:rPr>
+        <w:t>out</w:t>
+      </w:r>
+      <w:r>
+        <w:t xml:space="preserve"> &amp;. </w:t>
+      </w:r>
+      <w:r>
+        <w:t xml:space="preserve">Знак </w:t>
+      </w:r>
+      <w:r>
+        <w:t xml:space="preserve">&amp; </w:t>
+      </w:r>
+      <w:r>
+        <w:t xml:space="preserve">означает, что процесс будет выполняться в фоновом режиме и не будет блокировать ввод других команд в терминал. Для того, чтобы убедиться в запуске процесса, можно выполнить команду </w:t>
+      </w:r>
+      <w:r>
+        <w:rPr>
+          <w:i/>
+          <w:iCs/>
+          <w:lang w:val="en-US"/>
+        </w:rPr>
+        <w:t>ps</w:t>
+      </w:r>
+      <w:r>
+        <w:rPr>
+          <w:i/>
+          <w:iCs/>
+        </w:rPr>
+        <w:t xml:space="preserve"> </w:t>
+      </w:r>
+      <w:r>
+        <w:rPr>
+          <w:i/>
+          <w:iCs/>
+          <w:lang w:val="en-US"/>
+        </w:rPr>
+        <w:t>aux</w:t>
+      </w:r>
+      <w:r>
+        <w:rPr>
+          <w:i/>
+          <w:iCs/>
+        </w:rPr>
+        <w:t xml:space="preserve"> | </w:t>
+      </w:r>
+      <w:r>
+        <w:rPr>
+          <w:i/>
+          <w:iCs/>
+          <w:lang w:val="en-US"/>
+        </w:rPr>
+        <w:t>grep</w:t>
+      </w:r>
+      <w:r>
+        <w:rPr>
+          <w:i/>
+          <w:iCs/>
+        </w:rPr>
+        <w:t xml:space="preserve"> ./</w:t>
+      </w:r>
+      <w:r>
+        <w:rPr>
+          <w:i/>
+          <w:iCs/>
+          <w:lang w:val="en-US"/>
+        </w:rPr>
+        <w:t>a</w:t>
+      </w:r>
+      <w:r>
+        <w:rPr>
+          <w:i/>
+          <w:iCs/>
+        </w:rPr>
+        <w:t>.</w:t>
+      </w:r>
+      <w:r>
+        <w:rPr>
+          <w:i/>
+          <w:iCs/>
+          <w:lang w:val="en-US"/>
+        </w:rPr>
+        <w:t>out</w:t>
+      </w:r>
+      <w:r>
+        <w:t xml:space="preserve">, которая покажет </w:t>
+      </w:r>
+      <w:r>
+        <w:rPr>
+          <w:i/>
+          <w:iCs/>
+          <w:lang w:val="en-US"/>
+        </w:rPr>
+        <w:t>PID</w:t>
+      </w:r>
+      <w:r>
+        <w:t xml:space="preserve"> </w:t>
+      </w:r>
+      <w:r>
+        <w:t>запущенного процесса.</w:t>
+      </w:r>
+      <w:r>
+        <w:t xml:space="preserve"> Для завершения процесса использовалась команда </w:t>
+      </w:r>
+      <w:r>
+        <w:rPr>
+          <w:i/>
+          <w:iCs/>
+          <w:lang w:val="en-US"/>
+        </w:rPr>
+        <w:t>kill -9 &lt;PID&gt;</w:t>
+      </w:r>
+      <w:r>
+        <w:rPr>
+          <w:i/>
+          <w:iCs/>
+          <w:lang w:val="en-US"/>
+        </w:rPr>
+        <w:t>.</w:t>
+      </w:r>
+    </w:p>
+    <w:p>
+      <w:pPr>
+        <w:pStyle w:val="af0"/>
+        <w:keepNext/>
+        <w:jc w:val="center"/>
+      </w:pPr>
+      <w:r>
+        <w:rPr>
+          <w:noProof/>
+        </w:rPr>
+        <w:lastRenderedPageBreak/>
+        <w:drawing>
+          <wp:inline distT="0" distB="0" distL="0" distR="0" wp14:anchorId="0146C948" wp14:editId="61AB9079">
+            <wp:extent cx="6300470" cy="738505"/>
+            <wp:effectExtent l="0" t="0" r="5080" b="4445"/>
+            <wp:docPr id="2" name="Рисунок 2"/>
+            <wp:cNvGraphicFramePr>
+              <a:graphicFrameLocks xmlns:a="http://schemas.openxmlformats.org/drawingml/2006/main" noChangeAspect="1"/>
+            </wp:cNvGraphicFramePr>
+            <a:graphic xmlns:a="http://schemas.openxmlformats.org/drawingml/2006/main">
+              <a:graphicData uri="http://schemas.openxmlformats.org/drawingml/2006/picture">
+                <pic:pic xmlns:pic="http://schemas.openxmlformats.org/drawingml/2006/picture">
+                  <pic:nvPicPr>
+                    <pic:cNvPr id="0" name="Picture 6"/>
+                    <pic:cNvPicPr>
+                      <a:picLocks noChangeAspect="1" noChangeArrowheads="1"/>
+                    </pic:cNvPicPr>
+                  </pic:nvPicPr>
+                  <pic:blipFill>
+                    <a:blip r:embed="rId13">
+                      <a:extLst>
+                        <a:ext uri="{28A0092B-C50C-407E-A947-70E740481C1C}">
+                          <a14:useLocalDpi xmlns:a14="http://schemas.microsoft.com/office/drawing/2010/main" val="0"/>
+                        </a:ext>
+                      </a:extLst>
+                    </a:blip>
+                    <a:srcRect/>
+                    <a:stretch>
+                      <a:fillRect/>
+                    </a:stretch>
+                  </pic:blipFill>
+                  <pic:spPr bwMode="auto">
+                    <a:xfrm>
+                      <a:off x="0" y="0"/>
+                      <a:ext cx="6300470" cy="738505"/>
+                    </a:xfrm>
+                    <a:prstGeom prst="rect">
+                      <a:avLst/>
+                    </a:prstGeom>
+                    <a:noFill/>
+                    <a:ln>
+                      <a:noFill/>
+                    </a:ln>
+                  </pic:spPr>
+                </pic:pic>
+              </a:graphicData>
+            </a:graphic>
+          </wp:inline>
+        </w:drawing>
+      </w:r>
+    </w:p>
+    <w:p>
+      <w:pPr>
+        <w:pStyle w:val="af1"/>
+        <w:rPr>
+          <w:i/>
+          <w:iCs w:val="0"/>
+          <w:lang w:val="en-US"/>
+        </w:rPr>
+      </w:pPr>
+      <w:r>
+        <w:t xml:space="preserve">Рисунок </w:t>
+      </w:r>
+      <w:r>
+        <w:fldChar w:fldCharType="begin"/>
+      </w:r>
+      <w:r>
+        <w:instrText xml:space="preserve"> SEQ Рисунок \* ARABIC </w:instrText>
+      </w:r>
+      <w:r>
+        <w:fldChar w:fldCharType="separate"/>
+      </w:r>
+      <w:r>
+        <w:rPr>
+          <w:noProof/>
+        </w:rPr>
+        <w:t>4</w:t>
+      </w:r>
+      <w:r>
+        <w:fldChar w:fldCharType="end"/>
+      </w:r>
+      <w:r>
+        <w:t xml:space="preserve">. </w:t>
+      </w:r>
+      <w:r>
+        <w:t xml:space="preserve">Просмотр работающего процесса через команду </w:t>
+      </w:r>
+      <w:r>
+        <w:rPr>
+          <w:i/>
+          <w:iCs w:val="0"/>
+          <w:lang w:val="en-US"/>
+        </w:rPr>
+        <w:t>ps</w:t>
+      </w:r>
+      <w:r>
+        <w:rPr>
+          <w:i/>
+          <w:iCs w:val="0"/>
+        </w:rPr>
+        <w:t xml:space="preserve"> </w:t>
+      </w:r>
+      <w:r>
+        <w:rPr>
+          <w:i/>
+          <w:iCs w:val="0"/>
+          <w:lang w:val="en-US"/>
+        </w:rPr>
+        <w:t>aux</w:t>
+      </w:r>
+    </w:p>
+    <w:p>
+      <w:pPr>
+        <w:rPr>
+          <w:lang w:val="en-US"/>
+        </w:rPr>
+      </w:pPr>
+    </w:p>
+    <w:p>
+      <w:pPr>
+        <w:pStyle w:val="af"/>
+        <w:ind w:firstLine="0"/>
+      </w:pPr>
+      <w:r>
+        <w:tab/>
+        <w:t xml:space="preserve">Далее для того, чтобы из локальной сети можно было подключиться к процессу демона, необходимо изменить правила </w:t>
+      </w:r>
+      <w:r>
+        <w:rPr>
+          <w:i/>
+          <w:iCs/>
+          <w:lang w:val="en-US"/>
+        </w:rPr>
+        <w:t>firewall</w:t>
+      </w:r>
+      <w:r>
+        <w:t xml:space="preserve"> </w:t>
+      </w:r>
+      <w:r>
+        <w:t>и разрешить прослушивание по указанному порту и протоколу. Для открытия порта была использована</w:t>
+      </w:r>
+      <w:r>
+        <w:t xml:space="preserve"> </w:t>
+      </w:r>
+      <w:r>
+        <w:t xml:space="preserve">программная утилита </w:t>
+      </w:r>
+      <w:r>
+        <w:rPr>
+          <w:i/>
+          <w:iCs/>
+          <w:lang w:val="en-US"/>
+        </w:rPr>
+        <w:t>firewalld</w:t>
+      </w:r>
+      <w:r>
+        <w:t xml:space="preserve">. </w:t>
+      </w:r>
+      <w:r>
+        <w:t>Ниже представлен набор команд, который использовался для открытия порта.</w:t>
+      </w:r>
+    </w:p>
+    <w:p>
+      <w:pPr>
+        <w:pStyle w:val="af"/>
+        <w:ind w:firstLine="0"/>
+      </w:pPr>
+    </w:p>
+    <w:p>
+      <w:pPr>
+        <w:pStyle w:val="af"/>
+        <w:ind w:firstLine="0"/>
+      </w:pPr>
+      <w:r>
+        <w:t>Листинг 4. Команды для открытия порта сервиса</w:t>
+      </w:r>
+    </w:p>
+    <w:p>
+      <w:pPr>
+        <w:pStyle w:val="af"/>
+        <w:ind w:firstLine="0"/>
+        <w:rPr>
+          <w:rFonts w:ascii="Courier New" w:hAnsi="Courier New" w:cs="Courier New"/>
+          <w:sz w:val="24"/>
+          <w:szCs w:val="24"/>
+          <w:lang w:val="en-US"/>
+        </w:rPr>
+      </w:pPr>
+      <w:r>
+        <w:rPr>
+          <w:rFonts w:ascii="Courier New" w:hAnsi="Courier New" w:cs="Courier New"/>
+          <w:sz w:val="24"/>
+          <w:szCs w:val="24"/>
+          <w:lang w:val="en-US"/>
+        </w:rPr>
+        <w:t>systemctl start firewalld</w:t>
+      </w:r>
+    </w:p>
+    <w:p>
+      <w:pPr>
+        <w:pStyle w:val="af"/>
+        <w:ind w:firstLine="0"/>
+        <w:rPr>
+          <w:rFonts w:ascii="Courier New" w:hAnsi="Courier New" w:cs="Courier New"/>
+          <w:sz w:val="24"/>
+          <w:szCs w:val="24"/>
+          <w:lang w:val="en-US"/>
+        </w:rPr>
+      </w:pPr>
+      <w:r>
+        <w:rPr>
+          <w:rFonts w:ascii="Courier New" w:hAnsi="Courier New" w:cs="Courier New"/>
+          <w:sz w:val="24"/>
+          <w:szCs w:val="24"/>
+          <w:lang w:val="en-US"/>
+        </w:rPr>
+        <w:t>systemctl enable firewalld</w:t>
+      </w:r>
+    </w:p>
+    <w:p>
+      <w:pPr>
+        <w:pStyle w:val="af"/>
+        <w:ind w:firstLine="0"/>
+        <w:rPr>
+          <w:rFonts w:ascii="Courier New" w:hAnsi="Courier New" w:cs="Courier New"/>
+          <w:sz w:val="24"/>
+          <w:szCs w:val="24"/>
+          <w:lang w:val="en-US"/>
+        </w:rPr>
+      </w:pPr>
+      <w:r>
+        <w:rPr>
+          <w:rFonts w:ascii="Courier New" w:hAnsi="Courier New" w:cs="Courier New"/>
+          <w:sz w:val="24"/>
+          <w:szCs w:val="24"/>
+          <w:lang w:val="en-US"/>
+        </w:rPr>
+        <w:t>firewall-cmd --permanent --zone=public --add-port=8871/tcp</w:t>
+      </w:r>
+    </w:p>
+    <w:p>
+      <w:pPr>
+        <w:pStyle w:val="af"/>
+        <w:ind w:firstLine="0"/>
+        <w:rPr>
+          <w:rFonts w:ascii="Courier New" w:hAnsi="Courier New" w:cs="Courier New"/>
+          <w:sz w:val="24"/>
+          <w:szCs w:val="24"/>
+          <w:lang w:val="en-US"/>
+        </w:rPr>
+      </w:pPr>
+      <w:r>
+        <w:rPr>
+          <w:rFonts w:ascii="Courier New" w:hAnsi="Courier New" w:cs="Courier New"/>
+          <w:sz w:val="24"/>
+          <w:szCs w:val="24"/>
+          <w:lang w:val="en-US"/>
+        </w:rPr>
+        <w:t>firewall-cmd --reload</w:t>
+      </w:r>
+    </w:p>
+    <w:p>
+      <w:pPr>
+        <w:pStyle w:val="af"/>
+        <w:ind w:firstLine="0"/>
+        <w:rPr>
+          <w:rFonts w:ascii="Courier New" w:hAnsi="Courier New" w:cs="Courier New"/>
+          <w:sz w:val="24"/>
+          <w:szCs w:val="24"/>
+          <w:lang w:val="en-US"/>
+        </w:rPr>
+      </w:pPr>
+    </w:p>
+    <w:p>
+      <w:pPr>
+        <w:pStyle w:val="af"/>
+      </w:pPr>
+      <w:r>
+        <w:t xml:space="preserve">Команда </w:t>
+      </w:r>
+      <w:r>
+        <w:rPr>
+          <w:i/>
+          <w:iCs/>
+          <w:lang w:val="en-US"/>
+        </w:rPr>
+        <w:t>start</w:t>
+      </w:r>
+      <w:r>
+        <w:t xml:space="preserve"> </w:t>
+      </w:r>
+      <w:r>
+        <w:t xml:space="preserve">запускает сервис, команда </w:t>
+      </w:r>
+      <w:r>
+        <w:rPr>
+          <w:i/>
+          <w:iCs/>
+          <w:lang w:val="en-US"/>
+        </w:rPr>
+        <w:t>enable</w:t>
+      </w:r>
+      <w:r>
+        <w:t xml:space="preserve"> </w:t>
+      </w:r>
+      <w:r>
+        <w:t xml:space="preserve">включает сервис при каждой загрузке системы, третья основная команда добавляет правило для порта 8871 и указывает, что прослушивание будет производиться по протоколу </w:t>
+      </w:r>
+      <w:r>
+        <w:rPr>
+          <w:lang w:val="en-US"/>
+        </w:rPr>
+        <w:t>TCP</w:t>
+      </w:r>
+      <w:r>
+        <w:t xml:space="preserve">. </w:t>
+      </w:r>
+      <w:r>
+        <w:t xml:space="preserve">Четвертая команда применяет новые правила и перезапускает сервис. Если добавление было произведено успешно, то команда </w:t>
+      </w:r>
+      <w:r>
+        <w:rPr>
+          <w:i/>
+          <w:iCs/>
+          <w:lang w:val="en-US"/>
+        </w:rPr>
+        <w:t>firewall</w:t>
+      </w:r>
+      <w:r>
+        <w:rPr>
+          <w:i/>
+          <w:iCs/>
+        </w:rPr>
+        <w:t>-</w:t>
+      </w:r>
+      <w:r>
+        <w:rPr>
+          <w:i/>
+          <w:iCs/>
+          <w:lang w:val="en-US"/>
+        </w:rPr>
+        <w:t>cmd</w:t>
+      </w:r>
+      <w:r>
+        <w:rPr>
+          <w:i/>
+          <w:iCs/>
+        </w:rPr>
+        <w:t xml:space="preserve"> </w:t>
+      </w:r>
+      <w:r>
+        <w:rPr>
+          <w:i/>
+          <w:iCs/>
+        </w:rPr>
+        <w:t>-</w:t>
+      </w:r>
+      <w:r>
+        <w:rPr>
+          <w:i/>
+          <w:iCs/>
+        </w:rPr>
+        <w:t>–</w:t>
+      </w:r>
+      <w:r>
+        <w:rPr>
+          <w:i/>
+          <w:iCs/>
+          <w:lang w:val="en-US"/>
+        </w:rPr>
+        <w:t>list</w:t>
+      </w:r>
+      <w:r>
+        <w:rPr>
+          <w:i/>
+          <w:iCs/>
+        </w:rPr>
+        <w:t>-</w:t>
+      </w:r>
+      <w:r>
+        <w:rPr>
+          <w:i/>
+          <w:iCs/>
+          <w:lang w:val="en-US"/>
+        </w:rPr>
+        <w:t>ports</w:t>
+      </w:r>
+      <w:r>
+        <w:t xml:space="preserve"> </w:t>
+      </w:r>
+      <w:r>
+        <w:t xml:space="preserve">покажет добавленный порт в списке. С помощью команды </w:t>
+      </w:r>
+      <w:r>
+        <w:rPr>
+          <w:i/>
+          <w:iCs/>
+          <w:lang w:val="en-US"/>
+        </w:rPr>
+        <w:t>netstat</w:t>
+      </w:r>
+      <w:r>
+        <w:rPr>
+          <w:i/>
+          <w:iCs/>
+        </w:rPr>
+        <w:t xml:space="preserve"> -</w:t>
+      </w:r>
+      <w:r>
+        <w:rPr>
+          <w:i/>
+          <w:iCs/>
+          <w:lang w:val="en-US"/>
+        </w:rPr>
+        <w:t>tuln</w:t>
+      </w:r>
+      <w:r>
+        <w:t xml:space="preserve"> </w:t>
+      </w:r>
+      <w:r>
+        <w:t>проверялось, что сервис запущен, слуша</w:t>
+      </w:r>
+      <w:r>
+        <w:t>л</w:t>
+      </w:r>
+      <w:r>
+        <w:t xml:space="preserve"> входящие соединения и </w:t>
+      </w:r>
+      <w:r>
+        <w:t xml:space="preserve">был </w:t>
+      </w:r>
+      <w:r>
+        <w:t>доступен по сетевому интерфейсу 0.0.0.0.</w:t>
+      </w:r>
+    </w:p>
+    <w:p>
+      <w:pPr>
+        <w:pStyle w:val="af"/>
+      </w:pPr>
+    </w:p>
+    <w:p>
+      <w:pPr>
+        <w:pStyle w:val="af"/>
+        <w:keepNext/>
+        <w:ind w:firstLine="0"/>
+        <w:jc w:val="center"/>
+      </w:pPr>
+      <w:r>
+        <w:drawing>
+          <wp:inline distT="0" distB="0" distL="0" distR="0" wp14:anchorId="573213C7" wp14:editId="75081C0E">
+            <wp:extent cx="6300470" cy="1157605"/>
+            <wp:effectExtent l="0" t="0" r="5080" b="4445"/>
+            <wp:docPr id="1" name="Рисунок 1"/>
+            <wp:cNvGraphicFramePr>
+              <a:graphicFrameLocks xmlns:a="http://schemas.openxmlformats.org/drawingml/2006/main" noChangeAspect="1"/>
+            </wp:cNvGraphicFramePr>
+            <a:graphic xmlns:a="http://schemas.openxmlformats.org/drawingml/2006/main">
+              <a:graphicData uri="http://schemas.openxmlformats.org/drawingml/2006/picture">
+                <pic:pic xmlns:pic="http://schemas.openxmlformats.org/drawingml/2006/picture">
+                  <pic:nvPicPr>
+                    <pic:cNvPr id="1" name=""/>
+                    <pic:cNvPicPr/>
+                  </pic:nvPicPr>
+                  <pic:blipFill>
+                    <a:blip r:embed="rId14"/>
+                    <a:stretch>
+                      <a:fillRect/>
+                    </a:stretch>
+                  </pic:blipFill>
+                  <pic:spPr>
+                    <a:xfrm>
+                      <a:off x="0" y="0"/>
+                      <a:ext cx="6300470" cy="1157605"/>
+                    </a:xfrm>
+                    <a:prstGeom prst="rect">
+                      <a:avLst/>
+                    </a:prstGeom>
+                  </pic:spPr>
+                </pic:pic>
+              </a:graphicData>
+            </a:graphic>
+          </wp:inline>
+        </w:drawing>
+      </w:r>
+    </w:p>
+    <w:p>
+      <w:pPr>
+        <w:pStyle w:val="af1"/>
+        <w:spacing w:line="360" w:lineRule="auto"/>
+      </w:pPr>
+      <w:r>
+        <w:t xml:space="preserve">Рисунок </w:t>
+      </w:r>
+      <w:r>
+        <w:fldChar w:fldCharType="begin"/>
+      </w:r>
+      <w:r>
+        <w:instrText xml:space="preserve"> SEQ Рисунок \* ARABIC </w:instrText>
+      </w:r>
+      <w:r>
+        <w:fldChar w:fldCharType="separate"/>
+      </w:r>
+      <w:r>
+        <w:rPr>
+          <w:noProof/>
+        </w:rPr>
+        <w:t>5</w:t>
+      </w:r>
+      <w:r>
+        <w:fldChar w:fldCharType="end"/>
+      </w:r>
+      <w:r>
+        <w:t xml:space="preserve">. Проверка всех сервисов, прослушивающих входящие соединения по протоколам </w:t>
+      </w:r>
+      <w:r>
+        <w:rPr>
+          <w:i/>
+          <w:iCs w:val="0"/>
+          <w:lang w:val="en-US"/>
+        </w:rPr>
+        <w:t>TCP</w:t>
+      </w:r>
+      <w:r>
+        <w:rPr>
+          <w:i/>
+          <w:iCs w:val="0"/>
+        </w:rPr>
+        <w:t>/</w:t>
+      </w:r>
+      <w:r>
+        <w:rPr>
+          <w:i/>
+          <w:iCs w:val="0"/>
+          <w:lang w:val="en-US"/>
+        </w:rPr>
+        <w:t>UDP</w:t>
+      </w:r>
+    </w:p>
+    <w:p>
+      <w:pPr>
+        <w:pStyle w:val="af"/>
+      </w:pPr>
+      <w:r>
+        <w:lastRenderedPageBreak/>
+        <w:t xml:space="preserve">После выполнения отладки запуска сервиса было выполнено копирование файлов выделенного сервера под ядро </w:t>
+      </w:r>
+      <w:r>
+        <w:rPr>
+          <w:lang w:val="en-US"/>
+        </w:rPr>
+        <w:t>UNIX</w:t>
+      </w:r>
+      <w:r>
+        <w:t xml:space="preserve"> с основной машины, на виртуальную машину </w:t>
+      </w:r>
+      <w:r>
+        <w:rPr>
+          <w:lang w:val="en-US"/>
+        </w:rPr>
+        <w:t>Linux</w:t>
+      </w:r>
+      <w:r>
+        <w:t xml:space="preserve"> </w:t>
+      </w:r>
+      <w:r>
+        <w:rPr>
+          <w:lang w:val="en-US"/>
+        </w:rPr>
+        <w:t>Debian</w:t>
+      </w:r>
+      <w:r>
+        <w:t>.</w:t>
+      </w:r>
+      <w:r>
+        <w:t xml:space="preserve"> Было принято решение передать файлы по протоколу </w:t>
+      </w:r>
+      <w:r>
+        <w:rPr>
+          <w:lang w:val="en-US"/>
+        </w:rPr>
+        <w:t>ssh</w:t>
+      </w:r>
+      <w:r>
+        <w:t xml:space="preserve">. </w:t>
+      </w:r>
+      <w:r>
+        <w:t xml:space="preserve">Для того, чтобы убедиться в работе </w:t>
+      </w:r>
+      <w:r>
+        <w:rPr>
+          <w:lang w:val="en-US"/>
+        </w:rPr>
+        <w:t>ssh</w:t>
+      </w:r>
+      <w:r>
+        <w:t xml:space="preserve">-сервера на </w:t>
+      </w:r>
+      <w:r>
+        <w:rPr>
+          <w:lang w:val="en-US"/>
+        </w:rPr>
+        <w:t>Linux</w:t>
+      </w:r>
+      <w:r>
+        <w:t xml:space="preserve">, была использована команда </w:t>
+      </w:r>
+      <w:r>
+        <w:rPr>
+          <w:i/>
+          <w:iCs/>
+          <w:lang w:val="en-US"/>
+        </w:rPr>
+        <w:t>service</w:t>
+      </w:r>
+      <w:r>
+        <w:rPr>
+          <w:i/>
+          <w:iCs/>
+        </w:rPr>
+        <w:t xml:space="preserve"> </w:t>
+      </w:r>
+      <w:r>
+        <w:rPr>
+          <w:i/>
+          <w:iCs/>
+          <w:lang w:val="en-US"/>
+        </w:rPr>
+        <w:t>ssh</w:t>
+      </w:r>
+      <w:r>
+        <w:rPr>
+          <w:i/>
+          <w:iCs/>
+        </w:rPr>
+        <w:t xml:space="preserve"> </w:t>
+      </w:r>
+      <w:r>
+        <w:rPr>
+          <w:i/>
+          <w:iCs/>
+          <w:lang w:val="en-US"/>
+        </w:rPr>
+        <w:t>status</w:t>
+      </w:r>
+      <w:r>
+        <w:t>.</w:t>
+      </w:r>
+      <w:r>
+        <w:t xml:space="preserve"> Для удаленного копирования </w:t>
+      </w:r>
+      <w:r>
+        <w:rPr>
+          <w:lang w:val="en-US"/>
+        </w:rPr>
+        <w:t>c</w:t>
+      </w:r>
+      <w:r>
+        <w:t xml:space="preserve"> </w:t>
+      </w:r>
+      <w:r>
+        <w:rPr>
+          <w:lang w:val="en-US"/>
+        </w:rPr>
+        <w:t>Windows</w:t>
+      </w:r>
+      <w:r>
+        <w:t xml:space="preserve"> </w:t>
+      </w:r>
+      <w:r>
+        <w:t xml:space="preserve">на </w:t>
+      </w:r>
+      <w:r>
+        <w:rPr>
+          <w:lang w:val="en-US"/>
+        </w:rPr>
+        <w:t>Linux</w:t>
+      </w:r>
+      <w:r>
+        <w:t xml:space="preserve"> </w:t>
+      </w:r>
+      <w:r>
+        <w:t xml:space="preserve">на основной машине из терминала </w:t>
+      </w:r>
+      <w:r>
+        <w:rPr>
+          <w:lang w:val="en-US"/>
+        </w:rPr>
+        <w:t>Power</w:t>
+      </w:r>
+      <w:r>
+        <w:t xml:space="preserve"> </w:t>
+      </w:r>
+      <w:r>
+        <w:rPr>
+          <w:lang w:val="en-US"/>
+        </w:rPr>
+        <w:t>Shell</w:t>
+      </w:r>
+      <w:r>
+        <w:t xml:space="preserve"> </w:t>
+      </w:r>
+      <w:r>
+        <w:t>была выполнена команда</w:t>
+      </w:r>
+    </w:p>
+    <w:p>
+      <w:pPr>
+        <w:pStyle w:val="af"/>
+        <w:jc w:val="center"/>
+        <w:rPr>
+          <w:i/>
+          <w:iCs/>
+          <w:lang w:val="en-US"/>
+        </w:rPr>
+      </w:pPr>
+      <w:r>
+        <w:rPr>
+          <w:i/>
+          <w:iCs/>
+          <w:lang w:val="en-US"/>
+        </w:rPr>
+        <w:t>pscp E:\Ma</w:t>
+      </w:r>
+      <w:r>
+        <w:rPr>
+          <w:i/>
+          <w:iCs/>
+          <w:lang w:val="en-US"/>
+        </w:rPr>
+        <w:t>ster</w:t>
+      </w:r>
+      <w:r>
+        <w:rPr>
+          <w:i/>
+          <w:iCs/>
+          <w:lang w:val="en-US"/>
+        </w:rPr>
+        <w:t>\sem2\MMAPS\Releases\LinuxServer.zip user@192.168.1.12:/home/user/dedicated-server</w:t>
+      </w:r>
+    </w:p>
+    <w:p>
+      <w:pPr>
+        <w:pStyle w:val="af"/>
+      </w:pPr>
+      <w:r>
+        <w:t xml:space="preserve">Для запуска выделенного сервера </w:t>
+      </w:r>
+      <w:r>
+        <w:rPr>
+          <w:lang w:val="en-US"/>
+        </w:rPr>
+        <w:t>Unreal</w:t>
+      </w:r>
+      <w:r>
+        <w:t xml:space="preserve"> </w:t>
+      </w:r>
+      <w:r>
+        <w:rPr>
+          <w:lang w:val="en-US"/>
+        </w:rPr>
+        <w:t>Engine</w:t>
+      </w:r>
+      <w:r>
+        <w:t xml:space="preserve"> </w:t>
+      </w:r>
+      <w:r>
+        <w:t xml:space="preserve">в целях безопасности нельзя использовать пользователя с правами </w:t>
+      </w:r>
+      <w:r>
+        <w:rPr>
+          <w:i/>
+          <w:iCs/>
+          <w:lang w:val="en-US"/>
+        </w:rPr>
+        <w:t>root</w:t>
+      </w:r>
+      <w:r>
+        <w:t xml:space="preserve">. </w:t>
+      </w:r>
+      <w:r>
+        <w:t>Поэтому д</w:t>
+      </w:r>
+      <w:r>
+        <w:t xml:space="preserve">ля этого был создан пользователь </w:t>
+      </w:r>
+      <w:r>
+        <w:rPr>
+          <w:lang w:val="en-US"/>
+        </w:rPr>
+        <w:t>user</w:t>
+      </w:r>
+      <w:r>
+        <w:t xml:space="preserve">, которому были прописаны права </w:t>
+      </w:r>
+      <w:r>
+        <w:rPr>
+          <w:i/>
+          <w:iCs/>
+          <w:lang w:val="en-US"/>
+        </w:rPr>
+        <w:t>sudo</w:t>
+      </w:r>
+      <w:r>
+        <w:t>.</w:t>
+      </w:r>
+      <w:r>
+        <w:t xml:space="preserve"> Также скрипту, который запускает экземпляр выделенного севера, были выданы права с помощью выполнения команды </w:t>
+      </w:r>
+    </w:p>
+    <w:p>
+      <w:pPr>
+        <w:pStyle w:val="af"/>
+        <w:rPr>
+          <w:i/>
+          <w:iCs/>
+          <w:lang w:val="en-US"/>
+        </w:rPr>
+      </w:pPr>
+      <w:r>
+        <w:rPr>
+          <w:i/>
+          <w:iCs/>
+          <w:lang w:val="en-US"/>
+        </w:rPr>
+        <w:t>chmod</w:t>
+      </w:r>
+      <w:r>
+        <w:rPr>
+          <w:i/>
+          <w:iCs/>
+          <w:lang w:val="en-US"/>
+        </w:rPr>
+        <w:t xml:space="preserve"> +x /home/user/dedicated-server/LinuxServer/Lab4Server.sh</w:t>
+      </w:r>
+      <w:r>
+        <w:rPr>
+          <w:i/>
+          <w:iCs/>
+          <w:lang w:val="en-US"/>
+        </w:rPr>
+        <w:t>.</w:t>
+      </w:r>
+    </w:p>
+    <w:p>
+      <w:pPr>
+        <w:pStyle w:val="af"/>
+        <w:rPr>
+          <w:iCs/>
+        </w:rPr>
+      </w:pPr>
+      <w:r>
+        <w:rPr>
+          <w:iCs/>
+        </w:rPr>
+        <w:t xml:space="preserve">После выполнения настроек и установок была проверена работоспособность системы. В результаты обработки двух команд </w:t>
+      </w:r>
+      <w:r>
+        <w:rPr>
+          <w:iCs/>
+        </w:rPr>
+        <w:t>“</w:t>
+      </w:r>
+      <w:r>
+        <w:rPr>
+          <w:iCs/>
+          <w:lang w:val="en-US"/>
+        </w:rPr>
+        <w:t>Start</w:t>
+      </w:r>
+      <w:r>
+        <w:rPr>
+          <w:iCs/>
+        </w:rPr>
+        <w:t xml:space="preserve">” </w:t>
+      </w:r>
+      <w:r>
+        <w:rPr>
+          <w:iCs/>
+        </w:rPr>
+        <w:t>удаленно были запущены два экземпляра выделенных серверов, как показано на рисунке ниже.</w:t>
+      </w:r>
+    </w:p>
+    <w:p>
+      <w:pPr>
+        <w:pStyle w:val="af0"/>
+        <w:keepNext/>
+        <w:jc w:val="center"/>
+      </w:pPr>
+      <w:r>
+        <w:rPr>
+          <w:noProof/>
+        </w:rPr>
+        <w:drawing>
+          <wp:inline distT="0" distB="0" distL="0" distR="0" wp14:anchorId="787D08D9" wp14:editId="1A816A5F">
+            <wp:extent cx="6300470" cy="1296670"/>
+            <wp:effectExtent l="0" t="0" r="5080" b="0"/>
+            <wp:docPr id="7" name="Рисунок 7"/>
+            <wp:cNvGraphicFramePr>
+              <a:graphicFrameLocks xmlns:a="http://schemas.openxmlformats.org/drawingml/2006/main" noChangeAspect="1"/>
+            </wp:cNvGraphicFramePr>
+            <a:graphic xmlns:a="http://schemas.openxmlformats.org/drawingml/2006/main">
+              <a:graphicData uri="http://schemas.openxmlformats.org/drawingml/2006/picture">
+                <pic:pic xmlns:pic="http://schemas.openxmlformats.org/drawingml/2006/picture">
+                  <pic:nvPicPr>
+                    <pic:cNvPr id="0" name="Picture 10"/>
+                    <pic:cNvPicPr>
+                      <a:picLocks noChangeAspect="1" noChangeArrowheads="1"/>
+                    </pic:cNvPicPr>
+                  </pic:nvPicPr>
+                  <pic:blipFill>
+                    <a:blip r:embed="rId15">
+                      <a:extLst>
+                        <a:ext uri="{28A0092B-C50C-407E-A947-70E740481C1C}">
+                          <a14:useLocalDpi xmlns:a14="http://schemas.microsoft.com/office/drawing/2010/main" val="0"/>
+                        </a:ext>
+                      </a:extLst>
+                    </a:blip>
+                    <a:srcRect/>
+                    <a:stretch>
+                      <a:fillRect/>
+                    </a:stretch>
+                  </pic:blipFill>
+                  <pic:spPr bwMode="auto">
+                    <a:xfrm>
+                      <a:off x="0" y="0"/>
+                      <a:ext cx="6300470" cy="1296670"/>
+                    </a:xfrm>
+                    <a:prstGeom prst="rect">
+                      <a:avLst/>
+                    </a:prstGeom>
+                    <a:noFill/>
+                    <a:ln>
+                      <a:noFill/>
+                    </a:ln>
+                  </pic:spPr>
+                </pic:pic>
+              </a:graphicData>
+            </a:graphic>
+          </wp:inline>
+        </w:drawing>
+      </w:r>
+    </w:p>
+    <w:p>
+      <w:pPr>
+        <w:pStyle w:val="af1"/>
+      </w:pPr>
+      <w:r>
+        <w:t xml:space="preserve">Рисунок </w:t>
+      </w:r>
+      <w:r>
+        <w:fldChar w:fldCharType="begin"/>
+      </w:r>
+      <w:r>
+        <w:instrText xml:space="preserve"> SEQ Рисунок \* ARABIC </w:instrText>
+      </w:r>
+      <w:r>
+        <w:fldChar w:fldCharType="separate"/>
+      </w:r>
+      <w:r>
+        <w:rPr>
+          <w:noProof/>
+        </w:rPr>
+        <w:t>6</w:t>
+      </w:r>
+      <w:r>
+        <w:fldChar w:fldCharType="end"/>
+      </w:r>
+      <w:r>
+        <w:t xml:space="preserve">. Список запущенных выделенных серверов </w:t>
+      </w:r>
+      <w:r>
+        <w:rPr>
+          <w:lang w:val="en-US"/>
+        </w:rPr>
+        <w:t>Unreal</w:t>
+      </w:r>
+      <w:r>
+        <w:t xml:space="preserve"> </w:t>
+      </w:r>
+      <w:r>
+        <w:rPr>
+          <w:lang w:val="en-US"/>
+        </w:rPr>
+        <w:t>Engine</w:t>
+      </w:r>
+    </w:p>
+    <w:p/>
+    <w:p>
+      <w:pPr>
+        <w:pStyle w:val="af"/>
+      </w:pPr>
+      <w:r>
+        <w:t>На рисунке 6 видно, что запущено два сервиса на портах 7777</w:t>
+      </w:r>
+      <w:r>
+        <w:t>/</w:t>
+      </w:r>
+      <w:r>
+        <w:rPr>
+          <w:lang w:val="en-US"/>
+        </w:rPr>
+        <w:t>udp</w:t>
+      </w:r>
+      <w:r>
+        <w:t xml:space="preserve"> (</w:t>
+      </w:r>
+      <w:r>
+        <w:t xml:space="preserve">порт по умолчанию для сервера </w:t>
+      </w:r>
+      <w:r>
+        <w:rPr>
+          <w:lang w:val="en-US"/>
+        </w:rPr>
+        <w:t>Unreal</w:t>
+      </w:r>
+      <w:r>
+        <w:t xml:space="preserve"> </w:t>
+      </w:r>
+      <w:r>
+        <w:rPr>
+          <w:lang w:val="en-US"/>
+        </w:rPr>
+        <w:t>Engine</w:t>
+      </w:r>
+      <w:r>
+        <w:t>)</w:t>
+      </w:r>
+      <w:r>
+        <w:t xml:space="preserve"> и </w:t>
+      </w:r>
+      <w:r>
+        <w:t>7778</w:t>
+      </w:r>
+      <w:r>
+        <w:t>/</w:t>
+      </w:r>
+      <w:r>
+        <w:rPr>
+          <w:lang w:val="en-US"/>
+        </w:rPr>
+        <w:t>udp</w:t>
+      </w:r>
+      <w:r>
+        <w:t xml:space="preserve">. </w:t>
+      </w:r>
+      <w:r>
+        <w:t xml:space="preserve">Также можно заметить, что номер порта увеличивается с количеством запущенных экземпляров. Так как предполагается, что на одной машине с демоном будет запускаться несколько экземпляров выделенных серверов </w:t>
+      </w:r>
+      <w:r>
+        <w:rPr>
+          <w:lang w:val="en-US"/>
+        </w:rPr>
+        <w:t>Unreal</w:t>
+      </w:r>
+      <w:r>
+        <w:t xml:space="preserve"> </w:t>
+      </w:r>
+      <w:r>
+        <w:rPr>
+          <w:lang w:val="en-US"/>
+        </w:rPr>
+        <w:t>Engine</w:t>
+      </w:r>
+      <w:r>
+        <w:t xml:space="preserve">, для них также были прописаны </w:t>
+      </w:r>
+    </w:p>
+    <w:p>
+      <w:pPr>
+        <w:pStyle w:val="af"/>
+        <w:ind w:firstLine="0"/>
+      </w:pPr>
+      <w:r>
+        <w:lastRenderedPageBreak/>
+        <w:t>правила</w:t>
+      </w:r>
+      <w:r>
+        <w:t xml:space="preserve"> </w:t>
+      </w:r>
+      <w:r>
+        <w:rPr>
+          <w:lang w:val="en-US"/>
+        </w:rPr>
+        <w:t>firewall</w:t>
+      </w:r>
+      <w:r>
+        <w:t xml:space="preserve"> </w:t>
+      </w:r>
+      <w:r>
+        <w:rPr>
+          <w:lang w:val="en-US"/>
+        </w:rPr>
+        <w:t>c</w:t>
+      </w:r>
+      <w:r>
+        <w:t xml:space="preserve"> </w:t>
+      </w:r>
+      <w:r>
+        <w:t>помощью</w:t>
+      </w:r>
+      <w:r>
+        <w:t xml:space="preserve"> </w:t>
+      </w:r>
+      <w:r>
+        <w:t>команды</w:t>
+      </w:r>
+      <w:r>
+        <w:t xml:space="preserve"> </w:t>
+      </w:r>
+      <w:r>
+        <w:rPr>
+          <w:i/>
+          <w:iCs/>
+          <w:lang w:val="en-US"/>
+        </w:rPr>
+        <w:t>firewall</w:t>
+      </w:r>
+      <w:r>
+        <w:rPr>
+          <w:i/>
+          <w:iCs/>
+        </w:rPr>
+        <w:t>-</w:t>
+      </w:r>
+      <w:r>
+        <w:rPr>
+          <w:i/>
+          <w:iCs/>
+          <w:lang w:val="en-US"/>
+        </w:rPr>
+        <w:t>cmd</w:t>
+      </w:r>
+      <w:r>
+        <w:rPr>
+          <w:i/>
+          <w:iCs/>
+        </w:rPr>
+        <w:t xml:space="preserve"> --</w:t>
+      </w:r>
+      <w:r>
+        <w:rPr>
+          <w:i/>
+          <w:iCs/>
+          <w:lang w:val="en-US"/>
+        </w:rPr>
+        <w:t>zone</w:t>
+      </w:r>
+      <w:r>
+        <w:rPr>
+          <w:i/>
+          <w:iCs/>
+        </w:rPr>
+        <w:t>=</w:t>
+      </w:r>
+      <w:r>
+        <w:rPr>
+          <w:i/>
+          <w:iCs/>
+          <w:lang w:val="en-US"/>
+        </w:rPr>
+        <w:t>public</w:t>
+      </w:r>
+      <w:r>
+        <w:rPr>
+          <w:i/>
+          <w:iCs/>
+        </w:rPr>
+        <w:t xml:space="preserve"> --</w:t>
+      </w:r>
+      <w:r>
+        <w:rPr>
+          <w:i/>
+          <w:iCs/>
+          <w:lang w:val="en-US"/>
+        </w:rPr>
+        <w:t>permanent</w:t>
+      </w:r>
+      <w:r>
+        <w:rPr>
+          <w:i/>
+          <w:iCs/>
+        </w:rPr>
+        <w:t xml:space="preserve"> --</w:t>
+      </w:r>
+      <w:r>
+        <w:rPr>
+          <w:i/>
+          <w:iCs/>
+          <w:lang w:val="en-US"/>
+        </w:rPr>
+        <w:t>port</w:t>
+      </w:r>
+      <w:r>
+        <w:rPr>
+          <w:i/>
+          <w:iCs/>
+        </w:rPr>
+        <w:t>-</w:t>
+      </w:r>
+      <w:r>
+        <w:rPr>
+          <w:i/>
+          <w:iCs/>
+          <w:lang w:val="en-US"/>
+        </w:rPr>
+        <w:t>add</w:t>
+      </w:r>
+      <w:r>
+        <w:rPr>
+          <w:i/>
+          <w:iCs/>
+        </w:rPr>
+        <w:t>=7777-7797</w:t>
+      </w:r>
+      <w:r>
+        <w:t xml:space="preserve">. </w:t>
+      </w:r>
+      <w:r>
+        <w:t xml:space="preserve">Запись команды в таком виде позволяет открыть сразу группу портов 7777-7797, что позволяет запустить до 20 экземпляров </w:t>
+      </w:r>
+      <w:r>
+        <w:rPr>
+          <w:lang w:val="en-US"/>
+        </w:rPr>
+        <w:t>Unreal</w:t>
+      </w:r>
+      <w:r>
+        <w:t xml:space="preserve"> </w:t>
+      </w:r>
+      <w:r>
+        <w:rPr>
+          <w:lang w:val="en-US"/>
+        </w:rPr>
+        <w:t>Engine</w:t>
+      </w:r>
+      <w:r>
+        <w:t xml:space="preserve"> </w:t>
+      </w:r>
+      <w:r>
+        <w:t xml:space="preserve">на одной машине. Также с помощью команды </w:t>
+      </w:r>
+      <w:r>
+        <w:rPr>
+          <w:i/>
+          <w:iCs/>
+          <w:lang w:val="en-US"/>
+        </w:rPr>
+        <w:t>ps</w:t>
+      </w:r>
+      <w:r>
+        <w:rPr>
+          <w:i/>
+          <w:iCs/>
+        </w:rPr>
+        <w:t xml:space="preserve"> </w:t>
+      </w:r>
+      <w:r>
+        <w:rPr>
+          <w:i/>
+          <w:iCs/>
+          <w:lang w:val="en-US"/>
+        </w:rPr>
+        <w:t>aux</w:t>
+      </w:r>
+      <w:r>
+        <w:t xml:space="preserve"> </w:t>
+      </w:r>
+      <w:r>
+        <w:t xml:space="preserve">была проверен корректный запуск процессов </w:t>
+      </w:r>
+      <w:r>
+        <w:rPr>
+          <w:lang w:val="en-US"/>
+        </w:rPr>
+        <w:t>Unreal</w:t>
+      </w:r>
+      <w:r>
+        <w:t xml:space="preserve"> </w:t>
+      </w:r>
+      <w:r>
+        <w:rPr>
+          <w:lang w:val="en-US"/>
+        </w:rPr>
+        <w:t>Engine</w:t>
+      </w:r>
+      <w:r>
+        <w:t>.</w:t>
+      </w:r>
+    </w:p>
+    <w:p>
+      <w:pPr>
+        <w:pStyle w:val="af0"/>
+        <w:keepNext/>
+        <w:jc w:val="center"/>
+      </w:pPr>
+      <w:r>
+        <w:rPr>
+          <w:noProof/>
+        </w:rPr>
+        <w:drawing>
+          <wp:inline distT="0" distB="0" distL="0" distR="0" wp14:anchorId="21C71461" wp14:editId="4825703E">
+            <wp:extent cx="6300470" cy="821055"/>
+            <wp:effectExtent l="0" t="0" r="5080" b="0"/>
+            <wp:docPr id="8" name="Рисунок 8"/>
+            <wp:cNvGraphicFramePr>
+              <a:graphicFrameLocks xmlns:a="http://schemas.openxmlformats.org/drawingml/2006/main" noChangeAspect="1"/>
+            </wp:cNvGraphicFramePr>
+            <a:graphic xmlns:a="http://schemas.openxmlformats.org/drawingml/2006/main">
+              <a:graphicData uri="http://schemas.openxmlformats.org/drawingml/2006/picture">
+                <pic:pic xmlns:pic="http://schemas.openxmlformats.org/drawingml/2006/picture">
+                  <pic:nvPicPr>
+                    <pic:cNvPr id="0" name="Picture 12"/>
+                    <pic:cNvPicPr>
+                      <a:picLocks noChangeAspect="1" noChangeArrowheads="1"/>
+                    </pic:cNvPicPr>
+                  </pic:nvPicPr>
+                  <pic:blipFill>
+                    <a:blip r:embed="rId16">
+                      <a:extLst>
+                        <a:ext uri="{28A0092B-C50C-407E-A947-70E740481C1C}">
+                          <a14:useLocalDpi xmlns:a14="http://schemas.microsoft.com/office/drawing/2010/main" val="0"/>
+                        </a:ext>
+                      </a:extLst>
+                    </a:blip>
+                    <a:srcRect/>
+                    <a:stretch>
+                      <a:fillRect/>
+                    </a:stretch>
+                  </pic:blipFill>
+                  <pic:spPr bwMode="auto">
+                    <a:xfrm>
+                      <a:off x="0" y="0"/>
+                      <a:ext cx="6300470" cy="821055"/>
+                    </a:xfrm>
+                    <a:prstGeom prst="rect">
+                      <a:avLst/>
+                    </a:prstGeom>
+                    <a:noFill/>
+                    <a:ln>
+                      <a:noFill/>
+                    </a:ln>
+                  </pic:spPr>
+                </pic:pic>
+              </a:graphicData>
+            </a:graphic>
+          </wp:inline>
+        </w:drawing>
+      </w:r>
+    </w:p>
+    <w:p>
+      <w:pPr>
+        <w:pStyle w:val="af1"/>
+      </w:pPr>
+      <w:r>
+        <w:t xml:space="preserve">Рисунок </w:t>
+      </w:r>
+      <w:r>
+        <w:fldChar w:fldCharType="begin"/>
+      </w:r>
+      <w:r>
+        <w:instrText xml:space="preserve"> SEQ Рисунок \* ARABIC </w:instrText>
+      </w:r>
+      <w:r>
+        <w:fldChar w:fldCharType="separate"/>
+      </w:r>
+      <w:r>
+        <w:rPr>
+          <w:noProof/>
+        </w:rPr>
+        <w:t>7</w:t>
+      </w:r>
+      <w:r>
+        <w:fldChar w:fldCharType="end"/>
+      </w:r>
+      <w:r>
+        <w:t xml:space="preserve">. </w:t>
+      </w:r>
+      <w:r>
+        <w:t xml:space="preserve">Список запущенных процессов серверов </w:t>
+      </w:r>
+      <w:r>
+        <w:rPr>
+          <w:lang w:val="en-US"/>
+        </w:rPr>
+        <w:t>Unreal</w:t>
+      </w:r>
+      <w:r>
+        <w:t xml:space="preserve"> </w:t>
+      </w:r>
+      <w:r>
+        <w:rPr>
+          <w:lang w:val="en-US"/>
+        </w:rPr>
+        <w:t>Engine</w:t>
+      </w:r>
+    </w:p>
+    <w:p>
+      <w:pPr>
+        <w:pStyle w:val="af"/>
+        <w:ind w:firstLine="0"/>
+      </w:pPr>
+      <w:r>
+        <w:tab/>
+        <w:t xml:space="preserve">Для проверки доступности запущенных серверов в рамках отладки с клиента </w:t>
+      </w:r>
+      <w:r>
+        <w:rPr>
+          <w:lang w:val="en-US"/>
+        </w:rPr>
+        <w:t>Unreal</w:t>
+      </w:r>
+      <w:r>
+        <w:t xml:space="preserve"> </w:t>
+      </w:r>
+      <w:r>
+        <w:rPr>
+          <w:lang w:val="en-US"/>
+        </w:rPr>
+        <w:t>Engine</w:t>
+      </w:r>
+      <w:r>
+        <w:t xml:space="preserve"> </w:t>
+      </w:r>
+      <w:r>
+        <w:t xml:space="preserve">была выполнена команда </w:t>
+      </w:r>
+      <w:r>
+        <w:rPr>
+          <w:lang w:val="en-US"/>
+        </w:rPr>
+        <w:t>open</w:t>
+      </w:r>
+      <w:r>
+        <w:t xml:space="preserve"> </w:t>
+      </w:r>
+      <w:r>
+        <w:rPr>
+          <w:i/>
+          <w:iCs/>
+        </w:rPr>
+        <w:t>192.168.1.12:777</w:t>
+      </w:r>
+      <w:r>
+        <w:t xml:space="preserve"> </w:t>
+      </w:r>
+      <w:r>
+        <w:t xml:space="preserve">и </w:t>
+      </w:r>
+      <w:r>
+        <w:rPr>
+          <w:i/>
+          <w:iCs/>
+        </w:rPr>
+        <w:t>192.168.1.12:7778</w:t>
+      </w:r>
+      <w:r>
+        <w:t xml:space="preserve">, которая позволила подключится к серверам </w:t>
+      </w:r>
+      <w:r>
+        <w:rPr>
+          <w:lang w:val="en-US"/>
+        </w:rPr>
+        <w:t>Unreal</w:t>
+      </w:r>
+      <w:r>
+        <w:t xml:space="preserve"> </w:t>
+      </w:r>
+      <w:r>
+        <w:rPr>
+          <w:lang w:val="en-US"/>
+        </w:rPr>
+        <w:t>Engine</w:t>
+      </w:r>
+      <w:r>
+        <w:t xml:space="preserve">, запущенным на ВМ </w:t>
+      </w:r>
+      <w:r>
+        <w:rPr>
+          <w:lang w:val="en-US"/>
+        </w:rPr>
+        <w:t>Linux</w:t>
+      </w:r>
+      <w:r>
+        <w:t xml:space="preserve"> </w:t>
+      </w:r>
+      <w:r>
+        <w:rPr>
+          <w:lang w:val="en-US"/>
+        </w:rPr>
+        <w:t>Debian</w:t>
+      </w:r>
+      <w:r>
+        <w:t>.</w:t>
       </w:r>
     </w:p>
     <w:p>
@@ -3297,7 +8844,7 @@
       </w:pPr>
     </w:p>
     <w:sectPr>
-      <w:footerReference w:type="default" r:id="rId9"/>
+      <w:footerReference w:type="default" r:id="rId17"/>
       <w:pgSz w:w="11906" w:h="16838"/>
       <w:pgMar w:top="1134" w:right="566" w:bottom="1134" w:left="1418" w:header="709" w:footer="709" w:gutter="0"/>
       <w:pgNumType w:start="1"/>
@@ -5421,6 +10968,7 @@
   <w:style w:type="character" w:default="1" w:styleId="a0">
     <w:name w:val="Default Paragraph Font"/>
     <w:uiPriority w:val="1"/>
+    <w:semiHidden/>
     <w:unhideWhenUsed/>
   </w:style>
   <w:style w:type="table" w:default="1" w:styleId="a1">
@@ -5508,9 +11056,7 @@
       <w:tblStyleRowBandSize w:val="1"/>
       <w:tblStyleColBandSize w:val="1"/>
       <w:tblCellMar>
-        <w:top w:w="0" w:type="dxa"/>
         <w:left w:w="115" w:type="dxa"/>
-        <w:bottom w:w="0" w:type="dxa"/>
         <w:right w:w="115" w:type="dxa"/>
       </w:tblCellMar>
     </w:tblPr>
@@ -5521,9 +11067,7 @@
       <w:tblStyleRowBandSize w:val="1"/>
       <w:tblStyleColBandSize w:val="1"/>
       <w:tblCellMar>
-        <w:top w:w="0" w:type="dxa"/>
         <w:left w:w="108" w:type="dxa"/>
-        <w:bottom w:w="0" w:type="dxa"/>
         <w:right w:w="108" w:type="dxa"/>
       </w:tblCellMar>
     </w:tblPr>
@@ -5534,9 +11078,7 @@
       <w:tblStyleRowBandSize w:val="1"/>
       <w:tblStyleColBandSize w:val="1"/>
       <w:tblCellMar>
-        <w:top w:w="0" w:type="dxa"/>
         <w:left w:w="108" w:type="dxa"/>
-        <w:bottom w:w="0" w:type="dxa"/>
         <w:right w:w="108" w:type="dxa"/>
       </w:tblCellMar>
     </w:tblPr>
@@ -5547,9 +11089,7 @@
       <w:tblStyleRowBandSize w:val="1"/>
       <w:tblStyleColBandSize w:val="1"/>
       <w:tblCellMar>
-        <w:top w:w="0" w:type="dxa"/>
         <w:left w:w="108" w:type="dxa"/>
-        <w:bottom w:w="0" w:type="dxa"/>
         <w:right w:w="108" w:type="dxa"/>
       </w:tblCellMar>
     </w:tblPr>
@@ -5560,9 +11100,7 @@
       <w:tblStyleRowBandSize w:val="1"/>
       <w:tblStyleColBandSize w:val="1"/>
       <w:tblCellMar>
-        <w:top w:w="0" w:type="dxa"/>
         <w:left w:w="108" w:type="dxa"/>
-        <w:bottom w:w="0" w:type="dxa"/>
         <w:right w:w="108" w:type="dxa"/>
       </w:tblCellMar>
     </w:tblPr>
@@ -5573,9 +11111,7 @@
       <w:tblStyleRowBandSize w:val="1"/>
       <w:tblStyleColBandSize w:val="1"/>
       <w:tblCellMar>
-        <w:top w:w="0" w:type="dxa"/>
         <w:left w:w="108" w:type="dxa"/>
-        <w:bottom w:w="0" w:type="dxa"/>
         <w:right w:w="108" w:type="dxa"/>
       </w:tblCellMar>
     </w:tblPr>
@@ -5586,9 +11122,7 @@
       <w:tblStyleRowBandSize w:val="1"/>
       <w:tblStyleColBandSize w:val="1"/>
       <w:tblCellMar>
-        <w:top w:w="0" w:type="dxa"/>
         <w:left w:w="108" w:type="dxa"/>
-        <w:bottom w:w="0" w:type="dxa"/>
         <w:right w:w="108" w:type="dxa"/>
       </w:tblCellMar>
     </w:tblPr>
@@ -5599,9 +11133,7 @@
       <w:tblStyleRowBandSize w:val="1"/>
       <w:tblStyleColBandSize w:val="1"/>
       <w:tblCellMar>
-        <w:top w:w="0" w:type="dxa"/>
         <w:left w:w="108" w:type="dxa"/>
-        <w:bottom w:w="0" w:type="dxa"/>
         <w:right w:w="108" w:type="dxa"/>
       </w:tblCellMar>
     </w:tblPr>
@@ -5679,6 +11211,52 @@
     </w:pPr>
     <w:rPr>
       <w:sz w:val="28"/>
+    </w:rPr>
+  </w:style>
+  <w:style w:type="paragraph" w:styleId="af0">
+    <w:name w:val="Normal (Web)"/>
+    <w:basedOn w:val="a"/>
+    <w:uiPriority w:val="99"/>
+    <w:semiHidden/>
+    <w:unhideWhenUsed/>
+    <w:rsid w:val="006761F9"/>
+    <w:pPr>
+      <w:spacing w:before="100" w:beforeAutospacing="1" w:after="100" w:afterAutospacing="1"/>
+    </w:pPr>
+    <w:rPr>
+      <w:sz w:val="24"/>
+      <w:szCs w:val="24"/>
+    </w:rPr>
+  </w:style>
+  <w:style w:type="paragraph" w:styleId="af1">
+    <w:name w:val="caption"/>
+    <w:basedOn w:val="a"/>
+    <w:next w:val="a"/>
+    <w:uiPriority w:val="35"/>
+    <w:unhideWhenUsed/>
+    <w:qFormat/>
+    <w:rsid w:val="006761F9"/>
+    <w:pPr>
+      <w:spacing w:after="200"/>
+      <w:jc w:val="center"/>
+    </w:pPr>
+    <w:rPr>
+      <w:iCs/>
+      <w:color w:val="000000" w:themeColor="text1"/>
+      <w:sz w:val="28"/>
+      <w:szCs w:val="18"/>
+    </w:rPr>
+  </w:style>
+  <w:style w:type="character" w:styleId="af2">
+    <w:name w:val="Unresolved Mention"/>
+    <w:basedOn w:val="a0"/>
+    <w:uiPriority w:val="99"/>
+    <w:semiHidden/>
+    <w:unhideWhenUsed/>
+    <w:rsid w:val="00B22C23"/>
+    <w:rPr>
+      <w:color w:val="605E5C"/>
+      <w:shd w:val="clear" w:color="auto" w:fill="E1DFDD"/>
     </w:rPr>
   </w:style>
 </w:styles>
@@ -6010,6 +11588,10 @@
 </go:gDocsCustomXmlDataStorage>
 </file>
 
+<file path=customXml/item2.xml><?xml version="1.0" encoding="utf-8"?>
+<b:Sources xmlns:b="http://schemas.openxmlformats.org/officeDocument/2006/bibliography" xmlns="http://schemas.openxmlformats.org/officeDocument/2006/bibliography" SelectedStyle="\APASixthEditionOfficeOnline.xsl" StyleName="APA" Version="6"/>
+</file>
+
 <file path=customXml/itemProps1.xml><?xml version="1.0" encoding="utf-8"?>
 <ds:datastoreItem xmlns:ds="http://schemas.openxmlformats.org/officeDocument/2006/customXml" ds:itemID="{11111111-1234-1234-1234-123412341234}">
   <ds:schemaRefs>
@@ -6017,4 +11599,12 @@
     <ds:schemaRef ds:uri="http://schemas.openxmlformats.org/officeDocument/2006/relationships"/>
   </ds:schemaRefs>
 </ds:datastoreItem>
+</file>
+
+<file path=customXml/itemProps2.xml><?xml version="1.0" encoding="utf-8"?>
+<ds:datastoreItem xmlns:ds="http://schemas.openxmlformats.org/officeDocument/2006/customXml" ds:itemID="{48B7876C-8A3A-4CC2-9D3B-6E3F3C6DF413}">
+  <ds:schemaRefs>
+    <ds:schemaRef ds:uri="http://schemas.openxmlformats.org/officeDocument/2006/bibliography"/>
+  </ds:schemaRefs>
+</ds:datastoreItem>
 </file>
--- a/Master/Practice/Производственная_практика_Боженко_РК6-21М.docx
+++ b/Master/Practice/Производственная_практика_Боженко_РК6-21М.docx
@@ -867,7 +867,25 @@
                 <w:sz w:val="24"/>
                 <w:szCs w:val="24"/>
               </w:rPr>
-              <w:t>фамилия, и.о.</w:t>
+              <w:t xml:space="preserve">фамилия, </w:t>
+            </w:r>
+            <w:proofErr w:type="spellStart"/>
+            <w:r>
+              <w:rPr>
+                <w:i/>
+                <w:sz w:val="24"/>
+                <w:szCs w:val="24"/>
+              </w:rPr>
+              <w:t>и.о</w:t>
+            </w:r>
+            <w:proofErr w:type="spellEnd"/>
+            <w:r>
+              <w:rPr>
+                <w:i/>
+                <w:sz w:val="24"/>
+                <w:szCs w:val="24"/>
+              </w:rPr>
+              <w:t>.</w:t>
             </w:r>
           </w:p>
         </w:tc>
@@ -1048,7 +1066,25 @@
                 <w:sz w:val="24"/>
                 <w:szCs w:val="24"/>
               </w:rPr>
-              <w:t>фамилия, и.о.</w:t>
+              <w:t xml:space="preserve">фамилия, </w:t>
+            </w:r>
+            <w:proofErr w:type="spellStart"/>
+            <w:r>
+              <w:rPr>
+                <w:i/>
+                <w:sz w:val="24"/>
+                <w:szCs w:val="24"/>
+              </w:rPr>
+              <w:t>и.о</w:t>
+            </w:r>
+            <w:proofErr w:type="spellEnd"/>
+            <w:r>
+              <w:rPr>
+                <w:i/>
+                <w:sz w:val="24"/>
+                <w:szCs w:val="24"/>
+              </w:rPr>
+              <w:t>.</w:t>
             </w:r>
           </w:p>
         </w:tc>
@@ -2109,7 +2145,25 @@
           <w:szCs w:val="24"/>
           <w:shd w:val="clear" w:color="auto" w:fill="FFFFFF"/>
         </w:rPr>
-        <w:t xml:space="preserve">Реализовать программу-демон и запустить на </w:t>
+        <w:t xml:space="preserve">Реализовать программу-демон и запустить </w:t>
+      </w:r>
+      <w:r>
+        <w:rPr>
+          <w:color w:val="222222"/>
+          <w:sz w:val="24"/>
+          <w:szCs w:val="24"/>
+          <w:shd w:val="clear" w:color="auto" w:fill="FFFFFF"/>
+        </w:rPr>
+        <w:t xml:space="preserve">ее </w:t>
+      </w:r>
+      <w:r>
+        <w:rPr>
+          <w:color w:val="222222"/>
+          <w:sz w:val="24"/>
+          <w:szCs w:val="24"/>
+          <w:shd w:val="clear" w:color="auto" w:fill="FFFFFF"/>
+        </w:rPr>
+        <w:t xml:space="preserve">на </w:t>
       </w:r>
       <w:r>
         <w:rPr>
@@ -2179,7 +2233,27 @@
           <w:szCs w:val="24"/>
           <w:shd w:val="clear" w:color="auto" w:fill="FFFFFF"/>
         </w:rPr>
-        <w:t xml:space="preserve">Исследовать варианты взаимодействия Root-менеджера с программой-демоном на удалённом сервере. </w:t>
+        <w:t xml:space="preserve">Исследовать варианты взаимодействия </w:t>
+      </w:r>
+      <w:proofErr w:type="spellStart"/>
+      <w:r>
+        <w:rPr>
+          <w:color w:val="222222"/>
+          <w:sz w:val="24"/>
+          <w:szCs w:val="24"/>
+          <w:shd w:val="clear" w:color="auto" w:fill="FFFFFF"/>
+        </w:rPr>
+        <w:t>Root</w:t>
+      </w:r>
+      <w:proofErr w:type="spellEnd"/>
+      <w:r>
+        <w:rPr>
+          <w:color w:val="222222"/>
+          <w:sz w:val="24"/>
+          <w:szCs w:val="24"/>
+          <w:shd w:val="clear" w:color="auto" w:fill="FFFFFF"/>
+        </w:rPr>
+        <w:t xml:space="preserve">-менеджера с программой-демоном на удалённом сервере. </w:t>
       </w:r>
       <w:r>
         <w:rPr>
@@ -2619,6 +2693,7 @@
           <w:docPartUnique/>
         </w:docPartObj>
       </w:sdtPr>
+      <w:sdtEndPr/>
       <w:sdtContent>
         <w:p>
           <w:pPr>
@@ -3259,12 +3334,17 @@
         <w:rPr>
           <w:rFonts w:ascii="Courier New" w:hAnsi="Courier New" w:cs="Courier New"/>
           <w:color w:val="000000"/>
+          <w:sz w:val="22"/>
+          <w:szCs w:val="22"/>
+          <w:lang w:val="en-US"/>
         </w:rPr>
       </w:pPr>
       <w:r>
         <w:rPr>
           <w:rFonts w:ascii="Courier New" w:hAnsi="Courier New" w:cs="Courier New"/>
           <w:color w:val="0000FF"/>
+          <w:sz w:val="22"/>
+          <w:szCs w:val="22"/>
           <w:lang w:val="en-US"/>
         </w:rPr>
         <w:t>void</w:t>
@@ -3273,21 +3353,31 @@
         <w:rPr>
           <w:rFonts w:ascii="Courier New" w:hAnsi="Courier New" w:cs="Courier New"/>
           <w:color w:val="000000"/>
+          <w:sz w:val="22"/>
+          <w:szCs w:val="22"/>
+          <w:lang w:val="en-US"/>
         </w:rPr>
         <w:t xml:space="preserve"> </w:t>
       </w:r>
-      <w:r>
-        <w:rPr>
-          <w:rFonts w:ascii="Courier New" w:hAnsi="Courier New" w:cs="Courier New"/>
-          <w:color w:val="000000"/>
+      <w:proofErr w:type="spellStart"/>
+      <w:r>
+        <w:rPr>
+          <w:rFonts w:ascii="Courier New" w:hAnsi="Courier New" w:cs="Courier New"/>
+          <w:color w:val="000000"/>
+          <w:sz w:val="22"/>
+          <w:szCs w:val="22"/>
           <w:lang w:val="en-US"/>
         </w:rPr>
         <w:t>createAcceptThread</w:t>
       </w:r>
-      <w:r>
-        <w:rPr>
-          <w:rFonts w:ascii="Courier New" w:hAnsi="Courier New" w:cs="Courier New"/>
-          <w:color w:val="000000"/>
+      <w:proofErr w:type="spellEnd"/>
+      <w:r>
+        <w:rPr>
+          <w:rFonts w:ascii="Courier New" w:hAnsi="Courier New" w:cs="Courier New"/>
+          <w:color w:val="000000"/>
+          <w:sz w:val="22"/>
+          <w:szCs w:val="22"/>
+          <w:lang w:val="en-US"/>
         </w:rPr>
         <w:t>()</w:t>
       </w:r>
@@ -3300,13 +3390,17 @@
         <w:rPr>
           <w:rFonts w:ascii="Courier New" w:hAnsi="Courier New" w:cs="Courier New"/>
           <w:color w:val="000000"/>
-          <w:lang w:val="en-US"/>
-        </w:rPr>
-      </w:pPr>
-      <w:r>
-        <w:rPr>
-          <w:rFonts w:ascii="Courier New" w:hAnsi="Courier New" w:cs="Courier New"/>
-          <w:color w:val="000000"/>
+          <w:sz w:val="22"/>
+          <w:szCs w:val="22"/>
+          <w:lang w:val="en-US"/>
+        </w:rPr>
+      </w:pPr>
+      <w:r>
+        <w:rPr>
+          <w:rFonts w:ascii="Courier New" w:hAnsi="Courier New" w:cs="Courier New"/>
+          <w:color w:val="000000"/>
+          <w:sz w:val="22"/>
+          <w:szCs w:val="22"/>
           <w:lang w:val="en-US"/>
         </w:rPr>
         <w:t>{</w:t>
@@ -3320,13 +3414,17 @@
         <w:rPr>
           <w:rFonts w:ascii="Courier New" w:hAnsi="Courier New" w:cs="Courier New"/>
           <w:color w:val="000000"/>
-          <w:lang w:val="en-US"/>
-        </w:rPr>
-      </w:pPr>
-      <w:r>
-        <w:rPr>
-          <w:rFonts w:ascii="Courier New" w:hAnsi="Courier New" w:cs="Courier New"/>
-          <w:color w:val="000000"/>
+          <w:sz w:val="22"/>
+          <w:szCs w:val="22"/>
+          <w:lang w:val="en-US"/>
+        </w:rPr>
+      </w:pPr>
+      <w:r>
+        <w:rPr>
+          <w:rFonts w:ascii="Courier New" w:hAnsi="Courier New" w:cs="Courier New"/>
+          <w:color w:val="000000"/>
+          <w:sz w:val="22"/>
+          <w:szCs w:val="22"/>
           <w:lang w:val="en-US"/>
         </w:rPr>
         <w:t xml:space="preserve">    </w:t>
@@ -3335,6 +3433,8 @@
         <w:rPr>
           <w:rFonts w:ascii="Courier New" w:hAnsi="Courier New" w:cs="Courier New"/>
           <w:color w:val="0000FF"/>
+          <w:sz w:val="22"/>
+          <w:szCs w:val="22"/>
           <w:lang w:val="en-US"/>
         </w:rPr>
         <w:t>const</w:t>
@@ -3343,6 +3443,8 @@
         <w:rPr>
           <w:rFonts w:ascii="Courier New" w:hAnsi="Courier New" w:cs="Courier New"/>
           <w:color w:val="000000"/>
+          <w:sz w:val="22"/>
+          <w:szCs w:val="22"/>
           <w:lang w:val="en-US"/>
         </w:rPr>
         <w:t xml:space="preserve"> </w:t>
@@ -3351,6 +3453,8 @@
         <w:rPr>
           <w:rFonts w:ascii="Courier New" w:hAnsi="Courier New" w:cs="Courier New"/>
           <w:color w:val="0000FF"/>
+          <w:sz w:val="22"/>
+          <w:szCs w:val="22"/>
           <w:lang w:val="en-US"/>
         </w:rPr>
         <w:t>unsigned</w:t>
@@ -3359,6 +3463,8 @@
         <w:rPr>
           <w:rFonts w:ascii="Courier New" w:hAnsi="Courier New" w:cs="Courier New"/>
           <w:color w:val="000000"/>
+          <w:sz w:val="22"/>
+          <w:szCs w:val="22"/>
           <w:lang w:val="en-US"/>
         </w:rPr>
         <w:t xml:space="preserve"> </w:t>
@@ -3367,6 +3473,8 @@
         <w:rPr>
           <w:rFonts w:ascii="Courier New" w:hAnsi="Courier New" w:cs="Courier New"/>
           <w:color w:val="0000FF"/>
+          <w:sz w:val="22"/>
+          <w:szCs w:val="22"/>
           <w:lang w:val="en-US"/>
         </w:rPr>
         <w:t>int</w:t>
@@ -3375,6 +3483,8 @@
         <w:rPr>
           <w:rFonts w:ascii="Courier New" w:hAnsi="Courier New" w:cs="Courier New"/>
           <w:color w:val="000000"/>
+          <w:sz w:val="22"/>
+          <w:szCs w:val="22"/>
           <w:lang w:val="en-US"/>
         </w:rPr>
         <w:t xml:space="preserve"> port = 8871;</w:t>
@@ -3388,13 +3498,17 @@
         <w:rPr>
           <w:rFonts w:ascii="Courier New" w:hAnsi="Courier New" w:cs="Courier New"/>
           <w:color w:val="000000"/>
-          <w:lang w:val="en-US"/>
-        </w:rPr>
-      </w:pPr>
-      <w:r>
-        <w:rPr>
-          <w:rFonts w:ascii="Courier New" w:hAnsi="Courier New" w:cs="Courier New"/>
-          <w:color w:val="000000"/>
+          <w:sz w:val="22"/>
+          <w:szCs w:val="22"/>
+          <w:lang w:val="en-US"/>
+        </w:rPr>
+      </w:pPr>
+      <w:r>
+        <w:rPr>
+          <w:rFonts w:ascii="Courier New" w:hAnsi="Courier New" w:cs="Courier New"/>
+          <w:color w:val="000000"/>
+          <w:sz w:val="22"/>
+          <w:szCs w:val="22"/>
           <w:lang w:val="en-US"/>
         </w:rPr>
         <w:t xml:space="preserve">    </w:t>
@@ -3403,6 +3517,8 @@
         <w:rPr>
           <w:rFonts w:ascii="Courier New" w:hAnsi="Courier New" w:cs="Courier New"/>
           <w:color w:val="008000"/>
+          <w:sz w:val="22"/>
+          <w:szCs w:val="22"/>
           <w:lang w:val="en-US"/>
         </w:rPr>
         <w:t xml:space="preserve">// </w:t>
@@ -3411,6 +3527,8 @@
         <w:rPr>
           <w:rFonts w:ascii="Courier New" w:hAnsi="Courier New" w:cs="Courier New"/>
           <w:color w:val="008000"/>
+          <w:sz w:val="22"/>
+          <w:szCs w:val="22"/>
         </w:rPr>
         <w:t>Создание</w:t>
       </w:r>
@@ -3418,6 +3536,8 @@
         <w:rPr>
           <w:rFonts w:ascii="Courier New" w:hAnsi="Courier New" w:cs="Courier New"/>
           <w:color w:val="008000"/>
+          <w:sz w:val="22"/>
+          <w:szCs w:val="22"/>
           <w:lang w:val="en-US"/>
         </w:rPr>
         <w:t xml:space="preserve"> </w:t>
@@ -3426,6 +3546,8 @@
         <w:rPr>
           <w:rFonts w:ascii="Courier New" w:hAnsi="Courier New" w:cs="Courier New"/>
           <w:color w:val="008000"/>
+          <w:sz w:val="22"/>
+          <w:szCs w:val="22"/>
         </w:rPr>
         <w:t>контекста</w:t>
       </w:r>
@@ -3438,29 +3560,39 @@
         <w:rPr>
           <w:rFonts w:ascii="Courier New" w:hAnsi="Courier New" w:cs="Courier New"/>
           <w:color w:val="000000"/>
-          <w:lang w:val="en-US"/>
-        </w:rPr>
-      </w:pPr>
-      <w:r>
-        <w:rPr>
-          <w:rFonts w:ascii="Courier New" w:hAnsi="Courier New" w:cs="Courier New"/>
-          <w:color w:val="000000"/>
+          <w:sz w:val="22"/>
+          <w:szCs w:val="22"/>
+          <w:lang w:val="en-US"/>
+        </w:rPr>
+      </w:pPr>
+      <w:r>
+        <w:rPr>
+          <w:rFonts w:ascii="Courier New" w:hAnsi="Courier New" w:cs="Courier New"/>
+          <w:color w:val="000000"/>
+          <w:sz w:val="22"/>
+          <w:szCs w:val="22"/>
           <w:lang w:val="en-US"/>
         </w:rPr>
         <w:t xml:space="preserve">    boost::asio::</w:t>
       </w:r>
+      <w:proofErr w:type="spellStart"/>
       <w:r>
         <w:rPr>
           <w:rFonts w:ascii="Courier New" w:hAnsi="Courier New" w:cs="Courier New"/>
           <w:color w:val="2B91AF"/>
+          <w:sz w:val="22"/>
+          <w:szCs w:val="22"/>
           <w:lang w:val="en-US"/>
         </w:rPr>
         <w:t>io_context</w:t>
       </w:r>
-      <w:r>
-        <w:rPr>
-          <w:rFonts w:ascii="Courier New" w:hAnsi="Courier New" w:cs="Courier New"/>
-          <w:color w:val="000000"/>
+      <w:proofErr w:type="spellEnd"/>
+      <w:r>
+        <w:rPr>
+          <w:rFonts w:ascii="Courier New" w:hAnsi="Courier New" w:cs="Courier New"/>
+          <w:color w:val="000000"/>
+          <w:sz w:val="22"/>
+          <w:szCs w:val="22"/>
           <w:lang w:val="en-US"/>
         </w:rPr>
         <w:t xml:space="preserve"> context;</w:t>
@@ -3474,21 +3606,49 @@
         <w:rPr>
           <w:rFonts w:ascii="Courier New" w:hAnsi="Courier New" w:cs="Courier New"/>
           <w:color w:val="000000"/>
-          <w:lang w:val="en-US"/>
-        </w:rPr>
-      </w:pPr>
-      <w:r>
-        <w:rPr>
-          <w:rFonts w:ascii="Courier New" w:hAnsi="Courier New" w:cs="Courier New"/>
-          <w:color w:val="000000"/>
-          <w:lang w:val="en-US"/>
-        </w:rPr>
-        <w:t xml:space="preserve">    boost::asio::ip::</w:t>
+          <w:sz w:val="22"/>
+          <w:szCs w:val="22"/>
+          <w:lang w:val="en-US"/>
+        </w:rPr>
+      </w:pPr>
+      <w:r>
+        <w:rPr>
+          <w:rFonts w:ascii="Courier New" w:hAnsi="Courier New" w:cs="Courier New"/>
+          <w:color w:val="000000"/>
+          <w:sz w:val="22"/>
+          <w:szCs w:val="22"/>
+          <w:lang w:val="en-US"/>
+        </w:rPr>
+        <w:t xml:space="preserve">    boost::asio::</w:t>
+      </w:r>
+      <w:proofErr w:type="spellStart"/>
+      <w:r>
+        <w:rPr>
+          <w:rFonts w:ascii="Courier New" w:hAnsi="Courier New" w:cs="Courier New"/>
+          <w:color w:val="000000"/>
+          <w:sz w:val="22"/>
+          <w:szCs w:val="22"/>
+          <w:lang w:val="en-US"/>
+        </w:rPr>
+        <w:t>ip</w:t>
+      </w:r>
+      <w:proofErr w:type="spellEnd"/>
+      <w:r>
+        <w:rPr>
+          <w:rFonts w:ascii="Courier New" w:hAnsi="Courier New" w:cs="Courier New"/>
+          <w:color w:val="000000"/>
+          <w:sz w:val="22"/>
+          <w:szCs w:val="22"/>
+          <w:lang w:val="en-US"/>
+        </w:rPr>
+        <w:t>::</w:t>
       </w:r>
       <w:r>
         <w:rPr>
           <w:rFonts w:ascii="Courier New" w:hAnsi="Courier New" w:cs="Courier New"/>
           <w:color w:val="2B91AF"/>
+          <w:sz w:val="22"/>
+          <w:szCs w:val="22"/>
           <w:lang w:val="en-US"/>
         </w:rPr>
         <w:t>tcp</w:t>
@@ -3497,6 +3657,8 @@
         <w:rPr>
           <w:rFonts w:ascii="Courier New" w:hAnsi="Courier New" w:cs="Courier New"/>
           <w:color w:val="000000"/>
+          <w:sz w:val="22"/>
+          <w:szCs w:val="22"/>
           <w:lang w:val="en-US"/>
         </w:rPr>
         <w:t>::</w:t>
@@ -3505,6 +3667,8 @@
         <w:rPr>
           <w:rFonts w:ascii="Courier New" w:hAnsi="Courier New" w:cs="Courier New"/>
           <w:color w:val="2B91AF"/>
+          <w:sz w:val="22"/>
+          <w:szCs w:val="22"/>
           <w:lang w:val="en-US"/>
         </w:rPr>
         <w:t>endpoint</w:t>
@@ -3513,14 +3677,40 @@
         <w:rPr>
           <w:rFonts w:ascii="Courier New" w:hAnsi="Courier New" w:cs="Courier New"/>
           <w:color w:val="000000"/>
-          <w:lang w:val="en-US"/>
-        </w:rPr>
-        <w:t xml:space="preserve"> endpoint(boost::asio::ip::</w:t>
+          <w:sz w:val="22"/>
+          <w:szCs w:val="22"/>
+          <w:lang w:val="en-US"/>
+        </w:rPr>
+        <w:t xml:space="preserve"> endpoint(boost::asio::</w:t>
+      </w:r>
+      <w:proofErr w:type="spellStart"/>
+      <w:r>
+        <w:rPr>
+          <w:rFonts w:ascii="Courier New" w:hAnsi="Courier New" w:cs="Courier New"/>
+          <w:color w:val="000000"/>
+          <w:sz w:val="22"/>
+          <w:szCs w:val="22"/>
+          <w:lang w:val="en-US"/>
+        </w:rPr>
+        <w:t>ip</w:t>
+      </w:r>
+      <w:proofErr w:type="spellEnd"/>
+      <w:r>
+        <w:rPr>
+          <w:rFonts w:ascii="Courier New" w:hAnsi="Courier New" w:cs="Courier New"/>
+          <w:color w:val="000000"/>
+          <w:sz w:val="22"/>
+          <w:szCs w:val="22"/>
+          <w:lang w:val="en-US"/>
+        </w:rPr>
+        <w:t>::</w:t>
       </w:r>
       <w:r>
         <w:rPr>
           <w:rFonts w:ascii="Courier New" w:hAnsi="Courier New" w:cs="Courier New"/>
           <w:color w:val="2B91AF"/>
+          <w:sz w:val="22"/>
+          <w:szCs w:val="22"/>
           <w:lang w:val="en-US"/>
         </w:rPr>
         <w:t>tcp</w:t>
@@ -3529,6 +3719,8 @@
         <w:rPr>
           <w:rFonts w:ascii="Courier New" w:hAnsi="Courier New" w:cs="Courier New"/>
           <w:color w:val="000000"/>
+          <w:sz w:val="22"/>
+          <w:szCs w:val="22"/>
           <w:lang w:val="en-US"/>
         </w:rPr>
         <w:t>::v4(), port);</w:t>
@@ -3542,6 +3734,8 @@
         <w:rPr>
           <w:rFonts w:ascii="Courier New" w:hAnsi="Courier New" w:cs="Courier New"/>
           <w:color w:val="000000"/>
+          <w:sz w:val="22"/>
+          <w:szCs w:val="22"/>
           <w:lang w:val="en-US"/>
         </w:rPr>
       </w:pPr>
@@ -3554,12 +3748,16 @@
         <w:rPr>
           <w:rFonts w:ascii="Courier New" w:hAnsi="Courier New" w:cs="Courier New"/>
           <w:color w:val="000000"/>
-        </w:rPr>
-      </w:pPr>
-      <w:r>
-        <w:rPr>
-          <w:rFonts w:ascii="Courier New" w:hAnsi="Courier New" w:cs="Courier New"/>
-          <w:color w:val="000000"/>
+          <w:sz w:val="22"/>
+          <w:szCs w:val="22"/>
+        </w:rPr>
+      </w:pPr>
+      <w:r>
+        <w:rPr>
+          <w:rFonts w:ascii="Courier New" w:hAnsi="Courier New" w:cs="Courier New"/>
+          <w:color w:val="000000"/>
+          <w:sz w:val="22"/>
+          <w:szCs w:val="22"/>
           <w:lang w:val="en-US"/>
         </w:rPr>
         <w:t xml:space="preserve">    </w:t>
@@ -3568,6 +3766,8 @@
         <w:rPr>
           <w:rFonts w:ascii="Courier New" w:hAnsi="Courier New" w:cs="Courier New"/>
           <w:color w:val="008000"/>
+          <w:sz w:val="22"/>
+          <w:szCs w:val="22"/>
         </w:rPr>
         <w:t>// Инициализация сокета для прослушки входящих соединений</w:t>
       </w:r>
@@ -3580,13 +3780,17 @@
         <w:rPr>
           <w:rFonts w:ascii="Courier New" w:hAnsi="Courier New" w:cs="Courier New"/>
           <w:color w:val="000000"/>
-          <w:lang w:val="en-US"/>
-        </w:rPr>
-      </w:pPr>
-      <w:r>
-        <w:rPr>
-          <w:rFonts w:ascii="Courier New" w:hAnsi="Courier New" w:cs="Courier New"/>
-          <w:color w:val="000000"/>
+          <w:sz w:val="22"/>
+          <w:szCs w:val="22"/>
+          <w:lang w:val="en-US"/>
+        </w:rPr>
+      </w:pPr>
+      <w:r>
+        <w:rPr>
+          <w:rFonts w:ascii="Courier New" w:hAnsi="Courier New" w:cs="Courier New"/>
+          <w:color w:val="000000"/>
+          <w:sz w:val="22"/>
+          <w:szCs w:val="22"/>
         </w:rPr>
         <w:t xml:space="preserve">    </w:t>
       </w:r>
@@ -3594,14 +3798,40 @@
         <w:rPr>
           <w:rFonts w:ascii="Courier New" w:hAnsi="Courier New" w:cs="Courier New"/>
           <w:color w:val="000000"/>
-          <w:lang w:val="en-US"/>
-        </w:rPr>
-        <w:t>boost::asio::ip::</w:t>
+          <w:sz w:val="22"/>
+          <w:szCs w:val="22"/>
+          <w:lang w:val="en-US"/>
+        </w:rPr>
+        <w:t>boost::asio::</w:t>
+      </w:r>
+      <w:proofErr w:type="spellStart"/>
+      <w:r>
+        <w:rPr>
+          <w:rFonts w:ascii="Courier New" w:hAnsi="Courier New" w:cs="Courier New"/>
+          <w:color w:val="000000"/>
+          <w:sz w:val="22"/>
+          <w:szCs w:val="22"/>
+          <w:lang w:val="en-US"/>
+        </w:rPr>
+        <w:t>ip</w:t>
+      </w:r>
+      <w:proofErr w:type="spellEnd"/>
+      <w:r>
+        <w:rPr>
+          <w:rFonts w:ascii="Courier New" w:hAnsi="Courier New" w:cs="Courier New"/>
+          <w:color w:val="000000"/>
+          <w:sz w:val="22"/>
+          <w:szCs w:val="22"/>
+          <w:lang w:val="en-US"/>
+        </w:rPr>
+        <w:t>::</w:t>
       </w:r>
       <w:r>
         <w:rPr>
           <w:rFonts w:ascii="Courier New" w:hAnsi="Courier New" w:cs="Courier New"/>
           <w:color w:val="2B91AF"/>
+          <w:sz w:val="22"/>
+          <w:szCs w:val="22"/>
           <w:lang w:val="en-US"/>
         </w:rPr>
         <w:t>tcp</w:t>
@@ -3610,6 +3840,8 @@
         <w:rPr>
           <w:rFonts w:ascii="Courier New" w:hAnsi="Courier New" w:cs="Courier New"/>
           <w:color w:val="000000"/>
+          <w:sz w:val="22"/>
+          <w:szCs w:val="22"/>
           <w:lang w:val="en-US"/>
         </w:rPr>
         <w:t>::</w:t>
@@ -3618,6 +3850,8 @@
         <w:rPr>
           <w:rFonts w:ascii="Courier New" w:hAnsi="Courier New" w:cs="Courier New"/>
           <w:color w:val="2B91AF"/>
+          <w:sz w:val="22"/>
+          <w:szCs w:val="22"/>
           <w:lang w:val="en-US"/>
         </w:rPr>
         <w:t>acceptor</w:t>
@@ -3626,6 +3860,8 @@
         <w:rPr>
           <w:rFonts w:ascii="Courier New" w:hAnsi="Courier New" w:cs="Courier New"/>
           <w:color w:val="000000"/>
+          <w:sz w:val="22"/>
+          <w:szCs w:val="22"/>
           <w:lang w:val="en-US"/>
         </w:rPr>
         <w:t xml:space="preserve"> acceptor(context, endpoint);</w:t>
@@ -3639,21 +3875,49 @@
         <w:rPr>
           <w:rFonts w:ascii="Courier New" w:hAnsi="Courier New" w:cs="Courier New"/>
           <w:color w:val="000000"/>
-          <w:lang w:val="en-US"/>
-        </w:rPr>
-      </w:pPr>
-      <w:r>
-        <w:rPr>
-          <w:rFonts w:ascii="Courier New" w:hAnsi="Courier New" w:cs="Courier New"/>
-          <w:color w:val="000000"/>
-          <w:lang w:val="en-US"/>
-        </w:rPr>
-        <w:t xml:space="preserve">    std::cout </w:t>
+          <w:sz w:val="22"/>
+          <w:szCs w:val="22"/>
+          <w:lang w:val="en-US"/>
+        </w:rPr>
+      </w:pPr>
+      <w:r>
+        <w:rPr>
+          <w:rFonts w:ascii="Courier New" w:hAnsi="Courier New" w:cs="Courier New"/>
+          <w:color w:val="000000"/>
+          <w:sz w:val="22"/>
+          <w:szCs w:val="22"/>
+          <w:lang w:val="en-US"/>
+        </w:rPr>
+        <w:t xml:space="preserve">    std::</w:t>
+      </w:r>
+      <w:proofErr w:type="spellStart"/>
+      <w:r>
+        <w:rPr>
+          <w:rFonts w:ascii="Courier New" w:hAnsi="Courier New" w:cs="Courier New"/>
+          <w:color w:val="000000"/>
+          <w:sz w:val="22"/>
+          <w:szCs w:val="22"/>
+          <w:lang w:val="en-US"/>
+        </w:rPr>
+        <w:t>cout</w:t>
+      </w:r>
+      <w:proofErr w:type="spellEnd"/>
+      <w:r>
+        <w:rPr>
+          <w:rFonts w:ascii="Courier New" w:hAnsi="Courier New" w:cs="Courier New"/>
+          <w:color w:val="000000"/>
+          <w:sz w:val="22"/>
+          <w:szCs w:val="22"/>
+          <w:lang w:val="en-US"/>
+        </w:rPr>
+        <w:t xml:space="preserve"> </w:t>
       </w:r>
       <w:r>
         <w:rPr>
           <w:rFonts w:ascii="Courier New" w:hAnsi="Courier New" w:cs="Courier New"/>
           <w:color w:val="008080"/>
+          <w:sz w:val="22"/>
+          <w:szCs w:val="22"/>
           <w:lang w:val="en-US"/>
         </w:rPr>
         <w:t>&lt;&lt;</w:t>
@@ -3662,6 +3926,8 @@
         <w:rPr>
           <w:rFonts w:ascii="Courier New" w:hAnsi="Courier New" w:cs="Courier New"/>
           <w:color w:val="000000"/>
+          <w:sz w:val="22"/>
+          <w:szCs w:val="22"/>
           <w:lang w:val="en-US"/>
         </w:rPr>
         <w:t xml:space="preserve"> </w:t>
@@ -3670,6 +3936,8 @@
         <w:rPr>
           <w:rFonts w:ascii="Courier New" w:hAnsi="Courier New" w:cs="Courier New"/>
           <w:color w:val="A31515"/>
+          <w:sz w:val="22"/>
+          <w:szCs w:val="22"/>
           <w:lang w:val="en-US"/>
         </w:rPr>
         <w:t>"Start listening on 0.0.0.0:"</w:t>
@@ -3678,6 +3946,8 @@
         <w:rPr>
           <w:rFonts w:ascii="Courier New" w:hAnsi="Courier New" w:cs="Courier New"/>
           <w:color w:val="000000"/>
+          <w:sz w:val="22"/>
+          <w:szCs w:val="22"/>
           <w:lang w:val="en-US"/>
         </w:rPr>
         <w:t xml:space="preserve"> </w:t>
@@ -3686,6 +3956,8 @@
         <w:rPr>
           <w:rFonts w:ascii="Courier New" w:hAnsi="Courier New" w:cs="Courier New"/>
           <w:color w:val="008080"/>
+          <w:sz w:val="22"/>
+          <w:szCs w:val="22"/>
           <w:lang w:val="en-US"/>
         </w:rPr>
         <w:t>&lt;&lt;</w:t>
@@ -3694,6 +3966,8 @@
         <w:rPr>
           <w:rFonts w:ascii="Courier New" w:hAnsi="Courier New" w:cs="Courier New"/>
           <w:color w:val="000000"/>
+          <w:sz w:val="22"/>
+          <w:szCs w:val="22"/>
           <w:lang w:val="en-US"/>
         </w:rPr>
         <w:t xml:space="preserve"> port </w:t>
@@ -3702,6 +3976,8 @@
         <w:rPr>
           <w:rFonts w:ascii="Courier New" w:hAnsi="Courier New" w:cs="Courier New"/>
           <w:color w:val="008080"/>
+          <w:sz w:val="22"/>
+          <w:szCs w:val="22"/>
           <w:lang w:val="en-US"/>
         </w:rPr>
         <w:t>&lt;&lt;</w:t>
@@ -3710,6 +3986,8 @@
         <w:rPr>
           <w:rFonts w:ascii="Courier New" w:hAnsi="Courier New" w:cs="Courier New"/>
           <w:color w:val="000000"/>
+          <w:sz w:val="22"/>
+          <w:szCs w:val="22"/>
           <w:lang w:val="en-US"/>
         </w:rPr>
         <w:t xml:space="preserve"> std::endl;</w:t>
@@ -3723,6 +4001,8 @@
         <w:rPr>
           <w:rFonts w:ascii="Courier New" w:hAnsi="Courier New" w:cs="Courier New"/>
           <w:color w:val="000000"/>
+          <w:sz w:val="22"/>
+          <w:szCs w:val="22"/>
           <w:lang w:val="en-US"/>
         </w:rPr>
       </w:pPr>
@@ -3735,13 +4015,17 @@
         <w:rPr>
           <w:rFonts w:ascii="Courier New" w:hAnsi="Courier New" w:cs="Courier New"/>
           <w:color w:val="000000"/>
-          <w:lang w:val="en-US"/>
-        </w:rPr>
-      </w:pPr>
-      <w:r>
-        <w:rPr>
-          <w:rFonts w:ascii="Courier New" w:hAnsi="Courier New" w:cs="Courier New"/>
-          <w:color w:val="000000"/>
+          <w:sz w:val="22"/>
+          <w:szCs w:val="22"/>
+          <w:lang w:val="en-US"/>
+        </w:rPr>
+      </w:pPr>
+      <w:r>
+        <w:rPr>
+          <w:rFonts w:ascii="Courier New" w:hAnsi="Courier New" w:cs="Courier New"/>
+          <w:color w:val="000000"/>
+          <w:sz w:val="22"/>
+          <w:szCs w:val="22"/>
           <w:lang w:val="en-US"/>
         </w:rPr>
         <w:t xml:space="preserve">    </w:t>
@@ -3750,6 +4034,8 @@
         <w:rPr>
           <w:rFonts w:ascii="Courier New" w:hAnsi="Courier New" w:cs="Courier New"/>
           <w:color w:val="0000FF"/>
+          <w:sz w:val="22"/>
+          <w:szCs w:val="22"/>
           <w:lang w:val="en-US"/>
         </w:rPr>
         <w:t>while</w:t>
@@ -3758,6 +4044,8 @@
         <w:rPr>
           <w:rFonts w:ascii="Courier New" w:hAnsi="Courier New" w:cs="Courier New"/>
           <w:color w:val="000000"/>
+          <w:sz w:val="22"/>
+          <w:szCs w:val="22"/>
           <w:lang w:val="en-US"/>
         </w:rPr>
         <w:t xml:space="preserve"> (</w:t>
@@ -3766,6 +4054,8 @@
         <w:rPr>
           <w:rFonts w:ascii="Courier New" w:hAnsi="Courier New" w:cs="Courier New"/>
           <w:color w:val="0000FF"/>
+          <w:sz w:val="22"/>
+          <w:szCs w:val="22"/>
           <w:lang w:val="en-US"/>
         </w:rPr>
         <w:t>true</w:t>
@@ -3774,6 +4064,8 @@
         <w:rPr>
           <w:rFonts w:ascii="Courier New" w:hAnsi="Courier New" w:cs="Courier New"/>
           <w:color w:val="000000"/>
+          <w:sz w:val="22"/>
+          <w:szCs w:val="22"/>
           <w:lang w:val="en-US"/>
         </w:rPr>
         <w:t>)</w:t>
@@ -3787,13 +4079,17 @@
         <w:rPr>
           <w:rFonts w:ascii="Courier New" w:hAnsi="Courier New" w:cs="Courier New"/>
           <w:color w:val="000000"/>
-          <w:lang w:val="en-US"/>
-        </w:rPr>
-      </w:pPr>
-      <w:r>
-        <w:rPr>
-          <w:rFonts w:ascii="Courier New" w:hAnsi="Courier New" w:cs="Courier New"/>
-          <w:color w:val="000000"/>
+          <w:sz w:val="22"/>
+          <w:szCs w:val="22"/>
+          <w:lang w:val="en-US"/>
+        </w:rPr>
+      </w:pPr>
+      <w:r>
+        <w:rPr>
+          <w:rFonts w:ascii="Courier New" w:hAnsi="Courier New" w:cs="Courier New"/>
+          <w:color w:val="000000"/>
+          <w:sz w:val="22"/>
+          <w:szCs w:val="22"/>
           <w:lang w:val="en-US"/>
         </w:rPr>
         <w:t xml:space="preserve">    {</w:t>
@@ -3807,21 +4103,71 @@
         <w:rPr>
           <w:rFonts w:ascii="Courier New" w:hAnsi="Courier New" w:cs="Courier New"/>
           <w:color w:val="000000"/>
-          <w:lang w:val="en-US"/>
-        </w:rPr>
-      </w:pPr>
-      <w:r>
-        <w:rPr>
-          <w:rFonts w:ascii="Courier New" w:hAnsi="Courier New" w:cs="Courier New"/>
-          <w:color w:val="000000"/>
-          <w:lang w:val="en-US"/>
-        </w:rPr>
-        <w:t xml:space="preserve">        boost::this_thread::sleep(boost::posix_time::</w:t>
+          <w:sz w:val="22"/>
+          <w:szCs w:val="22"/>
+          <w:lang w:val="en-US"/>
+        </w:rPr>
+      </w:pPr>
+      <w:r>
+        <w:rPr>
+          <w:rFonts w:ascii="Courier New" w:hAnsi="Courier New" w:cs="Courier New"/>
+          <w:color w:val="000000"/>
+          <w:sz w:val="22"/>
+          <w:szCs w:val="22"/>
+          <w:lang w:val="en-US"/>
+        </w:rPr>
+        <w:t xml:space="preserve">        boost::</w:t>
+      </w:r>
+      <w:proofErr w:type="spellStart"/>
+      <w:r>
+        <w:rPr>
+          <w:rFonts w:ascii="Courier New" w:hAnsi="Courier New" w:cs="Courier New"/>
+          <w:color w:val="000000"/>
+          <w:sz w:val="22"/>
+          <w:szCs w:val="22"/>
+          <w:lang w:val="en-US"/>
+        </w:rPr>
+        <w:t>this_thread</w:t>
+      </w:r>
+      <w:proofErr w:type="spellEnd"/>
+      <w:r>
+        <w:rPr>
+          <w:rFonts w:ascii="Courier New" w:hAnsi="Courier New" w:cs="Courier New"/>
+          <w:color w:val="000000"/>
+          <w:sz w:val="22"/>
+          <w:szCs w:val="22"/>
+          <w:lang w:val="en-US"/>
+        </w:rPr>
+        <w:t>::sleep(boost::</w:t>
+      </w:r>
+      <w:proofErr w:type="spellStart"/>
+      <w:r>
+        <w:rPr>
+          <w:rFonts w:ascii="Courier New" w:hAnsi="Courier New" w:cs="Courier New"/>
+          <w:color w:val="000000"/>
+          <w:sz w:val="22"/>
+          <w:szCs w:val="22"/>
+          <w:lang w:val="en-US"/>
+        </w:rPr>
+        <w:t>posix_time</w:t>
+      </w:r>
+      <w:proofErr w:type="spellEnd"/>
+      <w:r>
+        <w:rPr>
+          <w:rFonts w:ascii="Courier New" w:hAnsi="Courier New" w:cs="Courier New"/>
+          <w:color w:val="000000"/>
+          <w:sz w:val="22"/>
+          <w:szCs w:val="22"/>
+          <w:lang w:val="en-US"/>
+        </w:rPr>
+        <w:t>::</w:t>
       </w:r>
       <w:r>
         <w:rPr>
           <w:rFonts w:ascii="Courier New" w:hAnsi="Courier New" w:cs="Courier New"/>
           <w:color w:val="2B91AF"/>
+          <w:sz w:val="22"/>
+          <w:szCs w:val="22"/>
           <w:lang w:val="en-US"/>
         </w:rPr>
         <w:t>seconds</w:t>
@@ -3830,6 +4176,8 @@
         <w:rPr>
           <w:rFonts w:ascii="Courier New" w:hAnsi="Courier New" w:cs="Courier New"/>
           <w:color w:val="000000"/>
+          <w:sz w:val="22"/>
+          <w:szCs w:val="22"/>
           <w:lang w:val="en-US"/>
         </w:rPr>
         <w:t>(1));</w:t>
@@ -3843,37 +4191,71 @@
         <w:rPr>
           <w:rFonts w:ascii="Courier New" w:hAnsi="Courier New" w:cs="Courier New"/>
           <w:color w:val="000000"/>
-          <w:lang w:val="en-US"/>
-        </w:rPr>
-      </w:pPr>
-      <w:r>
-        <w:rPr>
-          <w:rFonts w:ascii="Courier New" w:hAnsi="Courier New" w:cs="Courier New"/>
-          <w:color w:val="000000"/>
+          <w:sz w:val="22"/>
+          <w:szCs w:val="22"/>
+          <w:lang w:val="en-US"/>
+        </w:rPr>
+      </w:pPr>
+      <w:r>
+        <w:rPr>
+          <w:rFonts w:ascii="Courier New" w:hAnsi="Courier New" w:cs="Courier New"/>
+          <w:color w:val="000000"/>
+          <w:sz w:val="22"/>
+          <w:szCs w:val="22"/>
           <w:lang w:val="en-US"/>
         </w:rPr>
         <w:t xml:space="preserve">        boost::</w:t>
       </w:r>
+      <w:proofErr w:type="spellStart"/>
       <w:r>
         <w:rPr>
           <w:rFonts w:ascii="Courier New" w:hAnsi="Courier New" w:cs="Courier New"/>
           <w:color w:val="2B91AF"/>
+          <w:sz w:val="22"/>
+          <w:szCs w:val="22"/>
           <w:lang w:val="en-US"/>
         </w:rPr>
         <w:t>shared_ptr</w:t>
       </w:r>
-      <w:r>
-        <w:rPr>
-          <w:rFonts w:ascii="Courier New" w:hAnsi="Courier New" w:cs="Courier New"/>
-          <w:color w:val="000000"/>
-          <w:lang w:val="en-US"/>
-        </w:rPr>
-        <w:t>&lt;boost::asio::ip::</w:t>
+      <w:proofErr w:type="spellEnd"/>
+      <w:r>
+        <w:rPr>
+          <w:rFonts w:ascii="Courier New" w:hAnsi="Courier New" w:cs="Courier New"/>
+          <w:color w:val="000000"/>
+          <w:sz w:val="22"/>
+          <w:szCs w:val="22"/>
+          <w:lang w:val="en-US"/>
+        </w:rPr>
+        <w:t>&lt;boost::asio::</w:t>
+      </w:r>
+      <w:proofErr w:type="spellStart"/>
+      <w:r>
+        <w:rPr>
+          <w:rFonts w:ascii="Courier New" w:hAnsi="Courier New" w:cs="Courier New"/>
+          <w:color w:val="000000"/>
+          <w:sz w:val="22"/>
+          <w:szCs w:val="22"/>
+          <w:lang w:val="en-US"/>
+        </w:rPr>
+        <w:t>ip</w:t>
+      </w:r>
+      <w:proofErr w:type="spellEnd"/>
+      <w:r>
+        <w:rPr>
+          <w:rFonts w:ascii="Courier New" w:hAnsi="Courier New" w:cs="Courier New"/>
+          <w:color w:val="000000"/>
+          <w:sz w:val="22"/>
+          <w:szCs w:val="22"/>
+          <w:lang w:val="en-US"/>
+        </w:rPr>
+        <w:t>::</w:t>
       </w:r>
       <w:r>
         <w:rPr>
           <w:rFonts w:ascii="Courier New" w:hAnsi="Courier New" w:cs="Courier New"/>
           <w:color w:val="2B91AF"/>
+          <w:sz w:val="22"/>
+          <w:szCs w:val="22"/>
           <w:lang w:val="en-US"/>
         </w:rPr>
         <w:t>tcp</w:t>
@@ -3882,6 +4264,8 @@
         <w:rPr>
           <w:rFonts w:ascii="Courier New" w:hAnsi="Courier New" w:cs="Courier New"/>
           <w:color w:val="000000"/>
+          <w:sz w:val="22"/>
+          <w:szCs w:val="22"/>
           <w:lang w:val="en-US"/>
         </w:rPr>
         <w:t>::</w:t>
@@ -3890,6 +4274,8 @@
         <w:rPr>
           <w:rFonts w:ascii="Courier New" w:hAnsi="Courier New" w:cs="Courier New"/>
           <w:color w:val="2B91AF"/>
+          <w:sz w:val="22"/>
+          <w:szCs w:val="22"/>
           <w:lang w:val="en-US"/>
         </w:rPr>
         <w:t>socket</w:t>
@@ -3898,14 +4284,40 @@
         <w:rPr>
           <w:rFonts w:ascii="Courier New" w:hAnsi="Courier New" w:cs="Courier New"/>
           <w:color w:val="000000"/>
-          <w:lang w:val="en-US"/>
-        </w:rPr>
-        <w:t>&gt; clientSocket(</w:t>
+          <w:sz w:val="22"/>
+          <w:szCs w:val="22"/>
+          <w:lang w:val="en-US"/>
+        </w:rPr>
+        <w:t xml:space="preserve">&gt; </w:t>
+      </w:r>
+      <w:proofErr w:type="spellStart"/>
+      <w:r>
+        <w:rPr>
+          <w:rFonts w:ascii="Courier New" w:hAnsi="Courier New" w:cs="Courier New"/>
+          <w:color w:val="000000"/>
+          <w:sz w:val="22"/>
+          <w:szCs w:val="22"/>
+          <w:lang w:val="en-US"/>
+        </w:rPr>
+        <w:t>clientSocket</w:t>
+      </w:r>
+      <w:proofErr w:type="spellEnd"/>
+      <w:r>
+        <w:rPr>
+          <w:rFonts w:ascii="Courier New" w:hAnsi="Courier New" w:cs="Courier New"/>
+          <w:color w:val="000000"/>
+          <w:sz w:val="22"/>
+          <w:szCs w:val="22"/>
+          <w:lang w:val="en-US"/>
+        </w:rPr>
+        <w:t>(</w:t>
       </w:r>
       <w:r>
         <w:rPr>
           <w:rFonts w:ascii="Courier New" w:hAnsi="Courier New" w:cs="Courier New"/>
           <w:color w:val="0000FF"/>
+          <w:sz w:val="22"/>
+          <w:szCs w:val="22"/>
           <w:lang w:val="en-US"/>
         </w:rPr>
         <w:t>new</w:t>
@@ -3914,14 +4326,40 @@
         <w:rPr>
           <w:rFonts w:ascii="Courier New" w:hAnsi="Courier New" w:cs="Courier New"/>
           <w:color w:val="000000"/>
-          <w:lang w:val="en-US"/>
-        </w:rPr>
-        <w:t xml:space="preserve"> boost::asio::ip::</w:t>
+          <w:sz w:val="22"/>
+          <w:szCs w:val="22"/>
+          <w:lang w:val="en-US"/>
+        </w:rPr>
+        <w:t xml:space="preserve"> boost::asio::</w:t>
+      </w:r>
+      <w:proofErr w:type="spellStart"/>
+      <w:r>
+        <w:rPr>
+          <w:rFonts w:ascii="Courier New" w:hAnsi="Courier New" w:cs="Courier New"/>
+          <w:color w:val="000000"/>
+          <w:sz w:val="22"/>
+          <w:szCs w:val="22"/>
+          <w:lang w:val="en-US"/>
+        </w:rPr>
+        <w:t>ip</w:t>
+      </w:r>
+      <w:proofErr w:type="spellEnd"/>
+      <w:r>
+        <w:rPr>
+          <w:rFonts w:ascii="Courier New" w:hAnsi="Courier New" w:cs="Courier New"/>
+          <w:color w:val="000000"/>
+          <w:sz w:val="22"/>
+          <w:szCs w:val="22"/>
+          <w:lang w:val="en-US"/>
+        </w:rPr>
+        <w:t>::</w:t>
       </w:r>
       <w:r>
         <w:rPr>
           <w:rFonts w:ascii="Courier New" w:hAnsi="Courier New" w:cs="Courier New"/>
           <w:color w:val="2B91AF"/>
+          <w:sz w:val="22"/>
+          <w:szCs w:val="22"/>
           <w:lang w:val="en-US"/>
         </w:rPr>
         <w:t>tcp</w:t>
@@ -3930,6 +4368,8 @@
         <w:rPr>
           <w:rFonts w:ascii="Courier New" w:hAnsi="Courier New" w:cs="Courier New"/>
           <w:color w:val="000000"/>
+          <w:sz w:val="22"/>
+          <w:szCs w:val="22"/>
           <w:lang w:val="en-US"/>
         </w:rPr>
         <w:t>::</w:t>
@@ -3938,6 +4378,8 @@
         <w:rPr>
           <w:rFonts w:ascii="Courier New" w:hAnsi="Courier New" w:cs="Courier New"/>
           <w:color w:val="2B91AF"/>
+          <w:sz w:val="22"/>
+          <w:szCs w:val="22"/>
           <w:lang w:val="en-US"/>
         </w:rPr>
         <w:t>socket</w:t>
@@ -3946,6 +4388,8 @@
         <w:rPr>
           <w:rFonts w:ascii="Courier New" w:hAnsi="Courier New" w:cs="Courier New"/>
           <w:color w:val="000000"/>
+          <w:sz w:val="22"/>
+          <w:szCs w:val="22"/>
           <w:lang w:val="en-US"/>
         </w:rPr>
         <w:t>(context));</w:t>
@@ -3959,32 +4403,74 @@
         <w:rPr>
           <w:rFonts w:ascii="Courier New" w:hAnsi="Courier New" w:cs="Courier New"/>
           <w:color w:val="000000"/>
-          <w:lang w:val="en-US"/>
-        </w:rPr>
-      </w:pPr>
-      <w:r>
-        <w:rPr>
-          <w:rFonts w:ascii="Courier New" w:hAnsi="Courier New" w:cs="Courier New"/>
-          <w:color w:val="000000"/>
-          <w:lang w:val="en-US"/>
-        </w:rPr>
-        <w:t xml:space="preserve">        acceptor.accept(</w:t>
+          <w:sz w:val="22"/>
+          <w:szCs w:val="22"/>
+          <w:lang w:val="en-US"/>
+        </w:rPr>
+      </w:pPr>
+      <w:r>
+        <w:rPr>
+          <w:rFonts w:ascii="Courier New" w:hAnsi="Courier New" w:cs="Courier New"/>
+          <w:color w:val="000000"/>
+          <w:sz w:val="22"/>
+          <w:szCs w:val="22"/>
+          <w:lang w:val="en-US"/>
+        </w:rPr>
+        <w:t xml:space="preserve">        </w:t>
+      </w:r>
+      <w:proofErr w:type="spellStart"/>
+      <w:r>
+        <w:rPr>
+          <w:rFonts w:ascii="Courier New" w:hAnsi="Courier New" w:cs="Courier New"/>
+          <w:color w:val="000000"/>
+          <w:sz w:val="22"/>
+          <w:szCs w:val="22"/>
+          <w:lang w:val="en-US"/>
+        </w:rPr>
+        <w:t>acceptor.accept</w:t>
+      </w:r>
+      <w:proofErr w:type="spellEnd"/>
+      <w:r>
+        <w:rPr>
+          <w:rFonts w:ascii="Courier New" w:hAnsi="Courier New" w:cs="Courier New"/>
+          <w:color w:val="000000"/>
+          <w:sz w:val="22"/>
+          <w:szCs w:val="22"/>
+          <w:lang w:val="en-US"/>
+        </w:rPr>
+        <w:t>(</w:t>
       </w:r>
       <w:r>
         <w:rPr>
           <w:rFonts w:ascii="Courier New" w:hAnsi="Courier New" w:cs="Courier New"/>
           <w:color w:val="008080"/>
+          <w:sz w:val="22"/>
+          <w:szCs w:val="22"/>
           <w:lang w:val="en-US"/>
         </w:rPr>
         <w:t>*</w:t>
       </w:r>
-      <w:r>
-        <w:rPr>
-          <w:rFonts w:ascii="Courier New" w:hAnsi="Courier New" w:cs="Courier New"/>
-          <w:color w:val="000000"/>
-          <w:lang w:val="en-US"/>
-        </w:rPr>
-        <w:t>clientSocket);</w:t>
+      <w:proofErr w:type="spellStart"/>
+      <w:r>
+        <w:rPr>
+          <w:rFonts w:ascii="Courier New" w:hAnsi="Courier New" w:cs="Courier New"/>
+          <w:color w:val="000000"/>
+          <w:sz w:val="22"/>
+          <w:szCs w:val="22"/>
+          <w:lang w:val="en-US"/>
+        </w:rPr>
+        <w:t>clientSocket</w:t>
+      </w:r>
+      <w:proofErr w:type="spellEnd"/>
+      <w:r>
+        <w:rPr>
+          <w:rFonts w:ascii="Courier New" w:hAnsi="Courier New" w:cs="Courier New"/>
+          <w:color w:val="000000"/>
+          <w:sz w:val="22"/>
+          <w:szCs w:val="22"/>
+          <w:lang w:val="en-US"/>
+        </w:rPr>
+        <w:t>);</w:t>
       </w:r>
     </w:p>
     <w:p>
@@ -3995,13 +4481,17 @@
         <w:rPr>
           <w:rFonts w:ascii="Courier New" w:hAnsi="Courier New" w:cs="Courier New"/>
           <w:color w:val="000000"/>
-          <w:lang w:val="en-US"/>
-        </w:rPr>
-      </w:pPr>
-      <w:r>
-        <w:rPr>
-          <w:rFonts w:ascii="Courier New" w:hAnsi="Courier New" w:cs="Courier New"/>
-          <w:color w:val="000000"/>
+          <w:sz w:val="22"/>
+          <w:szCs w:val="22"/>
+          <w:lang w:val="en-US"/>
+        </w:rPr>
+      </w:pPr>
+      <w:r>
+        <w:rPr>
+          <w:rFonts w:ascii="Courier New" w:hAnsi="Courier New" w:cs="Courier New"/>
+          <w:color w:val="000000"/>
+          <w:sz w:val="22"/>
+          <w:szCs w:val="22"/>
           <w:lang w:val="en-US"/>
         </w:rPr>
         <w:t xml:space="preserve">        boost::</w:t>
@@ -4010,6 +4500,8 @@
         <w:rPr>
           <w:rFonts w:ascii="Courier New" w:hAnsi="Courier New" w:cs="Courier New"/>
           <w:color w:val="2B91AF"/>
+          <w:sz w:val="22"/>
+          <w:szCs w:val="22"/>
           <w:lang w:val="en-US"/>
         </w:rPr>
         <w:t>thread</w:t>
@@ -4018,9 +4510,33 @@
         <w:rPr>
           <w:rFonts w:ascii="Courier New" w:hAnsi="Courier New" w:cs="Courier New"/>
           <w:color w:val="000000"/>
-          <w:lang w:val="en-US"/>
-        </w:rPr>
-        <w:t>(boost::bind(handleIncomeQuery, clientSocket));</w:t>
+          <w:sz w:val="22"/>
+          <w:szCs w:val="22"/>
+          <w:lang w:val="en-US"/>
+        </w:rPr>
+        <w:t xml:space="preserve">(boost::bind(handleIncomeQuery, </w:t>
+      </w:r>
+      <w:proofErr w:type="spellStart"/>
+      <w:r>
+        <w:rPr>
+          <w:rFonts w:ascii="Courier New" w:hAnsi="Courier New" w:cs="Courier New"/>
+          <w:color w:val="000000"/>
+          <w:sz w:val="22"/>
+          <w:szCs w:val="22"/>
+          <w:lang w:val="en-US"/>
+        </w:rPr>
+        <w:t>clientSocket</w:t>
+      </w:r>
+      <w:proofErr w:type="spellEnd"/>
+      <w:r>
+        <w:rPr>
+          <w:rFonts w:ascii="Courier New" w:hAnsi="Courier New" w:cs="Courier New"/>
+          <w:color w:val="000000"/>
+          <w:sz w:val="22"/>
+          <w:szCs w:val="22"/>
+          <w:lang w:val="en-US"/>
+        </w:rPr>
+        <w:t>));</w:t>
       </w:r>
     </w:p>
     <w:p>
@@ -4030,14 +4546,16 @@
         <w:rPr>
           <w:rFonts w:ascii="Courier New" w:hAnsi="Courier New" w:cs="Courier New"/>
           <w:color w:val="000000"/>
-          <w:sz w:val="20"/>
-        </w:rPr>
-      </w:pPr>
-      <w:r>
-        <w:rPr>
-          <w:rFonts w:ascii="Courier New" w:hAnsi="Courier New" w:cs="Courier New"/>
-          <w:color w:val="000000"/>
-          <w:sz w:val="20"/>
+          <w:sz w:val="22"/>
+          <w:szCs w:val="22"/>
+        </w:rPr>
+      </w:pPr>
+      <w:r>
+        <w:rPr>
+          <w:rFonts w:ascii="Courier New" w:hAnsi="Courier New" w:cs="Courier New"/>
+          <w:color w:val="000000"/>
+          <w:sz w:val="22"/>
+          <w:szCs w:val="22"/>
         </w:rPr>
         <w:t>}</w:t>
       </w:r>
@@ -4083,6 +4601,7 @@
         </w:rPr>
         <w:t>::</w:t>
       </w:r>
+      <w:proofErr w:type="spellStart"/>
       <w:r>
         <w:rPr>
           <w:i/>
@@ -4091,6 +4610,7 @@
         </w:rPr>
         <w:t>ip</w:t>
       </w:r>
+      <w:proofErr w:type="spellEnd"/>
       <w:r>
         <w:rPr>
           <w:i/>
@@ -4221,13 +4741,16 @@
         <w:rPr>
           <w:rFonts w:ascii="Courier New" w:hAnsi="Courier New" w:cs="Courier New"/>
           <w:color w:val="000000"/>
-          <w:lang w:val="en-US"/>
+          <w:sz w:val="22"/>
+          <w:szCs w:val="22"/>
         </w:rPr>
       </w:pPr>
       <w:r>
         <w:rPr>
           <w:rFonts w:ascii="Courier New" w:hAnsi="Courier New" w:cs="Courier New"/>
           <w:color w:val="0000FF"/>
+          <w:sz w:val="22"/>
+          <w:szCs w:val="22"/>
           <w:lang w:val="en-US"/>
         </w:rPr>
         <w:t>void</w:t>
@@ -4236,30 +4759,154 @@
         <w:rPr>
           <w:rFonts w:ascii="Courier New" w:hAnsi="Courier New" w:cs="Courier New"/>
           <w:color w:val="000000"/>
-          <w:lang w:val="en-US"/>
-        </w:rPr>
-        <w:t xml:space="preserve"> handleIncomeQuery(boost::</w:t>
+          <w:sz w:val="22"/>
+          <w:szCs w:val="22"/>
+        </w:rPr>
+        <w:t xml:space="preserve"> </w:t>
+      </w:r>
+      <w:r>
+        <w:rPr>
+          <w:rFonts w:ascii="Courier New" w:hAnsi="Courier New" w:cs="Courier New"/>
+          <w:color w:val="000000"/>
+          <w:sz w:val="22"/>
+          <w:szCs w:val="22"/>
+          <w:lang w:val="en-US"/>
+        </w:rPr>
+        <w:t>handleIncomeQuery</w:t>
+      </w:r>
+      <w:r>
+        <w:rPr>
+          <w:rFonts w:ascii="Courier New" w:hAnsi="Courier New" w:cs="Courier New"/>
+          <w:color w:val="000000"/>
+          <w:sz w:val="22"/>
+          <w:szCs w:val="22"/>
+        </w:rPr>
+        <w:t>(</w:t>
+      </w:r>
+      <w:r>
+        <w:rPr>
+          <w:rFonts w:ascii="Courier New" w:hAnsi="Courier New" w:cs="Courier New"/>
+          <w:color w:val="000000"/>
+          <w:sz w:val="22"/>
+          <w:szCs w:val="22"/>
+          <w:lang w:val="en-US"/>
+        </w:rPr>
+        <w:t>boost</w:t>
+      </w:r>
+      <w:r>
+        <w:rPr>
+          <w:rFonts w:ascii="Courier New" w:hAnsi="Courier New" w:cs="Courier New"/>
+          <w:color w:val="000000"/>
+          <w:sz w:val="22"/>
+          <w:szCs w:val="22"/>
+        </w:rPr>
+        <w:t>::</w:t>
       </w:r>
       <w:r>
         <w:rPr>
           <w:rFonts w:ascii="Courier New" w:hAnsi="Courier New" w:cs="Courier New"/>
           <w:color w:val="2B91AF"/>
-          <w:lang w:val="en-US"/>
-        </w:rPr>
-        <w:t>shared_ptr</w:t>
-      </w:r>
-      <w:r>
-        <w:rPr>
-          <w:rFonts w:ascii="Courier New" w:hAnsi="Courier New" w:cs="Courier New"/>
-          <w:color w:val="000000"/>
-          <w:lang w:val="en-US"/>
-        </w:rPr>
-        <w:t>&lt;boost::asio::ip::</w:t>
+          <w:sz w:val="22"/>
+          <w:szCs w:val="22"/>
+          <w:lang w:val="en-US"/>
+        </w:rPr>
+        <w:t>shared</w:t>
       </w:r>
       <w:r>
         <w:rPr>
           <w:rFonts w:ascii="Courier New" w:hAnsi="Courier New" w:cs="Courier New"/>
           <w:color w:val="2B91AF"/>
+          <w:sz w:val="22"/>
+          <w:szCs w:val="22"/>
+        </w:rPr>
+        <w:t>_</w:t>
+      </w:r>
+      <w:proofErr w:type="spellStart"/>
+      <w:r>
+        <w:rPr>
+          <w:rFonts w:ascii="Courier New" w:hAnsi="Courier New" w:cs="Courier New"/>
+          <w:color w:val="2B91AF"/>
+          <w:sz w:val="22"/>
+          <w:szCs w:val="22"/>
+          <w:lang w:val="en-US"/>
+        </w:rPr>
+        <w:t>ptr</w:t>
+      </w:r>
+      <w:proofErr w:type="spellEnd"/>
+      <w:r>
+        <w:rPr>
+          <w:rFonts w:ascii="Courier New" w:hAnsi="Courier New" w:cs="Courier New"/>
+          <w:color w:val="000000"/>
+          <w:sz w:val="22"/>
+          <w:szCs w:val="22"/>
+        </w:rPr>
+        <w:t>&lt;</w:t>
+      </w:r>
+      <w:r>
+        <w:rPr>
+          <w:rFonts w:ascii="Courier New" w:hAnsi="Courier New" w:cs="Courier New"/>
+          <w:color w:val="000000"/>
+          <w:sz w:val="22"/>
+          <w:szCs w:val="22"/>
+          <w:lang w:val="en-US"/>
+        </w:rPr>
+        <w:t>boost</w:t>
+      </w:r>
+      <w:r>
+        <w:rPr>
+          <w:rFonts w:ascii="Courier New" w:hAnsi="Courier New" w:cs="Courier New"/>
+          <w:color w:val="000000"/>
+          <w:sz w:val="22"/>
+          <w:szCs w:val="22"/>
+        </w:rPr>
+        <w:t>::</w:t>
+      </w:r>
+      <w:r>
+        <w:rPr>
+          <w:rFonts w:ascii="Courier New" w:hAnsi="Courier New" w:cs="Courier New"/>
+          <w:color w:val="000000"/>
+          <w:sz w:val="22"/>
+          <w:szCs w:val="22"/>
+          <w:lang w:val="en-US"/>
+        </w:rPr>
+        <w:t>asio</w:t>
+      </w:r>
+      <w:r>
+        <w:rPr>
+          <w:rFonts w:ascii="Courier New" w:hAnsi="Courier New" w:cs="Courier New"/>
+          <w:color w:val="000000"/>
+          <w:sz w:val="22"/>
+          <w:szCs w:val="22"/>
+        </w:rPr>
+        <w:t>::</w:t>
+      </w:r>
+      <w:proofErr w:type="spellStart"/>
+      <w:r>
+        <w:rPr>
+          <w:rFonts w:ascii="Courier New" w:hAnsi="Courier New" w:cs="Courier New"/>
+          <w:color w:val="000000"/>
+          <w:sz w:val="22"/>
+          <w:szCs w:val="22"/>
+          <w:lang w:val="en-US"/>
+        </w:rPr>
+        <w:t>ip</w:t>
+      </w:r>
+      <w:proofErr w:type="spellEnd"/>
+      <w:r>
+        <w:rPr>
+          <w:rFonts w:ascii="Courier New" w:hAnsi="Courier New" w:cs="Courier New"/>
+          <w:color w:val="000000"/>
+          <w:sz w:val="22"/>
+          <w:szCs w:val="22"/>
+        </w:rPr>
+        <w:t>::</w:t>
+      </w:r>
+      <w:r>
+        <w:rPr>
+          <w:rFonts w:ascii="Courier New" w:hAnsi="Courier New" w:cs="Courier New"/>
+          <w:color w:val="2B91AF"/>
+          <w:sz w:val="22"/>
+          <w:szCs w:val="22"/>
           <w:lang w:val="en-US"/>
         </w:rPr>
         <w:t>tcp</w:t>
@@ -4268,7 +4915,8 @@
         <w:rPr>
           <w:rFonts w:ascii="Courier New" w:hAnsi="Courier New" w:cs="Courier New"/>
           <w:color w:val="000000"/>
-          <w:lang w:val="en-US"/>
+          <w:sz w:val="22"/>
+          <w:szCs w:val="22"/>
         </w:rPr>
         <w:t>::</w:t>
       </w:r>
@@ -4276,6 +4924,8 @@
         <w:rPr>
           <w:rFonts w:ascii="Courier New" w:hAnsi="Courier New" w:cs="Courier New"/>
           <w:color w:val="2B91AF"/>
+          <w:sz w:val="22"/>
+          <w:szCs w:val="22"/>
           <w:lang w:val="en-US"/>
         </w:rPr>
         <w:t>socket</w:t>
@@ -4284,7 +4934,8 @@
         <w:rPr>
           <w:rFonts w:ascii="Courier New" w:hAnsi="Courier New" w:cs="Courier New"/>
           <w:color w:val="000000"/>
-          <w:lang w:val="en-US"/>
+          <w:sz w:val="22"/>
+          <w:szCs w:val="22"/>
         </w:rPr>
         <w:t xml:space="preserve">&gt; </w:t>
       </w:r>
@@ -4292,6 +4943,8 @@
         <w:rPr>
           <w:rFonts w:ascii="Courier New" w:hAnsi="Courier New" w:cs="Courier New"/>
           <w:color w:val="808080"/>
+          <w:sz w:val="22"/>
+          <w:szCs w:val="22"/>
           <w:lang w:val="en-US"/>
         </w:rPr>
         <w:t>socket</w:t>
@@ -4300,7 +4953,8 @@
         <w:rPr>
           <w:rFonts w:ascii="Courier New" w:hAnsi="Courier New" w:cs="Courier New"/>
           <w:color w:val="000000"/>
-          <w:lang w:val="en-US"/>
+          <w:sz w:val="22"/>
+          <w:szCs w:val="22"/>
         </w:rPr>
         <w:t>)</w:t>
       </w:r>
@@ -4313,13 +4967,17 @@
         <w:rPr>
           <w:rFonts w:ascii="Courier New" w:hAnsi="Courier New" w:cs="Courier New"/>
           <w:color w:val="000000"/>
-          <w:lang w:val="en-US"/>
-        </w:rPr>
-      </w:pPr>
-      <w:r>
-        <w:rPr>
-          <w:rFonts w:ascii="Courier New" w:hAnsi="Courier New" w:cs="Courier New"/>
-          <w:color w:val="000000"/>
+          <w:sz w:val="22"/>
+          <w:szCs w:val="22"/>
+          <w:lang w:val="en-US"/>
+        </w:rPr>
+      </w:pPr>
+      <w:r>
+        <w:rPr>
+          <w:rFonts w:ascii="Courier New" w:hAnsi="Courier New" w:cs="Courier New"/>
+          <w:color w:val="000000"/>
+          <w:sz w:val="22"/>
+          <w:szCs w:val="22"/>
           <w:lang w:val="en-US"/>
         </w:rPr>
         <w:t>{</w:t>
@@ -4333,13 +4991,17 @@
         <w:rPr>
           <w:rFonts w:ascii="Courier New" w:hAnsi="Courier New" w:cs="Courier New"/>
           <w:color w:val="000000"/>
-          <w:lang w:val="en-US"/>
-        </w:rPr>
-      </w:pPr>
-      <w:r>
-        <w:rPr>
-          <w:rFonts w:ascii="Courier New" w:hAnsi="Courier New" w:cs="Courier New"/>
-          <w:color w:val="000000"/>
+          <w:sz w:val="22"/>
+          <w:szCs w:val="22"/>
+          <w:lang w:val="en-US"/>
+        </w:rPr>
+      </w:pPr>
+      <w:r>
+        <w:rPr>
+          <w:rFonts w:ascii="Courier New" w:hAnsi="Courier New" w:cs="Courier New"/>
+          <w:color w:val="000000"/>
+          <w:sz w:val="22"/>
+          <w:szCs w:val="22"/>
           <w:lang w:val="en-US"/>
         </w:rPr>
         <w:t xml:space="preserve">    </w:t>
@@ -4348,6 +5010,8 @@
         <w:rPr>
           <w:rFonts w:ascii="Courier New" w:hAnsi="Courier New" w:cs="Courier New"/>
           <w:color w:val="0000FF"/>
+          <w:sz w:val="22"/>
+          <w:szCs w:val="22"/>
           <w:lang w:val="en-US"/>
         </w:rPr>
         <w:t>bool</w:t>
@@ -4356,14 +5020,40 @@
         <w:rPr>
           <w:rFonts w:ascii="Courier New" w:hAnsi="Courier New" w:cs="Courier New"/>
           <w:color w:val="000000"/>
-          <w:lang w:val="en-US"/>
-        </w:rPr>
-        <w:t xml:space="preserve"> bIsReading(</w:t>
+          <w:sz w:val="22"/>
+          <w:szCs w:val="22"/>
+          <w:lang w:val="en-US"/>
+        </w:rPr>
+        <w:t xml:space="preserve"> </w:t>
+      </w:r>
+      <w:proofErr w:type="spellStart"/>
+      <w:r>
+        <w:rPr>
+          <w:rFonts w:ascii="Courier New" w:hAnsi="Courier New" w:cs="Courier New"/>
+          <w:color w:val="000000"/>
+          <w:sz w:val="22"/>
+          <w:szCs w:val="22"/>
+          <w:lang w:val="en-US"/>
+        </w:rPr>
+        <w:t>bIsReading</w:t>
+      </w:r>
+      <w:proofErr w:type="spellEnd"/>
+      <w:r>
+        <w:rPr>
+          <w:rFonts w:ascii="Courier New" w:hAnsi="Courier New" w:cs="Courier New"/>
+          <w:color w:val="000000"/>
+          <w:sz w:val="22"/>
+          <w:szCs w:val="22"/>
+          <w:lang w:val="en-US"/>
+        </w:rPr>
+        <w:t>(</w:t>
       </w:r>
       <w:r>
         <w:rPr>
           <w:rFonts w:ascii="Courier New" w:hAnsi="Courier New" w:cs="Courier New"/>
           <w:color w:val="0000FF"/>
+          <w:sz w:val="22"/>
+          <w:szCs w:val="22"/>
           <w:lang w:val="en-US"/>
         </w:rPr>
         <w:t>true</w:t>
@@ -4372,6 +5062,8 @@
         <w:rPr>
           <w:rFonts w:ascii="Courier New" w:hAnsi="Courier New" w:cs="Courier New"/>
           <w:color w:val="000000"/>
+          <w:sz w:val="22"/>
+          <w:szCs w:val="22"/>
           <w:lang w:val="en-US"/>
         </w:rPr>
         <w:t>);</w:t>
@@ -4385,13 +5077,17 @@
         <w:rPr>
           <w:rFonts w:ascii="Courier New" w:hAnsi="Courier New" w:cs="Courier New"/>
           <w:color w:val="000000"/>
-          <w:lang w:val="en-US"/>
-        </w:rPr>
-      </w:pPr>
-      <w:r>
-        <w:rPr>
-          <w:rFonts w:ascii="Courier New" w:hAnsi="Courier New" w:cs="Courier New"/>
-          <w:color w:val="000000"/>
+          <w:sz w:val="22"/>
+          <w:szCs w:val="22"/>
+          <w:lang w:val="en-US"/>
+        </w:rPr>
+      </w:pPr>
+      <w:r>
+        <w:rPr>
+          <w:rFonts w:ascii="Courier New" w:hAnsi="Courier New" w:cs="Courier New"/>
+          <w:color w:val="000000"/>
+          <w:sz w:val="22"/>
+          <w:szCs w:val="22"/>
           <w:lang w:val="en-US"/>
         </w:rPr>
         <w:t xml:space="preserve">    </w:t>
@@ -4400,6 +5096,8 @@
         <w:rPr>
           <w:rFonts w:ascii="Courier New" w:hAnsi="Courier New" w:cs="Courier New"/>
           <w:color w:val="0000FF"/>
+          <w:sz w:val="22"/>
+          <w:szCs w:val="22"/>
           <w:lang w:val="en-US"/>
         </w:rPr>
         <w:t>while</w:t>
@@ -4408,9 +5106,33 @@
         <w:rPr>
           <w:rFonts w:ascii="Courier New" w:hAnsi="Courier New" w:cs="Courier New"/>
           <w:color w:val="000000"/>
-          <w:lang w:val="en-US"/>
-        </w:rPr>
-        <w:t xml:space="preserve"> (bIsReading)</w:t>
+          <w:sz w:val="22"/>
+          <w:szCs w:val="22"/>
+          <w:lang w:val="en-US"/>
+        </w:rPr>
+        <w:t xml:space="preserve"> (</w:t>
+      </w:r>
+      <w:proofErr w:type="spellStart"/>
+      <w:r>
+        <w:rPr>
+          <w:rFonts w:ascii="Courier New" w:hAnsi="Courier New" w:cs="Courier New"/>
+          <w:color w:val="000000"/>
+          <w:sz w:val="22"/>
+          <w:szCs w:val="22"/>
+          <w:lang w:val="en-US"/>
+        </w:rPr>
+        <w:t>bIsReading</w:t>
+      </w:r>
+      <w:proofErr w:type="spellEnd"/>
+      <w:r>
+        <w:rPr>
+          <w:rFonts w:ascii="Courier New" w:hAnsi="Courier New" w:cs="Courier New"/>
+          <w:color w:val="000000"/>
+          <w:sz w:val="22"/>
+          <w:szCs w:val="22"/>
+          <w:lang w:val="en-US"/>
+        </w:rPr>
+        <w:t>)</w:t>
       </w:r>
     </w:p>
     <w:p>
@@ -4421,13 +5143,17 @@
         <w:rPr>
           <w:rFonts w:ascii="Courier New" w:hAnsi="Courier New" w:cs="Courier New"/>
           <w:color w:val="000000"/>
-          <w:lang w:val="en-US"/>
-        </w:rPr>
-      </w:pPr>
-      <w:r>
-        <w:rPr>
-          <w:rFonts w:ascii="Courier New" w:hAnsi="Courier New" w:cs="Courier New"/>
-          <w:color w:val="000000"/>
+          <w:sz w:val="22"/>
+          <w:szCs w:val="22"/>
+          <w:lang w:val="en-US"/>
+        </w:rPr>
+      </w:pPr>
+      <w:r>
+        <w:rPr>
+          <w:rFonts w:ascii="Courier New" w:hAnsi="Courier New" w:cs="Courier New"/>
+          <w:color w:val="000000"/>
+          <w:sz w:val="22"/>
+          <w:szCs w:val="22"/>
           <w:lang w:val="en-US"/>
         </w:rPr>
         <w:t xml:space="preserve">    {</w:t>
@@ -4441,13 +5167,17 @@
         <w:rPr>
           <w:rFonts w:ascii="Courier New" w:hAnsi="Courier New" w:cs="Courier New"/>
           <w:color w:val="000000"/>
-          <w:lang w:val="en-US"/>
-        </w:rPr>
-      </w:pPr>
-      <w:r>
-        <w:rPr>
-          <w:rFonts w:ascii="Courier New" w:hAnsi="Courier New" w:cs="Courier New"/>
-          <w:color w:val="000000"/>
+          <w:sz w:val="22"/>
+          <w:szCs w:val="22"/>
+          <w:lang w:val="en-US"/>
+        </w:rPr>
+      </w:pPr>
+      <w:r>
+        <w:rPr>
+          <w:rFonts w:ascii="Courier New" w:hAnsi="Courier New" w:cs="Courier New"/>
+          <w:color w:val="000000"/>
+          <w:sz w:val="22"/>
+          <w:szCs w:val="22"/>
           <w:lang w:val="en-US"/>
         </w:rPr>
         <w:t xml:space="preserve">        </w:t>
@@ -4456,6 +5186,8 @@
         <w:rPr>
           <w:rFonts w:ascii="Courier New" w:hAnsi="Courier New" w:cs="Courier New"/>
           <w:color w:val="0000FF"/>
+          <w:sz w:val="22"/>
+          <w:szCs w:val="22"/>
           <w:lang w:val="en-US"/>
         </w:rPr>
         <w:t>char</w:t>
@@ -4464,6 +5196,8 @@
         <w:rPr>
           <w:rFonts w:ascii="Courier New" w:hAnsi="Courier New" w:cs="Courier New"/>
           <w:color w:val="000000"/>
+          <w:sz w:val="22"/>
+          <w:szCs w:val="22"/>
           <w:lang w:val="en-US"/>
         </w:rPr>
         <w:t xml:space="preserve"> data[512];</w:t>
@@ -4477,6 +5211,8 @@
         <w:rPr>
           <w:rFonts w:ascii="Courier New" w:hAnsi="Courier New" w:cs="Courier New"/>
           <w:color w:val="000000"/>
+          <w:sz w:val="22"/>
+          <w:szCs w:val="22"/>
           <w:lang w:val="en-US"/>
         </w:rPr>
       </w:pPr>
@@ -4489,37 +5225,71 @@
         <w:rPr>
           <w:rFonts w:ascii="Courier New" w:hAnsi="Courier New" w:cs="Courier New"/>
           <w:color w:val="000000"/>
-          <w:lang w:val="en-US"/>
-        </w:rPr>
-      </w:pPr>
-      <w:r>
-        <w:rPr>
-          <w:rFonts w:ascii="Courier New" w:hAnsi="Courier New" w:cs="Courier New"/>
-          <w:color w:val="000000"/>
+          <w:sz w:val="22"/>
+          <w:szCs w:val="22"/>
+          <w:lang w:val="en-US"/>
+        </w:rPr>
+      </w:pPr>
+      <w:r>
+        <w:rPr>
+          <w:rFonts w:ascii="Courier New" w:hAnsi="Courier New" w:cs="Courier New"/>
+          <w:color w:val="000000"/>
+          <w:sz w:val="22"/>
+          <w:szCs w:val="22"/>
           <w:lang w:val="en-US"/>
         </w:rPr>
         <w:t xml:space="preserve">        </w:t>
       </w:r>
+      <w:proofErr w:type="spellStart"/>
       <w:r>
         <w:rPr>
           <w:rFonts w:ascii="Courier New" w:hAnsi="Courier New" w:cs="Courier New"/>
           <w:color w:val="2B91AF"/>
+          <w:sz w:val="22"/>
+          <w:szCs w:val="22"/>
           <w:lang w:val="en-US"/>
         </w:rPr>
         <w:t>size_t</w:t>
       </w:r>
-      <w:r>
-        <w:rPr>
-          <w:rFonts w:ascii="Courier New" w:hAnsi="Courier New" w:cs="Courier New"/>
-          <w:color w:val="000000"/>
-          <w:lang w:val="en-US"/>
-        </w:rPr>
-        <w:t xml:space="preserve"> bytesRead = </w:t>
+      <w:proofErr w:type="spellEnd"/>
+      <w:r>
+        <w:rPr>
+          <w:rFonts w:ascii="Courier New" w:hAnsi="Courier New" w:cs="Courier New"/>
+          <w:color w:val="000000"/>
+          <w:sz w:val="22"/>
+          <w:szCs w:val="22"/>
+          <w:lang w:val="en-US"/>
+        </w:rPr>
+        <w:t xml:space="preserve"> </w:t>
+      </w:r>
+      <w:proofErr w:type="spellStart"/>
+      <w:r>
+        <w:rPr>
+          <w:rFonts w:ascii="Courier New" w:hAnsi="Courier New" w:cs="Courier New"/>
+          <w:color w:val="000000"/>
+          <w:sz w:val="22"/>
+          <w:szCs w:val="22"/>
+          <w:lang w:val="en-US"/>
+        </w:rPr>
+        <w:t>bytesRead</w:t>
+      </w:r>
+      <w:proofErr w:type="spellEnd"/>
+      <w:r>
+        <w:rPr>
+          <w:rFonts w:ascii="Courier New" w:hAnsi="Courier New" w:cs="Courier New"/>
+          <w:color w:val="000000"/>
+          <w:sz w:val="22"/>
+          <w:szCs w:val="22"/>
+          <w:lang w:val="en-US"/>
+        </w:rPr>
+        <w:t xml:space="preserve"> = </w:t>
       </w:r>
       <w:r>
         <w:rPr>
           <w:rFonts w:ascii="Courier New" w:hAnsi="Courier New" w:cs="Courier New"/>
           <w:color w:val="808080"/>
+          <w:sz w:val="22"/>
+          <w:szCs w:val="22"/>
           <w:lang w:val="en-US"/>
         </w:rPr>
         <w:t>socket</w:t>
@@ -4528,17 +5298,33 @@
         <w:rPr>
           <w:rFonts w:ascii="Courier New" w:hAnsi="Courier New" w:cs="Courier New"/>
           <w:color w:val="008080"/>
+          <w:sz w:val="22"/>
+          <w:szCs w:val="22"/>
           <w:lang w:val="en-US"/>
         </w:rPr>
         <w:t>-&gt;</w:t>
       </w:r>
-      <w:r>
-        <w:rPr>
-          <w:rFonts w:ascii="Courier New" w:hAnsi="Courier New" w:cs="Courier New"/>
-          <w:color w:val="000000"/>
-          <w:lang w:val="en-US"/>
-        </w:rPr>
-        <w:t>read_some(boost::asio::buffer(data));</w:t>
+      <w:proofErr w:type="spellStart"/>
+      <w:r>
+        <w:rPr>
+          <w:rFonts w:ascii="Courier New" w:hAnsi="Courier New" w:cs="Courier New"/>
+          <w:color w:val="000000"/>
+          <w:sz w:val="22"/>
+          <w:szCs w:val="22"/>
+          <w:lang w:val="en-US"/>
+        </w:rPr>
+        <w:t>read_some</w:t>
+      </w:r>
+      <w:proofErr w:type="spellEnd"/>
+      <w:r>
+        <w:rPr>
+          <w:rFonts w:ascii="Courier New" w:hAnsi="Courier New" w:cs="Courier New"/>
+          <w:color w:val="000000"/>
+          <w:sz w:val="22"/>
+          <w:szCs w:val="22"/>
+          <w:lang w:val="en-US"/>
+        </w:rPr>
+        <w:t>(boost::asio::buffer(data));</w:t>
       </w:r>
     </w:p>
     <w:p>
@@ -4549,13 +5335,17 @@
         <w:rPr>
           <w:rFonts w:ascii="Courier New" w:hAnsi="Courier New" w:cs="Courier New"/>
           <w:color w:val="000000"/>
-          <w:lang w:val="en-US"/>
-        </w:rPr>
-      </w:pPr>
-      <w:r>
-        <w:rPr>
-          <w:rFonts w:ascii="Courier New" w:hAnsi="Courier New" w:cs="Courier New"/>
-          <w:color w:val="000000"/>
+          <w:sz w:val="22"/>
+          <w:szCs w:val="22"/>
+          <w:lang w:val="en-US"/>
+        </w:rPr>
+      </w:pPr>
+      <w:r>
+        <w:rPr>
+          <w:rFonts w:ascii="Courier New" w:hAnsi="Courier New" w:cs="Courier New"/>
+          <w:color w:val="000000"/>
+          <w:sz w:val="22"/>
+          <w:szCs w:val="22"/>
           <w:lang w:val="en-US"/>
         </w:rPr>
         <w:t xml:space="preserve">        </w:t>
@@ -4564,6 +5354,8 @@
         <w:rPr>
           <w:rFonts w:ascii="Courier New" w:hAnsi="Courier New" w:cs="Courier New"/>
           <w:color w:val="0000FF"/>
+          <w:sz w:val="22"/>
+          <w:szCs w:val="22"/>
           <w:lang w:val="en-US"/>
         </w:rPr>
         <w:t>if</w:t>
@@ -4572,9 +5364,33 @@
         <w:rPr>
           <w:rFonts w:ascii="Courier New" w:hAnsi="Courier New" w:cs="Courier New"/>
           <w:color w:val="000000"/>
-          <w:lang w:val="en-US"/>
-        </w:rPr>
-        <w:t xml:space="preserve"> (bytesRead &gt; 0)</w:t>
+          <w:sz w:val="22"/>
+          <w:szCs w:val="22"/>
+          <w:lang w:val="en-US"/>
+        </w:rPr>
+        <w:t xml:space="preserve"> (</w:t>
+      </w:r>
+      <w:proofErr w:type="spellStart"/>
+      <w:r>
+        <w:rPr>
+          <w:rFonts w:ascii="Courier New" w:hAnsi="Courier New" w:cs="Courier New"/>
+          <w:color w:val="000000"/>
+          <w:sz w:val="22"/>
+          <w:szCs w:val="22"/>
+          <w:lang w:val="en-US"/>
+        </w:rPr>
+        <w:t>bytesRead</w:t>
+      </w:r>
+      <w:proofErr w:type="spellEnd"/>
+      <w:r>
+        <w:rPr>
+          <w:rFonts w:ascii="Courier New" w:hAnsi="Courier New" w:cs="Courier New"/>
+          <w:color w:val="000000"/>
+          <w:sz w:val="22"/>
+          <w:szCs w:val="22"/>
+          <w:lang w:val="en-US"/>
+        </w:rPr>
+        <w:t xml:space="preserve"> &gt; 0)</w:t>
       </w:r>
     </w:p>
     <w:p>
@@ -4585,13 +5401,17 @@
         <w:rPr>
           <w:rFonts w:ascii="Courier New" w:hAnsi="Courier New" w:cs="Courier New"/>
           <w:color w:val="000000"/>
-          <w:lang w:val="en-US"/>
-        </w:rPr>
-      </w:pPr>
-      <w:r>
-        <w:rPr>
-          <w:rFonts w:ascii="Courier New" w:hAnsi="Courier New" w:cs="Courier New"/>
-          <w:color w:val="000000"/>
+          <w:sz w:val="22"/>
+          <w:szCs w:val="22"/>
+          <w:lang w:val="en-US"/>
+        </w:rPr>
+      </w:pPr>
+      <w:r>
+        <w:rPr>
+          <w:rFonts w:ascii="Courier New" w:hAnsi="Courier New" w:cs="Courier New"/>
+          <w:color w:val="000000"/>
+          <w:sz w:val="22"/>
+          <w:szCs w:val="22"/>
           <w:lang w:val="en-US"/>
         </w:rPr>
         <w:t xml:space="preserve">        {</w:t>
@@ -4605,13 +5425,17 @@
         <w:rPr>
           <w:rFonts w:ascii="Courier New" w:hAnsi="Courier New" w:cs="Courier New"/>
           <w:color w:val="000000"/>
-          <w:lang w:val="en-US"/>
-        </w:rPr>
-      </w:pPr>
-      <w:r>
-        <w:rPr>
-          <w:rFonts w:ascii="Courier New" w:hAnsi="Courier New" w:cs="Courier New"/>
-          <w:color w:val="000000"/>
+          <w:sz w:val="22"/>
+          <w:szCs w:val="22"/>
+          <w:lang w:val="en-US"/>
+        </w:rPr>
+      </w:pPr>
+      <w:r>
+        <w:rPr>
+          <w:rFonts w:ascii="Courier New" w:hAnsi="Courier New" w:cs="Courier New"/>
+          <w:color w:val="000000"/>
+          <w:sz w:val="22"/>
+          <w:szCs w:val="22"/>
           <w:lang w:val="en-US"/>
         </w:rPr>
         <w:t xml:space="preserve">            </w:t>
@@ -4620,6 +5444,8 @@
         <w:rPr>
           <w:rFonts w:ascii="Courier New" w:hAnsi="Courier New" w:cs="Courier New"/>
           <w:color w:val="0000FF"/>
+          <w:sz w:val="22"/>
+          <w:szCs w:val="22"/>
           <w:lang w:val="en-US"/>
         </w:rPr>
         <w:t>const</w:t>
@@ -4628,6 +5454,8 @@
         <w:rPr>
           <w:rFonts w:ascii="Courier New" w:hAnsi="Courier New" w:cs="Courier New"/>
           <w:color w:val="000000"/>
+          <w:sz w:val="22"/>
+          <w:szCs w:val="22"/>
           <w:lang w:val="en-US"/>
         </w:rPr>
         <w:t xml:space="preserve"> std::</w:t>
@@ -4636,6 +5464,8 @@
         <w:rPr>
           <w:rFonts w:ascii="Courier New" w:hAnsi="Courier New" w:cs="Courier New"/>
           <w:color w:val="2B91AF"/>
+          <w:sz w:val="22"/>
+          <w:szCs w:val="22"/>
           <w:lang w:val="en-US"/>
         </w:rPr>
         <w:t>string</w:t>
@@ -4644,6 +5474,8 @@
         <w:rPr>
           <w:rFonts w:ascii="Courier New" w:hAnsi="Courier New" w:cs="Courier New"/>
           <w:color w:val="000000"/>
+          <w:sz w:val="22"/>
+          <w:szCs w:val="22"/>
           <w:lang w:val="en-US"/>
         </w:rPr>
         <w:t xml:space="preserve"> message = std::</w:t>
@@ -4652,6 +5484,8 @@
         <w:rPr>
           <w:rFonts w:ascii="Courier New" w:hAnsi="Courier New" w:cs="Courier New"/>
           <w:color w:val="2B91AF"/>
+          <w:sz w:val="22"/>
+          <w:szCs w:val="22"/>
           <w:lang w:val="en-US"/>
         </w:rPr>
         <w:t>string</w:t>
@@ -4660,9 +5494,33 @@
         <w:rPr>
           <w:rFonts w:ascii="Courier New" w:hAnsi="Courier New" w:cs="Courier New"/>
           <w:color w:val="000000"/>
-          <w:lang w:val="en-US"/>
-        </w:rPr>
-        <w:t>(data, bytesRead);</w:t>
+          <w:sz w:val="22"/>
+          <w:szCs w:val="22"/>
+          <w:lang w:val="en-US"/>
+        </w:rPr>
+        <w:t xml:space="preserve">(data, </w:t>
+      </w:r>
+      <w:proofErr w:type="spellStart"/>
+      <w:r>
+        <w:rPr>
+          <w:rFonts w:ascii="Courier New" w:hAnsi="Courier New" w:cs="Courier New"/>
+          <w:color w:val="000000"/>
+          <w:sz w:val="22"/>
+          <w:szCs w:val="22"/>
+          <w:lang w:val="en-US"/>
+        </w:rPr>
+        <w:t>bytesRead</w:t>
+      </w:r>
+      <w:proofErr w:type="spellEnd"/>
+      <w:r>
+        <w:rPr>
+          <w:rFonts w:ascii="Courier New" w:hAnsi="Courier New" w:cs="Courier New"/>
+          <w:color w:val="000000"/>
+          <w:sz w:val="22"/>
+          <w:szCs w:val="22"/>
+          <w:lang w:val="en-US"/>
+        </w:rPr>
+        <w:t>);</w:t>
       </w:r>
     </w:p>
     <w:p>
@@ -4673,21 +5531,49 @@
         <w:rPr>
           <w:rFonts w:ascii="Courier New" w:hAnsi="Courier New" w:cs="Courier New"/>
           <w:color w:val="000000"/>
-          <w:lang w:val="en-US"/>
-        </w:rPr>
-      </w:pPr>
-      <w:r>
-        <w:rPr>
-          <w:rFonts w:ascii="Courier New" w:hAnsi="Courier New" w:cs="Courier New"/>
-          <w:color w:val="000000"/>
-          <w:lang w:val="en-US"/>
-        </w:rPr>
-        <w:t xml:space="preserve">            std::cout </w:t>
+          <w:sz w:val="22"/>
+          <w:szCs w:val="22"/>
+          <w:lang w:val="en-US"/>
+        </w:rPr>
+      </w:pPr>
+      <w:r>
+        <w:rPr>
+          <w:rFonts w:ascii="Courier New" w:hAnsi="Courier New" w:cs="Courier New"/>
+          <w:color w:val="000000"/>
+          <w:sz w:val="22"/>
+          <w:szCs w:val="22"/>
+          <w:lang w:val="en-US"/>
+        </w:rPr>
+        <w:t xml:space="preserve">            std::</w:t>
+      </w:r>
+      <w:proofErr w:type="spellStart"/>
+      <w:r>
+        <w:rPr>
+          <w:rFonts w:ascii="Courier New" w:hAnsi="Courier New" w:cs="Courier New"/>
+          <w:color w:val="000000"/>
+          <w:sz w:val="22"/>
+          <w:szCs w:val="22"/>
+          <w:lang w:val="en-US"/>
+        </w:rPr>
+        <w:t>cout</w:t>
+      </w:r>
+      <w:proofErr w:type="spellEnd"/>
+      <w:r>
+        <w:rPr>
+          <w:rFonts w:ascii="Courier New" w:hAnsi="Courier New" w:cs="Courier New"/>
+          <w:color w:val="000000"/>
+          <w:sz w:val="22"/>
+          <w:szCs w:val="22"/>
+          <w:lang w:val="en-US"/>
+        </w:rPr>
+        <w:t xml:space="preserve"> </w:t>
       </w:r>
       <w:r>
         <w:rPr>
           <w:rFonts w:ascii="Courier New" w:hAnsi="Courier New" w:cs="Courier New"/>
           <w:color w:val="008080"/>
+          <w:sz w:val="22"/>
+          <w:szCs w:val="22"/>
           <w:lang w:val="en-US"/>
         </w:rPr>
         <w:t>&lt;&lt;</w:t>
@@ -4696,6 +5582,8 @@
         <w:rPr>
           <w:rFonts w:ascii="Courier New" w:hAnsi="Courier New" w:cs="Courier New"/>
           <w:color w:val="000000"/>
+          <w:sz w:val="22"/>
+          <w:szCs w:val="22"/>
           <w:lang w:val="en-US"/>
         </w:rPr>
         <w:t xml:space="preserve"> </w:t>
@@ -4704,6 +5592,8 @@
         <w:rPr>
           <w:rFonts w:ascii="Courier New" w:hAnsi="Courier New" w:cs="Courier New"/>
           <w:color w:val="A31515"/>
+          <w:sz w:val="22"/>
+          <w:szCs w:val="22"/>
           <w:lang w:val="en-US"/>
         </w:rPr>
         <w:t>"Handle income query: "</w:t>
@@ -4712,6 +5602,8 @@
         <w:rPr>
           <w:rFonts w:ascii="Courier New" w:hAnsi="Courier New" w:cs="Courier New"/>
           <w:color w:val="000000"/>
+          <w:sz w:val="22"/>
+          <w:szCs w:val="22"/>
           <w:lang w:val="en-US"/>
         </w:rPr>
         <w:t xml:space="preserve"> </w:t>
@@ -4720,6 +5612,8 @@
         <w:rPr>
           <w:rFonts w:ascii="Courier New" w:hAnsi="Courier New" w:cs="Courier New"/>
           <w:color w:val="008080"/>
+          <w:sz w:val="22"/>
+          <w:szCs w:val="22"/>
           <w:lang w:val="en-US"/>
         </w:rPr>
         <w:t>&lt;&lt;</w:t>
@@ -4728,6 +5622,8 @@
         <w:rPr>
           <w:rFonts w:ascii="Courier New" w:hAnsi="Courier New" w:cs="Courier New"/>
           <w:color w:val="000000"/>
+          <w:sz w:val="22"/>
+          <w:szCs w:val="22"/>
           <w:lang w:val="en-US"/>
         </w:rPr>
         <w:t xml:space="preserve"> message </w:t>
@@ -4736,6 +5632,8 @@
         <w:rPr>
           <w:rFonts w:ascii="Courier New" w:hAnsi="Courier New" w:cs="Courier New"/>
           <w:color w:val="008080"/>
+          <w:sz w:val="22"/>
+          <w:szCs w:val="22"/>
           <w:lang w:val="en-US"/>
         </w:rPr>
         <w:t>&lt;&lt;</w:t>
@@ -4744,6 +5642,8 @@
         <w:rPr>
           <w:rFonts w:ascii="Courier New" w:hAnsi="Courier New" w:cs="Courier New"/>
           <w:color w:val="000000"/>
+          <w:sz w:val="22"/>
+          <w:szCs w:val="22"/>
           <w:lang w:val="en-US"/>
         </w:rPr>
         <w:t xml:space="preserve"> std::endl;</w:t>
@@ -4757,13 +5657,17 @@
         <w:rPr>
           <w:rFonts w:ascii="Courier New" w:hAnsi="Courier New" w:cs="Courier New"/>
           <w:color w:val="000000"/>
-          <w:lang w:val="en-US"/>
-        </w:rPr>
-      </w:pPr>
-      <w:r>
-        <w:rPr>
-          <w:rFonts w:ascii="Courier New" w:hAnsi="Courier New" w:cs="Courier New"/>
-          <w:color w:val="000000"/>
+          <w:sz w:val="22"/>
+          <w:szCs w:val="22"/>
+          <w:lang w:val="en-US"/>
+        </w:rPr>
+      </w:pPr>
+      <w:r>
+        <w:rPr>
+          <w:rFonts w:ascii="Courier New" w:hAnsi="Courier New" w:cs="Courier New"/>
+          <w:color w:val="000000"/>
+          <w:sz w:val="22"/>
+          <w:szCs w:val="22"/>
           <w:lang w:val="en-US"/>
         </w:rPr>
         <w:t xml:space="preserve">            </w:t>
@@ -4772,6 +5676,8 @@
         <w:rPr>
           <w:rFonts w:ascii="Courier New" w:hAnsi="Courier New" w:cs="Courier New"/>
           <w:color w:val="0000FF"/>
+          <w:sz w:val="22"/>
+          <w:szCs w:val="22"/>
           <w:lang w:val="en-US"/>
         </w:rPr>
         <w:t>if</w:t>
@@ -4780,6 +5686,8 @@
         <w:rPr>
           <w:rFonts w:ascii="Courier New" w:hAnsi="Courier New" w:cs="Courier New"/>
           <w:color w:val="000000"/>
+          <w:sz w:val="22"/>
+          <w:szCs w:val="22"/>
           <w:lang w:val="en-US"/>
         </w:rPr>
         <w:t xml:space="preserve"> (message </w:t>
@@ -4788,6 +5696,8 @@
         <w:rPr>
           <w:rFonts w:ascii="Courier New" w:hAnsi="Courier New" w:cs="Courier New"/>
           <w:color w:val="008080"/>
+          <w:sz w:val="22"/>
+          <w:szCs w:val="22"/>
           <w:lang w:val="en-US"/>
         </w:rPr>
         <w:t>==</w:t>
@@ -4796,6 +5706,8 @@
         <w:rPr>
           <w:rFonts w:ascii="Courier New" w:hAnsi="Courier New" w:cs="Courier New"/>
           <w:color w:val="000000"/>
+          <w:sz w:val="22"/>
+          <w:szCs w:val="22"/>
           <w:lang w:val="en-US"/>
         </w:rPr>
         <w:t xml:space="preserve"> </w:t>
@@ -4804,6 +5716,8 @@
         <w:rPr>
           <w:rFonts w:ascii="Courier New" w:hAnsi="Courier New" w:cs="Courier New"/>
           <w:color w:val="A31515"/>
+          <w:sz w:val="22"/>
+          <w:szCs w:val="22"/>
           <w:lang w:val="en-US"/>
         </w:rPr>
         <w:t>"Start"</w:t>
@@ -4812,6 +5726,8 @@
         <w:rPr>
           <w:rFonts w:ascii="Courier New" w:hAnsi="Courier New" w:cs="Courier New"/>
           <w:color w:val="000000"/>
+          <w:sz w:val="22"/>
+          <w:szCs w:val="22"/>
           <w:lang w:val="en-US"/>
         </w:rPr>
         <w:t>)</w:t>
@@ -4825,13 +5741,17 @@
         <w:rPr>
           <w:rFonts w:ascii="Courier New" w:hAnsi="Courier New" w:cs="Courier New"/>
           <w:color w:val="000000"/>
-          <w:lang w:val="en-US"/>
-        </w:rPr>
-      </w:pPr>
-      <w:r>
-        <w:rPr>
-          <w:rFonts w:ascii="Courier New" w:hAnsi="Courier New" w:cs="Courier New"/>
-          <w:color w:val="000000"/>
+          <w:sz w:val="22"/>
+          <w:szCs w:val="22"/>
+          <w:lang w:val="en-US"/>
+        </w:rPr>
+      </w:pPr>
+      <w:r>
+        <w:rPr>
+          <w:rFonts w:ascii="Courier New" w:hAnsi="Courier New" w:cs="Courier New"/>
+          <w:color w:val="000000"/>
+          <w:sz w:val="22"/>
+          <w:szCs w:val="22"/>
           <w:lang w:val="en-US"/>
         </w:rPr>
         <w:t xml:space="preserve">            {</w:t>
@@ -4845,21 +5765,49 @@
         <w:rPr>
           <w:rFonts w:ascii="Courier New" w:hAnsi="Courier New" w:cs="Courier New"/>
           <w:color w:val="000000"/>
-          <w:lang w:val="en-US"/>
-        </w:rPr>
-      </w:pPr>
-      <w:r>
-        <w:rPr>
-          <w:rFonts w:ascii="Courier New" w:hAnsi="Courier New" w:cs="Courier New"/>
-          <w:color w:val="000000"/>
-          <w:lang w:val="en-US"/>
-        </w:rPr>
-        <w:t xml:space="preserve">                std::cout </w:t>
+          <w:sz w:val="22"/>
+          <w:szCs w:val="22"/>
+          <w:lang w:val="en-US"/>
+        </w:rPr>
+      </w:pPr>
+      <w:r>
+        <w:rPr>
+          <w:rFonts w:ascii="Courier New" w:hAnsi="Courier New" w:cs="Courier New"/>
+          <w:color w:val="000000"/>
+          <w:sz w:val="22"/>
+          <w:szCs w:val="22"/>
+          <w:lang w:val="en-US"/>
+        </w:rPr>
+        <w:t xml:space="preserve">                std::</w:t>
+      </w:r>
+      <w:proofErr w:type="spellStart"/>
+      <w:r>
+        <w:rPr>
+          <w:rFonts w:ascii="Courier New" w:hAnsi="Courier New" w:cs="Courier New"/>
+          <w:color w:val="000000"/>
+          <w:sz w:val="22"/>
+          <w:szCs w:val="22"/>
+          <w:lang w:val="en-US"/>
+        </w:rPr>
+        <w:t>cout</w:t>
+      </w:r>
+      <w:proofErr w:type="spellEnd"/>
+      <w:r>
+        <w:rPr>
+          <w:rFonts w:ascii="Courier New" w:hAnsi="Courier New" w:cs="Courier New"/>
+          <w:color w:val="000000"/>
+          <w:sz w:val="22"/>
+          <w:szCs w:val="22"/>
+          <w:lang w:val="en-US"/>
+        </w:rPr>
+        <w:t xml:space="preserve"> </w:t>
       </w:r>
       <w:r>
         <w:rPr>
           <w:rFonts w:ascii="Courier New" w:hAnsi="Courier New" w:cs="Courier New"/>
           <w:color w:val="008080"/>
+          <w:sz w:val="22"/>
+          <w:szCs w:val="22"/>
           <w:lang w:val="en-US"/>
         </w:rPr>
         <w:t>&lt;&lt;</w:t>
@@ -4868,6 +5816,8 @@
         <w:rPr>
           <w:rFonts w:ascii="Courier New" w:hAnsi="Courier New" w:cs="Courier New"/>
           <w:color w:val="000000"/>
+          <w:sz w:val="22"/>
+          <w:szCs w:val="22"/>
           <w:lang w:val="en-US"/>
         </w:rPr>
         <w:t xml:space="preserve"> </w:t>
@@ -4876,6 +5826,8 @@
         <w:rPr>
           <w:rFonts w:ascii="Courier New" w:hAnsi="Courier New" w:cs="Courier New"/>
           <w:color w:val="A31515"/>
+          <w:sz w:val="22"/>
+          <w:szCs w:val="22"/>
           <w:lang w:val="en-US"/>
         </w:rPr>
         <w:t>"Starting server instance..."</w:t>
@@ -4884,6 +5836,8 @@
         <w:rPr>
           <w:rFonts w:ascii="Courier New" w:hAnsi="Courier New" w:cs="Courier New"/>
           <w:color w:val="000000"/>
+          <w:sz w:val="22"/>
+          <w:szCs w:val="22"/>
           <w:lang w:val="en-US"/>
         </w:rPr>
         <w:t xml:space="preserve"> </w:t>
@@ -4892,6 +5846,8 @@
         <w:rPr>
           <w:rFonts w:ascii="Courier New" w:hAnsi="Courier New" w:cs="Courier New"/>
           <w:color w:val="008080"/>
+          <w:sz w:val="22"/>
+          <w:szCs w:val="22"/>
           <w:lang w:val="en-US"/>
         </w:rPr>
         <w:t>&lt;&lt;</w:t>
@@ -4900,6 +5856,8 @@
         <w:rPr>
           <w:rFonts w:ascii="Courier New" w:hAnsi="Courier New" w:cs="Courier New"/>
           <w:color w:val="000000"/>
+          <w:sz w:val="22"/>
+          <w:szCs w:val="22"/>
           <w:lang w:val="en-US"/>
         </w:rPr>
         <w:t xml:space="preserve"> std::endl;</w:t>
@@ -4913,13 +5871,17 @@
         <w:rPr>
           <w:rFonts w:ascii="Courier New" w:hAnsi="Courier New" w:cs="Courier New"/>
           <w:color w:val="000000"/>
-          <w:lang w:val="en-US"/>
-        </w:rPr>
-      </w:pPr>
-      <w:r>
-        <w:rPr>
-          <w:rFonts w:ascii="Courier New" w:hAnsi="Courier New" w:cs="Courier New"/>
-          <w:color w:val="000000"/>
+          <w:sz w:val="22"/>
+          <w:szCs w:val="22"/>
+          <w:lang w:val="en-US"/>
+        </w:rPr>
+      </w:pPr>
+      <w:r>
+        <w:rPr>
+          <w:rFonts w:ascii="Courier New" w:hAnsi="Courier New" w:cs="Courier New"/>
+          <w:color w:val="000000"/>
+          <w:sz w:val="22"/>
+          <w:szCs w:val="22"/>
           <w:lang w:val="en-US"/>
         </w:rPr>
         <w:t xml:space="preserve">                boost::</w:t>
@@ -4928,6 +5890,8 @@
         <w:rPr>
           <w:rFonts w:ascii="Courier New" w:hAnsi="Courier New" w:cs="Courier New"/>
           <w:color w:val="2B91AF"/>
+          <w:sz w:val="22"/>
+          <w:szCs w:val="22"/>
           <w:lang w:val="en-US"/>
         </w:rPr>
         <w:t>thread</w:t>
@@ -4936,6 +5900,8 @@
         <w:rPr>
           <w:rFonts w:ascii="Courier New" w:hAnsi="Courier New" w:cs="Courier New"/>
           <w:color w:val="000000"/>
+          <w:sz w:val="22"/>
+          <w:szCs w:val="22"/>
           <w:lang w:val="en-US"/>
         </w:rPr>
         <w:t>(startServerInstance).detach();</w:t>
@@ -4949,22 +5915,20 @@
         <w:rPr>
           <w:rFonts w:ascii="Courier New" w:hAnsi="Courier New" w:cs="Courier New"/>
           <w:color w:val="000000"/>
-        </w:rPr>
-      </w:pPr>
-      <w:r>
-        <w:rPr>
-          <w:rFonts w:ascii="Courier New" w:hAnsi="Courier New" w:cs="Courier New"/>
-          <w:color w:val="000000"/>
-          <w:lang w:val="en-US"/>
-        </w:rPr>
-        <w:t xml:space="preserve">            </w:t>
-      </w:r>
-      <w:r>
-        <w:rPr>
-          <w:rFonts w:ascii="Courier New" w:hAnsi="Courier New" w:cs="Courier New"/>
-          <w:color w:val="000000"/>
-        </w:rPr>
-        <w:t>}</w:t>
+          <w:sz w:val="22"/>
+          <w:szCs w:val="22"/>
+          <w:lang w:val="en-US"/>
+        </w:rPr>
+      </w:pPr>
+      <w:r>
+        <w:rPr>
+          <w:rFonts w:ascii="Courier New" w:hAnsi="Courier New" w:cs="Courier New"/>
+          <w:color w:val="000000"/>
+          <w:sz w:val="22"/>
+          <w:szCs w:val="22"/>
+          <w:lang w:val="en-US"/>
+        </w:rPr>
+        <w:t xml:space="preserve">            }</w:t>
       </w:r>
     </w:p>
     <w:p>
@@ -4975,19 +5939,50 @@
         <w:rPr>
           <w:rFonts w:ascii="Courier New" w:hAnsi="Courier New" w:cs="Courier New"/>
           <w:color w:val="000000"/>
-        </w:rPr>
-      </w:pPr>
-      <w:r>
-        <w:rPr>
-          <w:rFonts w:ascii="Courier New" w:hAnsi="Courier New" w:cs="Courier New"/>
-          <w:color w:val="000000"/>
-        </w:rPr>
-        <w:t xml:space="preserve">            bIsReading = </w:t>
+          <w:sz w:val="22"/>
+          <w:szCs w:val="22"/>
+          <w:lang w:val="en-US"/>
+        </w:rPr>
+      </w:pPr>
+      <w:r>
+        <w:rPr>
+          <w:rFonts w:ascii="Courier New" w:hAnsi="Courier New" w:cs="Courier New"/>
+          <w:color w:val="000000"/>
+          <w:sz w:val="22"/>
+          <w:szCs w:val="22"/>
+          <w:lang w:val="en-US"/>
+        </w:rPr>
+        <w:t xml:space="preserve">            </w:t>
+      </w:r>
+      <w:proofErr w:type="spellStart"/>
+      <w:r>
+        <w:rPr>
+          <w:rFonts w:ascii="Courier New" w:hAnsi="Courier New" w:cs="Courier New"/>
+          <w:color w:val="000000"/>
+          <w:sz w:val="22"/>
+          <w:szCs w:val="22"/>
+          <w:lang w:val="en-US"/>
+        </w:rPr>
+        <w:t>bIsReading</w:t>
+      </w:r>
+      <w:proofErr w:type="spellEnd"/>
+      <w:r>
+        <w:rPr>
+          <w:rFonts w:ascii="Courier New" w:hAnsi="Courier New" w:cs="Courier New"/>
+          <w:color w:val="000000"/>
+          <w:sz w:val="22"/>
+          <w:szCs w:val="22"/>
+          <w:lang w:val="en-US"/>
+        </w:rPr>
+        <w:t xml:space="preserve"> = </w:t>
       </w:r>
       <w:r>
         <w:rPr>
           <w:rFonts w:ascii="Courier New" w:hAnsi="Courier New" w:cs="Courier New"/>
           <w:color w:val="0000FF"/>
+          <w:sz w:val="22"/>
+          <w:szCs w:val="22"/>
+          <w:lang w:val="en-US"/>
         </w:rPr>
         <w:t>false</w:t>
       </w:r>
@@ -4995,6 +5990,9 @@
         <w:rPr>
           <w:rFonts w:ascii="Courier New" w:hAnsi="Courier New" w:cs="Courier New"/>
           <w:color w:val="000000"/>
+          <w:sz w:val="22"/>
+          <w:szCs w:val="22"/>
+          <w:lang w:val="en-US"/>
         </w:rPr>
         <w:t>;</w:t>
       </w:r>
@@ -5007,14 +6005,28 @@
         <w:rPr>
           <w:rFonts w:ascii="Courier New" w:hAnsi="Courier New" w:cs="Courier New"/>
           <w:color w:val="000000"/>
-        </w:rPr>
-      </w:pPr>
-      <w:r>
-        <w:rPr>
-          <w:rFonts w:ascii="Courier New" w:hAnsi="Courier New" w:cs="Courier New"/>
-          <w:color w:val="000000"/>
-        </w:rPr>
-        <w:t xml:space="preserve">        }</w:t>
+          <w:sz w:val="22"/>
+          <w:szCs w:val="22"/>
+        </w:rPr>
+      </w:pPr>
+      <w:r>
+        <w:rPr>
+          <w:rFonts w:ascii="Courier New" w:hAnsi="Courier New" w:cs="Courier New"/>
+          <w:color w:val="000000"/>
+          <w:sz w:val="22"/>
+          <w:szCs w:val="22"/>
+          <w:lang w:val="en-US"/>
+        </w:rPr>
+        <w:t xml:space="preserve">        </w:t>
+      </w:r>
+      <w:r>
+        <w:rPr>
+          <w:rFonts w:ascii="Courier New" w:hAnsi="Courier New" w:cs="Courier New"/>
+          <w:color w:val="000000"/>
+          <w:sz w:val="22"/>
+          <w:szCs w:val="22"/>
+        </w:rPr>
+        <w:t>}</w:t>
       </w:r>
     </w:p>
     <w:p>
@@ -5025,12 +6037,16 @@
         <w:rPr>
           <w:rFonts w:ascii="Courier New" w:hAnsi="Courier New" w:cs="Courier New"/>
           <w:color w:val="000000"/>
-        </w:rPr>
-      </w:pPr>
-      <w:r>
-        <w:rPr>
-          <w:rFonts w:ascii="Courier New" w:hAnsi="Courier New" w:cs="Courier New"/>
-          <w:color w:val="000000"/>
+          <w:sz w:val="22"/>
+          <w:szCs w:val="22"/>
+        </w:rPr>
+      </w:pPr>
+      <w:r>
+        <w:rPr>
+          <w:rFonts w:ascii="Courier New" w:hAnsi="Courier New" w:cs="Courier New"/>
+          <w:color w:val="000000"/>
+          <w:sz w:val="22"/>
+          <w:szCs w:val="22"/>
         </w:rPr>
         <w:t xml:space="preserve">    }</w:t>
       </w:r>
@@ -5042,14 +6058,16 @@
         <w:rPr>
           <w:rFonts w:ascii="Courier New" w:hAnsi="Courier New" w:cs="Courier New"/>
           <w:color w:val="000000"/>
-          <w:sz w:val="20"/>
-        </w:rPr>
-      </w:pPr>
-      <w:r>
-        <w:rPr>
-          <w:rFonts w:ascii="Courier New" w:hAnsi="Courier New" w:cs="Courier New"/>
-          <w:color w:val="000000"/>
-          <w:sz w:val="20"/>
+          <w:sz w:val="22"/>
+          <w:szCs w:val="22"/>
+        </w:rPr>
+      </w:pPr>
+      <w:r>
+        <w:rPr>
+          <w:rFonts w:ascii="Courier New" w:hAnsi="Courier New" w:cs="Courier New"/>
+          <w:color w:val="000000"/>
+          <w:sz w:val="22"/>
+          <w:szCs w:val="22"/>
         </w:rPr>
         <w:t>}</w:t>
       </w:r>
@@ -5057,9 +6075,6 @@
     <w:p>
       <w:pPr>
         <w:pStyle w:val="af"/>
-        <w:rPr>
-          <w:lang w:val="en-US"/>
-        </w:rPr>
       </w:pPr>
       <w:r>
         <w:t xml:space="preserve">В листинге 2 можно увидеть пример, что при успешном чтении данных из </w:t>
@@ -5211,30 +6226,11 @@
         <w:t>tartServerInstance</w:t>
       </w:r>
       <w:r>
-        <w:rPr>
-          <w:lang w:val="en-US"/>
-        </w:rPr>
         <w:t xml:space="preserve"> </w:t>
       </w:r>
       <w:r>
         <w:t>представлена ниже.</w:t>
       </w:r>
-    </w:p>
-    <w:p>
-      <w:pPr>
-        <w:pStyle w:val="af"/>
-        <w:rPr>
-          <w:lang w:val="en-US"/>
-        </w:rPr>
-      </w:pPr>
-    </w:p>
-    <w:p>
-      <w:pPr>
-        <w:pStyle w:val="af"/>
-        <w:rPr>
-          <w:lang w:val="en-US"/>
-        </w:rPr>
-      </w:pPr>
     </w:p>
     <w:p>
       <w:pPr>
@@ -5254,13 +6250,16 @@
         <w:rPr>
           <w:rFonts w:ascii="Courier New" w:hAnsi="Courier New" w:cs="Courier New"/>
           <w:color w:val="000000"/>
-          <w:lang w:val="en-US"/>
+          <w:sz w:val="22"/>
+          <w:szCs w:val="22"/>
         </w:rPr>
       </w:pPr>
       <w:r>
         <w:rPr>
           <w:rFonts w:ascii="Courier New" w:hAnsi="Courier New" w:cs="Courier New"/>
           <w:color w:val="0000FF"/>
+          <w:sz w:val="22"/>
+          <w:szCs w:val="22"/>
           <w:lang w:val="en-US"/>
         </w:rPr>
         <w:t>void</w:t>
@@ -5269,9 +6268,29 @@
         <w:rPr>
           <w:rFonts w:ascii="Courier New" w:hAnsi="Courier New" w:cs="Courier New"/>
           <w:color w:val="000000"/>
-          <w:lang w:val="en-US"/>
-        </w:rPr>
-        <w:t xml:space="preserve"> startServerInstance()</w:t>
+          <w:sz w:val="22"/>
+          <w:szCs w:val="22"/>
+        </w:rPr>
+        <w:t xml:space="preserve"> </w:t>
+      </w:r>
+      <w:r>
+        <w:rPr>
+          <w:rFonts w:ascii="Courier New" w:hAnsi="Courier New" w:cs="Courier New"/>
+          <w:color w:val="000000"/>
+          <w:sz w:val="22"/>
+          <w:szCs w:val="22"/>
+          <w:lang w:val="en-US"/>
+        </w:rPr>
+        <w:t>startServerInstance</w:t>
+      </w:r>
+      <w:r>
+        <w:rPr>
+          <w:rFonts w:ascii="Courier New" w:hAnsi="Courier New" w:cs="Courier New"/>
+          <w:color w:val="000000"/>
+          <w:sz w:val="22"/>
+          <w:szCs w:val="22"/>
+        </w:rPr>
+        <w:t>()</w:t>
       </w:r>
     </w:p>
     <w:p>
@@ -5282,13 +6301,17 @@
         <w:rPr>
           <w:rFonts w:ascii="Courier New" w:hAnsi="Courier New" w:cs="Courier New"/>
           <w:color w:val="000000"/>
-          <w:lang w:val="en-US"/>
-        </w:rPr>
-      </w:pPr>
-      <w:r>
-        <w:rPr>
-          <w:rFonts w:ascii="Courier New" w:hAnsi="Courier New" w:cs="Courier New"/>
-          <w:color w:val="000000"/>
+          <w:sz w:val="22"/>
+          <w:szCs w:val="22"/>
+          <w:lang w:val="en-US"/>
+        </w:rPr>
+      </w:pPr>
+      <w:r>
+        <w:rPr>
+          <w:rFonts w:ascii="Courier New" w:hAnsi="Courier New" w:cs="Courier New"/>
+          <w:color w:val="000000"/>
+          <w:sz w:val="22"/>
+          <w:szCs w:val="22"/>
           <w:lang w:val="en-US"/>
         </w:rPr>
         <w:t>{</w:t>
@@ -5302,13 +6325,17 @@
         <w:rPr>
           <w:rFonts w:ascii="Courier New" w:hAnsi="Courier New" w:cs="Courier New"/>
           <w:color w:val="000000"/>
-          <w:lang w:val="en-US"/>
-        </w:rPr>
-      </w:pPr>
-      <w:r>
-        <w:rPr>
-          <w:rFonts w:ascii="Courier New" w:hAnsi="Courier New" w:cs="Courier New"/>
-          <w:color w:val="000000"/>
+          <w:sz w:val="22"/>
+          <w:szCs w:val="22"/>
+          <w:lang w:val="en-US"/>
+        </w:rPr>
+      </w:pPr>
+      <w:r>
+        <w:rPr>
+          <w:rFonts w:ascii="Courier New" w:hAnsi="Courier New" w:cs="Courier New"/>
+          <w:color w:val="000000"/>
+          <w:sz w:val="22"/>
+          <w:szCs w:val="22"/>
           <w:lang w:val="en-US"/>
         </w:rPr>
         <w:t xml:space="preserve">    </w:t>
@@ -5317,6 +6344,8 @@
         <w:rPr>
           <w:rFonts w:ascii="Courier New" w:hAnsi="Courier New" w:cs="Courier New"/>
           <w:color w:val="808080"/>
+          <w:sz w:val="22"/>
+          <w:szCs w:val="22"/>
           <w:lang w:val="en-US"/>
         </w:rPr>
         <w:t>#ifdef</w:t>
@@ -5325,6 +6354,8 @@
         <w:rPr>
           <w:rFonts w:ascii="Courier New" w:hAnsi="Courier New" w:cs="Courier New"/>
           <w:color w:val="000000"/>
+          <w:sz w:val="22"/>
+          <w:szCs w:val="22"/>
           <w:lang w:val="en-US"/>
         </w:rPr>
         <w:t xml:space="preserve"> </w:t>
@@ -5333,6 +6364,8 @@
         <w:rPr>
           <w:rFonts w:ascii="Courier New" w:hAnsi="Courier New" w:cs="Courier New"/>
           <w:color w:val="6F008A"/>
+          <w:sz w:val="22"/>
+          <w:szCs w:val="22"/>
           <w:lang w:val="en-US"/>
         </w:rPr>
         <w:t>_WIN32</w:t>
@@ -5346,13 +6379,17 @@
         <w:rPr>
           <w:rFonts w:ascii="Courier New" w:hAnsi="Courier New" w:cs="Courier New"/>
           <w:color w:val="000000"/>
-          <w:lang w:val="en-US"/>
-        </w:rPr>
-      </w:pPr>
-      <w:r>
-        <w:rPr>
-          <w:rFonts w:ascii="Courier New" w:hAnsi="Courier New" w:cs="Courier New"/>
-          <w:color w:val="000000"/>
+          <w:sz w:val="22"/>
+          <w:szCs w:val="22"/>
+          <w:lang w:val="en-US"/>
+        </w:rPr>
+      </w:pPr>
+      <w:r>
+        <w:rPr>
+          <w:rFonts w:ascii="Courier New" w:hAnsi="Courier New" w:cs="Courier New"/>
+          <w:color w:val="000000"/>
+          <w:sz w:val="22"/>
+          <w:szCs w:val="22"/>
           <w:lang w:val="en-US"/>
         </w:rPr>
         <w:t xml:space="preserve">        </w:t>
@@ -5361,6 +6398,8 @@
         <w:rPr>
           <w:rFonts w:ascii="Courier New" w:hAnsi="Courier New" w:cs="Courier New"/>
           <w:color w:val="0000FF"/>
+          <w:sz w:val="22"/>
+          <w:szCs w:val="22"/>
           <w:lang w:val="en-US"/>
         </w:rPr>
         <w:t>const</w:t>
@@ -5369,6 +6408,8 @@
         <w:rPr>
           <w:rFonts w:ascii="Courier New" w:hAnsi="Courier New" w:cs="Courier New"/>
           <w:color w:val="000000"/>
+          <w:sz w:val="22"/>
+          <w:szCs w:val="22"/>
           <w:lang w:val="en-US"/>
         </w:rPr>
         <w:t xml:space="preserve"> std::</w:t>
@@ -5377,6 +6418,8 @@
         <w:rPr>
           <w:rFonts w:ascii="Courier New" w:hAnsi="Courier New" w:cs="Courier New"/>
           <w:color w:val="2B91AF"/>
+          <w:sz w:val="22"/>
+          <w:szCs w:val="22"/>
           <w:lang w:val="en-US"/>
         </w:rPr>
         <w:t>string</w:t>
@@ -5385,6 +6428,8 @@
         <w:rPr>
           <w:rFonts w:ascii="Courier New" w:hAnsi="Courier New" w:cs="Courier New"/>
           <w:color w:val="000000"/>
+          <w:sz w:val="22"/>
+          <w:szCs w:val="22"/>
           <w:lang w:val="en-US"/>
         </w:rPr>
         <w:t xml:space="preserve"> scriptPath = </w:t>
@@ -5393,30 +6438,18 @@
         <w:rPr>
           <w:rFonts w:ascii="Courier New" w:hAnsi="Courier New" w:cs="Courier New"/>
           <w:color w:val="A31515"/>
-          <w:lang w:val="en-US"/>
-        </w:rPr>
-        <w:t>"E:\\Ma</w:t>
-      </w:r>
-      <w:r>
-        <w:rPr>
-          <w:rFonts w:ascii="Courier New" w:hAnsi="Courier New" w:cs="Courier New"/>
-          <w:color w:val="A31515"/>
-          <w:lang w:val="en-US"/>
-        </w:rPr>
-        <w:t>ster</w:t>
-      </w:r>
-      <w:r>
-        <w:rPr>
-          <w:rFonts w:ascii="Courier New" w:hAnsi="Courier New" w:cs="Courier New"/>
-          <w:color w:val="A31515"/>
-          <w:lang w:val="en-US"/>
-        </w:rPr>
-        <w:t>\\sem2\\MMAPS\\Releases\\WindowsServer\\Lab4ServerPackaged.bat"</w:t>
-      </w:r>
-      <w:r>
-        <w:rPr>
-          <w:rFonts w:ascii="Courier New" w:hAnsi="Courier New" w:cs="Courier New"/>
-          <w:color w:val="000000"/>
+          <w:sz w:val="22"/>
+          <w:szCs w:val="22"/>
+          <w:lang w:val="en-US"/>
+        </w:rPr>
+        <w:t>"E:\\Master\\sem2\\MMAPS\\Releases\\WindowsServer\\Lab4ServerPackaged.bat"</w:t>
+      </w:r>
+      <w:r>
+        <w:rPr>
+          <w:rFonts w:ascii="Courier New" w:hAnsi="Courier New" w:cs="Courier New"/>
+          <w:color w:val="000000"/>
+          <w:sz w:val="22"/>
+          <w:szCs w:val="22"/>
           <w:lang w:val="en-US"/>
         </w:rPr>
         <w:t>;</w:t>
@@ -5430,13 +6463,17 @@
         <w:rPr>
           <w:rFonts w:ascii="Courier New" w:hAnsi="Courier New" w:cs="Courier New"/>
           <w:color w:val="000000"/>
-          <w:lang w:val="en-US"/>
-        </w:rPr>
-      </w:pPr>
-      <w:r>
-        <w:rPr>
-          <w:rFonts w:ascii="Courier New" w:hAnsi="Courier New" w:cs="Courier New"/>
-          <w:color w:val="000000"/>
+          <w:sz w:val="22"/>
+          <w:szCs w:val="22"/>
+          <w:lang w:val="en-US"/>
+        </w:rPr>
+      </w:pPr>
+      <w:r>
+        <w:rPr>
+          <w:rFonts w:ascii="Courier New" w:hAnsi="Courier New" w:cs="Courier New"/>
+          <w:color w:val="000000"/>
+          <w:sz w:val="22"/>
+          <w:szCs w:val="22"/>
           <w:lang w:val="en-US"/>
         </w:rPr>
         <w:t xml:space="preserve">    </w:t>
@@ -5445,6 +6482,8 @@
         <w:rPr>
           <w:rFonts w:ascii="Courier New" w:hAnsi="Courier New" w:cs="Courier New"/>
           <w:color w:val="808080"/>
+          <w:sz w:val="22"/>
+          <w:szCs w:val="22"/>
           <w:lang w:val="en-US"/>
         </w:rPr>
         <w:t>#else</w:t>
@@ -5458,13 +6497,17 @@
         <w:rPr>
           <w:rFonts w:ascii="Courier New" w:hAnsi="Courier New" w:cs="Courier New"/>
           <w:color w:val="000000"/>
-          <w:lang w:val="en-US"/>
-        </w:rPr>
-      </w:pPr>
-      <w:r>
-        <w:rPr>
-          <w:rFonts w:ascii="Courier New" w:hAnsi="Courier New" w:cs="Courier New"/>
-          <w:color w:val="000000"/>
+          <w:sz w:val="22"/>
+          <w:szCs w:val="22"/>
+          <w:lang w:val="en-US"/>
+        </w:rPr>
+      </w:pPr>
+      <w:r>
+        <w:rPr>
+          <w:rFonts w:ascii="Courier New" w:hAnsi="Courier New" w:cs="Courier New"/>
+          <w:color w:val="000000"/>
+          <w:sz w:val="22"/>
+          <w:szCs w:val="22"/>
           <w:lang w:val="en-US"/>
         </w:rPr>
         <w:t xml:space="preserve">        </w:t>
@@ -5473,6 +6516,8 @@
         <w:rPr>
           <w:rFonts w:ascii="Courier New" w:hAnsi="Courier New" w:cs="Courier New"/>
           <w:color w:val="0000FF"/>
+          <w:sz w:val="22"/>
+          <w:szCs w:val="22"/>
           <w:lang w:val="en-US"/>
         </w:rPr>
         <w:t>const</w:t>
@@ -5481,6 +6526,8 @@
         <w:rPr>
           <w:rFonts w:ascii="Courier New" w:hAnsi="Courier New" w:cs="Courier New"/>
           <w:color w:val="000000"/>
+          <w:sz w:val="22"/>
+          <w:szCs w:val="22"/>
           <w:lang w:val="en-US"/>
         </w:rPr>
         <w:t xml:space="preserve"> std::string scriptPath = </w:t>
@@ -5489,6 +6536,8 @@
         <w:rPr>
           <w:rFonts w:ascii="Courier New" w:hAnsi="Courier New" w:cs="Courier New"/>
           <w:color w:val="A31515"/>
+          <w:sz w:val="22"/>
+          <w:szCs w:val="22"/>
           <w:lang w:val="en-US"/>
         </w:rPr>
         <w:t>"/home/user/dedicated-server/LinuxServer/Lab4Server.sh"</w:t>
@@ -5497,6 +6546,8 @@
         <w:rPr>
           <w:rFonts w:ascii="Courier New" w:hAnsi="Courier New" w:cs="Courier New"/>
           <w:color w:val="000000"/>
+          <w:sz w:val="22"/>
+          <w:szCs w:val="22"/>
           <w:lang w:val="en-US"/>
         </w:rPr>
         <w:t>;</w:t>
@@ -5510,13 +6561,17 @@
         <w:rPr>
           <w:rFonts w:ascii="Courier New" w:hAnsi="Courier New" w:cs="Courier New"/>
           <w:color w:val="000000"/>
-          <w:lang w:val="en-US"/>
-        </w:rPr>
-      </w:pPr>
-      <w:r>
-        <w:rPr>
-          <w:rFonts w:ascii="Courier New" w:hAnsi="Courier New" w:cs="Courier New"/>
-          <w:color w:val="000000"/>
+          <w:sz w:val="22"/>
+          <w:szCs w:val="22"/>
+          <w:lang w:val="en-US"/>
+        </w:rPr>
+      </w:pPr>
+      <w:r>
+        <w:rPr>
+          <w:rFonts w:ascii="Courier New" w:hAnsi="Courier New" w:cs="Courier New"/>
+          <w:color w:val="000000"/>
+          <w:sz w:val="22"/>
+          <w:szCs w:val="22"/>
           <w:lang w:val="en-US"/>
         </w:rPr>
         <w:t xml:space="preserve">    </w:t>
@@ -5525,6 +6580,8 @@
         <w:rPr>
           <w:rFonts w:ascii="Courier New" w:hAnsi="Courier New" w:cs="Courier New"/>
           <w:color w:val="808080"/>
+          <w:sz w:val="22"/>
+          <w:szCs w:val="22"/>
           <w:lang w:val="en-US"/>
         </w:rPr>
         <w:t>#endif</w:t>
@@ -5533,6 +6590,8 @@
         <w:rPr>
           <w:rFonts w:ascii="Courier New" w:hAnsi="Courier New" w:cs="Courier New"/>
           <w:color w:val="000000"/>
+          <w:sz w:val="22"/>
+          <w:szCs w:val="22"/>
           <w:lang w:val="en-US"/>
         </w:rPr>
         <w:t xml:space="preserve"> </w:t>
@@ -5541,6 +6600,8 @@
         <w:rPr>
           <w:rFonts w:ascii="Courier New" w:hAnsi="Courier New" w:cs="Courier New"/>
           <w:color w:val="008000"/>
+          <w:sz w:val="22"/>
+          <w:szCs w:val="22"/>
           <w:lang w:val="en-US"/>
         </w:rPr>
         <w:t>// _WIN32</w:t>
@@ -5554,13 +6615,17 @@
         <w:rPr>
           <w:rFonts w:ascii="Courier New" w:hAnsi="Courier New" w:cs="Courier New"/>
           <w:color w:val="000000"/>
-          <w:lang w:val="en-US"/>
-        </w:rPr>
-      </w:pPr>
-      <w:r>
-        <w:rPr>
-          <w:rFonts w:ascii="Courier New" w:hAnsi="Courier New" w:cs="Courier New"/>
-          <w:color w:val="000000"/>
+          <w:sz w:val="22"/>
+          <w:szCs w:val="22"/>
+          <w:lang w:val="en-US"/>
+        </w:rPr>
+      </w:pPr>
+      <w:r>
+        <w:rPr>
+          <w:rFonts w:ascii="Courier New" w:hAnsi="Courier New" w:cs="Courier New"/>
+          <w:color w:val="000000"/>
+          <w:sz w:val="22"/>
+          <w:szCs w:val="22"/>
           <w:lang w:val="en-US"/>
         </w:rPr>
         <w:t xml:space="preserve">    </w:t>
@@ -5569,6 +6634,8 @@
         <w:rPr>
           <w:rFonts w:ascii="Courier New" w:hAnsi="Courier New" w:cs="Courier New"/>
           <w:color w:val="0000FF"/>
+          <w:sz w:val="22"/>
+          <w:szCs w:val="22"/>
           <w:lang w:val="en-US"/>
         </w:rPr>
         <w:t>try</w:t>
@@ -5582,13 +6649,17 @@
         <w:rPr>
           <w:rFonts w:ascii="Courier New" w:hAnsi="Courier New" w:cs="Courier New"/>
           <w:color w:val="000000"/>
-          <w:lang w:val="en-US"/>
-        </w:rPr>
-      </w:pPr>
-      <w:r>
-        <w:rPr>
-          <w:rFonts w:ascii="Courier New" w:hAnsi="Courier New" w:cs="Courier New"/>
-          <w:color w:val="000000"/>
+          <w:sz w:val="22"/>
+          <w:szCs w:val="22"/>
+          <w:lang w:val="en-US"/>
+        </w:rPr>
+      </w:pPr>
+      <w:r>
+        <w:rPr>
+          <w:rFonts w:ascii="Courier New" w:hAnsi="Courier New" w:cs="Courier New"/>
+          <w:color w:val="000000"/>
+          <w:sz w:val="22"/>
+          <w:szCs w:val="22"/>
           <w:lang w:val="en-US"/>
         </w:rPr>
         <w:t xml:space="preserve">    {</w:t>
@@ -5602,13 +6673,17 @@
         <w:rPr>
           <w:rFonts w:ascii="Courier New" w:hAnsi="Courier New" w:cs="Courier New"/>
           <w:color w:val="000000"/>
-          <w:lang w:val="en-US"/>
-        </w:rPr>
-      </w:pPr>
-      <w:r>
-        <w:rPr>
-          <w:rFonts w:ascii="Courier New" w:hAnsi="Courier New" w:cs="Courier New"/>
-          <w:color w:val="000000"/>
+          <w:sz w:val="22"/>
+          <w:szCs w:val="22"/>
+          <w:lang w:val="en-US"/>
+        </w:rPr>
+      </w:pPr>
+      <w:r>
+        <w:rPr>
+          <w:rFonts w:ascii="Courier New" w:hAnsi="Courier New" w:cs="Courier New"/>
+          <w:color w:val="000000"/>
+          <w:sz w:val="22"/>
+          <w:szCs w:val="22"/>
           <w:lang w:val="en-US"/>
         </w:rPr>
         <w:t xml:space="preserve">        boost::process::</w:t>
@@ -5617,6 +6692,8 @@
         <w:rPr>
           <w:rFonts w:ascii="Courier New" w:hAnsi="Courier New" w:cs="Courier New"/>
           <w:color w:val="2B91AF"/>
+          <w:sz w:val="22"/>
+          <w:szCs w:val="22"/>
           <w:lang w:val="en-US"/>
         </w:rPr>
         <w:t>child</w:t>
@@ -5625,14 +6702,62 @@
         <w:rPr>
           <w:rFonts w:ascii="Courier New" w:hAnsi="Courier New" w:cs="Courier New"/>
           <w:color w:val="000000"/>
-          <w:lang w:val="en-US"/>
-        </w:rPr>
-        <w:t xml:space="preserve"> childThreat(scriptPath, boost::process::std_out </w:t>
+          <w:sz w:val="22"/>
+          <w:szCs w:val="22"/>
+          <w:lang w:val="en-US"/>
+        </w:rPr>
+        <w:t xml:space="preserve"> </w:t>
+      </w:r>
+      <w:proofErr w:type="spellStart"/>
+      <w:r>
+        <w:rPr>
+          <w:rFonts w:ascii="Courier New" w:hAnsi="Courier New" w:cs="Courier New"/>
+          <w:color w:val="000000"/>
+          <w:sz w:val="22"/>
+          <w:szCs w:val="22"/>
+          <w:lang w:val="en-US"/>
+        </w:rPr>
+        <w:t>childThreat</w:t>
+      </w:r>
+      <w:proofErr w:type="spellEnd"/>
+      <w:r>
+        <w:rPr>
+          <w:rFonts w:ascii="Courier New" w:hAnsi="Courier New" w:cs="Courier New"/>
+          <w:color w:val="000000"/>
+          <w:sz w:val="22"/>
+          <w:szCs w:val="22"/>
+          <w:lang w:val="en-US"/>
+        </w:rPr>
+        <w:t>(scriptPath, boost::process::</w:t>
+      </w:r>
+      <w:proofErr w:type="spellStart"/>
+      <w:r>
+        <w:rPr>
+          <w:rFonts w:ascii="Courier New" w:hAnsi="Courier New" w:cs="Courier New"/>
+          <w:color w:val="000000"/>
+          <w:sz w:val="22"/>
+          <w:szCs w:val="22"/>
+          <w:lang w:val="en-US"/>
+        </w:rPr>
+        <w:t>std_out</w:t>
+      </w:r>
+      <w:proofErr w:type="spellEnd"/>
+      <w:r>
+        <w:rPr>
+          <w:rFonts w:ascii="Courier New" w:hAnsi="Courier New" w:cs="Courier New"/>
+          <w:color w:val="000000"/>
+          <w:sz w:val="22"/>
+          <w:szCs w:val="22"/>
+          <w:lang w:val="en-US"/>
+        </w:rPr>
+        <w:t xml:space="preserve"> </w:t>
       </w:r>
       <w:r>
         <w:rPr>
           <w:rFonts w:ascii="Courier New" w:hAnsi="Courier New" w:cs="Courier New"/>
           <w:color w:val="008080"/>
+          <w:sz w:val="22"/>
+          <w:szCs w:val="22"/>
           <w:lang w:val="en-US"/>
         </w:rPr>
         <w:t>&gt;</w:t>
@@ -5641,6 +6766,8 @@
         <w:rPr>
           <w:rFonts w:ascii="Courier New" w:hAnsi="Courier New" w:cs="Courier New"/>
           <w:color w:val="000000"/>
+          <w:sz w:val="22"/>
+          <w:szCs w:val="22"/>
           <w:lang w:val="en-US"/>
         </w:rPr>
         <w:t xml:space="preserve"> </w:t>
@@ -5649,6 +6776,8 @@
         <w:rPr>
           <w:rFonts w:ascii="Courier New" w:hAnsi="Courier New" w:cs="Courier New"/>
           <w:color w:val="6F008A"/>
+          <w:sz w:val="22"/>
+          <w:szCs w:val="22"/>
           <w:lang w:val="en-US"/>
         </w:rPr>
         <w:t>stdout</w:t>
@@ -5657,14 +6786,40 @@
         <w:rPr>
           <w:rFonts w:ascii="Courier New" w:hAnsi="Courier New" w:cs="Courier New"/>
           <w:color w:val="000000"/>
-          <w:lang w:val="en-US"/>
-        </w:rPr>
-        <w:t xml:space="preserve">, boost::process::std_err </w:t>
+          <w:sz w:val="22"/>
+          <w:szCs w:val="22"/>
+          <w:lang w:val="en-US"/>
+        </w:rPr>
+        <w:t>, boost::process::</w:t>
+      </w:r>
+      <w:proofErr w:type="spellStart"/>
+      <w:r>
+        <w:rPr>
+          <w:rFonts w:ascii="Courier New" w:hAnsi="Courier New" w:cs="Courier New"/>
+          <w:color w:val="000000"/>
+          <w:sz w:val="22"/>
+          <w:szCs w:val="22"/>
+          <w:lang w:val="en-US"/>
+        </w:rPr>
+        <w:t>std_err</w:t>
+      </w:r>
+      <w:proofErr w:type="spellEnd"/>
+      <w:r>
+        <w:rPr>
+          <w:rFonts w:ascii="Courier New" w:hAnsi="Courier New" w:cs="Courier New"/>
+          <w:color w:val="000000"/>
+          <w:sz w:val="22"/>
+          <w:szCs w:val="22"/>
+          <w:lang w:val="en-US"/>
+        </w:rPr>
+        <w:t xml:space="preserve"> </w:t>
       </w:r>
       <w:r>
         <w:rPr>
           <w:rFonts w:ascii="Courier New" w:hAnsi="Courier New" w:cs="Courier New"/>
           <w:color w:val="008080"/>
+          <w:sz w:val="22"/>
+          <w:szCs w:val="22"/>
           <w:lang w:val="en-US"/>
         </w:rPr>
         <w:t>&gt;</w:t>
@@ -5673,6 +6828,8 @@
         <w:rPr>
           <w:rFonts w:ascii="Courier New" w:hAnsi="Courier New" w:cs="Courier New"/>
           <w:color w:val="000000"/>
+          <w:sz w:val="22"/>
+          <w:szCs w:val="22"/>
           <w:lang w:val="en-US"/>
         </w:rPr>
         <w:t xml:space="preserve"> </w:t>
@@ -5681,6 +6838,8 @@
         <w:rPr>
           <w:rFonts w:ascii="Courier New" w:hAnsi="Courier New" w:cs="Courier New"/>
           <w:color w:val="6F008A"/>
+          <w:sz w:val="22"/>
+          <w:szCs w:val="22"/>
           <w:lang w:val="en-US"/>
         </w:rPr>
         <w:t>stderr</w:t>
@@ -5689,6 +6848,8 @@
         <w:rPr>
           <w:rFonts w:ascii="Courier New" w:hAnsi="Courier New" w:cs="Courier New"/>
           <w:color w:val="000000"/>
+          <w:sz w:val="22"/>
+          <w:szCs w:val="22"/>
           <w:lang w:val="en-US"/>
         </w:rPr>
         <w:t>);</w:t>
@@ -5702,16 +6863,42 @@
         <w:rPr>
           <w:rFonts w:ascii="Courier New" w:hAnsi="Courier New" w:cs="Courier New"/>
           <w:color w:val="000000"/>
-          <w:lang w:val="en-US"/>
-        </w:rPr>
-      </w:pPr>
-      <w:r>
-        <w:rPr>
-          <w:rFonts w:ascii="Courier New" w:hAnsi="Courier New" w:cs="Courier New"/>
-          <w:color w:val="000000"/>
-          <w:lang w:val="en-US"/>
-        </w:rPr>
-        <w:t xml:space="preserve">        childThreat.wait();</w:t>
+          <w:sz w:val="22"/>
+          <w:szCs w:val="22"/>
+          <w:lang w:val="en-US"/>
+        </w:rPr>
+      </w:pPr>
+      <w:r>
+        <w:rPr>
+          <w:rFonts w:ascii="Courier New" w:hAnsi="Courier New" w:cs="Courier New"/>
+          <w:color w:val="000000"/>
+          <w:sz w:val="22"/>
+          <w:szCs w:val="22"/>
+          <w:lang w:val="en-US"/>
+        </w:rPr>
+        <w:t xml:space="preserve">        </w:t>
+      </w:r>
+      <w:proofErr w:type="spellStart"/>
+      <w:r>
+        <w:rPr>
+          <w:rFonts w:ascii="Courier New" w:hAnsi="Courier New" w:cs="Courier New"/>
+          <w:color w:val="000000"/>
+          <w:sz w:val="22"/>
+          <w:szCs w:val="22"/>
+          <w:lang w:val="en-US"/>
+        </w:rPr>
+        <w:t>childThreat.wait</w:t>
+      </w:r>
+      <w:proofErr w:type="spellEnd"/>
+      <w:r>
+        <w:rPr>
+          <w:rFonts w:ascii="Courier New" w:hAnsi="Courier New" w:cs="Courier New"/>
+          <w:color w:val="000000"/>
+          <w:sz w:val="22"/>
+          <w:szCs w:val="22"/>
+          <w:lang w:val="en-US"/>
+        </w:rPr>
+        <w:t>();</w:t>
       </w:r>
     </w:p>
     <w:p>
@@ -5722,13 +6909,17 @@
         <w:rPr>
           <w:rFonts w:ascii="Courier New" w:hAnsi="Courier New" w:cs="Courier New"/>
           <w:color w:val="000000"/>
-          <w:lang w:val="en-US"/>
-        </w:rPr>
-      </w:pPr>
-      <w:r>
-        <w:rPr>
-          <w:rFonts w:ascii="Courier New" w:hAnsi="Courier New" w:cs="Courier New"/>
-          <w:color w:val="000000"/>
+          <w:sz w:val="22"/>
+          <w:szCs w:val="22"/>
+          <w:lang w:val="en-US"/>
+        </w:rPr>
+      </w:pPr>
+      <w:r>
+        <w:rPr>
+          <w:rFonts w:ascii="Courier New" w:hAnsi="Courier New" w:cs="Courier New"/>
+          <w:color w:val="000000"/>
+          <w:sz w:val="22"/>
+          <w:szCs w:val="22"/>
           <w:lang w:val="en-US"/>
         </w:rPr>
         <w:t xml:space="preserve">        </w:t>
@@ -5737,6 +6928,8 @@
         <w:rPr>
           <w:rFonts w:ascii="Courier New" w:hAnsi="Courier New" w:cs="Courier New"/>
           <w:color w:val="0000FF"/>
+          <w:sz w:val="22"/>
+          <w:szCs w:val="22"/>
           <w:lang w:val="en-US"/>
         </w:rPr>
         <w:t>if</w:t>
@@ -5745,9 +6938,33 @@
         <w:rPr>
           <w:rFonts w:ascii="Courier New" w:hAnsi="Courier New" w:cs="Courier New"/>
           <w:color w:val="000000"/>
-          <w:lang w:val="en-US"/>
-        </w:rPr>
-        <w:t xml:space="preserve"> (childThreat.exit_code() == 0)</w:t>
+          <w:sz w:val="22"/>
+          <w:szCs w:val="22"/>
+          <w:lang w:val="en-US"/>
+        </w:rPr>
+        <w:t xml:space="preserve"> (</w:t>
+      </w:r>
+      <w:proofErr w:type="spellStart"/>
+      <w:r>
+        <w:rPr>
+          <w:rFonts w:ascii="Courier New" w:hAnsi="Courier New" w:cs="Courier New"/>
+          <w:color w:val="000000"/>
+          <w:sz w:val="22"/>
+          <w:szCs w:val="22"/>
+          <w:lang w:val="en-US"/>
+        </w:rPr>
+        <w:t>childThreat.exit_code</w:t>
+      </w:r>
+      <w:proofErr w:type="spellEnd"/>
+      <w:r>
+        <w:rPr>
+          <w:rFonts w:ascii="Courier New" w:hAnsi="Courier New" w:cs="Courier New"/>
+          <w:color w:val="000000"/>
+          <w:sz w:val="22"/>
+          <w:szCs w:val="22"/>
+          <w:lang w:val="en-US"/>
+        </w:rPr>
+        <w:t>() == 0)</w:t>
       </w:r>
     </w:p>
     <w:p>
@@ -5758,13 +6975,17 @@
         <w:rPr>
           <w:rFonts w:ascii="Courier New" w:hAnsi="Courier New" w:cs="Courier New"/>
           <w:color w:val="000000"/>
-          <w:lang w:val="en-US"/>
-        </w:rPr>
-      </w:pPr>
-      <w:r>
-        <w:rPr>
-          <w:rFonts w:ascii="Courier New" w:hAnsi="Courier New" w:cs="Courier New"/>
-          <w:color w:val="000000"/>
+          <w:sz w:val="22"/>
+          <w:szCs w:val="22"/>
+          <w:lang w:val="en-US"/>
+        </w:rPr>
+      </w:pPr>
+      <w:r>
+        <w:rPr>
+          <w:rFonts w:ascii="Courier New" w:hAnsi="Courier New" w:cs="Courier New"/>
+          <w:color w:val="000000"/>
+          <w:sz w:val="22"/>
+          <w:szCs w:val="22"/>
           <w:lang w:val="en-US"/>
         </w:rPr>
         <w:t xml:space="preserve">        {</w:t>
@@ -5778,21 +6999,49 @@
         <w:rPr>
           <w:rFonts w:ascii="Courier New" w:hAnsi="Courier New" w:cs="Courier New"/>
           <w:color w:val="000000"/>
-          <w:lang w:val="en-US"/>
-        </w:rPr>
-      </w:pPr>
-      <w:r>
-        <w:rPr>
-          <w:rFonts w:ascii="Courier New" w:hAnsi="Courier New" w:cs="Courier New"/>
-          <w:color w:val="000000"/>
-          <w:lang w:val="en-US"/>
-        </w:rPr>
-        <w:t xml:space="preserve">            std::cout </w:t>
+          <w:sz w:val="22"/>
+          <w:szCs w:val="22"/>
+          <w:lang w:val="en-US"/>
+        </w:rPr>
+      </w:pPr>
+      <w:r>
+        <w:rPr>
+          <w:rFonts w:ascii="Courier New" w:hAnsi="Courier New" w:cs="Courier New"/>
+          <w:color w:val="000000"/>
+          <w:sz w:val="22"/>
+          <w:szCs w:val="22"/>
+          <w:lang w:val="en-US"/>
+        </w:rPr>
+        <w:t xml:space="preserve">            std::</w:t>
+      </w:r>
+      <w:proofErr w:type="spellStart"/>
+      <w:r>
+        <w:rPr>
+          <w:rFonts w:ascii="Courier New" w:hAnsi="Courier New" w:cs="Courier New"/>
+          <w:color w:val="000000"/>
+          <w:sz w:val="22"/>
+          <w:szCs w:val="22"/>
+          <w:lang w:val="en-US"/>
+        </w:rPr>
+        <w:t>cout</w:t>
+      </w:r>
+      <w:proofErr w:type="spellEnd"/>
+      <w:r>
+        <w:rPr>
+          <w:rFonts w:ascii="Courier New" w:hAnsi="Courier New" w:cs="Courier New"/>
+          <w:color w:val="000000"/>
+          <w:sz w:val="22"/>
+          <w:szCs w:val="22"/>
+          <w:lang w:val="en-US"/>
+        </w:rPr>
+        <w:t xml:space="preserve"> </w:t>
       </w:r>
       <w:r>
         <w:rPr>
           <w:rFonts w:ascii="Courier New" w:hAnsi="Courier New" w:cs="Courier New"/>
           <w:color w:val="008080"/>
+          <w:sz w:val="22"/>
+          <w:szCs w:val="22"/>
           <w:lang w:val="en-US"/>
         </w:rPr>
         <w:t>&lt;&lt;</w:t>
@@ -5801,6 +7050,8 @@
         <w:rPr>
           <w:rFonts w:ascii="Courier New" w:hAnsi="Courier New" w:cs="Courier New"/>
           <w:color w:val="000000"/>
+          <w:sz w:val="22"/>
+          <w:szCs w:val="22"/>
           <w:lang w:val="en-US"/>
         </w:rPr>
         <w:t xml:space="preserve"> </w:t>
@@ -5809,6 +7060,8 @@
         <w:rPr>
           <w:rFonts w:ascii="Courier New" w:hAnsi="Courier New" w:cs="Courier New"/>
           <w:color w:val="A31515"/>
+          <w:sz w:val="22"/>
+          <w:szCs w:val="22"/>
           <w:lang w:val="en-US"/>
         </w:rPr>
         <w:t>"Server instance started successfully!"</w:t>
@@ -5817,6 +7070,8 @@
         <w:rPr>
           <w:rFonts w:ascii="Courier New" w:hAnsi="Courier New" w:cs="Courier New"/>
           <w:color w:val="000000"/>
+          <w:sz w:val="22"/>
+          <w:szCs w:val="22"/>
           <w:lang w:val="en-US"/>
         </w:rPr>
         <w:t xml:space="preserve"> </w:t>
@@ -5825,6 +7080,8 @@
         <w:rPr>
           <w:rFonts w:ascii="Courier New" w:hAnsi="Courier New" w:cs="Courier New"/>
           <w:color w:val="008080"/>
+          <w:sz w:val="22"/>
+          <w:szCs w:val="22"/>
           <w:lang w:val="en-US"/>
         </w:rPr>
         <w:t>&lt;&lt;</w:t>
@@ -5833,6 +7090,8 @@
         <w:rPr>
           <w:rFonts w:ascii="Courier New" w:hAnsi="Courier New" w:cs="Courier New"/>
           <w:color w:val="000000"/>
+          <w:sz w:val="22"/>
+          <w:szCs w:val="22"/>
           <w:lang w:val="en-US"/>
         </w:rPr>
         <w:t xml:space="preserve"> std::endl;</w:t>
@@ -5846,13 +7105,17 @@
         <w:rPr>
           <w:rFonts w:ascii="Courier New" w:hAnsi="Courier New" w:cs="Courier New"/>
           <w:color w:val="000000"/>
-          <w:lang w:val="en-US"/>
-        </w:rPr>
-      </w:pPr>
-      <w:r>
-        <w:rPr>
-          <w:rFonts w:ascii="Courier New" w:hAnsi="Courier New" w:cs="Courier New"/>
-          <w:color w:val="000000"/>
+          <w:sz w:val="22"/>
+          <w:szCs w:val="22"/>
+          <w:lang w:val="en-US"/>
+        </w:rPr>
+      </w:pPr>
+      <w:r>
+        <w:rPr>
+          <w:rFonts w:ascii="Courier New" w:hAnsi="Courier New" w:cs="Courier New"/>
+          <w:color w:val="000000"/>
+          <w:sz w:val="22"/>
+          <w:szCs w:val="22"/>
           <w:lang w:val="en-US"/>
         </w:rPr>
         <w:t xml:space="preserve">        }</w:t>
@@ -5866,13 +7129,17 @@
         <w:rPr>
           <w:rFonts w:ascii="Courier New" w:hAnsi="Courier New" w:cs="Courier New"/>
           <w:color w:val="000000"/>
-          <w:lang w:val="en-US"/>
-        </w:rPr>
-      </w:pPr>
-      <w:r>
-        <w:rPr>
-          <w:rFonts w:ascii="Courier New" w:hAnsi="Courier New" w:cs="Courier New"/>
-          <w:color w:val="000000"/>
+          <w:sz w:val="22"/>
+          <w:szCs w:val="22"/>
+          <w:lang w:val="en-US"/>
+        </w:rPr>
+      </w:pPr>
+      <w:r>
+        <w:rPr>
+          <w:rFonts w:ascii="Courier New" w:hAnsi="Courier New" w:cs="Courier New"/>
+          <w:color w:val="000000"/>
+          <w:sz w:val="22"/>
+          <w:szCs w:val="22"/>
           <w:lang w:val="en-US"/>
         </w:rPr>
         <w:t xml:space="preserve">        </w:t>
@@ -5881,6 +7148,8 @@
         <w:rPr>
           <w:rFonts w:ascii="Courier New" w:hAnsi="Courier New" w:cs="Courier New"/>
           <w:color w:val="0000FF"/>
+          <w:sz w:val="22"/>
+          <w:szCs w:val="22"/>
           <w:lang w:val="en-US"/>
         </w:rPr>
         <w:t>else</w:t>
@@ -5894,13 +7163,17 @@
         <w:rPr>
           <w:rFonts w:ascii="Courier New" w:hAnsi="Courier New" w:cs="Courier New"/>
           <w:color w:val="000000"/>
-          <w:lang w:val="en-US"/>
-        </w:rPr>
-      </w:pPr>
-      <w:r>
-        <w:rPr>
-          <w:rFonts w:ascii="Courier New" w:hAnsi="Courier New" w:cs="Courier New"/>
-          <w:color w:val="000000"/>
+          <w:sz w:val="22"/>
+          <w:szCs w:val="22"/>
+          <w:lang w:val="en-US"/>
+        </w:rPr>
+      </w:pPr>
+      <w:r>
+        <w:rPr>
+          <w:rFonts w:ascii="Courier New" w:hAnsi="Courier New" w:cs="Courier New"/>
+          <w:color w:val="000000"/>
+          <w:sz w:val="22"/>
+          <w:szCs w:val="22"/>
           <w:lang w:val="en-US"/>
         </w:rPr>
         <w:t xml:space="preserve">        {</w:t>
@@ -5914,21 +7187,49 @@
         <w:rPr>
           <w:rFonts w:ascii="Courier New" w:hAnsi="Courier New" w:cs="Courier New"/>
           <w:color w:val="000000"/>
-          <w:lang w:val="en-US"/>
-        </w:rPr>
-      </w:pPr>
-      <w:r>
-        <w:rPr>
-          <w:rFonts w:ascii="Courier New" w:hAnsi="Courier New" w:cs="Courier New"/>
-          <w:color w:val="000000"/>
-          <w:lang w:val="en-US"/>
-        </w:rPr>
-        <w:t xml:space="preserve">            std::cerr </w:t>
+          <w:sz w:val="22"/>
+          <w:szCs w:val="22"/>
+          <w:lang w:val="en-US"/>
+        </w:rPr>
+      </w:pPr>
+      <w:r>
+        <w:rPr>
+          <w:rFonts w:ascii="Courier New" w:hAnsi="Courier New" w:cs="Courier New"/>
+          <w:color w:val="000000"/>
+          <w:sz w:val="22"/>
+          <w:szCs w:val="22"/>
+          <w:lang w:val="en-US"/>
+        </w:rPr>
+        <w:t xml:space="preserve">            std::</w:t>
+      </w:r>
+      <w:proofErr w:type="spellStart"/>
+      <w:r>
+        <w:rPr>
+          <w:rFonts w:ascii="Courier New" w:hAnsi="Courier New" w:cs="Courier New"/>
+          <w:color w:val="000000"/>
+          <w:sz w:val="22"/>
+          <w:szCs w:val="22"/>
+          <w:lang w:val="en-US"/>
+        </w:rPr>
+        <w:t>cerr</w:t>
+      </w:r>
+      <w:proofErr w:type="spellEnd"/>
+      <w:r>
+        <w:rPr>
+          <w:rFonts w:ascii="Courier New" w:hAnsi="Courier New" w:cs="Courier New"/>
+          <w:color w:val="000000"/>
+          <w:sz w:val="22"/>
+          <w:szCs w:val="22"/>
+          <w:lang w:val="en-US"/>
+        </w:rPr>
+        <w:t xml:space="preserve"> </w:t>
       </w:r>
       <w:r>
         <w:rPr>
           <w:rFonts w:ascii="Courier New" w:hAnsi="Courier New" w:cs="Courier New"/>
           <w:color w:val="008080"/>
+          <w:sz w:val="22"/>
+          <w:szCs w:val="22"/>
           <w:lang w:val="en-US"/>
         </w:rPr>
         <w:t>&lt;&lt;</w:t>
@@ -5937,6 +7238,8 @@
         <w:rPr>
           <w:rFonts w:ascii="Courier New" w:hAnsi="Courier New" w:cs="Courier New"/>
           <w:color w:val="000000"/>
+          <w:sz w:val="22"/>
+          <w:szCs w:val="22"/>
           <w:lang w:val="en-US"/>
         </w:rPr>
         <w:t xml:space="preserve"> </w:t>
@@ -5945,6 +7248,8 @@
         <w:rPr>
           <w:rFonts w:ascii="Courier New" w:hAnsi="Courier New" w:cs="Courier New"/>
           <w:color w:val="A31515"/>
+          <w:sz w:val="22"/>
+          <w:szCs w:val="22"/>
           <w:lang w:val="en-US"/>
         </w:rPr>
         <w:t>"Error, while starting server instance. Exit code: "</w:t>
@@ -5953,6 +7258,8 @@
         <w:rPr>
           <w:rFonts w:ascii="Courier New" w:hAnsi="Courier New" w:cs="Courier New"/>
           <w:color w:val="000000"/>
+          <w:sz w:val="22"/>
+          <w:szCs w:val="22"/>
           <w:lang w:val="en-US"/>
         </w:rPr>
         <w:t xml:space="preserve"> </w:t>
@@ -5961,6 +7268,8 @@
         <w:rPr>
           <w:rFonts w:ascii="Courier New" w:hAnsi="Courier New" w:cs="Courier New"/>
           <w:color w:val="008080"/>
+          <w:sz w:val="22"/>
+          <w:szCs w:val="22"/>
           <w:lang w:val="en-US"/>
         </w:rPr>
         <w:t>&lt;&lt;</w:t>
@@ -5969,14 +7278,40 @@
         <w:rPr>
           <w:rFonts w:ascii="Courier New" w:hAnsi="Courier New" w:cs="Courier New"/>
           <w:color w:val="000000"/>
-          <w:lang w:val="en-US"/>
-        </w:rPr>
-        <w:t xml:space="preserve"> childThreat.exit_code() </w:t>
+          <w:sz w:val="22"/>
+          <w:szCs w:val="22"/>
+          <w:lang w:val="en-US"/>
+        </w:rPr>
+        <w:t xml:space="preserve"> </w:t>
+      </w:r>
+      <w:proofErr w:type="spellStart"/>
+      <w:r>
+        <w:rPr>
+          <w:rFonts w:ascii="Courier New" w:hAnsi="Courier New" w:cs="Courier New"/>
+          <w:color w:val="000000"/>
+          <w:sz w:val="22"/>
+          <w:szCs w:val="22"/>
+          <w:lang w:val="en-US"/>
+        </w:rPr>
+        <w:t>childThreat.exit_code</w:t>
+      </w:r>
+      <w:proofErr w:type="spellEnd"/>
+      <w:r>
+        <w:rPr>
+          <w:rFonts w:ascii="Courier New" w:hAnsi="Courier New" w:cs="Courier New"/>
+          <w:color w:val="000000"/>
+          <w:sz w:val="22"/>
+          <w:szCs w:val="22"/>
+          <w:lang w:val="en-US"/>
+        </w:rPr>
+        <w:t xml:space="preserve">() </w:t>
       </w:r>
       <w:r>
         <w:rPr>
           <w:rFonts w:ascii="Courier New" w:hAnsi="Courier New" w:cs="Courier New"/>
           <w:color w:val="008080"/>
+          <w:sz w:val="22"/>
+          <w:szCs w:val="22"/>
           <w:lang w:val="en-US"/>
         </w:rPr>
         <w:t>&lt;&lt;</w:t>
@@ -5985,6 +7320,8 @@
         <w:rPr>
           <w:rFonts w:ascii="Courier New" w:hAnsi="Courier New" w:cs="Courier New"/>
           <w:color w:val="000000"/>
+          <w:sz w:val="22"/>
+          <w:szCs w:val="22"/>
           <w:lang w:val="en-US"/>
         </w:rPr>
         <w:t xml:space="preserve"> std::endl;</w:t>
@@ -5998,13 +7335,17 @@
         <w:rPr>
           <w:rFonts w:ascii="Courier New" w:hAnsi="Courier New" w:cs="Courier New"/>
           <w:color w:val="000000"/>
-          <w:lang w:val="en-US"/>
-        </w:rPr>
-      </w:pPr>
-      <w:r>
-        <w:rPr>
-          <w:rFonts w:ascii="Courier New" w:hAnsi="Courier New" w:cs="Courier New"/>
-          <w:color w:val="000000"/>
+          <w:sz w:val="22"/>
+          <w:szCs w:val="22"/>
+          <w:lang w:val="en-US"/>
+        </w:rPr>
+      </w:pPr>
+      <w:r>
+        <w:rPr>
+          <w:rFonts w:ascii="Courier New" w:hAnsi="Courier New" w:cs="Courier New"/>
+          <w:color w:val="000000"/>
+          <w:sz w:val="22"/>
+          <w:szCs w:val="22"/>
           <w:lang w:val="en-US"/>
         </w:rPr>
         <w:t xml:space="preserve">        }</w:t>
@@ -6018,13 +7359,17 @@
         <w:rPr>
           <w:rFonts w:ascii="Courier New" w:hAnsi="Courier New" w:cs="Courier New"/>
           <w:color w:val="000000"/>
-          <w:lang w:val="en-US"/>
-        </w:rPr>
-      </w:pPr>
-      <w:r>
-        <w:rPr>
-          <w:rFonts w:ascii="Courier New" w:hAnsi="Courier New" w:cs="Courier New"/>
-          <w:color w:val="000000"/>
+          <w:sz w:val="22"/>
+          <w:szCs w:val="22"/>
+          <w:lang w:val="en-US"/>
+        </w:rPr>
+      </w:pPr>
+      <w:r>
+        <w:rPr>
+          <w:rFonts w:ascii="Courier New" w:hAnsi="Courier New" w:cs="Courier New"/>
+          <w:color w:val="000000"/>
+          <w:sz w:val="22"/>
+          <w:szCs w:val="22"/>
           <w:lang w:val="en-US"/>
         </w:rPr>
         <w:t xml:space="preserve">    }</w:t>
@@ -6038,13 +7383,17 @@
         <w:rPr>
           <w:rFonts w:ascii="Courier New" w:hAnsi="Courier New" w:cs="Courier New"/>
           <w:color w:val="000000"/>
-          <w:lang w:val="en-US"/>
-        </w:rPr>
-      </w:pPr>
-      <w:r>
-        <w:rPr>
-          <w:rFonts w:ascii="Courier New" w:hAnsi="Courier New" w:cs="Courier New"/>
-          <w:color w:val="000000"/>
+          <w:sz w:val="22"/>
+          <w:szCs w:val="22"/>
+          <w:lang w:val="en-US"/>
+        </w:rPr>
+      </w:pPr>
+      <w:r>
+        <w:rPr>
+          <w:rFonts w:ascii="Courier New" w:hAnsi="Courier New" w:cs="Courier New"/>
+          <w:color w:val="000000"/>
+          <w:sz w:val="22"/>
+          <w:szCs w:val="22"/>
           <w:lang w:val="en-US"/>
         </w:rPr>
         <w:t xml:space="preserve">    </w:t>
@@ -6053,6 +7402,8 @@
         <w:rPr>
           <w:rFonts w:ascii="Courier New" w:hAnsi="Courier New" w:cs="Courier New"/>
           <w:color w:val="0000FF"/>
+          <w:sz w:val="22"/>
+          <w:szCs w:val="22"/>
           <w:lang w:val="en-US"/>
         </w:rPr>
         <w:t>catch</w:t>
@@ -6061,6 +7412,8 @@
         <w:rPr>
           <w:rFonts w:ascii="Courier New" w:hAnsi="Courier New" w:cs="Courier New"/>
           <w:color w:val="000000"/>
+          <w:sz w:val="22"/>
+          <w:szCs w:val="22"/>
           <w:lang w:val="en-US"/>
         </w:rPr>
         <w:t xml:space="preserve"> (</w:t>
@@ -6069,6 +7422,8 @@
         <w:rPr>
           <w:rFonts w:ascii="Courier New" w:hAnsi="Courier New" w:cs="Courier New"/>
           <w:color w:val="0000FF"/>
+          <w:sz w:val="22"/>
+          <w:szCs w:val="22"/>
           <w:lang w:val="en-US"/>
         </w:rPr>
         <w:t>const</w:t>
@@ -6077,6 +7432,8 @@
         <w:rPr>
           <w:rFonts w:ascii="Courier New" w:hAnsi="Courier New" w:cs="Courier New"/>
           <w:color w:val="000000"/>
+          <w:sz w:val="22"/>
+          <w:szCs w:val="22"/>
           <w:lang w:val="en-US"/>
         </w:rPr>
         <w:t xml:space="preserve"> std::</w:t>
@@ -6085,6 +7442,8 @@
         <w:rPr>
           <w:rFonts w:ascii="Courier New" w:hAnsi="Courier New" w:cs="Courier New"/>
           <w:color w:val="2B91AF"/>
+          <w:sz w:val="22"/>
+          <w:szCs w:val="22"/>
           <w:lang w:val="en-US"/>
         </w:rPr>
         <w:t>exception</w:t>
@@ -6093,6 +7452,8 @@
         <w:rPr>
           <w:rFonts w:ascii="Courier New" w:hAnsi="Courier New" w:cs="Courier New"/>
           <w:color w:val="000000"/>
+          <w:sz w:val="22"/>
+          <w:szCs w:val="22"/>
           <w:lang w:val="en-US"/>
         </w:rPr>
         <w:t>&amp; exception)</w:t>
@@ -6106,13 +7467,17 @@
         <w:rPr>
           <w:rFonts w:ascii="Courier New" w:hAnsi="Courier New" w:cs="Courier New"/>
           <w:color w:val="000000"/>
-          <w:lang w:val="en-US"/>
-        </w:rPr>
-      </w:pPr>
-      <w:r>
-        <w:rPr>
-          <w:rFonts w:ascii="Courier New" w:hAnsi="Courier New" w:cs="Courier New"/>
-          <w:color w:val="000000"/>
+          <w:sz w:val="22"/>
+          <w:szCs w:val="22"/>
+          <w:lang w:val="en-US"/>
+        </w:rPr>
+      </w:pPr>
+      <w:r>
+        <w:rPr>
+          <w:rFonts w:ascii="Courier New" w:hAnsi="Courier New" w:cs="Courier New"/>
+          <w:color w:val="000000"/>
+          <w:sz w:val="22"/>
+          <w:szCs w:val="22"/>
           <w:lang w:val="en-US"/>
         </w:rPr>
         <w:t xml:space="preserve">    {</w:t>
@@ -6126,21 +7491,49 @@
         <w:rPr>
           <w:rFonts w:ascii="Courier New" w:hAnsi="Courier New" w:cs="Courier New"/>
           <w:color w:val="000000"/>
-          <w:lang w:val="en-US"/>
-        </w:rPr>
-      </w:pPr>
-      <w:r>
-        <w:rPr>
-          <w:rFonts w:ascii="Courier New" w:hAnsi="Courier New" w:cs="Courier New"/>
-          <w:color w:val="000000"/>
-          <w:lang w:val="en-US"/>
-        </w:rPr>
-        <w:t xml:space="preserve">        std::cerr </w:t>
+          <w:sz w:val="22"/>
+          <w:szCs w:val="22"/>
+          <w:lang w:val="en-US"/>
+        </w:rPr>
+      </w:pPr>
+      <w:r>
+        <w:rPr>
+          <w:rFonts w:ascii="Courier New" w:hAnsi="Courier New" w:cs="Courier New"/>
+          <w:color w:val="000000"/>
+          <w:sz w:val="22"/>
+          <w:szCs w:val="22"/>
+          <w:lang w:val="en-US"/>
+        </w:rPr>
+        <w:t xml:space="preserve">        std::</w:t>
+      </w:r>
+      <w:proofErr w:type="spellStart"/>
+      <w:r>
+        <w:rPr>
+          <w:rFonts w:ascii="Courier New" w:hAnsi="Courier New" w:cs="Courier New"/>
+          <w:color w:val="000000"/>
+          <w:sz w:val="22"/>
+          <w:szCs w:val="22"/>
+          <w:lang w:val="en-US"/>
+        </w:rPr>
+        <w:t>cerr</w:t>
+      </w:r>
+      <w:proofErr w:type="spellEnd"/>
+      <w:r>
+        <w:rPr>
+          <w:rFonts w:ascii="Courier New" w:hAnsi="Courier New" w:cs="Courier New"/>
+          <w:color w:val="000000"/>
+          <w:sz w:val="22"/>
+          <w:szCs w:val="22"/>
+          <w:lang w:val="en-US"/>
+        </w:rPr>
+        <w:t xml:space="preserve"> </w:t>
       </w:r>
       <w:r>
         <w:rPr>
           <w:rFonts w:ascii="Courier New" w:hAnsi="Courier New" w:cs="Courier New"/>
           <w:color w:val="008080"/>
+          <w:sz w:val="22"/>
+          <w:szCs w:val="22"/>
           <w:lang w:val="en-US"/>
         </w:rPr>
         <w:t>&lt;&lt;</w:t>
@@ -6149,6 +7542,8 @@
         <w:rPr>
           <w:rFonts w:ascii="Courier New" w:hAnsi="Courier New" w:cs="Courier New"/>
           <w:color w:val="000000"/>
+          <w:sz w:val="22"/>
+          <w:szCs w:val="22"/>
           <w:lang w:val="en-US"/>
         </w:rPr>
         <w:t xml:space="preserve"> </w:t>
@@ -6157,14 +7552,40 @@
         <w:rPr>
           <w:rFonts w:ascii="Courier New" w:hAnsi="Courier New" w:cs="Courier New"/>
           <w:color w:val="A31515"/>
-          <w:lang w:val="en-US"/>
-        </w:rPr>
-        <w:t>"Exception occured, while starting server instance: "</w:t>
-      </w:r>
-      <w:r>
-        <w:rPr>
-          <w:rFonts w:ascii="Courier New" w:hAnsi="Courier New" w:cs="Courier New"/>
-          <w:color w:val="000000"/>
+          <w:sz w:val="22"/>
+          <w:szCs w:val="22"/>
+          <w:lang w:val="en-US"/>
+        </w:rPr>
+        <w:t xml:space="preserve">"Exception </w:t>
+      </w:r>
+      <w:proofErr w:type="spellStart"/>
+      <w:r>
+        <w:rPr>
+          <w:rFonts w:ascii="Courier New" w:hAnsi="Courier New" w:cs="Courier New"/>
+          <w:color w:val="A31515"/>
+          <w:sz w:val="22"/>
+          <w:szCs w:val="22"/>
+          <w:lang w:val="en-US"/>
+        </w:rPr>
+        <w:t>occured</w:t>
+      </w:r>
+      <w:proofErr w:type="spellEnd"/>
+      <w:r>
+        <w:rPr>
+          <w:rFonts w:ascii="Courier New" w:hAnsi="Courier New" w:cs="Courier New"/>
+          <w:color w:val="A31515"/>
+          <w:sz w:val="22"/>
+          <w:szCs w:val="22"/>
+          <w:lang w:val="en-US"/>
+        </w:rPr>
+        <w:t>, while starting server instance: "</w:t>
+      </w:r>
+      <w:r>
+        <w:rPr>
+          <w:rFonts w:ascii="Courier New" w:hAnsi="Courier New" w:cs="Courier New"/>
+          <w:color w:val="000000"/>
+          <w:sz w:val="22"/>
+          <w:szCs w:val="22"/>
           <w:lang w:val="en-US"/>
         </w:rPr>
         <w:t xml:space="preserve"> </w:t>
@@ -6173,6 +7594,8 @@
         <w:rPr>
           <w:rFonts w:ascii="Courier New" w:hAnsi="Courier New" w:cs="Courier New"/>
           <w:color w:val="008080"/>
+          <w:sz w:val="22"/>
+          <w:szCs w:val="22"/>
           <w:lang w:val="en-US"/>
         </w:rPr>
         <w:t>&lt;&lt;</w:t>
@@ -6181,14 +7604,40 @@
         <w:rPr>
           <w:rFonts w:ascii="Courier New" w:hAnsi="Courier New" w:cs="Courier New"/>
           <w:color w:val="000000"/>
-          <w:lang w:val="en-US"/>
-        </w:rPr>
-        <w:t xml:space="preserve"> exception.what() </w:t>
+          <w:sz w:val="22"/>
+          <w:szCs w:val="22"/>
+          <w:lang w:val="en-US"/>
+        </w:rPr>
+        <w:t xml:space="preserve"> </w:t>
+      </w:r>
+      <w:proofErr w:type="spellStart"/>
+      <w:r>
+        <w:rPr>
+          <w:rFonts w:ascii="Courier New" w:hAnsi="Courier New" w:cs="Courier New"/>
+          <w:color w:val="000000"/>
+          <w:sz w:val="22"/>
+          <w:szCs w:val="22"/>
+          <w:lang w:val="en-US"/>
+        </w:rPr>
+        <w:t>exception.what</w:t>
+      </w:r>
+      <w:proofErr w:type="spellEnd"/>
+      <w:r>
+        <w:rPr>
+          <w:rFonts w:ascii="Courier New" w:hAnsi="Courier New" w:cs="Courier New"/>
+          <w:color w:val="000000"/>
+          <w:sz w:val="22"/>
+          <w:szCs w:val="22"/>
+          <w:lang w:val="en-US"/>
+        </w:rPr>
+        <w:t xml:space="preserve">() </w:t>
       </w:r>
       <w:r>
         <w:rPr>
           <w:rFonts w:ascii="Courier New" w:hAnsi="Courier New" w:cs="Courier New"/>
           <w:color w:val="008080"/>
+          <w:sz w:val="22"/>
+          <w:szCs w:val="22"/>
           <w:lang w:val="en-US"/>
         </w:rPr>
         <w:t>&lt;&lt;</w:t>
@@ -6197,6 +7646,8 @@
         <w:rPr>
           <w:rFonts w:ascii="Courier New" w:hAnsi="Courier New" w:cs="Courier New"/>
           <w:color w:val="000000"/>
+          <w:sz w:val="22"/>
+          <w:szCs w:val="22"/>
           <w:lang w:val="en-US"/>
         </w:rPr>
         <w:t xml:space="preserve"> std::endl;</w:t>
@@ -6210,12 +7661,16 @@
         <w:rPr>
           <w:rFonts w:ascii="Courier New" w:hAnsi="Courier New" w:cs="Courier New"/>
           <w:color w:val="000000"/>
-        </w:rPr>
-      </w:pPr>
-      <w:r>
-        <w:rPr>
-          <w:rFonts w:ascii="Courier New" w:hAnsi="Courier New" w:cs="Courier New"/>
-          <w:color w:val="000000"/>
+          <w:sz w:val="22"/>
+          <w:szCs w:val="22"/>
+        </w:rPr>
+      </w:pPr>
+      <w:r>
+        <w:rPr>
+          <w:rFonts w:ascii="Courier New" w:hAnsi="Courier New" w:cs="Courier New"/>
+          <w:color w:val="000000"/>
+          <w:sz w:val="22"/>
+          <w:szCs w:val="22"/>
           <w:lang w:val="en-US"/>
         </w:rPr>
         <w:t xml:space="preserve">    </w:t>
@@ -6224,6 +7679,8 @@
         <w:rPr>
           <w:rFonts w:ascii="Courier New" w:hAnsi="Courier New" w:cs="Courier New"/>
           <w:color w:val="000000"/>
+          <w:sz w:val="22"/>
+          <w:szCs w:val="22"/>
         </w:rPr>
         <w:t>}</w:t>
       </w:r>
@@ -6235,14 +7692,16 @@
         <w:rPr>
           <w:rFonts w:ascii="Courier New" w:hAnsi="Courier New" w:cs="Courier New"/>
           <w:color w:val="000000"/>
-          <w:sz w:val="20"/>
-        </w:rPr>
-      </w:pPr>
-      <w:r>
-        <w:rPr>
-          <w:rFonts w:ascii="Courier New" w:hAnsi="Courier New" w:cs="Courier New"/>
-          <w:color w:val="000000"/>
-          <w:sz w:val="20"/>
+          <w:sz w:val="22"/>
+          <w:szCs w:val="22"/>
+        </w:rPr>
+      </w:pPr>
+      <w:r>
+        <w:rPr>
+          <w:rFonts w:ascii="Courier New" w:hAnsi="Courier New" w:cs="Courier New"/>
+          <w:color w:val="000000"/>
+          <w:sz w:val="22"/>
+          <w:szCs w:val="22"/>
         </w:rPr>
         <w:t>}</w:t>
       </w:r>
@@ -6498,7 +7957,11 @@
         <w:t xml:space="preserve">демон запускает указанный процесс. При успешном запуске экземпляра выделенного </w:t>
       </w:r>
       <w:r>
-        <w:t xml:space="preserve">сервера в консоль выводится соответствующее сообщение. Также при возникновении исключений, они обрабатываются в блоке </w:t>
+        <w:t xml:space="preserve">сервера в консоль выводится соответствующее сообщение. Также при возникновении исключений, они </w:t>
+      </w:r>
+      <w:r>
+        <w:lastRenderedPageBreak/>
+        <w:t xml:space="preserve">обрабатываются в блоке </w:t>
       </w:r>
       <w:r>
         <w:rPr>
@@ -6534,7 +7997,6 @@
         </w:rPr>
       </w:pPr>
       <w:r>
-        <w:lastRenderedPageBreak/>
         <w:t xml:space="preserve">Запуск программы на </w:t>
       </w:r>
       <w:r>
@@ -6607,6 +8069,9 @@
         <w:jc w:val="center"/>
       </w:pPr>
       <w:r>
+        <w:rPr>
+          <w:noProof/>
+        </w:rPr>
         <w:drawing>
           <wp:inline distT="0" distB="0" distL="0" distR="0" wp14:anchorId="4C078D37" wp14:editId="58C14235">
             <wp:extent cx="4934639" cy="2743583"/>
@@ -6749,6 +8214,7 @@
       <w:r>
         <w:t xml:space="preserve">адрес машины с помощью команды </w:t>
       </w:r>
+      <w:proofErr w:type="spellStart"/>
       <w:r>
         <w:rPr>
           <w:i/>
@@ -6757,6 +8223,7 @@
         </w:rPr>
         <w:t>ip</w:t>
       </w:r>
+      <w:proofErr w:type="spellEnd"/>
       <w:r>
         <w:rPr>
           <w:i/>
@@ -6786,8 +8253,9 @@
         <w:rPr>
           <w:noProof/>
         </w:rPr>
+        <w:lastRenderedPageBreak/>
         <w:drawing>
-          <wp:inline distT="0" distB="0" distL="0" distR="0" wp14:anchorId="1BDE7289" wp14:editId="4086D3BD">
+          <wp:inline distT="0" distB="0" distL="0" distR="0" wp14:anchorId="1BDE7289" wp14:editId="2ECBEF6D">
             <wp:extent cx="5484864" cy="1907707"/>
             <wp:effectExtent l="0" t="0" r="1905" b="0"/>
             <wp:docPr id="5" name="Рисунок 5"/>
@@ -6819,7 +8287,7 @@
                   <pic:spPr bwMode="auto">
                     <a:xfrm>
                       <a:off x="0" y="0"/>
-                      <a:ext cx="5551811" cy="1930992"/>
+                      <a:ext cx="5484864" cy="1907707"/>
                     </a:xfrm>
                     <a:prstGeom prst="rect">
                       <a:avLst/>
@@ -6865,15 +8333,12 @@
         <w:t>. Вывод сетевых параметров ВМ</w:t>
       </w:r>
     </w:p>
+    <w:p/>
     <w:p>
       <w:pPr>
         <w:pStyle w:val="af"/>
-        <w:rPr>
-          <w:lang w:val="en-US"/>
-        </w:rPr>
-      </w:pPr>
-      <w:r>
-        <w:lastRenderedPageBreak/>
+      </w:pPr>
+      <w:r>
         <w:t xml:space="preserve">Чтобы понять, что ВМ доступна в локальной сети и между основной машиной и ВМ доступны сетевые взаимодействия, была выполнена команда </w:t>
       </w:r>
       <w:r>
@@ -6904,6 +8369,7 @@
       </w:pPr>
       <w:r>
         <w:rPr>
+          <w:noProof/>
           <w:lang w:val="en-US"/>
         </w:rPr>
         <w:drawing>
@@ -7168,6 +8634,7 @@
         </w:rPr>
       </w:pPr>
       <w:r>
+        <w:lastRenderedPageBreak/>
         <w:t xml:space="preserve">и выполнить файл </w:t>
       </w:r>
       <w:r>
@@ -7315,7 +8782,6 @@
         <w:rPr>
           <w:noProof/>
         </w:rPr>
-        <w:lastRenderedPageBreak/>
         <w:drawing>
           <wp:inline distT="0" distB="0" distL="0" distR="0" wp14:anchorId="0146C948" wp14:editId="61AB9079">
             <wp:extent cx="6300470" cy="738505"/>
@@ -7372,7 +8838,6 @@
         <w:rPr>
           <w:i/>
           <w:iCs w:val="0"/>
-          <w:lang w:val="en-US"/>
         </w:rPr>
       </w:pPr>
       <w:r>
@@ -7426,13 +8891,7 @@
         <w:t>aux</w:t>
       </w:r>
     </w:p>
-    <w:p>
-      <w:pPr>
-        <w:rPr>
-          <w:lang w:val="en-US"/>
-        </w:rPr>
-      </w:pPr>
-    </w:p>
+    <w:p/>
     <w:p>
       <w:pPr>
         <w:pStyle w:val="af"/>
@@ -7503,6 +8962,7 @@
           <w:lang w:val="en-US"/>
         </w:rPr>
       </w:pPr>
+      <w:proofErr w:type="spellStart"/>
       <w:r>
         <w:rPr>
           <w:rFonts w:ascii="Courier New" w:hAnsi="Courier New" w:cs="Courier New"/>
@@ -7510,7 +8970,17 @@
           <w:szCs w:val="24"/>
           <w:lang w:val="en-US"/>
         </w:rPr>
-        <w:t>systemctl start firewalld</w:t>
+        <w:t>systemctl</w:t>
+      </w:r>
+      <w:proofErr w:type="spellEnd"/>
+      <w:r>
+        <w:rPr>
+          <w:rFonts w:ascii="Courier New" w:hAnsi="Courier New" w:cs="Courier New"/>
+          <w:sz w:val="24"/>
+          <w:szCs w:val="24"/>
+          <w:lang w:val="en-US"/>
+        </w:rPr>
+        <w:t xml:space="preserve"> start firewalld</w:t>
       </w:r>
     </w:p>
     <w:p>
@@ -7524,6 +8994,7 @@
           <w:lang w:val="en-US"/>
         </w:rPr>
       </w:pPr>
+      <w:proofErr w:type="spellStart"/>
       <w:r>
         <w:rPr>
           <w:rFonts w:ascii="Courier New" w:hAnsi="Courier New" w:cs="Courier New"/>
@@ -7531,7 +9002,17 @@
           <w:szCs w:val="24"/>
           <w:lang w:val="en-US"/>
         </w:rPr>
-        <w:t>systemctl enable firewalld</w:t>
+        <w:t>systemctl</w:t>
+      </w:r>
+      <w:proofErr w:type="spellEnd"/>
+      <w:r>
+        <w:rPr>
+          <w:rFonts w:ascii="Courier New" w:hAnsi="Courier New" w:cs="Courier New"/>
+          <w:sz w:val="24"/>
+          <w:szCs w:val="24"/>
+          <w:lang w:val="en-US"/>
+        </w:rPr>
+        <w:t xml:space="preserve"> enable firewalld</w:t>
       </w:r>
     </w:p>
     <w:p>
@@ -7563,7 +9044,6 @@
           <w:rFonts w:ascii="Courier New" w:hAnsi="Courier New" w:cs="Courier New"/>
           <w:sz w:val="24"/>
           <w:szCs w:val="24"/>
-          <w:lang w:val="en-US"/>
         </w:rPr>
       </w:pPr>
       <w:r>
@@ -7573,7 +9053,41 @@
           <w:szCs w:val="24"/>
           <w:lang w:val="en-US"/>
         </w:rPr>
-        <w:t>firewall-cmd --reload</w:t>
+        <w:t>firewall</w:t>
+      </w:r>
+      <w:r>
+        <w:rPr>
+          <w:rFonts w:ascii="Courier New" w:hAnsi="Courier New" w:cs="Courier New"/>
+          <w:sz w:val="24"/>
+          <w:szCs w:val="24"/>
+        </w:rPr>
+        <w:t>-</w:t>
+      </w:r>
+      <w:r>
+        <w:rPr>
+          <w:rFonts w:ascii="Courier New" w:hAnsi="Courier New" w:cs="Courier New"/>
+          <w:sz w:val="24"/>
+          <w:szCs w:val="24"/>
+          <w:lang w:val="en-US"/>
+        </w:rPr>
+        <w:t>cmd</w:t>
+      </w:r>
+      <w:r>
+        <w:rPr>
+          <w:rFonts w:ascii="Courier New" w:hAnsi="Courier New" w:cs="Courier New"/>
+          <w:sz w:val="24"/>
+          <w:szCs w:val="24"/>
+        </w:rPr>
+        <w:t xml:space="preserve"> --</w:t>
+      </w:r>
+      <w:r>
+        <w:rPr>
+          <w:rFonts w:ascii="Courier New" w:hAnsi="Courier New" w:cs="Courier New"/>
+          <w:sz w:val="24"/>
+          <w:szCs w:val="24"/>
+          <w:lang w:val="en-US"/>
+        </w:rPr>
+        <w:t>reload</w:t>
       </w:r>
     </w:p>
     <w:p>
@@ -7584,7 +9098,6 @@
           <w:rFonts w:ascii="Courier New" w:hAnsi="Courier New" w:cs="Courier New"/>
           <w:sz w:val="24"/>
           <w:szCs w:val="24"/>
-          <w:lang w:val="en-US"/>
         </w:rPr>
       </w:pPr>
     </w:p>
@@ -7763,6 +9276,10 @@
         <w:jc w:val="center"/>
       </w:pPr>
       <w:r>
+        <w:rPr>
+          <w:noProof/>
+        </w:rPr>
+        <w:lastRenderedPageBreak/>
         <w:drawing>
           <wp:inline distT="0" distB="0" distL="0" distR="0" wp14:anchorId="573213C7" wp14:editId="75081C0E">
             <wp:extent cx="6300470" cy="1157605"/>
@@ -7858,7 +9375,6 @@
         <w:pStyle w:val="af"/>
       </w:pPr>
       <w:r>
-        <w:lastRenderedPageBreak/>
         <w:t xml:space="preserve">После выполнения отладки запуска сервиса было выполнено копирование файлов выделенного сервера под ядро </w:t>
       </w:r>
       <w:r>
@@ -8388,10 +9904,12 @@
         <w:ind w:firstLine="0"/>
       </w:pPr>
       <w:r>
-        <w:lastRenderedPageBreak/>
         <w:t>правила</w:t>
       </w:r>
       <w:r>
+        <w:rPr>
+          <w:lang w:val="en-US"/>
+        </w:rPr>
         <w:t xml:space="preserve"> </w:t>
       </w:r>
       <w:r>
@@ -8401,6 +9919,9 @@
         <w:t>firewall</w:t>
       </w:r>
       <w:r>
+        <w:rPr>
+          <w:lang w:val="en-US"/>
+        </w:rPr>
         <w:t xml:space="preserve"> </w:t>
       </w:r>
       <w:r>
@@ -8410,18 +9931,27 @@
         <w:t>c</w:t>
       </w:r>
       <w:r>
+        <w:rPr>
+          <w:lang w:val="en-US"/>
+        </w:rPr>
         <w:t xml:space="preserve"> </w:t>
       </w:r>
       <w:r>
         <w:t>помощью</w:t>
       </w:r>
       <w:r>
+        <w:rPr>
+          <w:lang w:val="en-US"/>
+        </w:rPr>
         <w:t xml:space="preserve"> </w:t>
       </w:r>
       <w:r>
         <w:t>команды</w:t>
       </w:r>
       <w:r>
+        <w:rPr>
+          <w:lang w:val="en-US"/>
+        </w:rPr>
         <w:t xml:space="preserve"> </w:t>
       </w:r>
       <w:r>
@@ -8436,6 +9966,7 @@
         <w:rPr>
           <w:i/>
           <w:iCs/>
+          <w:lang w:val="en-US"/>
         </w:rPr>
         <w:t>-</w:t>
       </w:r>
@@ -8451,6 +9982,7 @@
         <w:rPr>
           <w:i/>
           <w:iCs/>
+          <w:lang w:val="en-US"/>
         </w:rPr>
         <w:t xml:space="preserve"> --</w:t>
       </w:r>
@@ -8466,6 +9998,7 @@
         <w:rPr>
           <w:i/>
           <w:iCs/>
+          <w:lang w:val="en-US"/>
         </w:rPr>
         <w:t>=</w:t>
       </w:r>
@@ -8481,6 +10014,7 @@
         <w:rPr>
           <w:i/>
           <w:iCs/>
+          <w:lang w:val="en-US"/>
         </w:rPr>
         <w:t xml:space="preserve"> --</w:t>
       </w:r>
@@ -8496,6 +10030,7 @@
         <w:rPr>
           <w:i/>
           <w:iCs/>
+          <w:lang w:val="en-US"/>
         </w:rPr>
         <w:t xml:space="preserve"> --</w:t>
       </w:r>
@@ -8511,6 +10046,7 @@
         <w:rPr>
           <w:i/>
           <w:iCs/>
+          <w:lang w:val="en-US"/>
         </w:rPr>
         <w:t>-</w:t>
       </w:r>
@@ -8526,10 +10062,14 @@
         <w:rPr>
           <w:i/>
           <w:iCs/>
+          <w:lang w:val="en-US"/>
         </w:rPr>
         <w:t>=7777-7797</w:t>
       </w:r>
       <w:r>
+        <w:rPr>
+          <w:lang w:val="en-US"/>
+        </w:rPr>
         <w:t xml:space="preserve">. </w:t>
       </w:r>
       <w:r>
@@ -8667,6 +10207,9 @@
     <w:p>
       <w:pPr>
         <w:pStyle w:val="af1"/>
+        <w:rPr>
+          <w:lang w:val="en-US"/>
+        </w:rPr>
       </w:pPr>
       <w:r>
         <w:t xml:space="preserve">Рисунок </w:t>
@@ -8710,6 +10253,13 @@
         </w:rPr>
         <w:t>Engine</w:t>
       </w:r>
+    </w:p>
+    <w:p>
+      <w:pPr>
+        <w:rPr>
+          <w:lang w:val="en-US"/>
+        </w:rPr>
+      </w:pPr>
     </w:p>
     <w:p>
       <w:pPr>
@@ -8812,11 +10362,3748 @@
     </w:p>
     <w:p>
       <w:pPr>
+        <w:rPr>
+          <w:sz w:val="28"/>
+        </w:rPr>
+      </w:pPr>
+      <w:r>
+        <w:br w:type="page"/>
+      </w:r>
+    </w:p>
+    <w:p>
+      <w:pPr>
         <w:pStyle w:val="1"/>
+        <w:numPr>
+          <w:ilvl w:val="0"/>
+          <w:numId w:val="13"/>
+        </w:numPr>
+        <w:rPr>
+          <w:lang w:val="en-US"/>
+        </w:rPr>
+      </w:pPr>
+      <w:r>
+        <w:lastRenderedPageBreak/>
+        <w:t>обратное сетевое взаимодействие</w:t>
+      </w:r>
+    </w:p>
+    <w:p>
+      <w:pPr>
+        <w:pStyle w:val="af"/>
+      </w:pPr>
+      <w:r>
+        <w:t xml:space="preserve">Под обратным сетевым взаимодействием подразумевается отправка сообщения с запущенного экземпляра выделенного сервера на клиент </w:t>
+      </w:r>
+      <w:r>
+        <w:rPr>
+          <w:lang w:val="en-US"/>
+        </w:rPr>
+        <w:t>Unreal</w:t>
+      </w:r>
+      <w:r>
+        <w:t xml:space="preserve"> </w:t>
+      </w:r>
+      <w:r>
+        <w:rPr>
+          <w:lang w:val="en-US"/>
+        </w:rPr>
+        <w:t>Engine</w:t>
+      </w:r>
+      <w:r>
+        <w:t xml:space="preserve">. </w:t>
+      </w:r>
+      <w:r>
+        <w:t xml:space="preserve">Данное сообщение содержит </w:t>
+      </w:r>
+      <w:r>
+        <w:rPr>
+          <w:lang w:val="en-US"/>
+        </w:rPr>
+        <w:t>IP</w:t>
+      </w:r>
+      <w:r>
+        <w:t>-</w:t>
+      </w:r>
+      <w:r>
+        <w:t>адрес и порт, на котором запущен выделенный сервер, которое необходимо для того, чтобы клиент, который изъявил желание запустить матч, получил необходимую информацию об адресе подключения.</w:t>
+      </w:r>
+    </w:p>
+    <w:p>
+      <w:pPr>
+        <w:pStyle w:val="af"/>
+      </w:pPr>
+      <w:r>
+        <w:t>В ходе проведения исследовательской работы было выявлено два способа, с помощью которых можно организовать вышеописанное обратное сетевое взаимодействие</w:t>
+      </w:r>
+      <w:r>
+        <w:t xml:space="preserve"> (</w:t>
+      </w:r>
+      <w:r>
+        <w:fldChar w:fldCharType="begin"/>
+      </w:r>
+      <w:r>
+        <w:instrText xml:space="preserve"> REF _Ref175599351 \h </w:instrText>
+      </w:r>
+      <w:r>
+        <w:fldChar w:fldCharType="separate"/>
+      </w:r>
+      <w:r>
+        <w:t xml:space="preserve">рисунок </w:t>
+      </w:r>
+      <w:r>
+        <w:rPr>
+          <w:noProof/>
+        </w:rPr>
+        <w:t>8</w:t>
+      </w:r>
+      <w:r>
+        <w:fldChar w:fldCharType="end"/>
+      </w:r>
+      <w:r>
+        <w:t>)</w:t>
+      </w:r>
+      <w:r>
+        <w:t>.</w:t>
+      </w:r>
+    </w:p>
+    <w:p>
+      <w:pPr>
+        <w:pStyle w:val="af0"/>
+      </w:pPr>
+      <w:r>
+        <w:rPr>
+          <w:noProof/>
+        </w:rPr>
+        <w:drawing>
+          <wp:inline distT="0" distB="0" distL="0" distR="0" wp14:anchorId="0EC9CEA9" wp14:editId="47E44877">
+            <wp:extent cx="6300470" cy="3726815"/>
+            <wp:effectExtent l="0" t="0" r="5080" b="6985"/>
+            <wp:docPr id="10" name="Рисунок 10"/>
+            <wp:cNvGraphicFramePr>
+              <a:graphicFrameLocks xmlns:a="http://schemas.openxmlformats.org/drawingml/2006/main" noChangeAspect="1"/>
+            </wp:cNvGraphicFramePr>
+            <a:graphic xmlns:a="http://schemas.openxmlformats.org/drawingml/2006/main">
+              <a:graphicData uri="http://schemas.openxmlformats.org/drawingml/2006/picture">
+                <pic:pic xmlns:pic="http://schemas.openxmlformats.org/drawingml/2006/picture">
+                  <pic:nvPicPr>
+                    <pic:cNvPr id="0" name="Picture 5"/>
+                    <pic:cNvPicPr>
+                      <a:picLocks noChangeAspect="1" noChangeArrowheads="1"/>
+                    </pic:cNvPicPr>
+                  </pic:nvPicPr>
+                  <pic:blipFill>
+                    <a:blip r:embed="rId17">
+                      <a:extLst>
+                        <a:ext uri="{28A0092B-C50C-407E-A947-70E740481C1C}">
+                          <a14:useLocalDpi xmlns:a14="http://schemas.microsoft.com/office/drawing/2010/main" val="0"/>
+                        </a:ext>
+                      </a:extLst>
+                    </a:blip>
+                    <a:srcRect/>
+                    <a:stretch>
+                      <a:fillRect/>
+                    </a:stretch>
+                  </pic:blipFill>
+                  <pic:spPr bwMode="auto">
+                    <a:xfrm>
+                      <a:off x="0" y="0"/>
+                      <a:ext cx="6300470" cy="3726815"/>
+                    </a:xfrm>
+                    <a:prstGeom prst="rect">
+                      <a:avLst/>
+                    </a:prstGeom>
+                    <a:noFill/>
+                    <a:ln>
+                      <a:noFill/>
+                    </a:ln>
+                  </pic:spPr>
+                </pic:pic>
+              </a:graphicData>
+            </a:graphic>
+          </wp:inline>
+        </w:drawing>
+      </w:r>
+    </w:p>
+    <w:p>
+      <w:pPr>
+        <w:pStyle w:val="af1"/>
+        <w:spacing w:line="360" w:lineRule="auto"/>
+      </w:pPr>
+      <w:bookmarkStart w:id="1" w:name="_Ref175599351"/>
+      <w:r>
+        <w:t xml:space="preserve">Рисунок </w:t>
+      </w:r>
+      <w:r>
+        <w:fldChar w:fldCharType="begin"/>
+      </w:r>
+      <w:r>
+        <w:instrText xml:space="preserve"> SEQ Рисунок \* ARABIC </w:instrText>
+      </w:r>
+      <w:r>
+        <w:fldChar w:fldCharType="separate"/>
+      </w:r>
+      <w:r>
+        <w:rPr>
+          <w:noProof/>
+        </w:rPr>
+        <w:t>8</w:t>
+      </w:r>
+      <w:r>
+        <w:fldChar w:fldCharType="end"/>
+      </w:r>
+      <w:bookmarkEnd w:id="1"/>
+      <w:r>
+        <w:t>.</w:t>
+      </w:r>
+      <w:r>
+        <w:t xml:space="preserve"> А) Схема обратного сетевого взаимодействия напрямую с клиентом. </w:t>
+      </w:r>
+      <w:r>
+        <w:t xml:space="preserve"> </w:t>
+      </w:r>
+      <w:r>
+        <w:t>Б) Схема обратного сетевого взаимодействия через менеджера серверов</w:t>
+      </w:r>
+    </w:p>
+    <w:p>
+      <w:pPr>
+        <w:pStyle w:val="af"/>
+      </w:pPr>
+      <w:r>
+        <w:t xml:space="preserve">Анализируя рисунок 8 можно увидеть два разных подхода к обратной отправке сообщения. </w:t>
+      </w:r>
+      <w:r>
+        <w:t>С</w:t>
+      </w:r>
+      <w:r>
+        <w:t xml:space="preserve">труктура данных </w:t>
+      </w:r>
+      <w:r>
+        <w:rPr>
+          <w:i/>
+          <w:iCs/>
+          <w:lang w:val="en-US"/>
+        </w:rPr>
+        <w:t>vector</w:t>
+      </w:r>
+      <w:r>
+        <w:rPr>
+          <w:i/>
+          <w:iCs/>
+        </w:rPr>
+        <w:t>&lt;</w:t>
+      </w:r>
+      <w:r>
+        <w:rPr>
+          <w:i/>
+          <w:iCs/>
+          <w:lang w:val="en-US"/>
+        </w:rPr>
+        <w:t>Server</w:t>
+      </w:r>
+      <w:r>
+        <w:rPr>
+          <w:i/>
+          <w:iCs/>
+        </w:rPr>
+        <w:t>&gt;</w:t>
+      </w:r>
+      <w:r>
+        <w:t xml:space="preserve"> </w:t>
+      </w:r>
+      <w:r>
+        <w:t xml:space="preserve">представляет собой список всех работающих экземпляров выделенных серверов. Структура данных </w:t>
+      </w:r>
+      <w:r>
+        <w:rPr>
+          <w:i/>
+          <w:iCs/>
+          <w:lang w:val="en-US"/>
+        </w:rPr>
+        <w:t>vector</w:t>
+      </w:r>
+      <w:r>
+        <w:rPr>
+          <w:i/>
+          <w:iCs/>
+        </w:rPr>
+        <w:t>&lt;</w:t>
+      </w:r>
+      <w:r>
+        <w:rPr>
+          <w:i/>
+          <w:iCs/>
+          <w:lang w:val="en-US"/>
+        </w:rPr>
+        <w:t>Client</w:t>
+      </w:r>
+      <w:r>
+        <w:rPr>
+          <w:i/>
+          <w:iCs/>
+        </w:rPr>
+        <w:t>&gt;</w:t>
+      </w:r>
+      <w:r>
+        <w:t xml:space="preserve"> </w:t>
+      </w:r>
+      <w:r>
+        <w:t xml:space="preserve">представляет собой список всех клиентов, которые инициировали </w:t>
+      </w:r>
+      <w:r>
+        <w:lastRenderedPageBreak/>
+        <w:t>соединение с менеджером серверов.</w:t>
+      </w:r>
+      <w:r>
+        <w:t xml:space="preserve"> </w:t>
+      </w:r>
+      <w:r>
+        <w:t xml:space="preserve">В первом подходе </w:t>
+      </w:r>
+      <w:r>
+        <w:rPr>
+          <w:lang w:val="en-US"/>
+        </w:rPr>
+        <w:t>IP</w:t>
+      </w:r>
+      <w:r>
+        <w:t>-адрес и порт запущенного экземпляра выделенного сервера сообщаются клиенту напрямую, без посредников.</w:t>
+      </w:r>
+    </w:p>
+    <w:p>
+      <w:pPr>
+        <w:pStyle w:val="af"/>
+      </w:pPr>
+      <w:r>
+        <w:t xml:space="preserve">К плюсам </w:t>
+      </w:r>
+      <w:r>
+        <w:t>первого</w:t>
+      </w:r>
+      <w:r>
+        <w:t xml:space="preserve"> подхода можно отнести большую надежность доставки, так как сообщение проходит меньше сетевых узлов и вероятность потери сетевого пакета </w:t>
+      </w:r>
+      <w:r>
+        <w:t>уменьшается</w:t>
+      </w:r>
+      <w:r>
+        <w:t xml:space="preserve">. </w:t>
+      </w:r>
+      <w:r>
+        <w:t xml:space="preserve">К минусам можно отнести отсутствие полного контроля над системой, так как сообщения о запуске сервера и отправке его </w:t>
+      </w:r>
+      <w:r>
+        <w:rPr>
+          <w:lang w:val="en-US"/>
+        </w:rPr>
+        <w:t>IP</w:t>
+      </w:r>
+      <w:r>
+        <w:t>-</w:t>
+      </w:r>
+      <w:r>
+        <w:t>адреса не логируются централизованно через менеджера серверов.</w:t>
+      </w:r>
+      <w:r>
+        <w:t xml:space="preserve"> Также к минусам можно отнести вынужденную запись </w:t>
+      </w:r>
+      <w:r>
+        <w:rPr>
+          <w:lang w:val="en-US"/>
+        </w:rPr>
+        <w:t>IP</w:t>
+      </w:r>
+      <w:r>
+        <w:t>-</w:t>
+      </w:r>
+      <w:r>
+        <w:t xml:space="preserve">адреса и порта клиента-инициатора в параметры запуска выделенного сервера </w:t>
+      </w:r>
+      <w:r>
+        <w:rPr>
+          <w:lang w:val="en-US"/>
+        </w:rPr>
+        <w:t>Unreal</w:t>
+      </w:r>
+      <w:r>
+        <w:t xml:space="preserve"> </w:t>
+      </w:r>
+      <w:r>
+        <w:rPr>
+          <w:lang w:val="en-US"/>
+        </w:rPr>
+        <w:t>Engine</w:t>
+      </w:r>
+      <w:r>
+        <w:t>.</w:t>
+      </w:r>
+    </w:p>
+    <w:p>
+      <w:pPr>
+        <w:pStyle w:val="af"/>
+      </w:pPr>
+      <w:r>
+        <w:t xml:space="preserve">Во втором подходе сообщение с </w:t>
+      </w:r>
+      <w:r>
+        <w:rPr>
+          <w:lang w:val="en-US"/>
+        </w:rPr>
+        <w:t>IP</w:t>
+      </w:r>
+      <w:r>
+        <w:t>-</w:t>
+      </w:r>
+      <w:r>
+        <w:t>адресом и портом передается обратно менеджеру серверов, а не напрямую клиенту, который изъявил желание начать сессию.</w:t>
+      </w:r>
+    </w:p>
+    <w:p>
+      <w:pPr>
+        <w:pStyle w:val="af"/>
+      </w:pPr>
+      <w:r>
+        <w:t xml:space="preserve">К плюсам второго способа можно отнести возможность лучшего контроля над системой, так как все действия с отправкой и записью сообщений централизованно логируются в программе менеджера серверов. К минусам такого </w:t>
+      </w:r>
+    </w:p>
+    <w:p>
+      <w:pPr>
+        <w:pStyle w:val="af"/>
+        <w:ind w:firstLine="0"/>
+      </w:pPr>
+      <w:r>
+        <w:t>подхода можно отнести</w:t>
+      </w:r>
+      <w:r>
+        <w:t xml:space="preserve"> </w:t>
+      </w:r>
+      <w:r>
+        <w:t>большее потребление памяти, так как в программе необходимо хранить информацию о клиентах, которые выразили желание начать сессию.</w:t>
+      </w:r>
+    </w:p>
+    <w:p>
+      <w:pPr>
+        <w:pStyle w:val="af"/>
+      </w:pPr>
+      <w:r>
+        <w:t>В ходе выполнения исследовательской работы было принято решение в пользу второго способа сетевого взаимодействия, которое обеспечивает более предсказуем</w:t>
+      </w:r>
+      <w:r>
+        <w:t>ое и открытое поведение системы.</w:t>
+      </w:r>
+    </w:p>
+    <w:p>
+      <w:pPr>
+        <w:pStyle w:val="2"/>
+        <w:numPr>
+          <w:ilvl w:val="1"/>
+          <w:numId w:val="13"/>
+        </w:numPr>
+      </w:pPr>
+      <w:r>
+        <w:t>Программная реализация</w:t>
+      </w:r>
+    </w:p>
+    <w:p>
+      <w:pPr>
+        <w:pStyle w:val="af"/>
+      </w:pPr>
+      <w:r>
+        <w:t>Для программной реализации вышеописанного подхода необходимо в классе, производного от А</w:t>
+      </w:r>
+      <w:r>
+        <w:rPr>
+          <w:lang w:val="en-US"/>
+        </w:rPr>
+        <w:t>GameMode</w:t>
+      </w:r>
+      <w:r>
+        <w:t xml:space="preserve">, в методе </w:t>
+      </w:r>
+      <w:r>
+        <w:rPr>
+          <w:i/>
+          <w:iCs/>
+          <w:lang w:val="en-US"/>
+        </w:rPr>
+        <w:t>BeginPlay</w:t>
+      </w:r>
+      <w:r>
+        <w:t xml:space="preserve"> </w:t>
+      </w:r>
+      <w:r>
+        <w:t xml:space="preserve">инициализировать отправку сообщения с указанным </w:t>
+      </w:r>
+      <w:r>
+        <w:rPr>
+          <w:lang w:val="en-US"/>
+        </w:rPr>
+        <w:t>IP</w:t>
+      </w:r>
+      <w:r>
+        <w:t>-</w:t>
+      </w:r>
+      <w:r>
+        <w:t>адресом и портом, на котором запустился сервер.</w:t>
+      </w:r>
+    </w:p>
+    <w:p>
+      <w:pPr>
+        <w:pStyle w:val="af"/>
+      </w:pPr>
+      <w:r>
+        <w:t xml:space="preserve">Можно предположить, что </w:t>
+      </w:r>
+      <w:r>
+        <w:rPr>
+          <w:lang w:val="en-US"/>
+        </w:rPr>
+        <w:t>IP</w:t>
+      </w:r>
+      <w:r>
+        <w:t>-</w:t>
+      </w:r>
+      <w:r>
+        <w:t xml:space="preserve">адрес узла, на котором запускается выделенный сервер заранее известен в системе и может быть указан в конфиге </w:t>
+      </w:r>
+      <w:r>
+        <w:lastRenderedPageBreak/>
+        <w:t>приложения. Порт, на котором запуска приложение – заранее никогда не известен и должен быть получен программно не из конфига (</w:t>
+      </w:r>
+      <w:r>
+        <w:t>листинг 5</w:t>
+      </w:r>
+      <w:r>
+        <w:t>).</w:t>
+      </w:r>
+    </w:p>
+    <w:p>
+      <w:pPr>
+        <w:pStyle w:val="af"/>
+      </w:pPr>
+    </w:p>
+    <w:p>
+      <w:pPr>
+        <w:pStyle w:val="af"/>
+        <w:ind w:firstLine="0"/>
+      </w:pPr>
+      <w:r>
+        <w:t>Листинг</w:t>
+      </w:r>
+      <w:r>
+        <w:rPr>
+          <w:lang w:val="en-US"/>
+        </w:rPr>
+        <w:t xml:space="preserve"> 5. </w:t>
+      </w:r>
+      <w:r>
+        <w:t>Программное</w:t>
+      </w:r>
+      <w:r>
+        <w:t xml:space="preserve"> </w:t>
+      </w:r>
+      <w:r>
+        <w:t>получение</w:t>
+      </w:r>
+      <w:r>
+        <w:t xml:space="preserve"> </w:t>
+      </w:r>
+      <w:r>
+        <w:t>порта</w:t>
+      </w:r>
+      <w:r>
+        <w:t>,</w:t>
+      </w:r>
+      <w:r>
+        <w:t xml:space="preserve"> на котором запущен сервер</w:t>
+      </w:r>
+    </w:p>
+    <w:p>
+      <w:pPr>
+        <w:autoSpaceDE w:val="0"/>
+        <w:autoSpaceDN w:val="0"/>
+        <w:adjustRightInd w:val="0"/>
+        <w:rPr>
+          <w:rFonts w:ascii="Courier New" w:hAnsi="Courier New" w:cs="Courier New"/>
+          <w:color w:val="000000"/>
+          <w:sz w:val="22"/>
+          <w:szCs w:val="22"/>
+          <w:lang w:val="en-US"/>
+        </w:rPr>
+      </w:pPr>
+      <w:r>
+        <w:rPr>
+          <w:rFonts w:ascii="Courier New" w:hAnsi="Courier New" w:cs="Courier New"/>
+          <w:color w:val="2B91AF"/>
+          <w:sz w:val="22"/>
+          <w:szCs w:val="22"/>
+          <w:lang w:val="en-US"/>
+        </w:rPr>
+        <w:t>FString</w:t>
+      </w:r>
+      <w:r>
+        <w:rPr>
+          <w:rFonts w:ascii="Courier New" w:hAnsi="Courier New" w:cs="Courier New"/>
+          <w:color w:val="000000"/>
+          <w:sz w:val="22"/>
+          <w:szCs w:val="22"/>
+          <w:lang w:val="en-US"/>
+        </w:rPr>
+        <w:t xml:space="preserve"> </w:t>
+      </w:r>
+      <w:proofErr w:type="spellStart"/>
+      <w:r>
+        <w:rPr>
+          <w:rFonts w:ascii="Courier New" w:hAnsi="Courier New" w:cs="Courier New"/>
+          <w:color w:val="000000"/>
+          <w:sz w:val="22"/>
+          <w:szCs w:val="22"/>
+          <w:lang w:val="en-US"/>
+        </w:rPr>
+        <w:t>LocalNetworkAddress</w:t>
+      </w:r>
+      <w:proofErr w:type="spellEnd"/>
+      <w:r>
+        <w:rPr>
+          <w:rFonts w:ascii="Courier New" w:hAnsi="Courier New" w:cs="Courier New"/>
+          <w:color w:val="000000"/>
+          <w:sz w:val="22"/>
+          <w:szCs w:val="22"/>
+          <w:lang w:val="en-US"/>
+        </w:rPr>
+        <w:t xml:space="preserve"> = </w:t>
+      </w:r>
+      <w:proofErr w:type="spellStart"/>
+      <w:r>
+        <w:rPr>
+          <w:rFonts w:ascii="Courier New" w:hAnsi="Courier New" w:cs="Courier New"/>
+          <w:color w:val="000000"/>
+          <w:sz w:val="22"/>
+          <w:szCs w:val="22"/>
+          <w:lang w:val="en-US"/>
+        </w:rPr>
+        <w:t>NetDriver</w:t>
+      </w:r>
+      <w:proofErr w:type="spellEnd"/>
+      <w:r>
+        <w:rPr>
+          <w:rFonts w:ascii="Courier New" w:hAnsi="Courier New" w:cs="Courier New"/>
+          <w:color w:val="000000"/>
+          <w:sz w:val="22"/>
+          <w:szCs w:val="22"/>
+          <w:lang w:val="en-US"/>
+        </w:rPr>
+        <w:t>-&gt;LowLevelGetNetworkNumber();</w:t>
+      </w:r>
+    </w:p>
+    <w:p>
+      <w:pPr>
+        <w:autoSpaceDE w:val="0"/>
+        <w:autoSpaceDN w:val="0"/>
+        <w:adjustRightInd w:val="0"/>
+        <w:rPr>
+          <w:rFonts w:ascii="Courier New" w:hAnsi="Courier New" w:cs="Courier New"/>
+          <w:color w:val="000000"/>
+          <w:sz w:val="22"/>
+          <w:szCs w:val="22"/>
+          <w:lang w:val="en-US"/>
+        </w:rPr>
+      </w:pPr>
+      <w:r>
+        <w:rPr>
+          <w:rFonts w:ascii="Courier New" w:hAnsi="Courier New" w:cs="Courier New"/>
+          <w:color w:val="0000FF"/>
+          <w:sz w:val="22"/>
+          <w:szCs w:val="22"/>
+          <w:lang w:val="en-US"/>
+        </w:rPr>
+        <w:t>if</w:t>
+      </w:r>
+      <w:r>
+        <w:rPr>
+          <w:rFonts w:ascii="Courier New" w:hAnsi="Courier New" w:cs="Courier New"/>
+          <w:color w:val="000000"/>
+          <w:sz w:val="22"/>
+          <w:szCs w:val="22"/>
+          <w:lang w:val="en-US"/>
+        </w:rPr>
+        <w:t xml:space="preserve"> (</w:t>
+      </w:r>
+      <w:proofErr w:type="spellStart"/>
+      <w:r>
+        <w:rPr>
+          <w:rFonts w:ascii="Courier New" w:hAnsi="Courier New" w:cs="Courier New"/>
+          <w:color w:val="000000"/>
+          <w:sz w:val="22"/>
+          <w:szCs w:val="22"/>
+          <w:lang w:val="en-US"/>
+        </w:rPr>
+        <w:t>LocalNetworkAddress.IsEmpty</w:t>
+      </w:r>
+      <w:proofErr w:type="spellEnd"/>
+      <w:r>
+        <w:rPr>
+          <w:rFonts w:ascii="Courier New" w:hAnsi="Courier New" w:cs="Courier New"/>
+          <w:color w:val="000000"/>
+          <w:sz w:val="22"/>
+          <w:szCs w:val="22"/>
+          <w:lang w:val="en-US"/>
+        </w:rPr>
+        <w:t>())</w:t>
+      </w:r>
+    </w:p>
+    <w:p>
+      <w:pPr>
+        <w:autoSpaceDE w:val="0"/>
+        <w:autoSpaceDN w:val="0"/>
+        <w:adjustRightInd w:val="0"/>
+        <w:rPr>
+          <w:rFonts w:ascii="Courier New" w:hAnsi="Courier New" w:cs="Courier New"/>
+          <w:color w:val="000000"/>
+          <w:sz w:val="22"/>
+          <w:szCs w:val="22"/>
+          <w:lang w:val="en-US"/>
+        </w:rPr>
+      </w:pPr>
+      <w:r>
+        <w:rPr>
+          <w:rFonts w:ascii="Courier New" w:hAnsi="Courier New" w:cs="Courier New"/>
+          <w:color w:val="000000"/>
+          <w:sz w:val="22"/>
+          <w:szCs w:val="22"/>
+          <w:lang w:val="en-US"/>
+        </w:rPr>
+        <w:t>{</w:t>
+      </w:r>
+    </w:p>
+    <w:p>
+      <w:pPr>
+        <w:autoSpaceDE w:val="0"/>
+        <w:autoSpaceDN w:val="0"/>
+        <w:adjustRightInd w:val="0"/>
+        <w:rPr>
+          <w:rFonts w:ascii="Courier New" w:hAnsi="Courier New" w:cs="Courier New"/>
+          <w:color w:val="000000"/>
+          <w:sz w:val="22"/>
+          <w:szCs w:val="22"/>
+          <w:lang w:val="en-US"/>
+        </w:rPr>
+      </w:pPr>
+      <w:r>
+        <w:rPr>
+          <w:rFonts w:ascii="Courier New" w:hAnsi="Courier New" w:cs="Courier New"/>
+          <w:color w:val="000000"/>
+          <w:sz w:val="22"/>
+          <w:szCs w:val="22"/>
+          <w:lang w:val="en-US"/>
+        </w:rPr>
+        <w:tab/>
+      </w:r>
+      <w:r>
+        <w:rPr>
+          <w:rFonts w:ascii="Courier New" w:hAnsi="Courier New" w:cs="Courier New"/>
+          <w:color w:val="6F008A"/>
+          <w:sz w:val="22"/>
+          <w:szCs w:val="22"/>
+          <w:lang w:val="en-US"/>
+        </w:rPr>
+        <w:t>UE_LOG</w:t>
+      </w:r>
+      <w:r>
+        <w:rPr>
+          <w:rFonts w:ascii="Courier New" w:hAnsi="Courier New" w:cs="Courier New"/>
+          <w:color w:val="000000"/>
+          <w:sz w:val="22"/>
+          <w:szCs w:val="22"/>
+          <w:lang w:val="en-US"/>
+        </w:rPr>
+        <w:t>(</w:t>
+      </w:r>
+      <w:proofErr w:type="spellStart"/>
+      <w:r>
+        <w:rPr>
+          <w:rFonts w:ascii="Courier New" w:hAnsi="Courier New" w:cs="Courier New"/>
+          <w:color w:val="000000"/>
+          <w:sz w:val="22"/>
+          <w:szCs w:val="22"/>
+          <w:lang w:val="en-US"/>
+        </w:rPr>
+        <w:t>LogTemp</w:t>
+      </w:r>
+      <w:proofErr w:type="spellEnd"/>
+      <w:r>
+        <w:rPr>
+          <w:rFonts w:ascii="Courier New" w:hAnsi="Courier New" w:cs="Courier New"/>
+          <w:color w:val="000000"/>
+          <w:sz w:val="22"/>
+          <w:szCs w:val="22"/>
+          <w:lang w:val="en-US"/>
+        </w:rPr>
+        <w:t xml:space="preserve">, </w:t>
+      </w:r>
+      <w:r>
+        <w:rPr>
+          <w:rFonts w:ascii="Courier New" w:hAnsi="Courier New" w:cs="Courier New"/>
+          <w:color w:val="2B91AF"/>
+          <w:sz w:val="22"/>
+          <w:szCs w:val="22"/>
+          <w:lang w:val="en-US"/>
+        </w:rPr>
+        <w:t>Error</w:t>
+      </w:r>
+      <w:r>
+        <w:rPr>
+          <w:rFonts w:ascii="Courier New" w:hAnsi="Courier New" w:cs="Courier New"/>
+          <w:color w:val="000000"/>
+          <w:sz w:val="22"/>
+          <w:szCs w:val="22"/>
+          <w:lang w:val="en-US"/>
+        </w:rPr>
+        <w:t xml:space="preserve">, </w:t>
+      </w:r>
+      <w:r>
+        <w:rPr>
+          <w:rFonts w:ascii="Courier New" w:hAnsi="Courier New" w:cs="Courier New"/>
+          <w:color w:val="6F008A"/>
+          <w:sz w:val="22"/>
+          <w:szCs w:val="22"/>
+          <w:lang w:val="en-US"/>
+        </w:rPr>
+        <w:t>TEXT</w:t>
+      </w:r>
+      <w:r>
+        <w:rPr>
+          <w:rFonts w:ascii="Courier New" w:hAnsi="Courier New" w:cs="Courier New"/>
+          <w:color w:val="000000"/>
+          <w:sz w:val="22"/>
+          <w:szCs w:val="22"/>
+          <w:lang w:val="en-US"/>
+        </w:rPr>
+        <w:t>(</w:t>
+      </w:r>
+      <w:r>
+        <w:rPr>
+          <w:rFonts w:ascii="Courier New" w:hAnsi="Courier New" w:cs="Courier New"/>
+          <w:color w:val="A31515"/>
+          <w:sz w:val="22"/>
+          <w:szCs w:val="22"/>
+          <w:lang w:val="en-US"/>
+        </w:rPr>
+        <w:t>"</w:t>
+      </w:r>
+      <w:proofErr w:type="spellStart"/>
+      <w:r>
+        <w:rPr>
+          <w:rFonts w:ascii="Courier New" w:hAnsi="Courier New" w:cs="Courier New"/>
+          <w:color w:val="A31515"/>
+          <w:sz w:val="22"/>
+          <w:szCs w:val="22"/>
+          <w:lang w:val="en-US"/>
+        </w:rPr>
+        <w:t>NetworkAddressString</w:t>
+      </w:r>
+      <w:proofErr w:type="spellEnd"/>
+      <w:r>
+        <w:rPr>
+          <w:rFonts w:ascii="Courier New" w:hAnsi="Courier New" w:cs="Courier New"/>
+          <w:color w:val="A31515"/>
+          <w:sz w:val="22"/>
+          <w:szCs w:val="22"/>
+          <w:lang w:val="en-US"/>
+        </w:rPr>
+        <w:t xml:space="preserve"> is empty"</w:t>
+      </w:r>
+      <w:r>
+        <w:rPr>
+          <w:rFonts w:ascii="Courier New" w:hAnsi="Courier New" w:cs="Courier New"/>
+          <w:color w:val="000000"/>
+          <w:sz w:val="22"/>
+          <w:szCs w:val="22"/>
+          <w:lang w:val="en-US"/>
+        </w:rPr>
+        <w:t>));</w:t>
+      </w:r>
+    </w:p>
+    <w:p>
+      <w:pPr>
+        <w:autoSpaceDE w:val="0"/>
+        <w:autoSpaceDN w:val="0"/>
+        <w:adjustRightInd w:val="0"/>
+        <w:rPr>
+          <w:rFonts w:ascii="Courier New" w:hAnsi="Courier New" w:cs="Courier New"/>
+          <w:color w:val="000000"/>
+          <w:sz w:val="22"/>
+          <w:szCs w:val="22"/>
+          <w:lang w:val="en-US"/>
+        </w:rPr>
+      </w:pPr>
+      <w:r>
+        <w:rPr>
+          <w:rFonts w:ascii="Courier New" w:hAnsi="Courier New" w:cs="Courier New"/>
+          <w:color w:val="000000"/>
+          <w:sz w:val="22"/>
+          <w:szCs w:val="22"/>
+          <w:lang w:val="en-US"/>
+        </w:rPr>
+        <w:tab/>
+      </w:r>
+      <w:r>
+        <w:rPr>
+          <w:rFonts w:ascii="Courier New" w:hAnsi="Courier New" w:cs="Courier New"/>
+          <w:color w:val="0000FF"/>
+          <w:sz w:val="22"/>
+          <w:szCs w:val="22"/>
+          <w:lang w:val="en-US"/>
+        </w:rPr>
+        <w:t>return</w:t>
+      </w:r>
+      <w:r>
+        <w:rPr>
+          <w:rFonts w:ascii="Courier New" w:hAnsi="Courier New" w:cs="Courier New"/>
+          <w:color w:val="000000"/>
+          <w:sz w:val="22"/>
+          <w:szCs w:val="22"/>
+          <w:lang w:val="en-US"/>
+        </w:rPr>
+        <w:t>;</w:t>
+      </w:r>
+    </w:p>
+    <w:p>
+      <w:pPr>
+        <w:autoSpaceDE w:val="0"/>
+        <w:autoSpaceDN w:val="0"/>
+        <w:adjustRightInd w:val="0"/>
+        <w:rPr>
+          <w:rFonts w:ascii="Courier New" w:hAnsi="Courier New" w:cs="Courier New"/>
+          <w:color w:val="000000"/>
+          <w:sz w:val="22"/>
+          <w:szCs w:val="22"/>
+          <w:lang w:val="en-US"/>
+        </w:rPr>
+      </w:pPr>
+      <w:r>
+        <w:rPr>
+          <w:rFonts w:ascii="Courier New" w:hAnsi="Courier New" w:cs="Courier New"/>
+          <w:color w:val="000000"/>
+          <w:sz w:val="22"/>
+          <w:szCs w:val="22"/>
+          <w:lang w:val="en-US"/>
+        </w:rPr>
+        <w:t>}</w:t>
+      </w:r>
+    </w:p>
+    <w:p>
+      <w:pPr>
+        <w:autoSpaceDE w:val="0"/>
+        <w:autoSpaceDN w:val="0"/>
+        <w:adjustRightInd w:val="0"/>
+        <w:rPr>
+          <w:rFonts w:ascii="Courier New" w:hAnsi="Courier New" w:cs="Courier New"/>
+          <w:color w:val="000000"/>
+          <w:sz w:val="22"/>
+          <w:szCs w:val="22"/>
+          <w:lang w:val="en-US"/>
+        </w:rPr>
+      </w:pPr>
+      <w:r>
+        <w:rPr>
+          <w:rFonts w:ascii="Courier New" w:hAnsi="Courier New" w:cs="Courier New"/>
+          <w:color w:val="2B91AF"/>
+          <w:sz w:val="22"/>
+          <w:szCs w:val="22"/>
+          <w:lang w:val="en-US"/>
+        </w:rPr>
+        <w:t>FString</w:t>
+      </w:r>
+      <w:r>
+        <w:rPr>
+          <w:rFonts w:ascii="Courier New" w:hAnsi="Courier New" w:cs="Courier New"/>
+          <w:color w:val="000000"/>
+          <w:sz w:val="22"/>
+          <w:szCs w:val="22"/>
+          <w:lang w:val="en-US"/>
+        </w:rPr>
+        <w:t xml:space="preserve"> </w:t>
+      </w:r>
+      <w:proofErr w:type="spellStart"/>
+      <w:r>
+        <w:rPr>
+          <w:rFonts w:ascii="Courier New" w:hAnsi="Courier New" w:cs="Courier New"/>
+          <w:color w:val="000000"/>
+          <w:sz w:val="22"/>
+          <w:szCs w:val="22"/>
+          <w:lang w:val="en-US"/>
+        </w:rPr>
+        <w:t>AdressString</w:t>
+      </w:r>
+      <w:proofErr w:type="spellEnd"/>
+      <w:r>
+        <w:rPr>
+          <w:rFonts w:ascii="Courier New" w:hAnsi="Courier New" w:cs="Courier New"/>
+          <w:color w:val="000000"/>
+          <w:sz w:val="22"/>
+          <w:szCs w:val="22"/>
+          <w:lang w:val="en-US"/>
+        </w:rPr>
+        <w:t>;</w:t>
+      </w:r>
+    </w:p>
+    <w:p>
+      <w:pPr>
+        <w:autoSpaceDE w:val="0"/>
+        <w:autoSpaceDN w:val="0"/>
+        <w:adjustRightInd w:val="0"/>
+        <w:rPr>
+          <w:rFonts w:ascii="Courier New" w:hAnsi="Courier New" w:cs="Courier New"/>
+          <w:color w:val="000000"/>
+          <w:sz w:val="22"/>
+          <w:szCs w:val="22"/>
+          <w:lang w:val="en-US"/>
+        </w:rPr>
+      </w:pPr>
+      <w:r>
+        <w:rPr>
+          <w:rFonts w:ascii="Courier New" w:hAnsi="Courier New" w:cs="Courier New"/>
+          <w:color w:val="2B91AF"/>
+          <w:sz w:val="22"/>
+          <w:szCs w:val="22"/>
+          <w:lang w:val="en-US"/>
+        </w:rPr>
+        <w:t>FString</w:t>
+      </w:r>
+      <w:r>
+        <w:rPr>
+          <w:rFonts w:ascii="Courier New" w:hAnsi="Courier New" w:cs="Courier New"/>
+          <w:color w:val="000000"/>
+          <w:sz w:val="22"/>
+          <w:szCs w:val="22"/>
+          <w:lang w:val="en-US"/>
+        </w:rPr>
+        <w:t xml:space="preserve"> </w:t>
+      </w:r>
+      <w:proofErr w:type="spellStart"/>
+      <w:r>
+        <w:rPr>
+          <w:rFonts w:ascii="Courier New" w:hAnsi="Courier New" w:cs="Courier New"/>
+          <w:color w:val="000000"/>
+          <w:sz w:val="22"/>
+          <w:szCs w:val="22"/>
+          <w:lang w:val="en-US"/>
+        </w:rPr>
+        <w:t>PortString</w:t>
+      </w:r>
+      <w:proofErr w:type="spellEnd"/>
+      <w:r>
+        <w:rPr>
+          <w:rFonts w:ascii="Courier New" w:hAnsi="Courier New" w:cs="Courier New"/>
+          <w:color w:val="000000"/>
+          <w:sz w:val="22"/>
+          <w:szCs w:val="22"/>
+          <w:lang w:val="en-US"/>
+        </w:rPr>
+        <w:t>;</w:t>
+      </w:r>
+    </w:p>
+    <w:p>
+      <w:pPr>
+        <w:autoSpaceDE w:val="0"/>
+        <w:autoSpaceDN w:val="0"/>
+        <w:adjustRightInd w:val="0"/>
+        <w:rPr>
+          <w:rFonts w:ascii="Courier New" w:hAnsi="Courier New" w:cs="Courier New"/>
+          <w:color w:val="000000"/>
+          <w:sz w:val="22"/>
+          <w:szCs w:val="22"/>
+          <w:lang w:val="en-US"/>
+        </w:rPr>
+      </w:pPr>
+      <w:r>
+        <w:rPr>
+          <w:rFonts w:ascii="Courier New" w:hAnsi="Courier New" w:cs="Courier New"/>
+          <w:color w:val="0000FF"/>
+          <w:sz w:val="22"/>
+          <w:szCs w:val="22"/>
+          <w:lang w:val="en-US"/>
+        </w:rPr>
+        <w:t>if</w:t>
+      </w:r>
+      <w:r>
+        <w:rPr>
+          <w:rFonts w:ascii="Courier New" w:hAnsi="Courier New" w:cs="Courier New"/>
+          <w:color w:val="000000"/>
+          <w:sz w:val="22"/>
+          <w:szCs w:val="22"/>
+          <w:lang w:val="en-US"/>
+        </w:rPr>
+        <w:t xml:space="preserve"> (!</w:t>
+      </w:r>
+      <w:proofErr w:type="spellStart"/>
+      <w:r>
+        <w:rPr>
+          <w:rFonts w:ascii="Courier New" w:hAnsi="Courier New" w:cs="Courier New"/>
+          <w:color w:val="000000"/>
+          <w:sz w:val="22"/>
+          <w:szCs w:val="22"/>
+          <w:lang w:val="en-US"/>
+        </w:rPr>
+        <w:t>LocalNetworkAddress.Split</w:t>
+      </w:r>
+      <w:proofErr w:type="spellEnd"/>
+      <w:r>
+        <w:rPr>
+          <w:rFonts w:ascii="Courier New" w:hAnsi="Courier New" w:cs="Courier New"/>
+          <w:color w:val="000000"/>
+          <w:sz w:val="22"/>
+          <w:szCs w:val="22"/>
+          <w:lang w:val="en-US"/>
+        </w:rPr>
+        <w:t>(</w:t>
+      </w:r>
+      <w:r>
+        <w:rPr>
+          <w:rFonts w:ascii="Courier New" w:hAnsi="Courier New" w:cs="Courier New"/>
+          <w:color w:val="6F008A"/>
+          <w:sz w:val="22"/>
+          <w:szCs w:val="22"/>
+          <w:lang w:val="en-US"/>
+        </w:rPr>
+        <w:t>TEXT</w:t>
+      </w:r>
+      <w:r>
+        <w:rPr>
+          <w:rFonts w:ascii="Courier New" w:hAnsi="Courier New" w:cs="Courier New"/>
+          <w:color w:val="000000"/>
+          <w:sz w:val="22"/>
+          <w:szCs w:val="22"/>
+          <w:lang w:val="en-US"/>
+        </w:rPr>
+        <w:t>(</w:t>
+      </w:r>
+      <w:r>
+        <w:rPr>
+          <w:rFonts w:ascii="Courier New" w:hAnsi="Courier New" w:cs="Courier New"/>
+          <w:color w:val="A31515"/>
+          <w:sz w:val="22"/>
+          <w:szCs w:val="22"/>
+          <w:lang w:val="en-US"/>
+        </w:rPr>
+        <w:t>":"</w:t>
+      </w:r>
+      <w:r>
+        <w:rPr>
+          <w:rFonts w:ascii="Courier New" w:hAnsi="Courier New" w:cs="Courier New"/>
+          <w:color w:val="000000"/>
+          <w:sz w:val="22"/>
+          <w:szCs w:val="22"/>
+          <w:lang w:val="en-US"/>
+        </w:rPr>
+        <w:t>), &amp;</w:t>
+      </w:r>
+      <w:proofErr w:type="spellStart"/>
+      <w:r>
+        <w:rPr>
+          <w:rFonts w:ascii="Courier New" w:hAnsi="Courier New" w:cs="Courier New"/>
+          <w:color w:val="000000"/>
+          <w:sz w:val="22"/>
+          <w:szCs w:val="22"/>
+          <w:lang w:val="en-US"/>
+        </w:rPr>
+        <w:t>AdressString</w:t>
+      </w:r>
+      <w:proofErr w:type="spellEnd"/>
+      <w:r>
+        <w:rPr>
+          <w:rFonts w:ascii="Courier New" w:hAnsi="Courier New" w:cs="Courier New"/>
+          <w:color w:val="000000"/>
+          <w:sz w:val="22"/>
+          <w:szCs w:val="22"/>
+          <w:lang w:val="en-US"/>
+        </w:rPr>
+        <w:t>, &amp;</w:t>
+      </w:r>
+      <w:proofErr w:type="spellStart"/>
+      <w:r>
+        <w:rPr>
+          <w:rFonts w:ascii="Courier New" w:hAnsi="Courier New" w:cs="Courier New"/>
+          <w:color w:val="000000"/>
+          <w:sz w:val="22"/>
+          <w:szCs w:val="22"/>
+          <w:lang w:val="en-US"/>
+        </w:rPr>
+        <w:t>PortString</w:t>
+      </w:r>
+      <w:proofErr w:type="spellEnd"/>
+      <w:r>
+        <w:rPr>
+          <w:rFonts w:ascii="Courier New" w:hAnsi="Courier New" w:cs="Courier New"/>
+          <w:color w:val="000000"/>
+          <w:sz w:val="22"/>
+          <w:szCs w:val="22"/>
+          <w:lang w:val="en-US"/>
+        </w:rPr>
+        <w:t>))</w:t>
+      </w:r>
+    </w:p>
+    <w:p>
+      <w:pPr>
+        <w:autoSpaceDE w:val="0"/>
+        <w:autoSpaceDN w:val="0"/>
+        <w:adjustRightInd w:val="0"/>
+        <w:rPr>
+          <w:rFonts w:ascii="Courier New" w:hAnsi="Courier New" w:cs="Courier New"/>
+          <w:color w:val="000000"/>
+          <w:sz w:val="22"/>
+          <w:szCs w:val="22"/>
+          <w:lang w:val="en-US"/>
+        </w:rPr>
+      </w:pPr>
+      <w:r>
+        <w:rPr>
+          <w:rFonts w:ascii="Courier New" w:hAnsi="Courier New" w:cs="Courier New"/>
+          <w:color w:val="000000"/>
+          <w:sz w:val="22"/>
+          <w:szCs w:val="22"/>
+          <w:lang w:val="en-US"/>
+        </w:rPr>
+        <w:t>{</w:t>
+      </w:r>
+    </w:p>
+    <w:p>
+      <w:pPr>
+        <w:autoSpaceDE w:val="0"/>
+        <w:autoSpaceDN w:val="0"/>
+        <w:adjustRightInd w:val="0"/>
+        <w:rPr>
+          <w:rFonts w:ascii="Courier New" w:hAnsi="Courier New" w:cs="Courier New"/>
+          <w:color w:val="000000"/>
+          <w:sz w:val="22"/>
+          <w:szCs w:val="22"/>
+          <w:lang w:val="en-US"/>
+        </w:rPr>
+      </w:pPr>
+      <w:r>
+        <w:rPr>
+          <w:rFonts w:ascii="Courier New" w:hAnsi="Courier New" w:cs="Courier New"/>
+          <w:color w:val="000000"/>
+          <w:sz w:val="22"/>
+          <w:szCs w:val="22"/>
+          <w:lang w:val="en-US"/>
+        </w:rPr>
+        <w:tab/>
+      </w:r>
+      <w:r>
+        <w:rPr>
+          <w:rFonts w:ascii="Courier New" w:hAnsi="Courier New" w:cs="Courier New"/>
+          <w:color w:val="000000"/>
+          <w:sz w:val="22"/>
+          <w:szCs w:val="22"/>
+          <w:lang w:val="en-US"/>
+        </w:rPr>
+        <w:tab/>
+      </w:r>
+      <w:r>
+        <w:rPr>
+          <w:rFonts w:ascii="Courier New" w:hAnsi="Courier New" w:cs="Courier New"/>
+          <w:color w:val="6F008A"/>
+          <w:sz w:val="22"/>
+          <w:szCs w:val="22"/>
+          <w:lang w:val="en-US"/>
+        </w:rPr>
+        <w:t>UE_LOG</w:t>
+      </w:r>
+      <w:r>
+        <w:rPr>
+          <w:rFonts w:ascii="Courier New" w:hAnsi="Courier New" w:cs="Courier New"/>
+          <w:color w:val="000000"/>
+          <w:sz w:val="22"/>
+          <w:szCs w:val="22"/>
+          <w:lang w:val="en-US"/>
+        </w:rPr>
+        <w:t>(</w:t>
+      </w:r>
+      <w:proofErr w:type="spellStart"/>
+      <w:r>
+        <w:rPr>
+          <w:rFonts w:ascii="Courier New" w:hAnsi="Courier New" w:cs="Courier New"/>
+          <w:color w:val="000000"/>
+          <w:sz w:val="22"/>
+          <w:szCs w:val="22"/>
+          <w:lang w:val="en-US"/>
+        </w:rPr>
+        <w:t>LogTemp</w:t>
+      </w:r>
+      <w:proofErr w:type="spellEnd"/>
+      <w:r>
+        <w:rPr>
+          <w:rFonts w:ascii="Courier New" w:hAnsi="Courier New" w:cs="Courier New"/>
+          <w:color w:val="000000"/>
+          <w:sz w:val="22"/>
+          <w:szCs w:val="22"/>
+          <w:lang w:val="en-US"/>
+        </w:rPr>
+        <w:t xml:space="preserve">, </w:t>
+      </w:r>
+      <w:r>
+        <w:rPr>
+          <w:rFonts w:ascii="Courier New" w:hAnsi="Courier New" w:cs="Courier New"/>
+          <w:color w:val="2B91AF"/>
+          <w:sz w:val="22"/>
+          <w:szCs w:val="22"/>
+          <w:lang w:val="en-US"/>
+        </w:rPr>
+        <w:t>Error</w:t>
+      </w:r>
+      <w:r>
+        <w:rPr>
+          <w:rFonts w:ascii="Courier New" w:hAnsi="Courier New" w:cs="Courier New"/>
+          <w:color w:val="000000"/>
+          <w:sz w:val="22"/>
+          <w:szCs w:val="22"/>
+          <w:lang w:val="en-US"/>
+        </w:rPr>
+        <w:t xml:space="preserve">, </w:t>
+      </w:r>
+      <w:r>
+        <w:rPr>
+          <w:rFonts w:ascii="Courier New" w:hAnsi="Courier New" w:cs="Courier New"/>
+          <w:color w:val="6F008A"/>
+          <w:sz w:val="22"/>
+          <w:szCs w:val="22"/>
+          <w:lang w:val="en-US"/>
+        </w:rPr>
+        <w:t>TEXT</w:t>
+      </w:r>
+      <w:r>
+        <w:rPr>
+          <w:rFonts w:ascii="Courier New" w:hAnsi="Courier New" w:cs="Courier New"/>
+          <w:color w:val="000000"/>
+          <w:sz w:val="22"/>
+          <w:szCs w:val="22"/>
+          <w:lang w:val="en-US"/>
+        </w:rPr>
+        <w:t>(</w:t>
+      </w:r>
+      <w:r>
+        <w:rPr>
+          <w:rFonts w:ascii="Courier New" w:hAnsi="Courier New" w:cs="Courier New"/>
+          <w:color w:val="A31515"/>
+          <w:sz w:val="22"/>
+          <w:szCs w:val="22"/>
+          <w:lang w:val="en-US"/>
+        </w:rPr>
+        <w:t>"Failed to get port"</w:t>
+      </w:r>
+      <w:r>
+        <w:rPr>
+          <w:rFonts w:ascii="Courier New" w:hAnsi="Courier New" w:cs="Courier New"/>
+          <w:color w:val="000000"/>
+          <w:sz w:val="22"/>
+          <w:szCs w:val="22"/>
+          <w:lang w:val="en-US"/>
+        </w:rPr>
+        <w:t>));</w:t>
+      </w:r>
+    </w:p>
+    <w:p>
+      <w:pPr>
+        <w:autoSpaceDE w:val="0"/>
+        <w:autoSpaceDN w:val="0"/>
+        <w:adjustRightInd w:val="0"/>
+        <w:rPr>
+          <w:rFonts w:ascii="Courier New" w:hAnsi="Courier New" w:cs="Courier New"/>
+          <w:color w:val="000000"/>
+          <w:sz w:val="22"/>
+          <w:szCs w:val="22"/>
+          <w:lang w:val="en-US"/>
+        </w:rPr>
+      </w:pPr>
+      <w:r>
+        <w:rPr>
+          <w:rFonts w:ascii="Courier New" w:hAnsi="Courier New" w:cs="Courier New"/>
+          <w:color w:val="000000"/>
+          <w:sz w:val="22"/>
+          <w:szCs w:val="22"/>
+          <w:lang w:val="en-US"/>
+        </w:rPr>
+        <w:tab/>
+      </w:r>
+      <w:r>
+        <w:rPr>
+          <w:rFonts w:ascii="Courier New" w:hAnsi="Courier New" w:cs="Courier New"/>
+          <w:color w:val="000000"/>
+          <w:sz w:val="22"/>
+          <w:szCs w:val="22"/>
+          <w:lang w:val="en-US"/>
+        </w:rPr>
+        <w:tab/>
+      </w:r>
+      <w:r>
+        <w:rPr>
+          <w:rFonts w:ascii="Courier New" w:hAnsi="Courier New" w:cs="Courier New"/>
+          <w:color w:val="0000FF"/>
+          <w:sz w:val="22"/>
+          <w:szCs w:val="22"/>
+          <w:lang w:val="en-US"/>
+        </w:rPr>
+        <w:t>return</w:t>
+      </w:r>
+      <w:r>
+        <w:rPr>
+          <w:rFonts w:ascii="Courier New" w:hAnsi="Courier New" w:cs="Courier New"/>
+          <w:color w:val="000000"/>
+          <w:sz w:val="22"/>
+          <w:szCs w:val="22"/>
+          <w:lang w:val="en-US"/>
+        </w:rPr>
+        <w:t>;</w:t>
+      </w:r>
+    </w:p>
+    <w:p>
+      <w:pPr>
+        <w:autoSpaceDE w:val="0"/>
+        <w:autoSpaceDN w:val="0"/>
+        <w:adjustRightInd w:val="0"/>
+        <w:rPr>
+          <w:rFonts w:ascii="Courier New" w:hAnsi="Courier New" w:cs="Courier New"/>
+          <w:color w:val="000000"/>
+          <w:sz w:val="22"/>
+          <w:szCs w:val="22"/>
+          <w:lang w:val="en-US"/>
+        </w:rPr>
+      </w:pPr>
+      <w:r>
+        <w:rPr>
+          <w:rFonts w:ascii="Courier New" w:hAnsi="Courier New" w:cs="Courier New"/>
+          <w:color w:val="000000"/>
+          <w:sz w:val="22"/>
+          <w:szCs w:val="22"/>
+          <w:lang w:val="en-US"/>
+        </w:rPr>
+        <w:t>}</w:t>
+      </w:r>
+    </w:p>
+    <w:p>
+      <w:pPr>
+        <w:autoSpaceDE w:val="0"/>
+        <w:autoSpaceDN w:val="0"/>
+        <w:adjustRightInd w:val="0"/>
+        <w:rPr>
+          <w:rFonts w:ascii="Courier New" w:hAnsi="Courier New" w:cs="Courier New"/>
+          <w:color w:val="000000"/>
+          <w:sz w:val="22"/>
+          <w:szCs w:val="22"/>
+          <w:lang w:val="en-US"/>
+        </w:rPr>
+      </w:pPr>
+      <w:r>
+        <w:rPr>
+          <w:rFonts w:ascii="Courier New" w:hAnsi="Courier New" w:cs="Courier New"/>
+          <w:color w:val="2B91AF"/>
+          <w:sz w:val="22"/>
+          <w:szCs w:val="22"/>
+          <w:lang w:val="en-US"/>
+        </w:rPr>
+        <w:t>int32</w:t>
+      </w:r>
+      <w:r>
+        <w:rPr>
+          <w:rFonts w:ascii="Courier New" w:hAnsi="Courier New" w:cs="Courier New"/>
+          <w:color w:val="000000"/>
+          <w:sz w:val="22"/>
+          <w:szCs w:val="22"/>
+          <w:lang w:val="en-US"/>
+        </w:rPr>
+        <w:t xml:space="preserve"> Port = </w:t>
+      </w:r>
+      <w:proofErr w:type="spellStart"/>
+      <w:r>
+        <w:rPr>
+          <w:rFonts w:ascii="Courier New" w:hAnsi="Courier New" w:cs="Courier New"/>
+          <w:color w:val="2B91AF"/>
+          <w:sz w:val="22"/>
+          <w:szCs w:val="22"/>
+          <w:lang w:val="en-US"/>
+        </w:rPr>
+        <w:t>FCString</w:t>
+      </w:r>
+      <w:proofErr w:type="spellEnd"/>
+      <w:r>
+        <w:rPr>
+          <w:rFonts w:ascii="Courier New" w:hAnsi="Courier New" w:cs="Courier New"/>
+          <w:color w:val="000000"/>
+          <w:sz w:val="22"/>
+          <w:szCs w:val="22"/>
+          <w:lang w:val="en-US"/>
+        </w:rPr>
+        <w:t>::Atoi(</w:t>
+      </w:r>
+      <w:r>
+        <w:rPr>
+          <w:rFonts w:ascii="Courier New" w:hAnsi="Courier New" w:cs="Courier New"/>
+          <w:color w:val="008080"/>
+          <w:sz w:val="22"/>
+          <w:szCs w:val="22"/>
+          <w:lang w:val="en-US"/>
+        </w:rPr>
+        <w:t>*</w:t>
+      </w:r>
+      <w:proofErr w:type="spellStart"/>
+      <w:r>
+        <w:rPr>
+          <w:rFonts w:ascii="Courier New" w:hAnsi="Courier New" w:cs="Courier New"/>
+          <w:color w:val="000000"/>
+          <w:sz w:val="22"/>
+          <w:szCs w:val="22"/>
+          <w:lang w:val="en-US"/>
+        </w:rPr>
+        <w:t>PortString</w:t>
+      </w:r>
+      <w:proofErr w:type="spellEnd"/>
+      <w:r>
+        <w:rPr>
+          <w:rFonts w:ascii="Courier New" w:hAnsi="Courier New" w:cs="Courier New"/>
+          <w:color w:val="000000"/>
+          <w:sz w:val="22"/>
+          <w:szCs w:val="22"/>
+          <w:lang w:val="en-US"/>
+        </w:rPr>
+        <w:t>);</w:t>
+      </w:r>
+    </w:p>
+    <w:p>
+      <w:pPr>
+        <w:autoSpaceDE w:val="0"/>
+        <w:autoSpaceDN w:val="0"/>
+        <w:adjustRightInd w:val="0"/>
+        <w:rPr>
+          <w:rFonts w:ascii="Courier New" w:hAnsi="Courier New" w:cs="Courier New"/>
+          <w:color w:val="000000"/>
+          <w:sz w:val="22"/>
+          <w:szCs w:val="22"/>
+          <w:lang w:val="en-US"/>
+        </w:rPr>
+      </w:pPr>
+      <w:r>
+        <w:rPr>
+          <w:rFonts w:ascii="Courier New" w:hAnsi="Courier New" w:cs="Courier New"/>
+          <w:color w:val="6F008A"/>
+          <w:sz w:val="22"/>
+          <w:szCs w:val="22"/>
+          <w:lang w:val="en-US"/>
+        </w:rPr>
+        <w:t>UE_LOG</w:t>
+      </w:r>
+      <w:r>
+        <w:rPr>
+          <w:rFonts w:ascii="Courier New" w:hAnsi="Courier New" w:cs="Courier New"/>
+          <w:color w:val="000000"/>
+          <w:sz w:val="22"/>
+          <w:szCs w:val="22"/>
+          <w:lang w:val="en-US"/>
+        </w:rPr>
+        <w:t>(</w:t>
+      </w:r>
+      <w:proofErr w:type="spellStart"/>
+      <w:r>
+        <w:rPr>
+          <w:rFonts w:ascii="Courier New" w:hAnsi="Courier New" w:cs="Courier New"/>
+          <w:color w:val="000000"/>
+          <w:sz w:val="22"/>
+          <w:szCs w:val="22"/>
+          <w:lang w:val="en-US"/>
+        </w:rPr>
+        <w:t>LogTemp</w:t>
+      </w:r>
+      <w:proofErr w:type="spellEnd"/>
+      <w:r>
+        <w:rPr>
+          <w:rFonts w:ascii="Courier New" w:hAnsi="Courier New" w:cs="Courier New"/>
+          <w:color w:val="000000"/>
+          <w:sz w:val="22"/>
+          <w:szCs w:val="22"/>
+          <w:lang w:val="en-US"/>
+        </w:rPr>
+        <w:t xml:space="preserve">, Log, </w:t>
+      </w:r>
+      <w:r>
+        <w:rPr>
+          <w:rFonts w:ascii="Courier New" w:hAnsi="Courier New" w:cs="Courier New"/>
+          <w:color w:val="6F008A"/>
+          <w:sz w:val="22"/>
+          <w:szCs w:val="22"/>
+          <w:lang w:val="en-US"/>
+        </w:rPr>
+        <w:t>TEXT</w:t>
+      </w:r>
+      <w:r>
+        <w:rPr>
+          <w:rFonts w:ascii="Courier New" w:hAnsi="Courier New" w:cs="Courier New"/>
+          <w:color w:val="000000"/>
+          <w:sz w:val="22"/>
+          <w:szCs w:val="22"/>
+          <w:lang w:val="en-US"/>
+        </w:rPr>
+        <w:t>(</w:t>
+      </w:r>
+      <w:r>
+        <w:rPr>
+          <w:rFonts w:ascii="Courier New" w:hAnsi="Courier New" w:cs="Courier New"/>
+          <w:color w:val="A31515"/>
+          <w:sz w:val="22"/>
+          <w:szCs w:val="22"/>
+          <w:lang w:val="en-US"/>
+        </w:rPr>
+        <w:t>"Server is listening on port: %d"</w:t>
+      </w:r>
+      <w:r>
+        <w:rPr>
+          <w:rFonts w:ascii="Courier New" w:hAnsi="Courier New" w:cs="Courier New"/>
+          <w:color w:val="000000"/>
+          <w:sz w:val="22"/>
+          <w:szCs w:val="22"/>
+          <w:lang w:val="en-US"/>
+        </w:rPr>
+        <w:t>), Port);</w:t>
+      </w:r>
+    </w:p>
+    <w:p>
+      <w:pPr>
+        <w:pStyle w:val="af"/>
+        <w:ind w:firstLine="0"/>
+        <w:jc w:val="left"/>
+        <w:rPr>
+          <w:rFonts w:ascii="Courier New" w:hAnsi="Courier New" w:cs="Courier New"/>
+          <w:color w:val="000000"/>
+          <w:sz w:val="22"/>
+          <w:szCs w:val="22"/>
+        </w:rPr>
+      </w:pPr>
+      <w:proofErr w:type="spellStart"/>
+      <w:r>
+        <w:rPr>
+          <w:rFonts w:ascii="Courier New" w:hAnsi="Courier New" w:cs="Courier New"/>
+          <w:color w:val="000000"/>
+          <w:sz w:val="22"/>
+          <w:szCs w:val="22"/>
+        </w:rPr>
+        <w:t>SendUriToServerManager</w:t>
+      </w:r>
+      <w:proofErr w:type="spellEnd"/>
+      <w:r>
+        <w:rPr>
+          <w:rFonts w:ascii="Courier New" w:hAnsi="Courier New" w:cs="Courier New"/>
+          <w:color w:val="000000"/>
+          <w:sz w:val="22"/>
+          <w:szCs w:val="22"/>
+        </w:rPr>
+        <w:t>(Port);</w:t>
+      </w:r>
+    </w:p>
+    <w:p>
+      <w:pPr>
+        <w:pStyle w:val="af"/>
+        <w:ind w:firstLine="0"/>
+        <w:jc w:val="left"/>
+        <w:rPr>
+          <w:rFonts w:ascii="Courier New" w:hAnsi="Courier New" w:cs="Courier New"/>
+          <w:color w:val="000000"/>
+          <w:sz w:val="22"/>
+          <w:szCs w:val="22"/>
+        </w:rPr>
+      </w:pPr>
+    </w:p>
+    <w:p>
+      <w:pPr>
+        <w:pStyle w:val="af"/>
+      </w:pPr>
+      <w:r>
+        <w:t xml:space="preserve">Анализируя листинг 5, можно увидеть, что получение порта, по которому созданный сервер слушает входящие соединения, было реализовано с помощью метода </w:t>
+      </w:r>
+      <w:r>
+        <w:rPr>
+          <w:i/>
+          <w:iCs/>
+          <w:lang w:val="en-US"/>
+        </w:rPr>
+        <w:t>LowLevelGetNetworkNumber</w:t>
+      </w:r>
+      <w:r>
+        <w:t xml:space="preserve"> </w:t>
+      </w:r>
+      <w:r>
+        <w:t xml:space="preserve">класса </w:t>
+      </w:r>
+      <w:r>
+        <w:rPr>
+          <w:i/>
+          <w:iCs/>
+          <w:lang w:val="en-US"/>
+        </w:rPr>
+        <w:t>UNe</w:t>
+      </w:r>
+      <w:r>
+        <w:rPr>
+          <w:i/>
+          <w:iCs/>
+          <w:lang w:val="en-US"/>
+        </w:rPr>
+        <w:t>t</w:t>
+      </w:r>
+      <w:r>
+        <w:rPr>
+          <w:i/>
+          <w:iCs/>
+          <w:lang w:val="en-US"/>
+        </w:rPr>
+        <w:t>Driver</w:t>
+      </w:r>
+      <w:r>
+        <w:t xml:space="preserve">. </w:t>
+      </w:r>
+      <w:r>
+        <w:t>Данный метод возвращает строку, которую было необходимо разбить по символу разделителю</w:t>
+      </w:r>
+      <w:r>
+        <w:t xml:space="preserve"> </w:t>
+      </w:r>
+      <w:r>
+        <w:t>двоеточия. Далее было необходимо получить порт</w:t>
+      </w:r>
+      <w:r>
+        <w:t xml:space="preserve"> и отправить полученную строку в программу сервера менеджеров. </w:t>
+      </w:r>
+      <w:r>
+        <w:rPr>
+          <w:lang w:val="en-US"/>
+        </w:rPr>
+        <w:t>IP</w:t>
+      </w:r>
+      <w:r>
+        <w:t>-</w:t>
+      </w:r>
+      <w:r>
+        <w:t xml:space="preserve">адрес и порт, по которому слушает программа менеджера серверов была записана в конфиг приложения </w:t>
+      </w:r>
+      <w:r>
+        <w:rPr>
+          <w:lang w:val="en-US"/>
+        </w:rPr>
+        <w:t>Unreal</w:t>
+      </w:r>
+      <w:r>
+        <w:t xml:space="preserve"> </w:t>
+      </w:r>
+      <w:r>
+        <w:rPr>
+          <w:lang w:val="en-US"/>
+        </w:rPr>
+        <w:t>Engine</w:t>
+      </w:r>
+      <w:r>
+        <w:t>.</w:t>
+      </w:r>
+    </w:p>
+    <w:p>
+      <w:pPr>
+        <w:pStyle w:val="af"/>
+      </w:pPr>
+      <w:r>
+        <w:t xml:space="preserve">В программе сервера менеджеров необходимо реализовать обработку сообщений с </w:t>
+      </w:r>
+      <w:r>
+        <w:rPr>
+          <w:lang w:val="en-US"/>
+        </w:rPr>
+        <w:t>IP</w:t>
+      </w:r>
+      <w:r>
+        <w:t>-</w:t>
+      </w:r>
+      <w:r>
+        <w:t>адресом и портом, получаемых от запущенного выделенного сервера</w:t>
+      </w:r>
+      <w:r>
+        <w:t>. Для этого необходимо определить метод, который получает сообщения по сокету, выбирает нужного клиента из списка сохраненных в памяти приложения и отсылает ему полученное сообщение с информацией о подключении (листинг 6).</w:t>
+      </w:r>
+    </w:p>
+    <w:p>
+      <w:pPr>
+        <w:pStyle w:val="af"/>
+      </w:pPr>
+    </w:p>
+    <w:p>
+      <w:pPr>
+        <w:pStyle w:val="af"/>
+      </w:pPr>
+    </w:p>
+    <w:p>
+      <w:pPr>
+        <w:pStyle w:val="af"/>
+      </w:pPr>
+    </w:p>
+    <w:p>
+      <w:pPr>
+        <w:pStyle w:val="af"/>
+        <w:ind w:firstLine="0"/>
+      </w:pPr>
+    </w:p>
+    <w:p>
+      <w:pPr>
+        <w:pStyle w:val="af"/>
+        <w:ind w:firstLine="0"/>
+      </w:pPr>
+      <w:r>
+        <w:lastRenderedPageBreak/>
+        <w:t>Листинг 6. Обработка адреса запущенного выделенного сервера</w:t>
+      </w:r>
+    </w:p>
+    <w:p>
+      <w:pPr>
+        <w:autoSpaceDE w:val="0"/>
+        <w:autoSpaceDN w:val="0"/>
+        <w:adjustRightInd w:val="0"/>
+        <w:rPr>
+          <w:rFonts w:ascii="Courier New" w:hAnsi="Courier New" w:cs="Courier New"/>
+          <w:color w:val="000000"/>
+          <w:sz w:val="22"/>
+          <w:szCs w:val="22"/>
+          <w:lang w:val="en-US"/>
+        </w:rPr>
+      </w:pPr>
+      <w:r>
+        <w:rPr>
+          <w:rFonts w:ascii="Courier New" w:hAnsi="Courier New" w:cs="Courier New"/>
+          <w:color w:val="0000FF"/>
+          <w:sz w:val="22"/>
+          <w:szCs w:val="22"/>
+          <w:lang w:val="en-US"/>
+        </w:rPr>
+        <w:t>void</w:t>
+      </w:r>
+      <w:r>
+        <w:rPr>
+          <w:rFonts w:ascii="Courier New" w:hAnsi="Courier New" w:cs="Courier New"/>
+          <w:color w:val="000000"/>
+          <w:sz w:val="22"/>
+          <w:szCs w:val="22"/>
+          <w:lang w:val="en-US"/>
+        </w:rPr>
+        <w:t xml:space="preserve"> </w:t>
+      </w:r>
+      <w:proofErr w:type="spellStart"/>
+      <w:r>
+        <w:rPr>
+          <w:rFonts w:ascii="Courier New" w:hAnsi="Courier New" w:cs="Courier New"/>
+          <w:color w:val="2B91AF"/>
+          <w:sz w:val="22"/>
+          <w:szCs w:val="22"/>
+          <w:lang w:val="en-US"/>
+        </w:rPr>
+        <w:t>TcpServer</w:t>
+      </w:r>
+      <w:proofErr w:type="spellEnd"/>
+      <w:r>
+        <w:rPr>
+          <w:rFonts w:ascii="Courier New" w:hAnsi="Courier New" w:cs="Courier New"/>
+          <w:color w:val="000000"/>
+          <w:sz w:val="22"/>
+          <w:szCs w:val="22"/>
+          <w:lang w:val="en-US"/>
+        </w:rPr>
+        <w:t>::</w:t>
+      </w:r>
+      <w:proofErr w:type="spellStart"/>
+      <w:r>
+        <w:rPr>
+          <w:rFonts w:ascii="Courier New" w:hAnsi="Courier New" w:cs="Courier New"/>
+          <w:color w:val="000000"/>
+          <w:sz w:val="22"/>
+          <w:szCs w:val="22"/>
+          <w:lang w:val="en-US"/>
+        </w:rPr>
+        <w:t>ProcessDataFromDaemon</w:t>
+      </w:r>
+      <w:proofErr w:type="spellEnd"/>
+      <w:r>
+        <w:rPr>
+          <w:rFonts w:ascii="Courier New" w:hAnsi="Courier New" w:cs="Courier New"/>
+          <w:color w:val="000000"/>
+          <w:sz w:val="22"/>
+          <w:szCs w:val="22"/>
+          <w:lang w:val="en-US"/>
+        </w:rPr>
+        <w:t>(std::</w:t>
+      </w:r>
+      <w:r>
+        <w:rPr>
+          <w:rFonts w:ascii="Courier New" w:hAnsi="Courier New" w:cs="Courier New"/>
+          <w:color w:val="2B91AF"/>
+          <w:sz w:val="22"/>
+          <w:szCs w:val="22"/>
+          <w:lang w:val="en-US"/>
+        </w:rPr>
+        <w:t>string</w:t>
+      </w:r>
+      <w:r>
+        <w:rPr>
+          <w:rFonts w:ascii="Courier New" w:hAnsi="Courier New" w:cs="Courier New"/>
+          <w:color w:val="000000"/>
+          <w:sz w:val="22"/>
+          <w:szCs w:val="22"/>
+          <w:lang w:val="en-US"/>
+        </w:rPr>
+        <w:t xml:space="preserve">&amp; </w:t>
+      </w:r>
+      <w:r>
+        <w:rPr>
+          <w:rFonts w:ascii="Courier New" w:hAnsi="Courier New" w:cs="Courier New"/>
+          <w:color w:val="808080"/>
+          <w:sz w:val="22"/>
+          <w:szCs w:val="22"/>
+          <w:lang w:val="en-US"/>
+        </w:rPr>
+        <w:t>message</w:t>
+      </w:r>
+      <w:r>
+        <w:rPr>
+          <w:rFonts w:ascii="Courier New" w:hAnsi="Courier New" w:cs="Courier New"/>
+          <w:color w:val="000000"/>
+          <w:sz w:val="22"/>
+          <w:szCs w:val="22"/>
+          <w:lang w:val="en-US"/>
+        </w:rPr>
+        <w:t>)</w:t>
+      </w:r>
+    </w:p>
+    <w:p>
+      <w:pPr>
+        <w:autoSpaceDE w:val="0"/>
+        <w:autoSpaceDN w:val="0"/>
+        <w:adjustRightInd w:val="0"/>
+        <w:rPr>
+          <w:rFonts w:ascii="Courier New" w:hAnsi="Courier New" w:cs="Courier New"/>
+          <w:color w:val="000000"/>
+          <w:sz w:val="22"/>
+          <w:szCs w:val="22"/>
+          <w:lang w:val="en-US"/>
+        </w:rPr>
+      </w:pPr>
+      <w:r>
+        <w:rPr>
+          <w:rFonts w:ascii="Courier New" w:hAnsi="Courier New" w:cs="Courier New"/>
+          <w:color w:val="000000"/>
+          <w:sz w:val="22"/>
+          <w:szCs w:val="22"/>
+          <w:lang w:val="en-US"/>
+        </w:rPr>
+        <w:t>{</w:t>
+      </w:r>
+    </w:p>
+    <w:p>
+      <w:pPr>
+        <w:autoSpaceDE w:val="0"/>
+        <w:autoSpaceDN w:val="0"/>
+        <w:adjustRightInd w:val="0"/>
+        <w:rPr>
+          <w:rFonts w:ascii="Courier New" w:hAnsi="Courier New" w:cs="Courier New"/>
+          <w:color w:val="000000"/>
+          <w:sz w:val="22"/>
+          <w:szCs w:val="22"/>
+          <w:lang w:val="en-US"/>
+        </w:rPr>
+      </w:pPr>
+      <w:r>
+        <w:rPr>
+          <w:rFonts w:ascii="Courier New" w:hAnsi="Courier New" w:cs="Courier New"/>
+          <w:color w:val="000000"/>
+          <w:sz w:val="22"/>
+          <w:szCs w:val="22"/>
+          <w:lang w:val="en-US"/>
+        </w:rPr>
+        <w:t xml:space="preserve">    </w:t>
+      </w:r>
+      <w:r>
+        <w:rPr>
+          <w:rFonts w:ascii="Courier New" w:hAnsi="Courier New" w:cs="Courier New"/>
+          <w:color w:val="008000"/>
+          <w:sz w:val="22"/>
+          <w:szCs w:val="22"/>
+          <w:lang w:val="en-US"/>
+        </w:rPr>
+        <w:t xml:space="preserve">// </w:t>
+      </w:r>
+      <w:r>
+        <w:rPr>
+          <w:rFonts w:ascii="Courier New" w:hAnsi="Courier New" w:cs="Courier New"/>
+          <w:color w:val="008000"/>
+          <w:sz w:val="22"/>
+          <w:szCs w:val="22"/>
+        </w:rPr>
+        <w:t>Обработка</w:t>
+      </w:r>
+      <w:r>
+        <w:rPr>
+          <w:rFonts w:ascii="Courier New" w:hAnsi="Courier New" w:cs="Courier New"/>
+          <w:color w:val="008000"/>
+          <w:sz w:val="22"/>
+          <w:szCs w:val="22"/>
+          <w:lang w:val="en-US"/>
+        </w:rPr>
+        <w:t xml:space="preserve"> </w:t>
+      </w:r>
+      <w:r>
+        <w:rPr>
+          <w:rFonts w:ascii="Courier New" w:hAnsi="Courier New" w:cs="Courier New"/>
+          <w:color w:val="008000"/>
+          <w:sz w:val="22"/>
+          <w:szCs w:val="22"/>
+        </w:rPr>
+        <w:t>присланного</w:t>
+      </w:r>
+      <w:r>
+        <w:rPr>
+          <w:rFonts w:ascii="Courier New" w:hAnsi="Courier New" w:cs="Courier New"/>
+          <w:color w:val="008000"/>
+          <w:sz w:val="22"/>
+          <w:szCs w:val="22"/>
+          <w:lang w:val="en-US"/>
+        </w:rPr>
+        <w:t xml:space="preserve"> URI </w:t>
+      </w:r>
+      <w:r>
+        <w:rPr>
+          <w:rFonts w:ascii="Courier New" w:hAnsi="Courier New" w:cs="Courier New"/>
+          <w:color w:val="008000"/>
+          <w:sz w:val="22"/>
+          <w:szCs w:val="22"/>
+        </w:rPr>
+        <w:t>от</w:t>
+      </w:r>
+      <w:r>
+        <w:rPr>
+          <w:rFonts w:ascii="Courier New" w:hAnsi="Courier New" w:cs="Courier New"/>
+          <w:color w:val="008000"/>
+          <w:sz w:val="22"/>
+          <w:szCs w:val="22"/>
+          <w:lang w:val="en-US"/>
+        </w:rPr>
+        <w:t xml:space="preserve"> </w:t>
+      </w:r>
+      <w:proofErr w:type="spellStart"/>
+      <w:r>
+        <w:rPr>
+          <w:rFonts w:ascii="Courier New" w:hAnsi="Courier New" w:cs="Courier New"/>
+          <w:color w:val="008000"/>
+          <w:sz w:val="22"/>
+          <w:szCs w:val="22"/>
+          <w:lang w:val="en-US"/>
+        </w:rPr>
+        <w:t>DedicatedServer</w:t>
+      </w:r>
+      <w:proofErr w:type="spellEnd"/>
+    </w:p>
+    <w:p>
+      <w:pPr>
+        <w:autoSpaceDE w:val="0"/>
+        <w:autoSpaceDN w:val="0"/>
+        <w:adjustRightInd w:val="0"/>
+        <w:rPr>
+          <w:rFonts w:ascii="Courier New" w:hAnsi="Courier New" w:cs="Courier New"/>
+          <w:color w:val="000000"/>
+          <w:sz w:val="22"/>
+          <w:szCs w:val="22"/>
+          <w:lang w:val="en-US"/>
+        </w:rPr>
+      </w:pPr>
+      <w:r>
+        <w:rPr>
+          <w:rFonts w:ascii="Courier New" w:hAnsi="Courier New" w:cs="Courier New"/>
+          <w:color w:val="000000"/>
+          <w:sz w:val="22"/>
+          <w:szCs w:val="22"/>
+          <w:lang w:val="en-US"/>
+        </w:rPr>
+        <w:t xml:space="preserve">    std::</w:t>
+      </w:r>
+      <w:proofErr w:type="spellStart"/>
+      <w:r>
+        <w:rPr>
+          <w:rFonts w:ascii="Courier New" w:hAnsi="Courier New" w:cs="Courier New"/>
+          <w:color w:val="000000"/>
+          <w:sz w:val="22"/>
+          <w:szCs w:val="22"/>
+          <w:lang w:val="en-US"/>
+        </w:rPr>
+        <w:t>cout</w:t>
+      </w:r>
+      <w:proofErr w:type="spellEnd"/>
+      <w:r>
+        <w:rPr>
+          <w:rFonts w:ascii="Courier New" w:hAnsi="Courier New" w:cs="Courier New"/>
+          <w:color w:val="000000"/>
+          <w:sz w:val="22"/>
+          <w:szCs w:val="22"/>
+          <w:lang w:val="en-US"/>
+        </w:rPr>
+        <w:t xml:space="preserve"> </w:t>
+      </w:r>
+      <w:r>
+        <w:rPr>
+          <w:rFonts w:ascii="Courier New" w:hAnsi="Courier New" w:cs="Courier New"/>
+          <w:color w:val="008080"/>
+          <w:sz w:val="22"/>
+          <w:szCs w:val="22"/>
+          <w:lang w:val="en-US"/>
+        </w:rPr>
+        <w:t>&lt;&lt;</w:t>
+      </w:r>
+      <w:r>
+        <w:rPr>
+          <w:rFonts w:ascii="Courier New" w:hAnsi="Courier New" w:cs="Courier New"/>
+          <w:color w:val="000000"/>
+          <w:sz w:val="22"/>
+          <w:szCs w:val="22"/>
+          <w:lang w:val="en-US"/>
+        </w:rPr>
+        <w:t xml:space="preserve"> </w:t>
+      </w:r>
+      <w:r>
+        <w:rPr>
+          <w:rFonts w:ascii="Courier New" w:hAnsi="Courier New" w:cs="Courier New"/>
+          <w:color w:val="A31515"/>
+          <w:sz w:val="22"/>
+          <w:szCs w:val="22"/>
+          <w:lang w:val="en-US"/>
+        </w:rPr>
+        <w:t xml:space="preserve">"Got URI form started </w:t>
+      </w:r>
+      <w:proofErr w:type="spellStart"/>
+      <w:r>
+        <w:rPr>
+          <w:rFonts w:ascii="Courier New" w:hAnsi="Courier New" w:cs="Courier New"/>
+          <w:color w:val="A31515"/>
+          <w:sz w:val="22"/>
+          <w:szCs w:val="22"/>
+          <w:lang w:val="en-US"/>
+        </w:rPr>
+        <w:t>DedicatedServer</w:t>
+      </w:r>
+      <w:proofErr w:type="spellEnd"/>
+      <w:r>
+        <w:rPr>
+          <w:rFonts w:ascii="Courier New" w:hAnsi="Courier New" w:cs="Courier New"/>
+          <w:color w:val="A31515"/>
+          <w:sz w:val="22"/>
+          <w:szCs w:val="22"/>
+          <w:lang w:val="en-US"/>
+        </w:rPr>
+        <w:t>: "</w:t>
+      </w:r>
+      <w:r>
+        <w:rPr>
+          <w:rFonts w:ascii="Courier New" w:hAnsi="Courier New" w:cs="Courier New"/>
+          <w:color w:val="000000"/>
+          <w:sz w:val="22"/>
+          <w:szCs w:val="22"/>
+          <w:lang w:val="en-US"/>
+        </w:rPr>
+        <w:t xml:space="preserve"> </w:t>
+      </w:r>
+      <w:r>
+        <w:rPr>
+          <w:rFonts w:ascii="Courier New" w:hAnsi="Courier New" w:cs="Courier New"/>
+          <w:color w:val="008080"/>
+          <w:sz w:val="22"/>
+          <w:szCs w:val="22"/>
+          <w:lang w:val="en-US"/>
+        </w:rPr>
+        <w:t>&lt;&lt;</w:t>
+      </w:r>
+      <w:r>
+        <w:rPr>
+          <w:rFonts w:ascii="Courier New" w:hAnsi="Courier New" w:cs="Courier New"/>
+          <w:color w:val="000000"/>
+          <w:sz w:val="22"/>
+          <w:szCs w:val="22"/>
+          <w:lang w:val="en-US"/>
+        </w:rPr>
+        <w:t xml:space="preserve"> </w:t>
+      </w:r>
+      <w:r>
+        <w:rPr>
+          <w:rFonts w:ascii="Courier New" w:hAnsi="Courier New" w:cs="Courier New"/>
+          <w:color w:val="808080"/>
+          <w:sz w:val="22"/>
+          <w:szCs w:val="22"/>
+          <w:lang w:val="en-US"/>
+        </w:rPr>
+        <w:t>message</w:t>
+      </w:r>
+      <w:r>
+        <w:rPr>
+          <w:rFonts w:ascii="Courier New" w:hAnsi="Courier New" w:cs="Courier New"/>
+          <w:color w:val="000000"/>
+          <w:sz w:val="22"/>
+          <w:szCs w:val="22"/>
+          <w:lang w:val="en-US"/>
+        </w:rPr>
+        <w:t xml:space="preserve"> </w:t>
+      </w:r>
+      <w:r>
+        <w:rPr>
+          <w:rFonts w:ascii="Courier New" w:hAnsi="Courier New" w:cs="Courier New"/>
+          <w:color w:val="008080"/>
+          <w:sz w:val="22"/>
+          <w:szCs w:val="22"/>
+          <w:lang w:val="en-US"/>
+        </w:rPr>
+        <w:t>&lt;&lt;</w:t>
+      </w:r>
+      <w:r>
+        <w:rPr>
+          <w:rFonts w:ascii="Courier New" w:hAnsi="Courier New" w:cs="Courier New"/>
+          <w:color w:val="000000"/>
+          <w:sz w:val="22"/>
+          <w:szCs w:val="22"/>
+          <w:lang w:val="en-US"/>
+        </w:rPr>
+        <w:t xml:space="preserve"> std::endl;</w:t>
+      </w:r>
+    </w:p>
+    <w:p>
+      <w:pPr>
+        <w:autoSpaceDE w:val="0"/>
+        <w:autoSpaceDN w:val="0"/>
+        <w:adjustRightInd w:val="0"/>
+        <w:rPr>
+          <w:rFonts w:ascii="Courier New" w:hAnsi="Courier New" w:cs="Courier New"/>
+          <w:color w:val="000000"/>
+          <w:sz w:val="22"/>
+          <w:szCs w:val="22"/>
+          <w:lang w:val="en-US"/>
+        </w:rPr>
+      </w:pPr>
+    </w:p>
+    <w:p>
+      <w:pPr>
+        <w:autoSpaceDE w:val="0"/>
+        <w:autoSpaceDN w:val="0"/>
+        <w:adjustRightInd w:val="0"/>
+        <w:rPr>
+          <w:rFonts w:ascii="Courier New" w:hAnsi="Courier New" w:cs="Courier New"/>
+          <w:color w:val="000000"/>
+          <w:sz w:val="22"/>
+          <w:szCs w:val="22"/>
+          <w:lang w:val="en-US"/>
+        </w:rPr>
+      </w:pPr>
+      <w:r>
+        <w:rPr>
+          <w:rFonts w:ascii="Courier New" w:hAnsi="Courier New" w:cs="Courier New"/>
+          <w:color w:val="000000"/>
+          <w:sz w:val="22"/>
+          <w:szCs w:val="22"/>
+          <w:lang w:val="en-US"/>
+        </w:rPr>
+        <w:t xml:space="preserve">    </w:t>
+      </w:r>
+      <w:r>
+        <w:rPr>
+          <w:rFonts w:ascii="Courier New" w:hAnsi="Courier New" w:cs="Courier New"/>
+          <w:color w:val="0000FF"/>
+          <w:sz w:val="22"/>
+          <w:szCs w:val="22"/>
+          <w:lang w:val="en-US"/>
+        </w:rPr>
+        <w:t>auto</w:t>
+      </w:r>
+      <w:r>
+        <w:rPr>
+          <w:rFonts w:ascii="Courier New" w:hAnsi="Courier New" w:cs="Courier New"/>
+          <w:color w:val="000000"/>
+          <w:sz w:val="22"/>
+          <w:szCs w:val="22"/>
+          <w:lang w:val="en-US"/>
+        </w:rPr>
+        <w:t xml:space="preserve"> </w:t>
+      </w:r>
+      <w:proofErr w:type="spellStart"/>
+      <w:r>
+        <w:rPr>
+          <w:rFonts w:ascii="Courier New" w:hAnsi="Courier New" w:cs="Courier New"/>
+          <w:color w:val="000000"/>
+          <w:sz w:val="22"/>
+          <w:szCs w:val="22"/>
+          <w:lang w:val="en-US"/>
+        </w:rPr>
+        <w:t>initiatorConnectedClients</w:t>
+      </w:r>
+      <w:proofErr w:type="spellEnd"/>
+      <w:r>
+        <w:rPr>
+          <w:rFonts w:ascii="Courier New" w:hAnsi="Courier New" w:cs="Courier New"/>
+          <w:color w:val="000000"/>
+          <w:sz w:val="22"/>
+          <w:szCs w:val="22"/>
+          <w:lang w:val="en-US"/>
+        </w:rPr>
+        <w:t xml:space="preserve"> = boost::adaptors::filter(_</w:t>
+      </w:r>
+      <w:proofErr w:type="spellStart"/>
+      <w:r>
+        <w:rPr>
+          <w:rFonts w:ascii="Courier New" w:hAnsi="Courier New" w:cs="Courier New"/>
+          <w:color w:val="000000"/>
+          <w:sz w:val="22"/>
+          <w:szCs w:val="22"/>
+          <w:lang w:val="en-US"/>
+        </w:rPr>
+        <w:t>connectedClients</w:t>
+      </w:r>
+      <w:proofErr w:type="spellEnd"/>
+      <w:r>
+        <w:rPr>
+          <w:rFonts w:ascii="Courier New" w:hAnsi="Courier New" w:cs="Courier New"/>
+          <w:color w:val="000000"/>
+          <w:sz w:val="22"/>
+          <w:szCs w:val="22"/>
+          <w:lang w:val="en-US"/>
+        </w:rPr>
+        <w:t>, [](</w:t>
+      </w:r>
+      <w:r>
+        <w:rPr>
+          <w:rFonts w:ascii="Courier New" w:hAnsi="Courier New" w:cs="Courier New"/>
+          <w:color w:val="0000FF"/>
+          <w:sz w:val="22"/>
+          <w:szCs w:val="22"/>
+          <w:lang w:val="en-US"/>
+        </w:rPr>
+        <w:t>const</w:t>
+      </w:r>
+      <w:r>
+        <w:rPr>
+          <w:rFonts w:ascii="Courier New" w:hAnsi="Courier New" w:cs="Courier New"/>
+          <w:color w:val="000000"/>
+          <w:sz w:val="22"/>
+          <w:szCs w:val="22"/>
+          <w:lang w:val="en-US"/>
+        </w:rPr>
+        <w:t xml:space="preserve"> </w:t>
+      </w:r>
+      <w:proofErr w:type="spellStart"/>
+      <w:r>
+        <w:rPr>
+          <w:rFonts w:ascii="Courier New" w:hAnsi="Courier New" w:cs="Courier New"/>
+          <w:color w:val="2B91AF"/>
+          <w:sz w:val="22"/>
+          <w:szCs w:val="22"/>
+          <w:lang w:val="en-US"/>
+        </w:rPr>
+        <w:t>ClientInfo</w:t>
+      </w:r>
+      <w:proofErr w:type="spellEnd"/>
+      <w:r>
+        <w:rPr>
+          <w:rFonts w:ascii="Courier New" w:hAnsi="Courier New" w:cs="Courier New"/>
+          <w:color w:val="000000"/>
+          <w:sz w:val="22"/>
+          <w:szCs w:val="22"/>
+          <w:lang w:val="en-US"/>
+        </w:rPr>
+        <w:t xml:space="preserve">&amp; </w:t>
+      </w:r>
+      <w:proofErr w:type="spellStart"/>
+      <w:r>
+        <w:rPr>
+          <w:rFonts w:ascii="Courier New" w:hAnsi="Courier New" w:cs="Courier New"/>
+          <w:color w:val="808080"/>
+          <w:sz w:val="22"/>
+          <w:szCs w:val="22"/>
+          <w:lang w:val="en-US"/>
+        </w:rPr>
+        <w:t>clientInfo</w:t>
+      </w:r>
+      <w:proofErr w:type="spellEnd"/>
+      <w:r>
+        <w:rPr>
+          <w:rFonts w:ascii="Courier New" w:hAnsi="Courier New" w:cs="Courier New"/>
+          <w:color w:val="000000"/>
+          <w:sz w:val="22"/>
+          <w:szCs w:val="22"/>
+          <w:lang w:val="en-US"/>
+        </w:rPr>
+        <w:t>)</w:t>
+      </w:r>
+    </w:p>
+    <w:p>
+      <w:pPr>
+        <w:autoSpaceDE w:val="0"/>
+        <w:autoSpaceDN w:val="0"/>
+        <w:adjustRightInd w:val="0"/>
+        <w:rPr>
+          <w:rFonts w:ascii="Courier New" w:hAnsi="Courier New" w:cs="Courier New"/>
+          <w:color w:val="000000"/>
+          <w:sz w:val="22"/>
+          <w:szCs w:val="22"/>
+          <w:lang w:val="en-US"/>
+        </w:rPr>
+      </w:pPr>
+      <w:r>
+        <w:rPr>
+          <w:rFonts w:ascii="Courier New" w:hAnsi="Courier New" w:cs="Courier New"/>
+          <w:color w:val="000000"/>
+          <w:sz w:val="22"/>
+          <w:szCs w:val="22"/>
+          <w:lang w:val="en-US"/>
+        </w:rPr>
+        <w:t xml:space="preserve">    {</w:t>
+      </w:r>
+    </w:p>
+    <w:p>
+      <w:pPr>
+        <w:autoSpaceDE w:val="0"/>
+        <w:autoSpaceDN w:val="0"/>
+        <w:adjustRightInd w:val="0"/>
+        <w:rPr>
+          <w:rFonts w:ascii="Courier New" w:hAnsi="Courier New" w:cs="Courier New"/>
+          <w:color w:val="000000"/>
+          <w:sz w:val="22"/>
+          <w:szCs w:val="22"/>
+          <w:lang w:val="en-US"/>
+        </w:rPr>
+      </w:pPr>
+      <w:r>
+        <w:rPr>
+          <w:rFonts w:ascii="Courier New" w:hAnsi="Courier New" w:cs="Courier New"/>
+          <w:color w:val="000000"/>
+          <w:sz w:val="22"/>
+          <w:szCs w:val="22"/>
+          <w:lang w:val="en-US"/>
+        </w:rPr>
+        <w:t xml:space="preserve">        </w:t>
+      </w:r>
+      <w:r>
+        <w:rPr>
+          <w:rFonts w:ascii="Courier New" w:hAnsi="Courier New" w:cs="Courier New"/>
+          <w:color w:val="0000FF"/>
+          <w:sz w:val="22"/>
+          <w:szCs w:val="22"/>
+          <w:lang w:val="en-US"/>
+        </w:rPr>
+        <w:t>return</w:t>
+      </w:r>
+      <w:r>
+        <w:rPr>
+          <w:rFonts w:ascii="Courier New" w:hAnsi="Courier New" w:cs="Courier New"/>
+          <w:color w:val="000000"/>
+          <w:sz w:val="22"/>
+          <w:szCs w:val="22"/>
+          <w:lang w:val="en-US"/>
+        </w:rPr>
+        <w:t xml:space="preserve"> </w:t>
+      </w:r>
+      <w:proofErr w:type="spellStart"/>
+      <w:r>
+        <w:rPr>
+          <w:rFonts w:ascii="Courier New" w:hAnsi="Courier New" w:cs="Courier New"/>
+          <w:color w:val="808080"/>
+          <w:sz w:val="22"/>
+          <w:szCs w:val="22"/>
+          <w:lang w:val="en-US"/>
+        </w:rPr>
+        <w:t>clientInfo</w:t>
+      </w:r>
+      <w:r>
+        <w:rPr>
+          <w:rFonts w:ascii="Courier New" w:hAnsi="Courier New" w:cs="Courier New"/>
+          <w:color w:val="000000"/>
+          <w:sz w:val="22"/>
+          <w:szCs w:val="22"/>
+          <w:lang w:val="en-US"/>
+        </w:rPr>
+        <w:t>.UserType</w:t>
+      </w:r>
+      <w:proofErr w:type="spellEnd"/>
+      <w:r>
+        <w:rPr>
+          <w:rFonts w:ascii="Courier New" w:hAnsi="Courier New" w:cs="Courier New"/>
+          <w:color w:val="000000"/>
+          <w:sz w:val="22"/>
+          <w:szCs w:val="22"/>
+          <w:lang w:val="en-US"/>
+        </w:rPr>
+        <w:t xml:space="preserve"> == </w:t>
+      </w:r>
+      <w:proofErr w:type="spellStart"/>
+      <w:r>
+        <w:rPr>
+          <w:rFonts w:ascii="Courier New" w:hAnsi="Courier New" w:cs="Courier New"/>
+          <w:color w:val="2B91AF"/>
+          <w:sz w:val="22"/>
+          <w:szCs w:val="22"/>
+          <w:lang w:val="en-US"/>
+        </w:rPr>
+        <w:t>ClientType</w:t>
+      </w:r>
+      <w:proofErr w:type="spellEnd"/>
+      <w:r>
+        <w:rPr>
+          <w:rFonts w:ascii="Courier New" w:hAnsi="Courier New" w:cs="Courier New"/>
+          <w:color w:val="000000"/>
+          <w:sz w:val="22"/>
+          <w:szCs w:val="22"/>
+          <w:lang w:val="en-US"/>
+        </w:rPr>
+        <w:t>::</w:t>
+      </w:r>
+      <w:r>
+        <w:rPr>
+          <w:rFonts w:ascii="Courier New" w:hAnsi="Courier New" w:cs="Courier New"/>
+          <w:color w:val="2F4F4F"/>
+          <w:sz w:val="22"/>
+          <w:szCs w:val="22"/>
+          <w:lang w:val="en-US"/>
+        </w:rPr>
+        <w:t>INITIATOR</w:t>
+      </w:r>
+      <w:r>
+        <w:rPr>
+          <w:rFonts w:ascii="Courier New" w:hAnsi="Courier New" w:cs="Courier New"/>
+          <w:color w:val="000000"/>
+          <w:sz w:val="22"/>
+          <w:szCs w:val="22"/>
+          <w:lang w:val="en-US"/>
+        </w:rPr>
+        <w:t>;</w:t>
+      </w:r>
+    </w:p>
+    <w:p>
+      <w:pPr>
+        <w:autoSpaceDE w:val="0"/>
+        <w:autoSpaceDN w:val="0"/>
+        <w:adjustRightInd w:val="0"/>
+        <w:rPr>
+          <w:rFonts w:ascii="Courier New" w:hAnsi="Courier New" w:cs="Courier New"/>
+          <w:color w:val="000000"/>
+          <w:sz w:val="22"/>
+          <w:szCs w:val="22"/>
+          <w:lang w:val="en-US"/>
+        </w:rPr>
+      </w:pPr>
+      <w:r>
+        <w:rPr>
+          <w:rFonts w:ascii="Courier New" w:hAnsi="Courier New" w:cs="Courier New"/>
+          <w:color w:val="000000"/>
+          <w:sz w:val="22"/>
+          <w:szCs w:val="22"/>
+          <w:lang w:val="en-US"/>
+        </w:rPr>
+        <w:t xml:space="preserve">    });</w:t>
+      </w:r>
+    </w:p>
+    <w:p>
+      <w:pPr>
+        <w:autoSpaceDE w:val="0"/>
+        <w:autoSpaceDN w:val="0"/>
+        <w:adjustRightInd w:val="0"/>
+        <w:rPr>
+          <w:rFonts w:ascii="Courier New" w:hAnsi="Courier New" w:cs="Courier New"/>
+          <w:color w:val="000000"/>
+          <w:sz w:val="22"/>
+          <w:szCs w:val="22"/>
+          <w:lang w:val="en-US"/>
+        </w:rPr>
+      </w:pPr>
+    </w:p>
+    <w:p>
+      <w:pPr>
+        <w:autoSpaceDE w:val="0"/>
+        <w:autoSpaceDN w:val="0"/>
+        <w:adjustRightInd w:val="0"/>
+        <w:rPr>
+          <w:rFonts w:ascii="Courier New" w:hAnsi="Courier New" w:cs="Courier New"/>
+          <w:color w:val="000000"/>
+          <w:sz w:val="22"/>
+          <w:szCs w:val="22"/>
+          <w:lang w:val="en-US"/>
+        </w:rPr>
+      </w:pPr>
+      <w:r>
+        <w:rPr>
+          <w:rFonts w:ascii="Courier New" w:hAnsi="Courier New" w:cs="Courier New"/>
+          <w:color w:val="000000"/>
+          <w:sz w:val="22"/>
+          <w:szCs w:val="22"/>
+          <w:lang w:val="en-US"/>
+        </w:rPr>
+        <w:t xml:space="preserve">    </w:t>
+      </w:r>
+      <w:r>
+        <w:rPr>
+          <w:rFonts w:ascii="Courier New" w:hAnsi="Courier New" w:cs="Courier New"/>
+          <w:color w:val="0000FF"/>
+          <w:sz w:val="22"/>
+          <w:szCs w:val="22"/>
+          <w:lang w:val="en-US"/>
+        </w:rPr>
+        <w:t>if</w:t>
+      </w:r>
+      <w:r>
+        <w:rPr>
+          <w:rFonts w:ascii="Courier New" w:hAnsi="Courier New" w:cs="Courier New"/>
+          <w:color w:val="000000"/>
+          <w:sz w:val="22"/>
+          <w:szCs w:val="22"/>
+          <w:lang w:val="en-US"/>
+        </w:rPr>
+        <w:t xml:space="preserve"> (</w:t>
+      </w:r>
+      <w:proofErr w:type="spellStart"/>
+      <w:r>
+        <w:rPr>
+          <w:rFonts w:ascii="Courier New" w:hAnsi="Courier New" w:cs="Courier New"/>
+          <w:color w:val="000000"/>
+          <w:sz w:val="22"/>
+          <w:szCs w:val="22"/>
+          <w:lang w:val="en-US"/>
+        </w:rPr>
+        <w:t>initiatorConnectedClients.empty</w:t>
+      </w:r>
+      <w:proofErr w:type="spellEnd"/>
+      <w:r>
+        <w:rPr>
+          <w:rFonts w:ascii="Courier New" w:hAnsi="Courier New" w:cs="Courier New"/>
+          <w:color w:val="000000"/>
+          <w:sz w:val="22"/>
+          <w:szCs w:val="22"/>
+          <w:lang w:val="en-US"/>
+        </w:rPr>
+        <w:t>())</w:t>
+      </w:r>
+    </w:p>
+    <w:p>
+      <w:pPr>
+        <w:autoSpaceDE w:val="0"/>
+        <w:autoSpaceDN w:val="0"/>
+        <w:adjustRightInd w:val="0"/>
+        <w:rPr>
+          <w:rFonts w:ascii="Courier New" w:hAnsi="Courier New" w:cs="Courier New"/>
+          <w:color w:val="000000"/>
+          <w:sz w:val="22"/>
+          <w:szCs w:val="22"/>
+          <w:lang w:val="en-US"/>
+        </w:rPr>
+      </w:pPr>
+      <w:r>
+        <w:rPr>
+          <w:rFonts w:ascii="Courier New" w:hAnsi="Courier New" w:cs="Courier New"/>
+          <w:color w:val="000000"/>
+          <w:sz w:val="22"/>
+          <w:szCs w:val="22"/>
+          <w:lang w:val="en-US"/>
+        </w:rPr>
+        <w:t xml:space="preserve">    {</w:t>
+      </w:r>
+    </w:p>
+    <w:p>
+      <w:pPr>
+        <w:autoSpaceDE w:val="0"/>
+        <w:autoSpaceDN w:val="0"/>
+        <w:adjustRightInd w:val="0"/>
+        <w:rPr>
+          <w:rFonts w:ascii="Courier New" w:hAnsi="Courier New" w:cs="Courier New"/>
+          <w:color w:val="000000"/>
+          <w:sz w:val="22"/>
+          <w:szCs w:val="22"/>
+          <w:lang w:val="en-US"/>
+        </w:rPr>
+      </w:pPr>
+      <w:r>
+        <w:rPr>
+          <w:rFonts w:ascii="Courier New" w:hAnsi="Courier New" w:cs="Courier New"/>
+          <w:color w:val="000000"/>
+          <w:sz w:val="22"/>
+          <w:szCs w:val="22"/>
+          <w:lang w:val="en-US"/>
+        </w:rPr>
+        <w:t xml:space="preserve">        std::</w:t>
+      </w:r>
+      <w:proofErr w:type="spellStart"/>
+      <w:r>
+        <w:rPr>
+          <w:rFonts w:ascii="Courier New" w:hAnsi="Courier New" w:cs="Courier New"/>
+          <w:color w:val="000000"/>
+          <w:sz w:val="22"/>
+          <w:szCs w:val="22"/>
+          <w:lang w:val="en-US"/>
+        </w:rPr>
+        <w:t>cout</w:t>
+      </w:r>
+      <w:proofErr w:type="spellEnd"/>
+      <w:r>
+        <w:rPr>
+          <w:rFonts w:ascii="Courier New" w:hAnsi="Courier New" w:cs="Courier New"/>
+          <w:color w:val="000000"/>
+          <w:sz w:val="22"/>
+          <w:szCs w:val="22"/>
+          <w:lang w:val="en-US"/>
+        </w:rPr>
+        <w:t xml:space="preserve"> </w:t>
+      </w:r>
+      <w:r>
+        <w:rPr>
+          <w:rFonts w:ascii="Courier New" w:hAnsi="Courier New" w:cs="Courier New"/>
+          <w:color w:val="008080"/>
+          <w:sz w:val="22"/>
+          <w:szCs w:val="22"/>
+          <w:lang w:val="en-US"/>
+        </w:rPr>
+        <w:t>&lt;&lt;</w:t>
+      </w:r>
+      <w:r>
+        <w:rPr>
+          <w:rFonts w:ascii="Courier New" w:hAnsi="Courier New" w:cs="Courier New"/>
+          <w:color w:val="000000"/>
+          <w:sz w:val="22"/>
+          <w:szCs w:val="22"/>
+          <w:lang w:val="en-US"/>
+        </w:rPr>
+        <w:t xml:space="preserve"> </w:t>
+      </w:r>
+      <w:r>
+        <w:rPr>
+          <w:rFonts w:ascii="Courier New" w:hAnsi="Courier New" w:cs="Courier New"/>
+          <w:color w:val="A31515"/>
+          <w:sz w:val="22"/>
+          <w:szCs w:val="22"/>
+          <w:lang w:val="en-US"/>
+        </w:rPr>
+        <w:t>"Connected clients queue is empty. No client to send IP:PORT to"</w:t>
+      </w:r>
+      <w:r>
+        <w:rPr>
+          <w:rFonts w:ascii="Courier New" w:hAnsi="Courier New" w:cs="Courier New"/>
+          <w:color w:val="000000"/>
+          <w:sz w:val="22"/>
+          <w:szCs w:val="22"/>
+          <w:lang w:val="en-US"/>
+        </w:rPr>
+        <w:t xml:space="preserve"> </w:t>
+      </w:r>
+      <w:r>
+        <w:rPr>
+          <w:rFonts w:ascii="Courier New" w:hAnsi="Courier New" w:cs="Courier New"/>
+          <w:color w:val="008080"/>
+          <w:sz w:val="22"/>
+          <w:szCs w:val="22"/>
+          <w:lang w:val="en-US"/>
+        </w:rPr>
+        <w:t>&lt;&lt;</w:t>
+      </w:r>
+      <w:r>
+        <w:rPr>
+          <w:rFonts w:ascii="Courier New" w:hAnsi="Courier New" w:cs="Courier New"/>
+          <w:color w:val="000000"/>
+          <w:sz w:val="22"/>
+          <w:szCs w:val="22"/>
+          <w:lang w:val="en-US"/>
+        </w:rPr>
+        <w:t xml:space="preserve"> std::endl;</w:t>
+      </w:r>
+    </w:p>
+    <w:p>
+      <w:pPr>
+        <w:autoSpaceDE w:val="0"/>
+        <w:autoSpaceDN w:val="0"/>
+        <w:adjustRightInd w:val="0"/>
+        <w:rPr>
+          <w:rFonts w:ascii="Courier New" w:hAnsi="Courier New" w:cs="Courier New"/>
+          <w:color w:val="000000"/>
+          <w:sz w:val="22"/>
+          <w:szCs w:val="22"/>
+          <w:lang w:val="en-US"/>
+        </w:rPr>
+      </w:pPr>
+      <w:r>
+        <w:rPr>
+          <w:rFonts w:ascii="Courier New" w:hAnsi="Courier New" w:cs="Courier New"/>
+          <w:color w:val="000000"/>
+          <w:sz w:val="22"/>
+          <w:szCs w:val="22"/>
+          <w:lang w:val="en-US"/>
+        </w:rPr>
+        <w:t xml:space="preserve">        </w:t>
+      </w:r>
+      <w:r>
+        <w:rPr>
+          <w:rFonts w:ascii="Courier New" w:hAnsi="Courier New" w:cs="Courier New"/>
+          <w:color w:val="0000FF"/>
+          <w:sz w:val="22"/>
+          <w:szCs w:val="22"/>
+          <w:lang w:val="en-US"/>
+        </w:rPr>
+        <w:t>return</w:t>
+      </w:r>
+      <w:r>
+        <w:rPr>
+          <w:rFonts w:ascii="Courier New" w:hAnsi="Courier New" w:cs="Courier New"/>
+          <w:color w:val="000000"/>
+          <w:sz w:val="22"/>
+          <w:szCs w:val="22"/>
+          <w:lang w:val="en-US"/>
+        </w:rPr>
+        <w:t>;</w:t>
+      </w:r>
+    </w:p>
+    <w:p>
+      <w:pPr>
+        <w:autoSpaceDE w:val="0"/>
+        <w:autoSpaceDN w:val="0"/>
+        <w:adjustRightInd w:val="0"/>
+        <w:rPr>
+          <w:rFonts w:ascii="Courier New" w:hAnsi="Courier New" w:cs="Courier New"/>
+          <w:color w:val="000000"/>
+          <w:sz w:val="22"/>
+          <w:szCs w:val="22"/>
+          <w:lang w:val="en-US"/>
+        </w:rPr>
+      </w:pPr>
+      <w:r>
+        <w:rPr>
+          <w:rFonts w:ascii="Courier New" w:hAnsi="Courier New" w:cs="Courier New"/>
+          <w:color w:val="000000"/>
+          <w:sz w:val="22"/>
+          <w:szCs w:val="22"/>
+          <w:lang w:val="en-US"/>
+        </w:rPr>
+        <w:t xml:space="preserve">    }</w:t>
+      </w:r>
+    </w:p>
+    <w:p>
+      <w:pPr>
+        <w:autoSpaceDE w:val="0"/>
+        <w:autoSpaceDN w:val="0"/>
+        <w:adjustRightInd w:val="0"/>
+        <w:rPr>
+          <w:rFonts w:ascii="Courier New" w:hAnsi="Courier New" w:cs="Courier New"/>
+          <w:color w:val="000000"/>
+          <w:sz w:val="22"/>
+          <w:szCs w:val="22"/>
+          <w:lang w:val="en-US"/>
+        </w:rPr>
+      </w:pPr>
+    </w:p>
+    <w:p>
+      <w:pPr>
+        <w:autoSpaceDE w:val="0"/>
+        <w:autoSpaceDN w:val="0"/>
+        <w:adjustRightInd w:val="0"/>
+        <w:rPr>
+          <w:rFonts w:ascii="Courier New" w:hAnsi="Courier New" w:cs="Courier New"/>
+          <w:color w:val="000000"/>
+          <w:sz w:val="22"/>
+          <w:szCs w:val="22"/>
+          <w:lang w:val="en-US"/>
+        </w:rPr>
+      </w:pPr>
+      <w:r>
+        <w:rPr>
+          <w:rFonts w:ascii="Courier New" w:hAnsi="Courier New" w:cs="Courier New"/>
+          <w:color w:val="000000"/>
+          <w:sz w:val="22"/>
+          <w:szCs w:val="22"/>
+          <w:lang w:val="en-US"/>
+        </w:rPr>
+        <w:t xml:space="preserve">    </w:t>
+      </w:r>
+      <w:proofErr w:type="spellStart"/>
+      <w:r>
+        <w:rPr>
+          <w:rFonts w:ascii="Courier New" w:hAnsi="Courier New" w:cs="Courier New"/>
+          <w:color w:val="2B91AF"/>
+          <w:sz w:val="22"/>
+          <w:szCs w:val="22"/>
+          <w:lang w:val="en-US"/>
+        </w:rPr>
+        <w:t>ClientInfo</w:t>
+      </w:r>
+      <w:proofErr w:type="spellEnd"/>
+      <w:r>
+        <w:rPr>
+          <w:rFonts w:ascii="Courier New" w:hAnsi="Courier New" w:cs="Courier New"/>
+          <w:color w:val="000000"/>
+          <w:sz w:val="22"/>
+          <w:szCs w:val="22"/>
+          <w:lang w:val="en-US"/>
+        </w:rPr>
+        <w:t xml:space="preserve">&amp; </w:t>
+      </w:r>
+      <w:proofErr w:type="spellStart"/>
+      <w:r>
+        <w:rPr>
+          <w:rFonts w:ascii="Courier New" w:hAnsi="Courier New" w:cs="Courier New"/>
+          <w:color w:val="000000"/>
+          <w:sz w:val="22"/>
+          <w:szCs w:val="22"/>
+          <w:lang w:val="en-US"/>
+        </w:rPr>
+        <w:t>firstInitiatorInQueue</w:t>
+      </w:r>
+      <w:proofErr w:type="spellEnd"/>
+      <w:r>
+        <w:rPr>
+          <w:rFonts w:ascii="Courier New" w:hAnsi="Courier New" w:cs="Courier New"/>
+          <w:color w:val="000000"/>
+          <w:sz w:val="22"/>
+          <w:szCs w:val="22"/>
+          <w:lang w:val="en-US"/>
+        </w:rPr>
+        <w:t xml:space="preserve"> = </w:t>
+      </w:r>
+      <w:proofErr w:type="spellStart"/>
+      <w:r>
+        <w:rPr>
+          <w:rFonts w:ascii="Courier New" w:hAnsi="Courier New" w:cs="Courier New"/>
+          <w:color w:val="000000"/>
+          <w:sz w:val="22"/>
+          <w:szCs w:val="22"/>
+          <w:lang w:val="en-US"/>
+        </w:rPr>
+        <w:t>initiatorConnectedClients.front</w:t>
+      </w:r>
+      <w:proofErr w:type="spellEnd"/>
+      <w:r>
+        <w:rPr>
+          <w:rFonts w:ascii="Courier New" w:hAnsi="Courier New" w:cs="Courier New"/>
+          <w:color w:val="000000"/>
+          <w:sz w:val="22"/>
+          <w:szCs w:val="22"/>
+          <w:lang w:val="en-US"/>
+        </w:rPr>
+        <w:t>();</w:t>
+      </w:r>
+    </w:p>
+    <w:p>
+      <w:pPr>
+        <w:autoSpaceDE w:val="0"/>
+        <w:autoSpaceDN w:val="0"/>
+        <w:adjustRightInd w:val="0"/>
+        <w:rPr>
+          <w:rFonts w:ascii="Courier New" w:hAnsi="Courier New" w:cs="Courier New"/>
+          <w:color w:val="000000"/>
+          <w:sz w:val="22"/>
+          <w:szCs w:val="22"/>
+          <w:lang w:val="en-US"/>
+        </w:rPr>
+      </w:pPr>
+      <w:r>
+        <w:rPr>
+          <w:rFonts w:ascii="Courier New" w:hAnsi="Courier New" w:cs="Courier New"/>
+          <w:color w:val="000000"/>
+          <w:sz w:val="22"/>
+          <w:szCs w:val="22"/>
+          <w:lang w:val="en-US"/>
+        </w:rPr>
+        <w:t xml:space="preserve">    std::</w:t>
+      </w:r>
+      <w:proofErr w:type="spellStart"/>
+      <w:r>
+        <w:rPr>
+          <w:rFonts w:ascii="Courier New" w:hAnsi="Courier New" w:cs="Courier New"/>
+          <w:color w:val="000000"/>
+          <w:sz w:val="22"/>
+          <w:szCs w:val="22"/>
+          <w:lang w:val="en-US"/>
+        </w:rPr>
+        <w:t>cout</w:t>
+      </w:r>
+      <w:proofErr w:type="spellEnd"/>
+      <w:r>
+        <w:rPr>
+          <w:rFonts w:ascii="Courier New" w:hAnsi="Courier New" w:cs="Courier New"/>
+          <w:color w:val="000000"/>
+          <w:sz w:val="22"/>
+          <w:szCs w:val="22"/>
+          <w:lang w:val="en-US"/>
+        </w:rPr>
+        <w:t xml:space="preserve"> </w:t>
+      </w:r>
+      <w:r>
+        <w:rPr>
+          <w:rFonts w:ascii="Courier New" w:hAnsi="Courier New" w:cs="Courier New"/>
+          <w:color w:val="008080"/>
+          <w:sz w:val="22"/>
+          <w:szCs w:val="22"/>
+          <w:lang w:val="en-US"/>
+        </w:rPr>
+        <w:t>&lt;&lt;</w:t>
+      </w:r>
+      <w:r>
+        <w:rPr>
+          <w:rFonts w:ascii="Courier New" w:hAnsi="Courier New" w:cs="Courier New"/>
+          <w:color w:val="000000"/>
+          <w:sz w:val="22"/>
+          <w:szCs w:val="22"/>
+          <w:lang w:val="en-US"/>
+        </w:rPr>
+        <w:t xml:space="preserve"> </w:t>
+      </w:r>
+      <w:r>
+        <w:rPr>
+          <w:rFonts w:ascii="Courier New" w:hAnsi="Courier New" w:cs="Courier New"/>
+          <w:color w:val="A31515"/>
+          <w:sz w:val="22"/>
+          <w:szCs w:val="22"/>
+          <w:lang w:val="en-US"/>
+        </w:rPr>
+        <w:t>"</w:t>
+      </w:r>
+      <w:proofErr w:type="spellStart"/>
+      <w:r>
+        <w:rPr>
+          <w:rFonts w:ascii="Courier New" w:hAnsi="Courier New" w:cs="Courier New"/>
+          <w:color w:val="A31515"/>
+          <w:sz w:val="22"/>
+          <w:szCs w:val="22"/>
+          <w:lang w:val="en-US"/>
+        </w:rPr>
+        <w:t>Senging</w:t>
+      </w:r>
+      <w:proofErr w:type="spellEnd"/>
+      <w:r>
+        <w:rPr>
+          <w:rFonts w:ascii="Courier New" w:hAnsi="Courier New" w:cs="Courier New"/>
+          <w:color w:val="A31515"/>
+          <w:sz w:val="22"/>
+          <w:szCs w:val="22"/>
+          <w:lang w:val="en-US"/>
+        </w:rPr>
+        <w:t xml:space="preserve"> data to </w:t>
+      </w:r>
+      <w:proofErr w:type="spellStart"/>
+      <w:r>
+        <w:rPr>
+          <w:rFonts w:ascii="Courier New" w:hAnsi="Courier New" w:cs="Courier New"/>
+          <w:color w:val="A31515"/>
+          <w:sz w:val="22"/>
+          <w:szCs w:val="22"/>
+          <w:lang w:val="en-US"/>
+        </w:rPr>
+        <w:t>cleint</w:t>
+      </w:r>
+      <w:proofErr w:type="spellEnd"/>
+      <w:r>
+        <w:rPr>
+          <w:rFonts w:ascii="Courier New" w:hAnsi="Courier New" w:cs="Courier New"/>
+          <w:color w:val="A31515"/>
+          <w:sz w:val="22"/>
+          <w:szCs w:val="22"/>
+          <w:lang w:val="en-US"/>
+        </w:rPr>
+        <w:t>: "</w:t>
+      </w:r>
+      <w:r>
+        <w:rPr>
+          <w:rFonts w:ascii="Courier New" w:hAnsi="Courier New" w:cs="Courier New"/>
+          <w:color w:val="000000"/>
+          <w:sz w:val="22"/>
+          <w:szCs w:val="22"/>
+          <w:lang w:val="en-US"/>
+        </w:rPr>
+        <w:t xml:space="preserve"> </w:t>
+      </w:r>
+      <w:r>
+        <w:rPr>
+          <w:rFonts w:ascii="Courier New" w:hAnsi="Courier New" w:cs="Courier New"/>
+          <w:color w:val="008080"/>
+          <w:sz w:val="22"/>
+          <w:szCs w:val="22"/>
+          <w:lang w:val="en-US"/>
+        </w:rPr>
+        <w:t>&lt;&lt;</w:t>
+      </w:r>
+      <w:r>
+        <w:rPr>
+          <w:rFonts w:ascii="Courier New" w:hAnsi="Courier New" w:cs="Courier New"/>
+          <w:color w:val="000000"/>
+          <w:sz w:val="22"/>
+          <w:szCs w:val="22"/>
+          <w:lang w:val="en-US"/>
+        </w:rPr>
+        <w:t xml:space="preserve"> </w:t>
+      </w:r>
+      <w:r>
+        <w:rPr>
+          <w:rFonts w:ascii="Courier New" w:hAnsi="Courier New" w:cs="Courier New"/>
+          <w:color w:val="808080"/>
+          <w:sz w:val="22"/>
+          <w:szCs w:val="22"/>
+          <w:lang w:val="en-US"/>
+        </w:rPr>
+        <w:t>message</w:t>
+      </w:r>
+      <w:r>
+        <w:rPr>
+          <w:rFonts w:ascii="Courier New" w:hAnsi="Courier New" w:cs="Courier New"/>
+          <w:color w:val="000000"/>
+          <w:sz w:val="22"/>
+          <w:szCs w:val="22"/>
+          <w:lang w:val="en-US"/>
+        </w:rPr>
+        <w:t xml:space="preserve"> </w:t>
+      </w:r>
+      <w:r>
+        <w:rPr>
+          <w:rFonts w:ascii="Courier New" w:hAnsi="Courier New" w:cs="Courier New"/>
+          <w:color w:val="008080"/>
+          <w:sz w:val="22"/>
+          <w:szCs w:val="22"/>
+          <w:lang w:val="en-US"/>
+        </w:rPr>
+        <w:t>&lt;&lt;</w:t>
+      </w:r>
+      <w:r>
+        <w:rPr>
+          <w:rFonts w:ascii="Courier New" w:hAnsi="Courier New" w:cs="Courier New"/>
+          <w:color w:val="000000"/>
+          <w:sz w:val="22"/>
+          <w:szCs w:val="22"/>
+          <w:lang w:val="en-US"/>
+        </w:rPr>
+        <w:t xml:space="preserve"> std::endl;</w:t>
+      </w:r>
+    </w:p>
+    <w:p>
+      <w:pPr>
+        <w:autoSpaceDE w:val="0"/>
+        <w:autoSpaceDN w:val="0"/>
+        <w:adjustRightInd w:val="0"/>
+        <w:rPr>
+          <w:rFonts w:ascii="Courier New" w:hAnsi="Courier New" w:cs="Courier New"/>
+          <w:color w:val="000000"/>
+          <w:sz w:val="22"/>
+          <w:szCs w:val="22"/>
+          <w:lang w:val="en-US"/>
+        </w:rPr>
+      </w:pPr>
+      <w:r>
+        <w:rPr>
+          <w:rFonts w:ascii="Courier New" w:hAnsi="Courier New" w:cs="Courier New"/>
+          <w:color w:val="000000"/>
+          <w:sz w:val="22"/>
+          <w:szCs w:val="22"/>
+          <w:lang w:val="en-US"/>
+        </w:rPr>
+        <w:t xml:space="preserve">    </w:t>
+      </w:r>
+      <w:proofErr w:type="spellStart"/>
+      <w:r>
+        <w:rPr>
+          <w:rFonts w:ascii="Courier New" w:hAnsi="Courier New" w:cs="Courier New"/>
+          <w:color w:val="000000"/>
+          <w:sz w:val="22"/>
+          <w:szCs w:val="22"/>
+          <w:lang w:val="en-US"/>
+        </w:rPr>
+        <w:t>SendDataToSocket</w:t>
+      </w:r>
+      <w:proofErr w:type="spellEnd"/>
+      <w:r>
+        <w:rPr>
+          <w:rFonts w:ascii="Courier New" w:hAnsi="Courier New" w:cs="Courier New"/>
+          <w:color w:val="000000"/>
+          <w:sz w:val="22"/>
+          <w:szCs w:val="22"/>
+          <w:lang w:val="en-US"/>
+        </w:rPr>
+        <w:t>(</w:t>
+      </w:r>
+      <w:proofErr w:type="spellStart"/>
+      <w:r>
+        <w:rPr>
+          <w:rFonts w:ascii="Courier New" w:hAnsi="Courier New" w:cs="Courier New"/>
+          <w:color w:val="000000"/>
+          <w:sz w:val="22"/>
+          <w:szCs w:val="22"/>
+          <w:lang w:val="en-US"/>
+        </w:rPr>
+        <w:t>firstInitiatorInQueue.Socket</w:t>
+      </w:r>
+      <w:proofErr w:type="spellEnd"/>
+      <w:r>
+        <w:rPr>
+          <w:rFonts w:ascii="Courier New" w:hAnsi="Courier New" w:cs="Courier New"/>
+          <w:color w:val="000000"/>
+          <w:sz w:val="22"/>
+          <w:szCs w:val="22"/>
+          <w:lang w:val="en-US"/>
+        </w:rPr>
+        <w:t xml:space="preserve">, </w:t>
+      </w:r>
+      <w:r>
+        <w:rPr>
+          <w:rFonts w:ascii="Courier New" w:hAnsi="Courier New" w:cs="Courier New"/>
+          <w:color w:val="808080"/>
+          <w:sz w:val="22"/>
+          <w:szCs w:val="22"/>
+          <w:lang w:val="en-US"/>
+        </w:rPr>
+        <w:t>message</w:t>
+      </w:r>
+      <w:r>
+        <w:rPr>
+          <w:rFonts w:ascii="Courier New" w:hAnsi="Courier New" w:cs="Courier New"/>
+          <w:color w:val="000000"/>
+          <w:sz w:val="22"/>
+          <w:szCs w:val="22"/>
+          <w:lang w:val="en-US"/>
+        </w:rPr>
+        <w:t>);</w:t>
+      </w:r>
+    </w:p>
+    <w:p>
+      <w:pPr>
+        <w:autoSpaceDE w:val="0"/>
+        <w:autoSpaceDN w:val="0"/>
+        <w:adjustRightInd w:val="0"/>
+        <w:rPr>
+          <w:rFonts w:ascii="Courier New" w:hAnsi="Courier New" w:cs="Courier New"/>
+          <w:color w:val="000000"/>
+          <w:sz w:val="22"/>
+          <w:szCs w:val="22"/>
+          <w:lang w:val="en-US"/>
+        </w:rPr>
+      </w:pPr>
+      <w:r>
+        <w:rPr>
+          <w:rFonts w:ascii="Courier New" w:hAnsi="Courier New" w:cs="Courier New"/>
+          <w:color w:val="000000"/>
+          <w:sz w:val="22"/>
+          <w:szCs w:val="22"/>
+          <w:lang w:val="en-US"/>
+        </w:rPr>
+        <w:t xml:space="preserve">    _</w:t>
+      </w:r>
+      <w:proofErr w:type="spellStart"/>
+      <w:r>
+        <w:rPr>
+          <w:rFonts w:ascii="Courier New" w:hAnsi="Courier New" w:cs="Courier New"/>
+          <w:color w:val="000000"/>
+          <w:sz w:val="22"/>
+          <w:szCs w:val="22"/>
+          <w:lang w:val="en-US"/>
+        </w:rPr>
+        <w:t>connectedClients.erase</w:t>
+      </w:r>
+      <w:proofErr w:type="spellEnd"/>
+      <w:r>
+        <w:rPr>
+          <w:rFonts w:ascii="Courier New" w:hAnsi="Courier New" w:cs="Courier New"/>
+          <w:color w:val="000000"/>
+          <w:sz w:val="22"/>
+          <w:szCs w:val="22"/>
+          <w:lang w:val="en-US"/>
+        </w:rPr>
+        <w:t>(_</w:t>
+      </w:r>
+      <w:proofErr w:type="spellStart"/>
+      <w:r>
+        <w:rPr>
+          <w:rFonts w:ascii="Courier New" w:hAnsi="Courier New" w:cs="Courier New"/>
+          <w:color w:val="000000"/>
+          <w:sz w:val="22"/>
+          <w:szCs w:val="22"/>
+          <w:lang w:val="en-US"/>
+        </w:rPr>
+        <w:t>connectedClients.begin</w:t>
+      </w:r>
+      <w:proofErr w:type="spellEnd"/>
+      <w:r>
+        <w:rPr>
+          <w:rFonts w:ascii="Courier New" w:hAnsi="Courier New" w:cs="Courier New"/>
+          <w:color w:val="000000"/>
+          <w:sz w:val="22"/>
+          <w:szCs w:val="22"/>
+          <w:lang w:val="en-US"/>
+        </w:rPr>
+        <w:t>());</w:t>
+      </w:r>
+    </w:p>
+    <w:p>
+      <w:pPr>
+        <w:pStyle w:val="af"/>
+        <w:ind w:firstLine="0"/>
+        <w:rPr>
+          <w:rFonts w:ascii="Courier New" w:hAnsi="Courier New" w:cs="Courier New"/>
+          <w:color w:val="000000"/>
+          <w:sz w:val="22"/>
+          <w:szCs w:val="22"/>
+        </w:rPr>
+      </w:pPr>
+      <w:r>
+        <w:rPr>
+          <w:rFonts w:ascii="Courier New" w:hAnsi="Courier New" w:cs="Courier New"/>
+          <w:color w:val="000000"/>
+          <w:sz w:val="22"/>
+          <w:szCs w:val="22"/>
+        </w:rPr>
+        <w:t>}</w:t>
+      </w:r>
+    </w:p>
+    <w:p>
+      <w:pPr>
+        <w:pStyle w:val="af"/>
+      </w:pPr>
+    </w:p>
+    <w:p>
+      <w:pPr>
+        <w:pStyle w:val="af"/>
+      </w:pPr>
+      <w:r>
+        <w:t xml:space="preserve">Анализируя листинг 6, можно заметить, что отправка сообщений клиентам организована в соответствии с принципами работы очереди. Если по команде был запущен выделенный сервер, то необходимо отправить его </w:t>
+      </w:r>
+      <w:r>
+        <w:rPr>
+          <w:lang w:val="en-US"/>
+        </w:rPr>
+        <w:t>IP</w:t>
+      </w:r>
+      <w:r>
+        <w:t>-</w:t>
+      </w:r>
+      <w:r>
+        <w:t xml:space="preserve">адрес и порт первому клиенту в очереди, который инициировал данный запуск (клиент с типом </w:t>
+      </w:r>
+      <w:proofErr w:type="spellStart"/>
+      <w:r>
+        <w:rPr>
+          <w:i/>
+          <w:iCs/>
+          <w:lang w:val="en-US"/>
+        </w:rPr>
+        <w:t>ClientType</w:t>
+      </w:r>
+      <w:proofErr w:type="spellEnd"/>
+      <w:r>
+        <w:rPr>
+          <w:i/>
+          <w:iCs/>
+        </w:rPr>
+        <w:t>::</w:t>
+      </w:r>
+      <w:r>
+        <w:rPr>
+          <w:i/>
+          <w:iCs/>
+          <w:lang w:val="en-US"/>
+        </w:rPr>
+        <w:t>INITIATOR</w:t>
+      </w:r>
+      <w:r>
+        <w:t>)</w:t>
+      </w:r>
+      <w:r>
+        <w:t>.</w:t>
+      </w:r>
+    </w:p>
+    <w:p>
+      <w:pPr>
+        <w:pStyle w:val="af"/>
+      </w:pPr>
+      <w:r>
+        <w:t xml:space="preserve">Ниже представлена </w:t>
+      </w:r>
+      <w:r>
+        <w:rPr>
+          <w:lang w:val="en-US"/>
+        </w:rPr>
+        <w:t>UML</w:t>
+      </w:r>
+      <w:r>
+        <w:t>-</w:t>
+      </w:r>
+      <w:r>
+        <w:t>диаграмма последовательности сетевого взаимодействия клиента-инициатора с системой (</w:t>
+      </w:r>
+      <w:r>
+        <w:fldChar w:fldCharType="begin"/>
+      </w:r>
+      <w:r>
+        <w:instrText xml:space="preserve"> REF _Ref175606055 \h </w:instrText>
+      </w:r>
+      <w:r>
+        <w:fldChar w:fldCharType="separate"/>
+      </w:r>
+      <w:r>
+        <w:t xml:space="preserve">рисунок </w:t>
+      </w:r>
+      <w:r>
+        <w:rPr>
+          <w:noProof/>
+        </w:rPr>
+        <w:t>9</w:t>
+      </w:r>
+      <w:r>
+        <w:fldChar w:fldCharType="end"/>
+      </w:r>
+      <w:r>
+        <w:t>).</w:t>
+      </w:r>
+    </w:p>
+    <w:p>
+      <w:pPr>
+        <w:pStyle w:val="af0"/>
+        <w:keepNext/>
+      </w:pPr>
+      <w:r>
+        <w:rPr>
+          <w:noProof/>
+        </w:rPr>
+        <w:lastRenderedPageBreak/>
+        <w:drawing>
+          <wp:inline distT="0" distB="0" distL="0" distR="0" wp14:anchorId="074F2AFA" wp14:editId="68C33285">
+            <wp:extent cx="6300470" cy="3384550"/>
+            <wp:effectExtent l="0" t="0" r="5080" b="6350"/>
+            <wp:docPr id="11" name="Рисунок 11"/>
+            <wp:cNvGraphicFramePr>
+              <a:graphicFrameLocks xmlns:a="http://schemas.openxmlformats.org/drawingml/2006/main" noChangeAspect="1"/>
+            </wp:cNvGraphicFramePr>
+            <a:graphic xmlns:a="http://schemas.openxmlformats.org/drawingml/2006/main">
+              <a:graphicData uri="http://schemas.openxmlformats.org/drawingml/2006/picture">
+                <pic:pic xmlns:pic="http://schemas.openxmlformats.org/drawingml/2006/picture">
+                  <pic:nvPicPr>
+                    <pic:cNvPr id="0" name="Picture 7"/>
+                    <pic:cNvPicPr>
+                      <a:picLocks noChangeAspect="1" noChangeArrowheads="1"/>
+                    </pic:cNvPicPr>
+                  </pic:nvPicPr>
+                  <pic:blipFill>
+                    <a:blip r:embed="rId18">
+                      <a:extLst>
+                        <a:ext uri="{28A0092B-C50C-407E-A947-70E740481C1C}">
+                          <a14:useLocalDpi xmlns:a14="http://schemas.microsoft.com/office/drawing/2010/main" val="0"/>
+                        </a:ext>
+                      </a:extLst>
+                    </a:blip>
+                    <a:srcRect/>
+                    <a:stretch>
+                      <a:fillRect/>
+                    </a:stretch>
+                  </pic:blipFill>
+                  <pic:spPr bwMode="auto">
+                    <a:xfrm>
+                      <a:off x="0" y="0"/>
+                      <a:ext cx="6300470" cy="3384550"/>
+                    </a:xfrm>
+                    <a:prstGeom prst="rect">
+                      <a:avLst/>
+                    </a:prstGeom>
+                    <a:noFill/>
+                    <a:ln>
+                      <a:noFill/>
+                    </a:ln>
+                  </pic:spPr>
+                </pic:pic>
+              </a:graphicData>
+            </a:graphic>
+          </wp:inline>
+        </w:drawing>
+      </w:r>
+    </w:p>
+    <w:p>
+      <w:pPr>
+        <w:pStyle w:val="af1"/>
+      </w:pPr>
+      <w:bookmarkStart w:id="2" w:name="_Ref175606055"/>
+      <w:r>
+        <w:t xml:space="preserve">Рисунок </w:t>
+      </w:r>
+      <w:r>
+        <w:fldChar w:fldCharType="begin"/>
+      </w:r>
+      <w:r>
+        <w:instrText xml:space="preserve"> SEQ Рисунок \* ARABIC </w:instrText>
+      </w:r>
+      <w:r>
+        <w:fldChar w:fldCharType="separate"/>
+      </w:r>
+      <w:r>
+        <w:rPr>
+          <w:noProof/>
+        </w:rPr>
+        <w:t>9</w:t>
+      </w:r>
+      <w:r>
+        <w:fldChar w:fldCharType="end"/>
+      </w:r>
+      <w:bookmarkEnd w:id="2"/>
+      <w:r>
+        <w:t xml:space="preserve">. </w:t>
+      </w:r>
+      <w:r>
+        <w:rPr>
+          <w:lang w:val="en-US"/>
+        </w:rPr>
+        <w:t>UML</w:t>
+      </w:r>
+      <w:r>
+        <w:t>-</w:t>
+      </w:r>
+      <w:r>
+        <w:t>диаграмма последовательности взаимодействия клиента-инициатора с системой</w:t>
+      </w:r>
+    </w:p>
+    <w:p>
+      <w:pPr>
+        <w:pStyle w:val="af"/>
+      </w:pPr>
+    </w:p>
+    <w:p>
+      <w:pPr>
+        <w:pStyle w:val="af"/>
+      </w:pPr>
+    </w:p>
+    <w:p>
+      <w:pPr>
+        <w:pStyle w:val="1"/>
       </w:pPr>
       <w:r>
         <w:t>Заключение</w:t>
       </w:r>
+    </w:p>
+    <w:p>
+      <w:pPr>
+        <w:pStyle w:val="af"/>
+      </w:pPr>
+      <w:r>
+        <w:t xml:space="preserve">В результате выполнения практической и исследовательской работы было реализовано базовое сетевое взаимодействия клиента </w:t>
+      </w:r>
+      <w:r>
+        <w:rPr>
+          <w:lang w:val="en-US"/>
+        </w:rPr>
+        <w:t>Unreal</w:t>
+      </w:r>
+      <w:r>
+        <w:t xml:space="preserve"> </w:t>
+      </w:r>
+      <w:r>
+        <w:rPr>
+          <w:lang w:val="en-US"/>
+        </w:rPr>
+        <w:t>Engine</w:t>
+      </w:r>
+      <w:r>
+        <w:t xml:space="preserve"> </w:t>
+      </w:r>
+      <w:r>
+        <w:t>и запущенного выделенного сервера. Для этого были выполнены задачи</w:t>
+      </w:r>
+      <w:r>
+        <w:t>:</w:t>
+      </w:r>
+    </w:p>
+    <w:p>
+      <w:pPr>
+        <w:pStyle w:val="af"/>
+        <w:numPr>
+          <w:ilvl w:val="0"/>
+          <w:numId w:val="14"/>
+        </w:numPr>
+        <w:ind w:left="0" w:firstLine="709"/>
+        <w:rPr>
+          <w:lang w:val="en-US"/>
+        </w:rPr>
+      </w:pPr>
+      <w:r>
+        <w:t>программной реализации программы-демона</w:t>
+      </w:r>
+      <w:r>
+        <w:rPr>
+          <w:lang w:val="en-US"/>
+        </w:rPr>
+        <w:t>;</w:t>
+      </w:r>
+    </w:p>
+    <w:p>
+      <w:pPr>
+        <w:pStyle w:val="af"/>
+        <w:numPr>
+          <w:ilvl w:val="0"/>
+          <w:numId w:val="14"/>
+        </w:numPr>
+        <w:ind w:left="0" w:firstLine="709"/>
+      </w:pPr>
+      <w:r>
+        <w:t xml:space="preserve">запуска и подготовки виртуальной среды </w:t>
+      </w:r>
+      <w:r>
+        <w:rPr>
+          <w:lang w:val="en-US"/>
+        </w:rPr>
+        <w:t>Linux</w:t>
+      </w:r>
+      <w:r>
+        <w:t xml:space="preserve"> </w:t>
+      </w:r>
+      <w:r>
+        <w:rPr>
+          <w:lang w:val="en-US"/>
+        </w:rPr>
+        <w:t>Debian</w:t>
+      </w:r>
+      <w:r>
+        <w:t xml:space="preserve"> 12</w:t>
+      </w:r>
+      <w:r>
+        <w:t>;</w:t>
+      </w:r>
+    </w:p>
+    <w:p>
+      <w:pPr>
+        <w:pStyle w:val="af"/>
+        <w:numPr>
+          <w:ilvl w:val="0"/>
+          <w:numId w:val="14"/>
+        </w:numPr>
+        <w:ind w:left="0" w:firstLine="709"/>
+      </w:pPr>
+      <w:r>
+        <w:t xml:space="preserve">запуска программы-демона, сервера менеджеров и выделенных серверов </w:t>
+      </w:r>
+      <w:r>
+        <w:rPr>
+          <w:lang w:val="en-US"/>
+        </w:rPr>
+        <w:t>Unreal</w:t>
+      </w:r>
+      <w:r>
+        <w:t xml:space="preserve"> </w:t>
+      </w:r>
+      <w:r>
+        <w:rPr>
+          <w:lang w:val="en-US"/>
+        </w:rPr>
+        <w:t>Engine</w:t>
+      </w:r>
+      <w:r>
+        <w:t xml:space="preserve"> </w:t>
+      </w:r>
+      <w:r>
+        <w:t xml:space="preserve">на </w:t>
+      </w:r>
+      <w:r>
+        <w:rPr>
+          <w:lang w:val="en-US"/>
+        </w:rPr>
+        <w:t>Linux</w:t>
+      </w:r>
+      <w:r>
+        <w:t xml:space="preserve"> </w:t>
+      </w:r>
+      <w:r>
+        <w:rPr>
+          <w:lang w:val="en-US"/>
+        </w:rPr>
+        <w:t>Debian</w:t>
+      </w:r>
+      <w:r>
+        <w:t>;</w:t>
+      </w:r>
+    </w:p>
+    <w:p>
+      <w:pPr>
+        <w:pStyle w:val="af"/>
+        <w:numPr>
+          <w:ilvl w:val="0"/>
+          <w:numId w:val="14"/>
+        </w:numPr>
+        <w:ind w:left="0" w:firstLine="709"/>
+      </w:pPr>
+      <w:r>
+        <w:t xml:space="preserve">исследования способов обратного сетевого взаимодействия от запущенного сервера до клиента </w:t>
+      </w:r>
+      <w:r>
+        <w:rPr>
+          <w:lang w:val="en-US"/>
+        </w:rPr>
+        <w:t>Unreal</w:t>
+      </w:r>
+      <w:r>
+        <w:t xml:space="preserve"> </w:t>
+      </w:r>
+      <w:r>
+        <w:rPr>
+          <w:lang w:val="en-US"/>
+        </w:rPr>
+        <w:t>Engine</w:t>
+      </w:r>
+      <w:r>
+        <w:t>;</w:t>
+      </w:r>
+    </w:p>
+    <w:p>
+      <w:pPr>
+        <w:pStyle w:val="af"/>
+        <w:numPr>
+          <w:ilvl w:val="0"/>
+          <w:numId w:val="14"/>
+        </w:numPr>
+        <w:ind w:left="0" w:firstLine="709"/>
+      </w:pPr>
+      <w:r>
+        <w:t xml:space="preserve">программной реализации доставки сообщения с запущенного выделенного сервера на клиент </w:t>
+      </w:r>
+      <w:r>
+        <w:rPr>
+          <w:lang w:val="en-US"/>
+        </w:rPr>
+        <w:t>Unreal</w:t>
+      </w:r>
+      <w:r>
+        <w:t xml:space="preserve"> </w:t>
+      </w:r>
+      <w:r>
+        <w:rPr>
+          <w:lang w:val="en-US"/>
+        </w:rPr>
+        <w:t>Engine</w:t>
+      </w:r>
+      <w:r>
+        <w:t xml:space="preserve"> </w:t>
+      </w:r>
+      <w:r>
+        <w:t>и</w:t>
+      </w:r>
+      <w:r>
+        <w:t xml:space="preserve"> </w:t>
+      </w:r>
+      <w:r>
+        <w:t>дальнейшей клиентской обработки данного сообщения.</w:t>
+      </w:r>
+    </w:p>
+    <w:p>
+      <w:pPr>
+        <w:pStyle w:val="af"/>
+      </w:pPr>
+      <w:r>
+        <w:lastRenderedPageBreak/>
+        <w:t>Для дальнейшей реализации</w:t>
+      </w:r>
+      <w:r>
+        <w:t xml:space="preserve"> и развития работы</w:t>
+      </w:r>
+      <w:r>
+        <w:t xml:space="preserve"> необходимо изучить и реализовать способы авторизации и аутентификации </w:t>
+      </w:r>
+      <w:r>
+        <w:t>пользователя, также необходимо реализовать автоматическую систему подбора игроков с использованием уже созданной программы менеджера серверов.</w:t>
+      </w:r>
+    </w:p>
+    <w:p>
+      <w:pPr>
+        <w:pStyle w:val="af"/>
+      </w:pPr>
     </w:p>
     <w:p>
       <w:pPr>
@@ -8844,7 +14131,7 @@
       </w:pPr>
     </w:p>
     <w:sectPr>
-      <w:footerReference w:type="default" r:id="rId17"/>
+      <w:footerReference w:type="default" r:id="rId19"/>
       <w:pgSz w:w="11906" w:h="16838"/>
       <w:pgMar w:top="1134" w:right="566" w:bottom="1134" w:left="1418" w:header="709" w:footer="709" w:gutter="0"/>
       <w:pgNumType w:start="1"/>
@@ -9869,6 +15156,119 @@
     </w:lvl>
   </w:abstractNum>
   <w:abstractNum w:abstractNumId="8" w15:restartNumberingAfterBreak="0">
+    <w:nsid w:val="52D15723"/>
+    <w:multiLevelType w:val="hybridMultilevel"/>
+    <w:tmpl w:val="403C9ADA"/>
+    <w:lvl w:ilvl="0" w:tplc="04190001">
+      <w:start w:val="1"/>
+      <w:numFmt w:val="bullet"/>
+      <w:lvlText w:val=""/>
+      <w:lvlJc w:val="left"/>
+      <w:pPr>
+        <w:ind w:left="1429" w:hanging="360"/>
+      </w:pPr>
+      <w:rPr>
+        <w:rFonts w:ascii="Symbol" w:hAnsi="Symbol" w:hint="default"/>
+      </w:rPr>
+    </w:lvl>
+    <w:lvl w:ilvl="1" w:tplc="04190003" w:tentative="1">
+      <w:start w:val="1"/>
+      <w:numFmt w:val="bullet"/>
+      <w:lvlText w:val="o"/>
+      <w:lvlJc w:val="left"/>
+      <w:pPr>
+        <w:ind w:left="2149" w:hanging="360"/>
+      </w:pPr>
+      <w:rPr>
+        <w:rFonts w:ascii="Courier New" w:hAnsi="Courier New" w:cs="Courier New" w:hint="default"/>
+      </w:rPr>
+    </w:lvl>
+    <w:lvl w:ilvl="2" w:tplc="04190005" w:tentative="1">
+      <w:start w:val="1"/>
+      <w:numFmt w:val="bullet"/>
+      <w:lvlText w:val=""/>
+      <w:lvlJc w:val="left"/>
+      <w:pPr>
+        <w:ind w:left="2869" w:hanging="360"/>
+      </w:pPr>
+      <w:rPr>
+        <w:rFonts w:ascii="Wingdings" w:hAnsi="Wingdings" w:hint="default"/>
+      </w:rPr>
+    </w:lvl>
+    <w:lvl w:ilvl="3" w:tplc="04190001" w:tentative="1">
+      <w:start w:val="1"/>
+      <w:numFmt w:val="bullet"/>
+      <w:lvlText w:val=""/>
+      <w:lvlJc w:val="left"/>
+      <w:pPr>
+        <w:ind w:left="3589" w:hanging="360"/>
+      </w:pPr>
+      <w:rPr>
+        <w:rFonts w:ascii="Symbol" w:hAnsi="Symbol" w:hint="default"/>
+      </w:rPr>
+    </w:lvl>
+    <w:lvl w:ilvl="4" w:tplc="04190003" w:tentative="1">
+      <w:start w:val="1"/>
+      <w:numFmt w:val="bullet"/>
+      <w:lvlText w:val="o"/>
+      <w:lvlJc w:val="left"/>
+      <w:pPr>
+        <w:ind w:left="4309" w:hanging="360"/>
+      </w:pPr>
+      <w:rPr>
+        <w:rFonts w:ascii="Courier New" w:hAnsi="Courier New" w:cs="Courier New" w:hint="default"/>
+      </w:rPr>
+    </w:lvl>
+    <w:lvl w:ilvl="5" w:tplc="04190005" w:tentative="1">
+      <w:start w:val="1"/>
+      <w:numFmt w:val="bullet"/>
+      <w:lvlText w:val=""/>
+      <w:lvlJc w:val="left"/>
+      <w:pPr>
+        <w:ind w:left="5029" w:hanging="360"/>
+      </w:pPr>
+      <w:rPr>
+        <w:rFonts w:ascii="Wingdings" w:hAnsi="Wingdings" w:hint="default"/>
+      </w:rPr>
+    </w:lvl>
+    <w:lvl w:ilvl="6" w:tplc="04190001" w:tentative="1">
+      <w:start w:val="1"/>
+      <w:numFmt w:val="bullet"/>
+      <w:lvlText w:val=""/>
+      <w:lvlJc w:val="left"/>
+      <w:pPr>
+        <w:ind w:left="5749" w:hanging="360"/>
+      </w:pPr>
+      <w:rPr>
+        <w:rFonts w:ascii="Symbol" w:hAnsi="Symbol" w:hint="default"/>
+      </w:rPr>
+    </w:lvl>
+    <w:lvl w:ilvl="7" w:tplc="04190003" w:tentative="1">
+      <w:start w:val="1"/>
+      <w:numFmt w:val="bullet"/>
+      <w:lvlText w:val="o"/>
+      <w:lvlJc w:val="left"/>
+      <w:pPr>
+        <w:ind w:left="6469" w:hanging="360"/>
+      </w:pPr>
+      <w:rPr>
+        <w:rFonts w:ascii="Courier New" w:hAnsi="Courier New" w:cs="Courier New" w:hint="default"/>
+      </w:rPr>
+    </w:lvl>
+    <w:lvl w:ilvl="8" w:tplc="04190005" w:tentative="1">
+      <w:start w:val="1"/>
+      <w:numFmt w:val="bullet"/>
+      <w:lvlText w:val=""/>
+      <w:lvlJc w:val="left"/>
+      <w:pPr>
+        <w:ind w:left="7189" w:hanging="360"/>
+      </w:pPr>
+      <w:rPr>
+        <w:rFonts w:ascii="Wingdings" w:hAnsi="Wingdings" w:hint="default"/>
+      </w:rPr>
+    </w:lvl>
+  </w:abstractNum>
+  <w:abstractNum w:abstractNumId="9" w15:restartNumberingAfterBreak="0">
     <w:nsid w:val="5846472B"/>
     <w:multiLevelType w:val="multilevel"/>
     <w:tmpl w:val="1ADCC720"/>
@@ -9981,7 +15381,7 @@
       </w:rPr>
     </w:lvl>
   </w:abstractNum>
-  <w:abstractNum w:abstractNumId="9" w15:restartNumberingAfterBreak="0">
+  <w:abstractNum w:abstractNumId="10" w15:restartNumberingAfterBreak="0">
     <w:nsid w:val="5B8533FC"/>
     <w:multiLevelType w:val="multilevel"/>
     <w:tmpl w:val="33F0C524"/>
@@ -10094,7 +15494,7 @@
       </w:rPr>
     </w:lvl>
   </w:abstractNum>
-  <w:abstractNum w:abstractNumId="10" w15:restartNumberingAfterBreak="0">
+  <w:abstractNum w:abstractNumId="11" w15:restartNumberingAfterBreak="0">
     <w:nsid w:val="5E635000"/>
     <w:multiLevelType w:val="multilevel"/>
     <w:tmpl w:val="C546947C"/>
@@ -10207,7 +15607,7 @@
       </w:rPr>
     </w:lvl>
   </w:abstractNum>
-  <w:abstractNum w:abstractNumId="11" w15:restartNumberingAfterBreak="0">
+  <w:abstractNum w:abstractNumId="12" w15:restartNumberingAfterBreak="0">
     <w:nsid w:val="6B6A1215"/>
     <w:multiLevelType w:val="multilevel"/>
     <w:tmpl w:val="A4B427A2"/>
@@ -10320,7 +15720,7 @@
       </w:rPr>
     </w:lvl>
   </w:abstractNum>
-  <w:abstractNum w:abstractNumId="12" w15:restartNumberingAfterBreak="0">
+  <w:abstractNum w:abstractNumId="13" w15:restartNumberingAfterBreak="0">
     <w:nsid w:val="78837DDF"/>
     <w:multiLevelType w:val="multilevel"/>
     <w:tmpl w:val="59E65E92"/>
@@ -10414,7 +15814,7 @@
     <w:abstractNumId w:val="5"/>
   </w:num>
   <w:num w:numId="2">
-    <w:abstractNumId w:val="9"/>
+    <w:abstractNumId w:val="10"/>
   </w:num>
   <w:num w:numId="3">
     <w:abstractNumId w:val="6"/>
@@ -10423,13 +15823,13 @@
     <w:abstractNumId w:val="4"/>
   </w:num>
   <w:num w:numId="5">
-    <w:abstractNumId w:val="8"/>
+    <w:abstractNumId w:val="9"/>
   </w:num>
   <w:num w:numId="6">
-    <w:abstractNumId w:val="10"/>
+    <w:abstractNumId w:val="11"/>
   </w:num>
   <w:num w:numId="7">
-    <w:abstractNumId w:val="12"/>
+    <w:abstractNumId w:val="13"/>
   </w:num>
   <w:num w:numId="8">
     <w:abstractNumId w:val="7"/>
@@ -10441,13 +15841,16 @@
     <w:abstractNumId w:val="1"/>
   </w:num>
   <w:num w:numId="11">
-    <w:abstractNumId w:val="11"/>
+    <w:abstractNumId w:val="12"/>
   </w:num>
   <w:num w:numId="12">
     <w:abstractNumId w:val="0"/>
   </w:num>
   <w:num w:numId="13">
     <w:abstractNumId w:val="3"/>
+  </w:num>
+  <w:num w:numId="14">
+    <w:abstractNumId w:val="8"/>
   </w:num>
 </w:numbering>
 </file>
@@ -11583,28 +16986,28 @@
 </file>
 
 <file path=customXml/item1.xml><?xml version="1.0" encoding="utf-8"?>
+<b:Sources xmlns:b="http://schemas.openxmlformats.org/officeDocument/2006/bibliography" xmlns="http://schemas.openxmlformats.org/officeDocument/2006/bibliography" SelectedStyle="\APASixthEditionOfficeOnline.xsl" StyleName="APA" Version="6"/>
+</file>
+
+<file path=customXml/item2.xml><?xml version="1.0" encoding="utf-8"?>
 <go:gDocsCustomXmlDataStorage xmlns:go="http://customooxmlschemas.google.com/" xmlns:r="http://schemas.openxmlformats.org/officeDocument/2006/relationships">
   <go:docsCustomData xmlns:go="http://customooxmlschemas.google.com/" roundtripDataSignature="AMtx7mhG5B/b+Av16Yc6HUx0Ffwrjzgj2Q==">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</go:docsCustomData>
 </go:gDocsCustomXmlDataStorage>
 </file>
 
-<file path=customXml/item2.xml><?xml version="1.0" encoding="utf-8"?>
-<b:Sources xmlns:b="http://schemas.openxmlformats.org/officeDocument/2006/bibliography" xmlns="http://schemas.openxmlformats.org/officeDocument/2006/bibliography" SelectedStyle="\APASixthEditionOfficeOnline.xsl" StyleName="APA" Version="6"/>
+<file path=customXml/itemProps1.xml><?xml version="1.0" encoding="utf-8"?>
+<ds:datastoreItem xmlns:ds="http://schemas.openxmlformats.org/officeDocument/2006/customXml" ds:itemID="{48B7876C-8A3A-4CC2-9D3B-6E3F3C6DF413}">
+  <ds:schemaRefs>
+    <ds:schemaRef ds:uri="http://schemas.openxmlformats.org/officeDocument/2006/bibliography"/>
+  </ds:schemaRefs>
+</ds:datastoreItem>
 </file>
 
-<file path=customXml/itemProps1.xml><?xml version="1.0" encoding="utf-8"?>
+<file path=customXml/itemProps2.xml><?xml version="1.0" encoding="utf-8"?>
 <ds:datastoreItem xmlns:ds="http://schemas.openxmlformats.org/officeDocument/2006/customXml" ds:itemID="{11111111-1234-1234-1234-123412341234}">
   <ds:schemaRefs>
     <ds:schemaRef ds:uri="http://customooxmlschemas.google.com/"/>
     <ds:schemaRef ds:uri="http://schemas.openxmlformats.org/officeDocument/2006/relationships"/>
   </ds:schemaRefs>
 </ds:datastoreItem>
-</file>
-
-<file path=customXml/itemProps2.xml><?xml version="1.0" encoding="utf-8"?>
-<ds:datastoreItem xmlns:ds="http://schemas.openxmlformats.org/officeDocument/2006/customXml" ds:itemID="{48B7876C-8A3A-4CC2-9D3B-6E3F3C6DF413}">
-  <ds:schemaRefs>
-    <ds:schemaRef ds:uri="http://schemas.openxmlformats.org/officeDocument/2006/bibliography"/>
-  </ds:schemaRefs>
-</ds:datastoreItem>
 </file>
--- a/Master/Practice/Производственная_практика_Боженко_РК6-21М.docx
+++ b/Master/Practice/Производственная_практика_Боженко_РК6-21М.docx
@@ -1336,12 +1336,35 @@
           <w:szCs w:val="24"/>
         </w:rPr>
       </w:pPr>
+      <w:proofErr w:type="gramStart"/>
       <w:r>
         <w:rPr>
           <w:sz w:val="24"/>
           <w:szCs w:val="24"/>
         </w:rPr>
-        <w:t>« ___ » ____________ 20 __ г.</w:t>
+        <w:t>« _</w:t>
+      </w:r>
+      <w:proofErr w:type="gramEnd"/>
+      <w:r>
+        <w:rPr>
+          <w:sz w:val="24"/>
+          <w:szCs w:val="24"/>
+        </w:rPr>
+        <w:t>__ » ____________ 20</w:t>
+      </w:r>
+      <w:r>
+        <w:rPr>
+          <w:sz w:val="24"/>
+          <w:szCs w:val="24"/>
+        </w:rPr>
+        <w:t>24</w:t>
+      </w:r>
+      <w:r>
+        <w:rPr>
+          <w:sz w:val="24"/>
+          <w:szCs w:val="24"/>
+        </w:rPr>
+        <w:t xml:space="preserve"> г.</w:t>
       </w:r>
     </w:p>
     <w:p>
@@ -1540,6 +1563,7 @@
         </w:rPr>
         <w:t xml:space="preserve">_ </w:t>
       </w:r>
+      <w:proofErr w:type="gramStart"/>
       <w:r>
         <w:rPr>
           <w:sz w:val="22"/>
@@ -1547,6 +1571,7 @@
         </w:rPr>
         <w:t>курса  группы</w:t>
       </w:r>
+      <w:proofErr w:type="gramEnd"/>
       <w:r>
         <w:rPr>
           <w:sz w:val="28"/>
@@ -2292,8 +2317,17 @@
           <w:sz w:val="24"/>
           <w:szCs w:val="24"/>
         </w:rPr>
-        <w:t>Дата выдачи задания « _</w:t>
-      </w:r>
+        <w:t xml:space="preserve">Дата выдачи задания </w:t>
+      </w:r>
+      <w:proofErr w:type="gramStart"/>
+      <w:r>
+        <w:rPr>
+          <w:sz w:val="24"/>
+          <w:szCs w:val="24"/>
+        </w:rPr>
+        <w:t>« _</w:t>
+      </w:r>
+      <w:proofErr w:type="gramEnd"/>
       <w:r>
         <w:rPr>
           <w:sz w:val="24"/>
@@ -2330,7 +2364,15 @@
           <w:szCs w:val="24"/>
           <w:u w:val="single"/>
         </w:rPr>
-        <w:t>2022</w:t>
+        <w:t>202</w:t>
+      </w:r>
+      <w:r>
+        <w:rPr>
+          <w:sz w:val="24"/>
+          <w:szCs w:val="24"/>
+          <w:u w:val="single"/>
+        </w:rPr>
+        <w:t>4</w:t>
       </w:r>
       <w:r>
         <w:rPr>
@@ -2687,20 +2729,35 @@
     </w:p>
     <w:sdt>
       <w:sdtPr>
-        <w:id w:val="-774784822"/>
+        <w:id w:val="1239297804"/>
         <w:docPartObj>
           <w:docPartGallery w:val="Table of Contents"/>
           <w:docPartUnique/>
         </w:docPartObj>
       </w:sdtPr>
-      <w:sdtEndPr/>
+      <w:sdtEndPr>
+        <w:rPr>
+          <w:rFonts w:ascii="Times New Roman" w:eastAsia="Times New Roman" w:hAnsi="Times New Roman" w:cs="Times New Roman"/>
+          <w:b/>
+          <w:bCs/>
+          <w:color w:val="auto"/>
+          <w:sz w:val="20"/>
+          <w:szCs w:val="20"/>
+        </w:rPr>
+      </w:sdtEndPr>
       <w:sdtContent>
+        <w:p>
+          <w:pPr>
+            <w:pStyle w:val="af3"/>
+          </w:pPr>
+        </w:p>
         <w:p>
           <w:pPr>
             <w:pStyle w:val="10"/>
             <w:tabs>
-              <w:tab w:val="right" w:pos="9912"/>
+              <w:tab w:val="right" w:leader="dot" w:pos="9912"/>
             </w:tabs>
+            <w:spacing w:line="360" w:lineRule="auto"/>
             <w:rPr>
               <w:rFonts w:asciiTheme="minorHAnsi" w:eastAsiaTheme="minorEastAsia" w:hAnsiTheme="minorHAnsi" w:cstheme="minorBidi"/>
               <w:noProof/>
@@ -2720,7 +2777,7 @@
               <w:sz w:val="28"/>
               <w:szCs w:val="28"/>
             </w:rPr>
-            <w:instrText xml:space="preserve"> TOC \h \u \z </w:instrText>
+            <w:instrText xml:space="preserve"> TOC \o "1-3" \h \z \u </w:instrText>
           </w:r>
           <w:r>
             <w:rPr>
@@ -2729,7 +2786,7 @@
             </w:rPr>
             <w:fldChar w:fldCharType="separate"/>
           </w:r>
-          <w:hyperlink w:anchor="_Toc171088695" w:history="1">
+          <w:hyperlink w:anchor="_Toc175683252" w:history="1">
             <w:r>
               <w:rPr>
                 <w:rStyle w:val="ad"/>
@@ -2737,7 +2794,7 @@
                 <w:sz w:val="28"/>
                 <w:szCs w:val="28"/>
               </w:rPr>
-              <w:t>ВВЕДЕНИЕ</w:t>
+              <w:t>Введение</w:t>
             </w:r>
             <w:r>
               <w:rPr>
@@ -2764,7 +2821,7 @@
                 <w:sz w:val="28"/>
                 <w:szCs w:val="28"/>
               </w:rPr>
-              <w:instrText xml:space="preserve"> PAGEREF _Toc171088695 \h </w:instrText>
+              <w:instrText xml:space="preserve"> PAGEREF _Toc175683252 \h </w:instrText>
             </w:r>
             <w:r>
               <w:rPr>
@@ -2807,8 +2864,10 @@
           <w:pPr>
             <w:pStyle w:val="10"/>
             <w:tabs>
-              <w:tab w:val="right" w:pos="9912"/>
+              <w:tab w:val="left" w:pos="400"/>
+              <w:tab w:val="right" w:leader="dot" w:pos="9912"/>
             </w:tabs>
+            <w:spacing w:line="360" w:lineRule="auto"/>
             <w:rPr>
               <w:rFonts w:asciiTheme="minorHAnsi" w:eastAsiaTheme="minorEastAsia" w:hAnsiTheme="minorHAnsi" w:cstheme="minorBidi"/>
               <w:noProof/>
@@ -2816,7 +2875,7 @@
               <w:szCs w:val="28"/>
             </w:rPr>
           </w:pPr>
-          <w:hyperlink w:anchor="_Toc171088696" w:history="1">
+          <w:hyperlink w:anchor="_Toc175683253" w:history="1">
             <w:r>
               <w:rPr>
                 <w:rStyle w:val="ad"/>
@@ -2824,7 +2883,25 @@
                 <w:sz w:val="28"/>
                 <w:szCs w:val="28"/>
               </w:rPr>
-              <w:t>реализация программы-демона</w:t>
+              <w:t>1.</w:t>
+            </w:r>
+            <w:r>
+              <w:rPr>
+                <w:rFonts w:asciiTheme="minorHAnsi" w:eastAsiaTheme="minorEastAsia" w:hAnsiTheme="minorHAnsi" w:cstheme="minorBidi"/>
+                <w:noProof/>
+                <w:sz w:val="28"/>
+                <w:szCs w:val="28"/>
+              </w:rPr>
+              <w:tab/>
+            </w:r>
+            <w:r>
+              <w:rPr>
+                <w:rStyle w:val="ad"/>
+                <w:noProof/>
+                <w:sz w:val="28"/>
+                <w:szCs w:val="28"/>
+              </w:rPr>
+              <w:t>Программа-демон</w:t>
             </w:r>
             <w:r>
               <w:rPr>
@@ -2851,7 +2928,7 @@
                 <w:sz w:val="28"/>
                 <w:szCs w:val="28"/>
               </w:rPr>
-              <w:instrText xml:space="preserve"> PAGEREF _Toc171088696 \h </w:instrText>
+              <w:instrText xml:space="preserve"> PAGEREF _Toc175683253 \h </w:instrText>
             </w:r>
             <w:r>
               <w:rPr>
@@ -2877,7 +2954,7 @@
                 <w:sz w:val="28"/>
                 <w:szCs w:val="28"/>
               </w:rPr>
-              <w:t>4</w:t>
+              <w:t>5</w:t>
             </w:r>
             <w:r>
               <w:rPr>
@@ -2892,10 +2969,12 @@
         </w:p>
         <w:p>
           <w:pPr>
-            <w:pStyle w:val="10"/>
+            <w:pStyle w:val="20"/>
             <w:tabs>
-              <w:tab w:val="right" w:pos="9912"/>
+              <w:tab w:val="left" w:pos="880"/>
+              <w:tab w:val="right" w:leader="dot" w:pos="9912"/>
             </w:tabs>
+            <w:spacing w:line="360" w:lineRule="auto"/>
             <w:rPr>
               <w:rFonts w:asciiTheme="minorHAnsi" w:eastAsiaTheme="minorEastAsia" w:hAnsiTheme="minorHAnsi" w:cstheme="minorBidi"/>
               <w:noProof/>
@@ -2903,7 +2982,7 @@
               <w:szCs w:val="28"/>
             </w:rPr>
           </w:pPr>
-          <w:hyperlink w:anchor="_Toc171088697" w:history="1">
+          <w:hyperlink w:anchor="_Toc175683254" w:history="1">
             <w:r>
               <w:rPr>
                 <w:rStyle w:val="ad"/>
@@ -2911,7 +2990,25 @@
                 <w:sz w:val="28"/>
                 <w:szCs w:val="28"/>
               </w:rPr>
-              <w:t>ЗАКЛЮЧЕНИЕ</w:t>
+              <w:t>1.1.</w:t>
+            </w:r>
+            <w:r>
+              <w:rPr>
+                <w:rFonts w:asciiTheme="minorHAnsi" w:eastAsiaTheme="minorEastAsia" w:hAnsiTheme="minorHAnsi" w:cstheme="minorBidi"/>
+                <w:noProof/>
+                <w:sz w:val="28"/>
+                <w:szCs w:val="28"/>
+              </w:rPr>
+              <w:tab/>
+            </w:r>
+            <w:r>
+              <w:rPr>
+                <w:rStyle w:val="ad"/>
+                <w:noProof/>
+                <w:sz w:val="28"/>
+                <w:szCs w:val="28"/>
+              </w:rPr>
+              <w:t>Программная реализация</w:t>
             </w:r>
             <w:r>
               <w:rPr>
@@ -2938,7 +3035,7 @@
                 <w:sz w:val="28"/>
                 <w:szCs w:val="28"/>
               </w:rPr>
-              <w:instrText xml:space="preserve"> PAGEREF _Toc171088697 \h </w:instrText>
+              <w:instrText xml:space="preserve"> PAGEREF _Toc175683254 \h </w:instrText>
             </w:r>
             <w:r>
               <w:rPr>
@@ -2964,7 +3061,7 @@
                 <w:sz w:val="28"/>
                 <w:szCs w:val="28"/>
               </w:rPr>
-              <w:t>4</w:t>
+              <w:t>5</w:t>
             </w:r>
             <w:r>
               <w:rPr>
@@ -2979,10 +3076,12 @@
         </w:p>
         <w:p>
           <w:pPr>
-            <w:pStyle w:val="10"/>
+            <w:pStyle w:val="20"/>
             <w:tabs>
-              <w:tab w:val="right" w:pos="9912"/>
+              <w:tab w:val="left" w:pos="880"/>
+              <w:tab w:val="right" w:leader="dot" w:pos="9912"/>
             </w:tabs>
+            <w:spacing w:line="360" w:lineRule="auto"/>
             <w:rPr>
               <w:rFonts w:asciiTheme="minorHAnsi" w:eastAsiaTheme="minorEastAsia" w:hAnsiTheme="minorHAnsi" w:cstheme="minorBidi"/>
               <w:noProof/>
@@ -2990,7 +3089,26 @@
               <w:szCs w:val="28"/>
             </w:rPr>
           </w:pPr>
-          <w:hyperlink w:anchor="_Toc171088698" w:history="1">
+          <w:hyperlink w:anchor="_Toc175683255" w:history="1">
+            <w:r>
+              <w:rPr>
+                <w:rStyle w:val="ad"/>
+                <w:noProof/>
+                <w:sz w:val="28"/>
+                <w:szCs w:val="28"/>
+                <w:lang w:val="en-US"/>
+              </w:rPr>
+              <w:t>1.2.</w:t>
+            </w:r>
+            <w:r>
+              <w:rPr>
+                <w:rFonts w:asciiTheme="minorHAnsi" w:eastAsiaTheme="minorEastAsia" w:hAnsiTheme="minorHAnsi" w:cstheme="minorBidi"/>
+                <w:noProof/>
+                <w:sz w:val="28"/>
+                <w:szCs w:val="28"/>
+              </w:rPr>
+              <w:tab/>
+            </w:r>
             <w:r>
               <w:rPr>
                 <w:rStyle w:val="ad"/>
@@ -2998,7 +3116,36 @@
                 <w:sz w:val="28"/>
                 <w:szCs w:val="28"/>
               </w:rPr>
-              <w:t>СПИСОК ИСПОЛЬЗУЕМЫХ ИСТОЧНИКОВ</w:t>
+              <w:t xml:space="preserve">Запуск программы на </w:t>
+            </w:r>
+            <w:r>
+              <w:rPr>
+                <w:rStyle w:val="ad"/>
+                <w:noProof/>
+                <w:sz w:val="28"/>
+                <w:szCs w:val="28"/>
+                <w:lang w:val="en-US"/>
+              </w:rPr>
+              <w:t>Linux</w:t>
+            </w:r>
+            <w:r>
+              <w:rPr>
+                <w:rStyle w:val="ad"/>
+                <w:noProof/>
+                <w:sz w:val="28"/>
+                <w:szCs w:val="28"/>
+              </w:rPr>
+              <w:t xml:space="preserve"> </w:t>
+            </w:r>
+            <w:r>
+              <w:rPr>
+                <w:rStyle w:val="ad"/>
+                <w:noProof/>
+                <w:sz w:val="28"/>
+                <w:szCs w:val="28"/>
+                <w:lang w:val="en-US"/>
+              </w:rPr>
+              <w:t>Debian</w:t>
             </w:r>
             <w:r>
               <w:rPr>
@@ -3025,7 +3172,7 @@
                 <w:sz w:val="28"/>
                 <w:szCs w:val="28"/>
               </w:rPr>
-              <w:instrText xml:space="preserve"> PAGEREF _Toc171088698 \h </w:instrText>
+              <w:instrText xml:space="preserve"> PAGEREF _Toc175683255 \h </w:instrText>
             </w:r>
             <w:r>
               <w:rPr>
@@ -3051,7 +3198,7 @@
                 <w:sz w:val="28"/>
                 <w:szCs w:val="28"/>
               </w:rPr>
-              <w:t>4</w:t>
+              <w:t>8</w:t>
             </w:r>
             <w:r>
               <w:rPr>
@@ -3066,18 +3213,617 @@
         </w:p>
         <w:p>
           <w:pPr>
+            <w:pStyle w:val="10"/>
             <w:tabs>
-              <w:tab w:val="right" w:pos="9921"/>
+              <w:tab w:val="left" w:pos="400"/>
+              <w:tab w:val="right" w:leader="dot" w:pos="9912"/>
             </w:tabs>
-            <w:spacing w:before="200" w:after="80"/>
+            <w:spacing w:line="360" w:lineRule="auto"/>
             <w:rPr>
-              <w:color w:val="000000"/>
+              <w:rFonts w:asciiTheme="minorHAnsi" w:eastAsiaTheme="minorEastAsia" w:hAnsiTheme="minorHAnsi" w:cstheme="minorBidi"/>
+              <w:noProof/>
               <w:sz w:val="28"/>
               <w:szCs w:val="28"/>
             </w:rPr>
           </w:pPr>
+          <w:hyperlink w:anchor="_Toc175683256" w:history="1">
+            <w:r>
+              <w:rPr>
+                <w:rStyle w:val="ad"/>
+                <w:noProof/>
+                <w:sz w:val="28"/>
+                <w:szCs w:val="28"/>
+                <w:lang w:val="en-US"/>
+              </w:rPr>
+              <w:t>2.</w:t>
+            </w:r>
+            <w:r>
+              <w:rPr>
+                <w:rFonts w:asciiTheme="minorHAnsi" w:eastAsiaTheme="minorEastAsia" w:hAnsiTheme="minorHAnsi" w:cstheme="minorBidi"/>
+                <w:noProof/>
+                <w:sz w:val="28"/>
+                <w:szCs w:val="28"/>
+              </w:rPr>
+              <w:tab/>
+            </w:r>
+            <w:r>
+              <w:rPr>
+                <w:rStyle w:val="ad"/>
+                <w:noProof/>
+                <w:sz w:val="28"/>
+                <w:szCs w:val="28"/>
+              </w:rPr>
+              <w:t>Обратное сетевое взаимодействие</w:t>
+            </w:r>
+            <w:r>
+              <w:rPr>
+                <w:noProof/>
+                <w:webHidden/>
+                <w:sz w:val="28"/>
+                <w:szCs w:val="28"/>
+              </w:rPr>
+              <w:tab/>
+            </w:r>
+            <w:r>
+              <w:rPr>
+                <w:noProof/>
+                <w:webHidden/>
+                <w:sz w:val="28"/>
+                <w:szCs w:val="28"/>
+              </w:rPr>
+              <w:fldChar w:fldCharType="begin"/>
+            </w:r>
+            <w:r>
+              <w:rPr>
+                <w:noProof/>
+                <w:webHidden/>
+                <w:sz w:val="28"/>
+                <w:szCs w:val="28"/>
+              </w:rPr>
+              <w:instrText xml:space="preserve"> PAGEREF _Toc175683256 \h </w:instrText>
+            </w:r>
+            <w:r>
+              <w:rPr>
+                <w:noProof/>
+                <w:webHidden/>
+                <w:sz w:val="28"/>
+                <w:szCs w:val="28"/>
+              </w:rPr>
+            </w:r>
+            <w:r>
+              <w:rPr>
+                <w:noProof/>
+                <w:webHidden/>
+                <w:sz w:val="28"/>
+                <w:szCs w:val="28"/>
+              </w:rPr>
+              <w:fldChar w:fldCharType="separate"/>
+            </w:r>
+            <w:r>
+              <w:rPr>
+                <w:noProof/>
+                <w:webHidden/>
+                <w:sz w:val="28"/>
+                <w:szCs w:val="28"/>
+              </w:rPr>
+              <w:t>13</w:t>
+            </w:r>
+            <w:r>
+              <w:rPr>
+                <w:noProof/>
+                <w:webHidden/>
+                <w:sz w:val="28"/>
+                <w:szCs w:val="28"/>
+              </w:rPr>
+              <w:fldChar w:fldCharType="end"/>
+            </w:r>
+          </w:hyperlink>
+        </w:p>
+        <w:p>
+          <w:pPr>
+            <w:pStyle w:val="20"/>
+            <w:tabs>
+              <w:tab w:val="left" w:pos="880"/>
+              <w:tab w:val="right" w:leader="dot" w:pos="9912"/>
+            </w:tabs>
+            <w:spacing w:line="360" w:lineRule="auto"/>
+            <w:rPr>
+              <w:rFonts w:asciiTheme="minorHAnsi" w:eastAsiaTheme="minorEastAsia" w:hAnsiTheme="minorHAnsi" w:cstheme="minorBidi"/>
+              <w:noProof/>
+              <w:sz w:val="28"/>
+              <w:szCs w:val="28"/>
+            </w:rPr>
+          </w:pPr>
+          <w:hyperlink w:anchor="_Toc175683257" w:history="1">
+            <w:r>
+              <w:rPr>
+                <w:rStyle w:val="ad"/>
+                <w:noProof/>
+                <w:sz w:val="28"/>
+                <w:szCs w:val="28"/>
+              </w:rPr>
+              <w:t>2.1.</w:t>
+            </w:r>
+            <w:r>
+              <w:rPr>
+                <w:rFonts w:asciiTheme="minorHAnsi" w:eastAsiaTheme="minorEastAsia" w:hAnsiTheme="minorHAnsi" w:cstheme="minorBidi"/>
+                <w:noProof/>
+                <w:sz w:val="28"/>
+                <w:szCs w:val="28"/>
+              </w:rPr>
+              <w:tab/>
+            </w:r>
+            <w:r>
+              <w:rPr>
+                <w:rStyle w:val="ad"/>
+                <w:noProof/>
+                <w:sz w:val="28"/>
+                <w:szCs w:val="28"/>
+              </w:rPr>
+              <w:t>Программная реализация</w:t>
+            </w:r>
+            <w:r>
+              <w:rPr>
+                <w:noProof/>
+                <w:webHidden/>
+                <w:sz w:val="28"/>
+                <w:szCs w:val="28"/>
+              </w:rPr>
+              <w:tab/>
+            </w:r>
+            <w:r>
+              <w:rPr>
+                <w:noProof/>
+                <w:webHidden/>
+                <w:sz w:val="28"/>
+                <w:szCs w:val="28"/>
+              </w:rPr>
+              <w:fldChar w:fldCharType="begin"/>
+            </w:r>
+            <w:r>
+              <w:rPr>
+                <w:noProof/>
+                <w:webHidden/>
+                <w:sz w:val="28"/>
+                <w:szCs w:val="28"/>
+              </w:rPr>
+              <w:instrText xml:space="preserve"> PAGEREF _Toc175683257 \h </w:instrText>
+            </w:r>
+            <w:r>
+              <w:rPr>
+                <w:noProof/>
+                <w:webHidden/>
+                <w:sz w:val="28"/>
+                <w:szCs w:val="28"/>
+              </w:rPr>
+            </w:r>
+            <w:r>
+              <w:rPr>
+                <w:noProof/>
+                <w:webHidden/>
+                <w:sz w:val="28"/>
+                <w:szCs w:val="28"/>
+              </w:rPr>
+              <w:fldChar w:fldCharType="separate"/>
+            </w:r>
+            <w:r>
+              <w:rPr>
+                <w:noProof/>
+                <w:webHidden/>
+                <w:sz w:val="28"/>
+                <w:szCs w:val="28"/>
+              </w:rPr>
+              <w:t>14</w:t>
+            </w:r>
+            <w:r>
+              <w:rPr>
+                <w:noProof/>
+                <w:webHidden/>
+                <w:sz w:val="28"/>
+                <w:szCs w:val="28"/>
+              </w:rPr>
+              <w:fldChar w:fldCharType="end"/>
+            </w:r>
+          </w:hyperlink>
+        </w:p>
+        <w:p>
+          <w:pPr>
+            <w:pStyle w:val="20"/>
+            <w:tabs>
+              <w:tab w:val="left" w:pos="880"/>
+              <w:tab w:val="right" w:leader="dot" w:pos="9912"/>
+            </w:tabs>
+            <w:spacing w:line="360" w:lineRule="auto"/>
+            <w:rPr>
+              <w:rFonts w:asciiTheme="minorHAnsi" w:eastAsiaTheme="minorEastAsia" w:hAnsiTheme="minorHAnsi" w:cstheme="minorBidi"/>
+              <w:noProof/>
+              <w:sz w:val="28"/>
+              <w:szCs w:val="28"/>
+            </w:rPr>
+          </w:pPr>
+          <w:hyperlink w:anchor="_Toc175683258" w:history="1">
+            <w:r>
+              <w:rPr>
+                <w:rStyle w:val="ad"/>
+                <w:noProof/>
+                <w:sz w:val="28"/>
+                <w:szCs w:val="28"/>
+              </w:rPr>
+              <w:t>2.2.</w:t>
+            </w:r>
+            <w:r>
+              <w:rPr>
+                <w:rFonts w:asciiTheme="minorHAnsi" w:eastAsiaTheme="minorEastAsia" w:hAnsiTheme="minorHAnsi" w:cstheme="minorBidi"/>
+                <w:noProof/>
+                <w:sz w:val="28"/>
+                <w:szCs w:val="28"/>
+              </w:rPr>
+              <w:tab/>
+            </w:r>
+            <w:r>
+              <w:rPr>
+                <w:rStyle w:val="ad"/>
+                <w:noProof/>
+                <w:sz w:val="28"/>
+                <w:szCs w:val="28"/>
+              </w:rPr>
+              <w:t>Обработка сообщений на клиенте</w:t>
+            </w:r>
+            <w:r>
+              <w:rPr>
+                <w:noProof/>
+                <w:webHidden/>
+                <w:sz w:val="28"/>
+                <w:szCs w:val="28"/>
+              </w:rPr>
+              <w:tab/>
+            </w:r>
+            <w:r>
+              <w:rPr>
+                <w:noProof/>
+                <w:webHidden/>
+                <w:sz w:val="28"/>
+                <w:szCs w:val="28"/>
+              </w:rPr>
+              <w:fldChar w:fldCharType="begin"/>
+            </w:r>
+            <w:r>
+              <w:rPr>
+                <w:noProof/>
+                <w:webHidden/>
+                <w:sz w:val="28"/>
+                <w:szCs w:val="28"/>
+              </w:rPr>
+              <w:instrText xml:space="preserve"> PAGEREF _Toc175683258 \h </w:instrText>
+            </w:r>
+            <w:r>
+              <w:rPr>
+                <w:noProof/>
+                <w:webHidden/>
+                <w:sz w:val="28"/>
+                <w:szCs w:val="28"/>
+              </w:rPr>
+            </w:r>
+            <w:r>
+              <w:rPr>
+                <w:noProof/>
+                <w:webHidden/>
+                <w:sz w:val="28"/>
+                <w:szCs w:val="28"/>
+              </w:rPr>
+              <w:fldChar w:fldCharType="separate"/>
+            </w:r>
+            <w:r>
+              <w:rPr>
+                <w:noProof/>
+                <w:webHidden/>
+                <w:sz w:val="28"/>
+                <w:szCs w:val="28"/>
+              </w:rPr>
+              <w:t>18</w:t>
+            </w:r>
+            <w:r>
+              <w:rPr>
+                <w:noProof/>
+                <w:webHidden/>
+                <w:sz w:val="28"/>
+                <w:szCs w:val="28"/>
+              </w:rPr>
+              <w:fldChar w:fldCharType="end"/>
+            </w:r>
+          </w:hyperlink>
+        </w:p>
+        <w:p>
+          <w:pPr>
+            <w:pStyle w:val="20"/>
+            <w:tabs>
+              <w:tab w:val="left" w:pos="880"/>
+              <w:tab w:val="right" w:leader="dot" w:pos="9912"/>
+            </w:tabs>
+            <w:spacing w:line="360" w:lineRule="auto"/>
+            <w:rPr>
+              <w:rFonts w:asciiTheme="minorHAnsi" w:eastAsiaTheme="minorEastAsia" w:hAnsiTheme="minorHAnsi" w:cstheme="minorBidi"/>
+              <w:noProof/>
+              <w:sz w:val="28"/>
+              <w:szCs w:val="28"/>
+            </w:rPr>
+          </w:pPr>
+          <w:hyperlink w:anchor="_Toc175683259" w:history="1">
+            <w:r>
+              <w:rPr>
+                <w:rStyle w:val="ad"/>
+                <w:noProof/>
+                <w:sz w:val="28"/>
+                <w:szCs w:val="28"/>
+              </w:rPr>
+              <w:t>2.3.</w:t>
+            </w:r>
+            <w:r>
+              <w:rPr>
+                <w:rFonts w:asciiTheme="minorHAnsi" w:eastAsiaTheme="minorEastAsia" w:hAnsiTheme="minorHAnsi" w:cstheme="minorBidi"/>
+                <w:noProof/>
+                <w:sz w:val="28"/>
+                <w:szCs w:val="28"/>
+              </w:rPr>
+              <w:tab/>
+            </w:r>
+            <w:r>
+              <w:rPr>
+                <w:rStyle w:val="ad"/>
+                <w:noProof/>
+                <w:sz w:val="28"/>
+                <w:szCs w:val="28"/>
+              </w:rPr>
+              <w:t>Программная реализация логгера</w:t>
+            </w:r>
+            <w:r>
+              <w:rPr>
+                <w:noProof/>
+                <w:webHidden/>
+                <w:sz w:val="28"/>
+                <w:szCs w:val="28"/>
+              </w:rPr>
+              <w:tab/>
+            </w:r>
+            <w:r>
+              <w:rPr>
+                <w:noProof/>
+                <w:webHidden/>
+                <w:sz w:val="28"/>
+                <w:szCs w:val="28"/>
+              </w:rPr>
+              <w:fldChar w:fldCharType="begin"/>
+            </w:r>
+            <w:r>
+              <w:rPr>
+                <w:noProof/>
+                <w:webHidden/>
+                <w:sz w:val="28"/>
+                <w:szCs w:val="28"/>
+              </w:rPr>
+              <w:instrText xml:space="preserve"> PAGEREF _Toc175683259 \h </w:instrText>
+            </w:r>
+            <w:r>
+              <w:rPr>
+                <w:noProof/>
+                <w:webHidden/>
+                <w:sz w:val="28"/>
+                <w:szCs w:val="28"/>
+              </w:rPr>
+            </w:r>
+            <w:r>
+              <w:rPr>
+                <w:noProof/>
+                <w:webHidden/>
+                <w:sz w:val="28"/>
+                <w:szCs w:val="28"/>
+              </w:rPr>
+              <w:fldChar w:fldCharType="separate"/>
+            </w:r>
+            <w:r>
+              <w:rPr>
+                <w:noProof/>
+                <w:webHidden/>
+                <w:sz w:val="28"/>
+                <w:szCs w:val="28"/>
+              </w:rPr>
+              <w:t>20</w:t>
+            </w:r>
+            <w:r>
+              <w:rPr>
+                <w:noProof/>
+                <w:webHidden/>
+                <w:sz w:val="28"/>
+                <w:szCs w:val="28"/>
+              </w:rPr>
+              <w:fldChar w:fldCharType="end"/>
+            </w:r>
+          </w:hyperlink>
+        </w:p>
+        <w:p>
+          <w:pPr>
+            <w:pStyle w:val="10"/>
+            <w:tabs>
+              <w:tab w:val="right" w:leader="dot" w:pos="9912"/>
+            </w:tabs>
+            <w:spacing w:line="360" w:lineRule="auto"/>
+            <w:rPr>
+              <w:rFonts w:asciiTheme="minorHAnsi" w:eastAsiaTheme="minorEastAsia" w:hAnsiTheme="minorHAnsi" w:cstheme="minorBidi"/>
+              <w:noProof/>
+              <w:sz w:val="28"/>
+              <w:szCs w:val="28"/>
+            </w:rPr>
+          </w:pPr>
+          <w:hyperlink w:anchor="_Toc175683260" w:history="1">
+            <w:r>
+              <w:rPr>
+                <w:rStyle w:val="ad"/>
+                <w:noProof/>
+                <w:sz w:val="28"/>
+                <w:szCs w:val="28"/>
+              </w:rPr>
+              <w:t>Заключение</w:t>
+            </w:r>
+            <w:r>
+              <w:rPr>
+                <w:noProof/>
+                <w:webHidden/>
+                <w:sz w:val="28"/>
+                <w:szCs w:val="28"/>
+              </w:rPr>
+              <w:tab/>
+            </w:r>
+            <w:r>
+              <w:rPr>
+                <w:noProof/>
+                <w:webHidden/>
+                <w:sz w:val="28"/>
+                <w:szCs w:val="28"/>
+              </w:rPr>
+              <w:fldChar w:fldCharType="begin"/>
+            </w:r>
+            <w:r>
+              <w:rPr>
+                <w:noProof/>
+                <w:webHidden/>
+                <w:sz w:val="28"/>
+                <w:szCs w:val="28"/>
+              </w:rPr>
+              <w:instrText xml:space="preserve"> PAGEREF _Toc175683260 \h </w:instrText>
+            </w:r>
+            <w:r>
+              <w:rPr>
+                <w:noProof/>
+                <w:webHidden/>
+                <w:sz w:val="28"/>
+                <w:szCs w:val="28"/>
+              </w:rPr>
+            </w:r>
+            <w:r>
+              <w:rPr>
+                <w:noProof/>
+                <w:webHidden/>
+                <w:sz w:val="28"/>
+                <w:szCs w:val="28"/>
+              </w:rPr>
+              <w:fldChar w:fldCharType="separate"/>
+            </w:r>
+            <w:r>
+              <w:rPr>
+                <w:noProof/>
+                <w:webHidden/>
+                <w:sz w:val="28"/>
+                <w:szCs w:val="28"/>
+              </w:rPr>
+              <w:t>21</w:t>
+            </w:r>
+            <w:r>
+              <w:rPr>
+                <w:noProof/>
+                <w:webHidden/>
+                <w:sz w:val="28"/>
+                <w:szCs w:val="28"/>
+              </w:rPr>
+              <w:fldChar w:fldCharType="end"/>
+            </w:r>
+          </w:hyperlink>
+        </w:p>
+        <w:p>
+          <w:pPr>
+            <w:pStyle w:val="10"/>
+            <w:tabs>
+              <w:tab w:val="right" w:leader="dot" w:pos="9912"/>
+            </w:tabs>
+            <w:spacing w:line="360" w:lineRule="auto"/>
+            <w:rPr>
+              <w:rFonts w:asciiTheme="minorHAnsi" w:eastAsiaTheme="minorEastAsia" w:hAnsiTheme="minorHAnsi" w:cstheme="minorBidi"/>
+              <w:noProof/>
+              <w:sz w:val="28"/>
+              <w:szCs w:val="28"/>
+            </w:rPr>
+          </w:pPr>
+          <w:hyperlink w:anchor="_Toc175683261" w:history="1">
+            <w:r>
+              <w:rPr>
+                <w:rStyle w:val="ad"/>
+                <w:noProof/>
+                <w:sz w:val="28"/>
+                <w:szCs w:val="28"/>
+              </w:rPr>
+              <w:t>Список используемых источников</w:t>
+            </w:r>
+            <w:r>
+              <w:rPr>
+                <w:noProof/>
+                <w:webHidden/>
+                <w:sz w:val="28"/>
+                <w:szCs w:val="28"/>
+              </w:rPr>
+              <w:tab/>
+            </w:r>
+            <w:r>
+              <w:rPr>
+                <w:noProof/>
+                <w:webHidden/>
+                <w:sz w:val="28"/>
+                <w:szCs w:val="28"/>
+              </w:rPr>
+              <w:fldChar w:fldCharType="begin"/>
+            </w:r>
+            <w:r>
+              <w:rPr>
+                <w:noProof/>
+                <w:webHidden/>
+                <w:sz w:val="28"/>
+                <w:szCs w:val="28"/>
+              </w:rPr>
+              <w:instrText xml:space="preserve"> PAGEREF _Toc175683261 \h </w:instrText>
+            </w:r>
+            <w:r>
+              <w:rPr>
+                <w:noProof/>
+                <w:webHidden/>
+                <w:sz w:val="28"/>
+                <w:szCs w:val="28"/>
+              </w:rPr>
+            </w:r>
+            <w:r>
+              <w:rPr>
+                <w:noProof/>
+                <w:webHidden/>
+                <w:sz w:val="28"/>
+                <w:szCs w:val="28"/>
+              </w:rPr>
+              <w:fldChar w:fldCharType="separate"/>
+            </w:r>
+            <w:r>
+              <w:rPr>
+                <w:noProof/>
+                <w:webHidden/>
+                <w:sz w:val="28"/>
+                <w:szCs w:val="28"/>
+              </w:rPr>
+              <w:t>22</w:t>
+            </w:r>
+            <w:r>
+              <w:rPr>
+                <w:noProof/>
+                <w:webHidden/>
+                <w:sz w:val="28"/>
+                <w:szCs w:val="28"/>
+              </w:rPr>
+              <w:fldChar w:fldCharType="end"/>
+            </w:r>
+          </w:hyperlink>
+        </w:p>
+        <w:p>
+          <w:pPr>
+            <w:spacing w:line="360" w:lineRule="auto"/>
+          </w:pPr>
           <w:r>
             <w:rPr>
+              <w:b/>
+              <w:bCs/>
               <w:sz w:val="28"/>
               <w:szCs w:val="28"/>
             </w:rPr>
@@ -3102,19 +3848,50 @@
     <w:p>
       <w:pPr>
         <w:pStyle w:val="1"/>
-        <w:rPr>
-          <w:rStyle w:val="ae"/>
-          <w:i w:val="0"/>
-          <w:iCs w:val="0"/>
-          <w:color w:val="000000" w:themeColor="text1"/>
-        </w:rPr>
-      </w:pPr>
+      </w:pPr>
+      <w:bookmarkStart w:id="0" w:name="_Toc175683252"/>
       <w:r>
         <w:lastRenderedPageBreak/>
         <w:t>В</w:t>
       </w:r>
       <w:r>
+        <w:t>в</w:t>
+      </w:r>
+      <w:r>
         <w:t>едение</w:t>
+      </w:r>
+      <w:bookmarkEnd w:id="0"/>
+    </w:p>
+    <w:p>
+      <w:pPr>
+        <w:pStyle w:val="af"/>
+      </w:pPr>
+      <w:r>
+        <w:t>Одним из важнейших аспектов работы с Unreal Engine является запуск выделенных серверов, которые обеспечивают многопользовательскую работу, взаимодействие между клиентами и поддержание сетевой архитектуры. Однако автоматизация процесса запуска и управления такими серверами представляет собой сложную задачу, особенно в контексте масштабируемых и распределенных систем, где необходимо учитывать множество факторов, включая доступность ресурсов, производительность и отклик системы.</w:t>
+      </w:r>
+    </w:p>
+    <w:p>
+      <w:pPr>
+        <w:pStyle w:val="af"/>
+      </w:pPr>
+      <w:r>
+        <w:t xml:space="preserve">В рамках данной </w:t>
+      </w:r>
+      <w:r>
+        <w:t>практической</w:t>
+      </w:r>
+      <w:r>
+        <w:t xml:space="preserve"> работы рассматривается разработка и внедрение системы автоматического запуска выделенных серверов Unreal Engine на основе C++. Разработанная система позволяет пользователям инициировать запуск серверов по запросу с клиентского приложения. Такая автоматизация значительно упрощает управление серверами, снижает нагрузку на операционные команды и позволяет оптимизировать использование вычислительных ресурсов.</w:t>
+      </w:r>
+    </w:p>
+    <w:p>
+      <w:pPr>
+        <w:rPr>
+          <w:sz w:val="28"/>
+        </w:rPr>
+      </w:pPr>
+      <w:r>
+        <w:br w:type="page"/>
       </w:r>
     </w:p>
     <w:p>
@@ -3131,7 +3908,7 @@
           <w:color w:val="000000" w:themeColor="text1"/>
         </w:rPr>
       </w:pPr>
-      <w:bookmarkStart w:id="0" w:name="_Toc171088696"/>
+      <w:bookmarkStart w:id="1" w:name="_Toc175683253"/>
       <w:r>
         <w:rPr>
           <w:rStyle w:val="ae"/>
@@ -3139,6 +3916,7 @@
           <w:iCs w:val="0"/>
           <w:color w:val="000000" w:themeColor="text1"/>
         </w:rPr>
+        <w:lastRenderedPageBreak/>
         <w:t>Программа</w:t>
       </w:r>
       <w:r>
@@ -3150,7 +3928,7 @@
         </w:rPr>
         <w:t>-демон</w:t>
       </w:r>
-      <w:bookmarkEnd w:id="0"/>
+      <w:bookmarkEnd w:id="1"/>
     </w:p>
     <w:p>
       <w:pPr>
@@ -3265,6 +4043,7 @@
           <w:color w:val="auto"/>
         </w:rPr>
       </w:pPr>
+      <w:bookmarkStart w:id="2" w:name="_Toc175683254"/>
       <w:r>
         <w:rPr>
           <w:rStyle w:val="ae"/>
@@ -3274,6 +4053,7 @@
         </w:rPr>
         <w:t>Программная реализация</w:t>
       </w:r>
+      <w:bookmarkEnd w:id="2"/>
     </w:p>
     <w:p>
       <w:pPr>
@@ -3360,6 +4140,7 @@
         <w:t xml:space="preserve"> </w:t>
       </w:r>
       <w:proofErr w:type="spellStart"/>
+      <w:proofErr w:type="gramStart"/>
       <w:r>
         <w:rPr>
           <w:rFonts w:ascii="Courier New" w:hAnsi="Courier New" w:cs="Courier New"/>
@@ -3379,7 +4160,18 @@
           <w:szCs w:val="22"/>
           <w:lang w:val="en-US"/>
         </w:rPr>
-        <w:t>()</w:t>
+        <w:t>(</w:t>
+      </w:r>
+      <w:proofErr w:type="gramEnd"/>
+      <w:r>
+        <w:rPr>
+          <w:rFonts w:ascii="Courier New" w:hAnsi="Courier New" w:cs="Courier New"/>
+          <w:color w:val="000000"/>
+          <w:sz w:val="22"/>
+          <w:szCs w:val="22"/>
+          <w:lang w:val="en-US"/>
+        </w:rPr>
+        <w:t>)</w:t>
       </w:r>
     </w:p>
     <w:p>
@@ -3573,7 +4365,29 @@
           <w:szCs w:val="22"/>
           <w:lang w:val="en-US"/>
         </w:rPr>
-        <w:t xml:space="preserve">    boost::asio::</w:t>
+        <w:t xml:space="preserve">    </w:t>
+      </w:r>
+      <w:proofErr w:type="gramStart"/>
+      <w:r>
+        <w:rPr>
+          <w:rFonts w:ascii="Courier New" w:hAnsi="Courier New" w:cs="Courier New"/>
+          <w:color w:val="000000"/>
+          <w:sz w:val="22"/>
+          <w:szCs w:val="22"/>
+          <w:lang w:val="en-US"/>
+        </w:rPr>
+        <w:t>boost::</w:t>
+      </w:r>
+      <w:proofErr w:type="gramEnd"/>
+      <w:r>
+        <w:rPr>
+          <w:rFonts w:ascii="Courier New" w:hAnsi="Courier New" w:cs="Courier New"/>
+          <w:color w:val="000000"/>
+          <w:sz w:val="22"/>
+          <w:szCs w:val="22"/>
+          <w:lang w:val="en-US"/>
+        </w:rPr>
+        <w:t>asio::</w:t>
       </w:r>
       <w:proofErr w:type="spellStart"/>
       <w:r>
@@ -3619,7 +4433,29 @@
           <w:szCs w:val="22"/>
           <w:lang w:val="en-US"/>
         </w:rPr>
-        <w:t xml:space="preserve">    boost::asio::</w:t>
+        <w:t xml:space="preserve">    </w:t>
+      </w:r>
+      <w:proofErr w:type="gramStart"/>
+      <w:r>
+        <w:rPr>
+          <w:rFonts w:ascii="Courier New" w:hAnsi="Courier New" w:cs="Courier New"/>
+          <w:color w:val="000000"/>
+          <w:sz w:val="22"/>
+          <w:szCs w:val="22"/>
+          <w:lang w:val="en-US"/>
+        </w:rPr>
+        <w:t>boost::</w:t>
+      </w:r>
+      <w:proofErr w:type="gramEnd"/>
+      <w:r>
+        <w:rPr>
+          <w:rFonts w:ascii="Courier New" w:hAnsi="Courier New" w:cs="Courier New"/>
+          <w:color w:val="000000"/>
+          <w:sz w:val="22"/>
+          <w:szCs w:val="22"/>
+          <w:lang w:val="en-US"/>
+        </w:rPr>
+        <w:t>asio::</w:t>
       </w:r>
       <w:proofErr w:type="spellStart"/>
       <w:r>
@@ -3794,15 +4630,27 @@
         </w:rPr>
         <w:t xml:space="preserve">    </w:t>
       </w:r>
-      <w:r>
-        <w:rPr>
-          <w:rFonts w:ascii="Courier New" w:hAnsi="Courier New" w:cs="Courier New"/>
-          <w:color w:val="000000"/>
-          <w:sz w:val="22"/>
-          <w:szCs w:val="22"/>
-          <w:lang w:val="en-US"/>
-        </w:rPr>
-        <w:t>boost::asio::</w:t>
+      <w:proofErr w:type="gramStart"/>
+      <w:r>
+        <w:rPr>
+          <w:rFonts w:ascii="Courier New" w:hAnsi="Courier New" w:cs="Courier New"/>
+          <w:color w:val="000000"/>
+          <w:sz w:val="22"/>
+          <w:szCs w:val="22"/>
+          <w:lang w:val="en-US"/>
+        </w:rPr>
+        <w:t>boost::</w:t>
+      </w:r>
+      <w:proofErr w:type="gramEnd"/>
+      <w:r>
+        <w:rPr>
+          <w:rFonts w:ascii="Courier New" w:hAnsi="Courier New" w:cs="Courier New"/>
+          <w:color w:val="000000"/>
+          <w:sz w:val="22"/>
+          <w:szCs w:val="22"/>
+          <w:lang w:val="en-US"/>
+        </w:rPr>
+        <w:t>asio::</w:t>
       </w:r>
       <w:proofErr w:type="spellStart"/>
       <w:r>
@@ -3888,9 +4736,21 @@
           <w:szCs w:val="22"/>
           <w:lang w:val="en-US"/>
         </w:rPr>
-        <w:t xml:space="preserve">    std::</w:t>
+        <w:t xml:space="preserve">    </w:t>
+      </w:r>
+      <w:proofErr w:type="gramStart"/>
+      <w:r>
+        <w:rPr>
+          <w:rFonts w:ascii="Courier New" w:hAnsi="Courier New" w:cs="Courier New"/>
+          <w:color w:val="000000"/>
+          <w:sz w:val="22"/>
+          <w:szCs w:val="22"/>
+          <w:lang w:val="en-US"/>
+        </w:rPr>
+        <w:t>std::</w:t>
       </w:r>
       <w:proofErr w:type="spellStart"/>
+      <w:proofErr w:type="gramEnd"/>
       <w:r>
         <w:rPr>
           <w:rFonts w:ascii="Courier New" w:hAnsi="Courier New" w:cs="Courier New"/>
@@ -4116,9 +4976,21 @@
           <w:szCs w:val="22"/>
           <w:lang w:val="en-US"/>
         </w:rPr>
-        <w:t xml:space="preserve">        boost::</w:t>
+        <w:t xml:space="preserve">        </w:t>
+      </w:r>
+      <w:proofErr w:type="gramStart"/>
+      <w:r>
+        <w:rPr>
+          <w:rFonts w:ascii="Courier New" w:hAnsi="Courier New" w:cs="Courier New"/>
+          <w:color w:val="000000"/>
+          <w:sz w:val="22"/>
+          <w:szCs w:val="22"/>
+          <w:lang w:val="en-US"/>
+        </w:rPr>
+        <w:t>boost::</w:t>
       </w:r>
       <w:proofErr w:type="spellStart"/>
+      <w:proofErr w:type="gramEnd"/>
       <w:r>
         <w:rPr>
           <w:rFonts w:ascii="Courier New" w:hAnsi="Courier New" w:cs="Courier New"/>
@@ -4204,9 +5076,21 @@
           <w:szCs w:val="22"/>
           <w:lang w:val="en-US"/>
         </w:rPr>
-        <w:t xml:space="preserve">        boost::</w:t>
+        <w:t xml:space="preserve">        </w:t>
+      </w:r>
+      <w:proofErr w:type="gramStart"/>
+      <w:r>
+        <w:rPr>
+          <w:rFonts w:ascii="Courier New" w:hAnsi="Courier New" w:cs="Courier New"/>
+          <w:color w:val="000000"/>
+          <w:sz w:val="22"/>
+          <w:szCs w:val="22"/>
+          <w:lang w:val="en-US"/>
+        </w:rPr>
+        <w:t>boost::</w:t>
       </w:r>
       <w:proofErr w:type="spellStart"/>
+      <w:proofErr w:type="gramEnd"/>
       <w:r>
         <w:rPr>
           <w:rFonts w:ascii="Courier New" w:hAnsi="Courier New" w:cs="Courier New"/>
@@ -4419,6 +5303,7 @@
         <w:t xml:space="preserve">        </w:t>
       </w:r>
       <w:proofErr w:type="spellStart"/>
+      <w:proofErr w:type="gramStart"/>
       <w:r>
         <w:rPr>
           <w:rFonts w:ascii="Courier New" w:hAnsi="Courier New" w:cs="Courier New"/>
@@ -4430,6 +5315,7 @@
         <w:t>acceptor.accept</w:t>
       </w:r>
       <w:proofErr w:type="spellEnd"/>
+      <w:proofErr w:type="gramEnd"/>
       <w:r>
         <w:rPr>
           <w:rFonts w:ascii="Courier New" w:hAnsi="Courier New" w:cs="Courier New"/>
@@ -4494,8 +5380,20 @@
           <w:szCs w:val="22"/>
           <w:lang w:val="en-US"/>
         </w:rPr>
-        <w:t xml:space="preserve">        boost::</w:t>
-      </w:r>
+        <w:t xml:space="preserve">        </w:t>
+      </w:r>
+      <w:proofErr w:type="gramStart"/>
+      <w:r>
+        <w:rPr>
+          <w:rFonts w:ascii="Courier New" w:hAnsi="Courier New" w:cs="Courier New"/>
+          <w:color w:val="000000"/>
+          <w:sz w:val="22"/>
+          <w:szCs w:val="22"/>
+          <w:lang w:val="en-US"/>
+        </w:rPr>
+        <w:t>boost::</w:t>
+      </w:r>
+      <w:proofErr w:type="gramEnd"/>
       <w:r>
         <w:rPr>
           <w:rFonts w:ascii="Courier New" w:hAnsi="Courier New" w:cs="Courier New"/>
@@ -4571,6 +5469,7 @@
       <w:r>
         <w:t xml:space="preserve"> </w:t>
       </w:r>
+      <w:proofErr w:type="gramStart"/>
       <w:r>
         <w:rPr>
           <w:i/>
@@ -4586,6 +5485,7 @@
         </w:rPr>
         <w:t>::</w:t>
       </w:r>
+      <w:proofErr w:type="gramEnd"/>
       <w:r>
         <w:rPr>
           <w:i/>
@@ -4743,6 +5643,7 @@
           <w:color w:val="000000"/>
           <w:sz w:val="22"/>
           <w:szCs w:val="22"/>
+          <w:lang w:val="en-US"/>
         </w:rPr>
       </w:pPr>
       <w:r>
@@ -4761,9 +5662,11 @@
           <w:color w:val="000000"/>
           <w:sz w:val="22"/>
           <w:szCs w:val="22"/>
+          <w:lang w:val="en-US"/>
         </w:rPr>
         <w:t xml:space="preserve"> </w:t>
       </w:r>
+      <w:proofErr w:type="gramStart"/>
       <w:r>
         <w:rPr>
           <w:rFonts w:ascii="Courier New" w:hAnsi="Courier New" w:cs="Courier New"/>
@@ -4780,9 +5683,11 @@
           <w:color w:val="000000"/>
           <w:sz w:val="22"/>
           <w:szCs w:val="22"/>
+          <w:lang w:val="en-US"/>
         </w:rPr>
         <w:t>(</w:t>
       </w:r>
+      <w:proofErr w:type="gramEnd"/>
       <w:r>
         <w:rPr>
           <w:rFonts w:ascii="Courier New" w:hAnsi="Courier New" w:cs="Courier New"/>
@@ -4799,6 +5704,7 @@
           <w:color w:val="000000"/>
           <w:sz w:val="22"/>
           <w:szCs w:val="22"/>
+          <w:lang w:val="en-US"/>
         </w:rPr>
         <w:t>::</w:t>
       </w:r>
@@ -4818,10 +5724,10 @@
           <w:color w:val="2B91AF"/>
           <w:sz w:val="22"/>
           <w:szCs w:val="22"/>
+          <w:lang w:val="en-US"/>
         </w:rPr>
         <w:t>_</w:t>
       </w:r>
-      <w:proofErr w:type="spellStart"/>
       <w:r>
         <w:rPr>
           <w:rFonts w:ascii="Courier New" w:hAnsi="Courier New" w:cs="Courier New"/>
@@ -4832,13 +5738,13 @@
         </w:rPr>
         <w:t>ptr</w:t>
       </w:r>
-      <w:proofErr w:type="spellEnd"/>
-      <w:r>
-        <w:rPr>
-          <w:rFonts w:ascii="Courier New" w:hAnsi="Courier New" w:cs="Courier New"/>
-          <w:color w:val="000000"/>
-          <w:sz w:val="22"/>
-          <w:szCs w:val="22"/>
+      <w:r>
+        <w:rPr>
+          <w:rFonts w:ascii="Courier New" w:hAnsi="Courier New" w:cs="Courier New"/>
+          <w:color w:val="000000"/>
+          <w:sz w:val="22"/>
+          <w:szCs w:val="22"/>
+          <w:lang w:val="en-US"/>
         </w:rPr>
         <w:t>&lt;</w:t>
       </w:r>
@@ -4858,6 +5764,7 @@
           <w:color w:val="000000"/>
           <w:sz w:val="22"/>
           <w:szCs w:val="22"/>
+          <w:lang w:val="en-US"/>
         </w:rPr>
         <w:t>::</w:t>
       </w:r>
@@ -4877,10 +5784,10 @@
           <w:color w:val="000000"/>
           <w:sz w:val="22"/>
           <w:szCs w:val="22"/>
+          <w:lang w:val="en-US"/>
         </w:rPr>
         <w:t>::</w:t>
       </w:r>
-      <w:proofErr w:type="spellStart"/>
       <w:r>
         <w:rPr>
           <w:rFonts w:ascii="Courier New" w:hAnsi="Courier New" w:cs="Courier New"/>
@@ -4891,13 +5798,13 @@
         </w:rPr>
         <w:t>ip</w:t>
       </w:r>
-      <w:proofErr w:type="spellEnd"/>
-      <w:r>
-        <w:rPr>
-          <w:rFonts w:ascii="Courier New" w:hAnsi="Courier New" w:cs="Courier New"/>
-          <w:color w:val="000000"/>
-          <w:sz w:val="22"/>
-          <w:szCs w:val="22"/>
+      <w:r>
+        <w:rPr>
+          <w:rFonts w:ascii="Courier New" w:hAnsi="Courier New" w:cs="Courier New"/>
+          <w:color w:val="000000"/>
+          <w:sz w:val="22"/>
+          <w:szCs w:val="22"/>
+          <w:lang w:val="en-US"/>
         </w:rPr>
         <w:t>::</w:t>
       </w:r>
@@ -4917,6 +5824,7 @@
           <w:color w:val="000000"/>
           <w:sz w:val="22"/>
           <w:szCs w:val="22"/>
+          <w:lang w:val="en-US"/>
         </w:rPr>
         <w:t>::</w:t>
       </w:r>
@@ -4936,6 +5844,7 @@
           <w:color w:val="000000"/>
           <w:sz w:val="22"/>
           <w:szCs w:val="22"/>
+          <w:lang w:val="en-US"/>
         </w:rPr>
         <w:t xml:space="preserve">&gt; </w:t>
       </w:r>
@@ -4955,6 +5864,7 @@
           <w:color w:val="000000"/>
           <w:sz w:val="22"/>
           <w:szCs w:val="22"/>
+          <w:lang w:val="en-US"/>
         </w:rPr>
         <w:t>)</w:t>
       </w:r>
@@ -5200,7 +6110,29 @@
           <w:szCs w:val="22"/>
           <w:lang w:val="en-US"/>
         </w:rPr>
-        <w:t xml:space="preserve"> data[512];</w:t>
+        <w:t xml:space="preserve"> </w:t>
+      </w:r>
+      <w:proofErr w:type="gramStart"/>
+      <w:r>
+        <w:rPr>
+          <w:rFonts w:ascii="Courier New" w:hAnsi="Courier New" w:cs="Courier New"/>
+          <w:color w:val="000000"/>
+          <w:sz w:val="22"/>
+          <w:szCs w:val="22"/>
+          <w:lang w:val="en-US"/>
+        </w:rPr>
+        <w:t>data[</w:t>
+      </w:r>
+      <w:proofErr w:type="gramEnd"/>
+      <w:r>
+        <w:rPr>
+          <w:rFonts w:ascii="Courier New" w:hAnsi="Courier New" w:cs="Courier New"/>
+          <w:color w:val="000000"/>
+          <w:sz w:val="22"/>
+          <w:szCs w:val="22"/>
+          <w:lang w:val="en-US"/>
+        </w:rPr>
+        <w:t>512];</w:t>
       </w:r>
     </w:p>
     <w:p>
@@ -5313,7 +6245,18 @@
           <w:szCs w:val="22"/>
           <w:lang w:val="en-US"/>
         </w:rPr>
-        <w:t>read_some</w:t>
+        <w:t>read_</w:t>
+      </w:r>
+      <w:proofErr w:type="gramStart"/>
+      <w:r>
+        <w:rPr>
+          <w:rFonts w:ascii="Courier New" w:hAnsi="Courier New" w:cs="Courier New"/>
+          <w:color w:val="000000"/>
+          <w:sz w:val="22"/>
+          <w:szCs w:val="22"/>
+          <w:lang w:val="en-US"/>
+        </w:rPr>
+        <w:t>some</w:t>
       </w:r>
       <w:proofErr w:type="spellEnd"/>
       <w:r>
@@ -5324,7 +6267,18 @@
           <w:szCs w:val="22"/>
           <w:lang w:val="en-US"/>
         </w:rPr>
-        <w:t>(boost::asio::buffer(data));</w:t>
+        <w:t>(</w:t>
+      </w:r>
+      <w:proofErr w:type="gramEnd"/>
+      <w:r>
+        <w:rPr>
+          <w:rFonts w:ascii="Courier New" w:hAnsi="Courier New" w:cs="Courier New"/>
+          <w:color w:val="000000"/>
+          <w:sz w:val="22"/>
+          <w:szCs w:val="22"/>
+          <w:lang w:val="en-US"/>
+        </w:rPr>
+        <w:t>boost::asio::buffer(data));</w:t>
       </w:r>
     </w:p>
     <w:p>
@@ -5458,8 +6412,20 @@
           <w:szCs w:val="22"/>
           <w:lang w:val="en-US"/>
         </w:rPr>
-        <w:t xml:space="preserve"> std::</w:t>
-      </w:r>
+        <w:t xml:space="preserve"> </w:t>
+      </w:r>
+      <w:proofErr w:type="gramStart"/>
+      <w:r>
+        <w:rPr>
+          <w:rFonts w:ascii="Courier New" w:hAnsi="Courier New" w:cs="Courier New"/>
+          <w:color w:val="000000"/>
+          <w:sz w:val="22"/>
+          <w:szCs w:val="22"/>
+          <w:lang w:val="en-US"/>
+        </w:rPr>
+        <w:t>std::</w:t>
+      </w:r>
+      <w:proofErr w:type="gramEnd"/>
       <w:r>
         <w:rPr>
           <w:rFonts w:ascii="Courier New" w:hAnsi="Courier New" w:cs="Courier New"/>
@@ -5544,9 +6510,21 @@
           <w:szCs w:val="22"/>
           <w:lang w:val="en-US"/>
         </w:rPr>
-        <w:t xml:space="preserve">            std::</w:t>
+        <w:t xml:space="preserve">            </w:t>
+      </w:r>
+      <w:proofErr w:type="gramStart"/>
+      <w:r>
+        <w:rPr>
+          <w:rFonts w:ascii="Courier New" w:hAnsi="Courier New" w:cs="Courier New"/>
+          <w:color w:val="000000"/>
+          <w:sz w:val="22"/>
+          <w:szCs w:val="22"/>
+          <w:lang w:val="en-US"/>
+        </w:rPr>
+        <w:t>std::</w:t>
       </w:r>
       <w:proofErr w:type="spellStart"/>
+      <w:proofErr w:type="gramEnd"/>
       <w:r>
         <w:rPr>
           <w:rFonts w:ascii="Courier New" w:hAnsi="Courier New" w:cs="Courier New"/>
@@ -5778,9 +6756,21 @@
           <w:szCs w:val="22"/>
           <w:lang w:val="en-US"/>
         </w:rPr>
-        <w:t xml:space="preserve">                std::</w:t>
+        <w:t xml:space="preserve">                </w:t>
+      </w:r>
+      <w:proofErr w:type="gramStart"/>
+      <w:r>
+        <w:rPr>
+          <w:rFonts w:ascii="Courier New" w:hAnsi="Courier New" w:cs="Courier New"/>
+          <w:color w:val="000000"/>
+          <w:sz w:val="22"/>
+          <w:szCs w:val="22"/>
+          <w:lang w:val="en-US"/>
+        </w:rPr>
+        <w:t>std::</w:t>
       </w:r>
       <w:proofErr w:type="spellStart"/>
+      <w:proofErr w:type="gramEnd"/>
       <w:r>
         <w:rPr>
           <w:rFonts w:ascii="Courier New" w:hAnsi="Courier New" w:cs="Courier New"/>
@@ -5884,8 +6874,20 @@
           <w:szCs w:val="22"/>
           <w:lang w:val="en-US"/>
         </w:rPr>
-        <w:t xml:space="preserve">                boost::</w:t>
-      </w:r>
+        <w:t xml:space="preserve">                </w:t>
+      </w:r>
+      <w:proofErr w:type="gramStart"/>
+      <w:r>
+        <w:rPr>
+          <w:rFonts w:ascii="Courier New" w:hAnsi="Courier New" w:cs="Courier New"/>
+          <w:color w:val="000000"/>
+          <w:sz w:val="22"/>
+          <w:szCs w:val="22"/>
+          <w:lang w:val="en-US"/>
+        </w:rPr>
+        <w:t>boost::</w:t>
+      </w:r>
+      <w:proofErr w:type="gramEnd"/>
       <w:r>
         <w:rPr>
           <w:rFonts w:ascii="Courier New" w:hAnsi="Courier New" w:cs="Courier New"/>
@@ -6164,6 +7166,7 @@
       <w:r>
         <w:t xml:space="preserve">Важно отметить, что вызов функции является блокирующей операций. Для этого, работа функции была вынесена в отдельный поток с помощью экземпляра класса </w:t>
       </w:r>
+      <w:proofErr w:type="gramStart"/>
       <w:r>
         <w:rPr>
           <w:i/>
@@ -6179,6 +7182,7 @@
         </w:rPr>
         <w:t>::</w:t>
       </w:r>
+      <w:proofErr w:type="gramEnd"/>
       <w:r>
         <w:rPr>
           <w:i/>
@@ -6252,6 +7256,7 @@
           <w:color w:val="000000"/>
           <w:sz w:val="22"/>
           <w:szCs w:val="22"/>
+          <w:lang w:val="en-US"/>
         </w:rPr>
       </w:pPr>
       <w:r>
@@ -6270,9 +7275,11 @@
           <w:color w:val="000000"/>
           <w:sz w:val="22"/>
           <w:szCs w:val="22"/>
+          <w:lang w:val="en-US"/>
         </w:rPr>
         <w:t xml:space="preserve"> </w:t>
       </w:r>
+      <w:proofErr w:type="gramStart"/>
       <w:r>
         <w:rPr>
           <w:rFonts w:ascii="Courier New" w:hAnsi="Courier New" w:cs="Courier New"/>
@@ -6289,8 +7296,20 @@
           <w:color w:val="000000"/>
           <w:sz w:val="22"/>
           <w:szCs w:val="22"/>
-        </w:rPr>
-        <w:t>()</w:t>
+          <w:lang w:val="en-US"/>
+        </w:rPr>
+        <w:t>(</w:t>
+      </w:r>
+      <w:proofErr w:type="gramEnd"/>
+      <w:r>
+        <w:rPr>
+          <w:rFonts w:ascii="Courier New" w:hAnsi="Courier New" w:cs="Courier New"/>
+          <w:color w:val="000000"/>
+          <w:sz w:val="22"/>
+          <w:szCs w:val="22"/>
+          <w:lang w:val="en-US"/>
+        </w:rPr>
+        <w:t>)</w:t>
       </w:r>
     </w:p>
     <w:p>
@@ -6412,8 +7431,20 @@
           <w:szCs w:val="22"/>
           <w:lang w:val="en-US"/>
         </w:rPr>
-        <w:t xml:space="preserve"> std::</w:t>
-      </w:r>
+        <w:t xml:space="preserve"> </w:t>
+      </w:r>
+      <w:proofErr w:type="gramStart"/>
+      <w:r>
+        <w:rPr>
+          <w:rFonts w:ascii="Courier New" w:hAnsi="Courier New" w:cs="Courier New"/>
+          <w:color w:val="000000"/>
+          <w:sz w:val="22"/>
+          <w:szCs w:val="22"/>
+          <w:lang w:val="en-US"/>
+        </w:rPr>
+        <w:t>std::</w:t>
+      </w:r>
+      <w:proofErr w:type="gramEnd"/>
       <w:r>
         <w:rPr>
           <w:rFonts w:ascii="Courier New" w:hAnsi="Courier New" w:cs="Courier New"/>
@@ -6530,7 +7561,29 @@
           <w:szCs w:val="22"/>
           <w:lang w:val="en-US"/>
         </w:rPr>
-        <w:t xml:space="preserve"> std::string scriptPath = </w:t>
+        <w:t xml:space="preserve"> </w:t>
+      </w:r>
+      <w:proofErr w:type="gramStart"/>
+      <w:r>
+        <w:rPr>
+          <w:rFonts w:ascii="Courier New" w:hAnsi="Courier New" w:cs="Courier New"/>
+          <w:color w:val="000000"/>
+          <w:sz w:val="22"/>
+          <w:szCs w:val="22"/>
+          <w:lang w:val="en-US"/>
+        </w:rPr>
+        <w:t>std::</w:t>
+      </w:r>
+      <w:proofErr w:type="gramEnd"/>
+      <w:r>
+        <w:rPr>
+          <w:rFonts w:ascii="Courier New" w:hAnsi="Courier New" w:cs="Courier New"/>
+          <w:color w:val="000000"/>
+          <w:sz w:val="22"/>
+          <w:szCs w:val="22"/>
+          <w:lang w:val="en-US"/>
+        </w:rPr>
+        <w:t xml:space="preserve">string scriptPath = </w:t>
       </w:r>
       <w:r>
         <w:rPr>
@@ -6686,7 +7739,29 @@
           <w:szCs w:val="22"/>
           <w:lang w:val="en-US"/>
         </w:rPr>
-        <w:t xml:space="preserve">        boost::process::</w:t>
+        <w:t xml:space="preserve">        </w:t>
+      </w:r>
+      <w:proofErr w:type="gramStart"/>
+      <w:r>
+        <w:rPr>
+          <w:rFonts w:ascii="Courier New" w:hAnsi="Courier New" w:cs="Courier New"/>
+          <w:color w:val="000000"/>
+          <w:sz w:val="22"/>
+          <w:szCs w:val="22"/>
+          <w:lang w:val="en-US"/>
+        </w:rPr>
+        <w:t>boost::</w:t>
+      </w:r>
+      <w:proofErr w:type="gramEnd"/>
+      <w:r>
+        <w:rPr>
+          <w:rFonts w:ascii="Courier New" w:hAnsi="Courier New" w:cs="Courier New"/>
+          <w:color w:val="000000"/>
+          <w:sz w:val="22"/>
+          <w:szCs w:val="22"/>
+          <w:lang w:val="en-US"/>
+        </w:rPr>
+        <w:t>process::</w:t>
       </w:r>
       <w:r>
         <w:rPr>
@@ -6953,7 +8028,18 @@
           <w:szCs w:val="22"/>
           <w:lang w:val="en-US"/>
         </w:rPr>
-        <w:t>childThreat.exit_code</w:t>
+        <w:t>childThreat.exit_</w:t>
+      </w:r>
+      <w:proofErr w:type="gramStart"/>
+      <w:r>
+        <w:rPr>
+          <w:rFonts w:ascii="Courier New" w:hAnsi="Courier New" w:cs="Courier New"/>
+          <w:color w:val="000000"/>
+          <w:sz w:val="22"/>
+          <w:szCs w:val="22"/>
+          <w:lang w:val="en-US"/>
+        </w:rPr>
+        <w:t>code</w:t>
       </w:r>
       <w:proofErr w:type="spellEnd"/>
       <w:r>
@@ -6964,7 +8050,18 @@
           <w:szCs w:val="22"/>
           <w:lang w:val="en-US"/>
         </w:rPr>
-        <w:t>() == 0)</w:t>
+        <w:t>(</w:t>
+      </w:r>
+      <w:proofErr w:type="gramEnd"/>
+      <w:r>
+        <w:rPr>
+          <w:rFonts w:ascii="Courier New" w:hAnsi="Courier New" w:cs="Courier New"/>
+          <w:color w:val="000000"/>
+          <w:sz w:val="22"/>
+          <w:szCs w:val="22"/>
+          <w:lang w:val="en-US"/>
+        </w:rPr>
+        <w:t>) == 0)</w:t>
       </w:r>
     </w:p>
     <w:p>
@@ -7012,9 +8109,21 @@
           <w:szCs w:val="22"/>
           <w:lang w:val="en-US"/>
         </w:rPr>
-        <w:t xml:space="preserve">            std::</w:t>
+        <w:t xml:space="preserve">            </w:t>
+      </w:r>
+      <w:proofErr w:type="gramStart"/>
+      <w:r>
+        <w:rPr>
+          <w:rFonts w:ascii="Courier New" w:hAnsi="Courier New" w:cs="Courier New"/>
+          <w:color w:val="000000"/>
+          <w:sz w:val="22"/>
+          <w:szCs w:val="22"/>
+          <w:lang w:val="en-US"/>
+        </w:rPr>
+        <w:t>std::</w:t>
       </w:r>
       <w:proofErr w:type="spellStart"/>
+      <w:proofErr w:type="gramEnd"/>
       <w:r>
         <w:rPr>
           <w:rFonts w:ascii="Courier New" w:hAnsi="Courier New" w:cs="Courier New"/>
@@ -7094,7 +8203,29 @@
           <w:szCs w:val="22"/>
           <w:lang w:val="en-US"/>
         </w:rPr>
-        <w:t xml:space="preserve"> std::endl;</w:t>
+        <w:t xml:space="preserve"> </w:t>
+      </w:r>
+      <w:proofErr w:type="gramStart"/>
+      <w:r>
+        <w:rPr>
+          <w:rFonts w:ascii="Courier New" w:hAnsi="Courier New" w:cs="Courier New"/>
+          <w:color w:val="000000"/>
+          <w:sz w:val="22"/>
+          <w:szCs w:val="22"/>
+          <w:lang w:val="en-US"/>
+        </w:rPr>
+        <w:t>std::</w:t>
+      </w:r>
+      <w:proofErr w:type="gramEnd"/>
+      <w:r>
+        <w:rPr>
+          <w:rFonts w:ascii="Courier New" w:hAnsi="Courier New" w:cs="Courier New"/>
+          <w:color w:val="000000"/>
+          <w:sz w:val="22"/>
+          <w:szCs w:val="22"/>
+          <w:lang w:val="en-US"/>
+        </w:rPr>
+        <w:t>endl;</w:t>
       </w:r>
     </w:p>
     <w:p>
@@ -7200,9 +8331,21 @@
           <w:szCs w:val="22"/>
           <w:lang w:val="en-US"/>
         </w:rPr>
-        <w:t xml:space="preserve">            std::</w:t>
+        <w:t xml:space="preserve">            </w:t>
+      </w:r>
+      <w:proofErr w:type="gramStart"/>
+      <w:r>
+        <w:rPr>
+          <w:rFonts w:ascii="Courier New" w:hAnsi="Courier New" w:cs="Courier New"/>
+          <w:color w:val="000000"/>
+          <w:sz w:val="22"/>
+          <w:szCs w:val="22"/>
+          <w:lang w:val="en-US"/>
+        </w:rPr>
+        <w:t>std::</w:t>
       </w:r>
       <w:proofErr w:type="spellStart"/>
+      <w:proofErr w:type="gramEnd"/>
       <w:r>
         <w:rPr>
           <w:rFonts w:ascii="Courier New" w:hAnsi="Courier New" w:cs="Courier New"/>
@@ -7293,7 +8436,18 @@
           <w:szCs w:val="22"/>
           <w:lang w:val="en-US"/>
         </w:rPr>
-        <w:t>childThreat.exit_code</w:t>
+        <w:t>childThreat.exit_</w:t>
+      </w:r>
+      <w:proofErr w:type="gramStart"/>
+      <w:r>
+        <w:rPr>
+          <w:rFonts w:ascii="Courier New" w:hAnsi="Courier New" w:cs="Courier New"/>
+          <w:color w:val="000000"/>
+          <w:sz w:val="22"/>
+          <w:szCs w:val="22"/>
+          <w:lang w:val="en-US"/>
+        </w:rPr>
+        <w:t>code</w:t>
       </w:r>
       <w:proofErr w:type="spellEnd"/>
       <w:r>
@@ -7304,7 +8458,18 @@
           <w:szCs w:val="22"/>
           <w:lang w:val="en-US"/>
         </w:rPr>
-        <w:t xml:space="preserve">() </w:t>
+        <w:t>(</w:t>
+      </w:r>
+      <w:proofErr w:type="gramEnd"/>
+      <w:r>
+        <w:rPr>
+          <w:rFonts w:ascii="Courier New" w:hAnsi="Courier New" w:cs="Courier New"/>
+          <w:color w:val="000000"/>
+          <w:sz w:val="22"/>
+          <w:szCs w:val="22"/>
+          <w:lang w:val="en-US"/>
+        </w:rPr>
+        <w:t xml:space="preserve">) </w:t>
       </w:r>
       <w:r>
         <w:rPr>
@@ -7436,8 +8601,20 @@
           <w:szCs w:val="22"/>
           <w:lang w:val="en-US"/>
         </w:rPr>
-        <w:t xml:space="preserve"> std::</w:t>
-      </w:r>
+        <w:t xml:space="preserve"> </w:t>
+      </w:r>
+      <w:proofErr w:type="gramStart"/>
+      <w:r>
+        <w:rPr>
+          <w:rFonts w:ascii="Courier New" w:hAnsi="Courier New" w:cs="Courier New"/>
+          <w:color w:val="000000"/>
+          <w:sz w:val="22"/>
+          <w:szCs w:val="22"/>
+          <w:lang w:val="en-US"/>
+        </w:rPr>
+        <w:t>std::</w:t>
+      </w:r>
+      <w:proofErr w:type="gramEnd"/>
       <w:r>
         <w:rPr>
           <w:rFonts w:ascii="Courier New" w:hAnsi="Courier New" w:cs="Courier New"/>
@@ -7504,9 +8681,21 @@
           <w:szCs w:val="22"/>
           <w:lang w:val="en-US"/>
         </w:rPr>
-        <w:t xml:space="preserve">        std::</w:t>
+        <w:t xml:space="preserve">        </w:t>
+      </w:r>
+      <w:proofErr w:type="gramStart"/>
+      <w:r>
+        <w:rPr>
+          <w:rFonts w:ascii="Courier New" w:hAnsi="Courier New" w:cs="Courier New"/>
+          <w:color w:val="000000"/>
+          <w:sz w:val="22"/>
+          <w:szCs w:val="22"/>
+          <w:lang w:val="en-US"/>
+        </w:rPr>
+        <w:t>std::</w:t>
       </w:r>
       <w:proofErr w:type="spellStart"/>
+      <w:proofErr w:type="gramEnd"/>
       <w:r>
         <w:rPr>
           <w:rFonts w:ascii="Courier New" w:hAnsi="Courier New" w:cs="Courier New"/>
@@ -7713,6 +8902,7 @@
       <w:r>
         <w:t xml:space="preserve">Запуск экземпляра сервера осуществлялся через создание экземпляра класса </w:t>
       </w:r>
+      <w:proofErr w:type="gramStart"/>
       <w:r>
         <w:rPr>
           <w:lang w:val="en-US"/>
@@ -7722,6 +8912,7 @@
       <w:r>
         <w:t>::</w:t>
       </w:r>
+      <w:proofErr w:type="gramEnd"/>
       <w:r>
         <w:rPr>
           <w:lang w:val="en-US"/>
@@ -7757,6 +8948,7 @@
       <w:r>
         <w:t xml:space="preserve">; </w:t>
       </w:r>
+      <w:proofErr w:type="gramStart"/>
       <w:r>
         <w:rPr>
           <w:i/>
@@ -7772,6 +8964,7 @@
         </w:rPr>
         <w:t>::</w:t>
       </w:r>
+      <w:proofErr w:type="gramEnd"/>
       <w:r>
         <w:rPr>
           <w:i/>
@@ -7996,6 +9189,7 @@
           <w:lang w:val="en-US"/>
         </w:rPr>
       </w:pPr>
+      <w:bookmarkStart w:id="3" w:name="_Toc175683255"/>
       <w:r>
         <w:t xml:space="preserve">Запуск программы на </w:t>
       </w:r>
@@ -8014,6 +9208,7 @@
         </w:rPr>
         <w:t>Debian</w:t>
       </w:r>
+      <w:bookmarkEnd w:id="3"/>
     </w:p>
     <w:p>
       <w:pPr>
@@ -8113,6 +9308,7 @@
       <w:pPr>
         <w:pStyle w:val="af1"/>
       </w:pPr>
+      <w:bookmarkStart w:id="4" w:name="_Ref175679266"/>
       <w:r>
         <w:t xml:space="preserve">Рисунок </w:t>
       </w:r>
@@ -8134,6 +9330,7 @@
       <w:r>
         <w:fldChar w:fldCharType="end"/>
       </w:r>
+      <w:bookmarkEnd w:id="4"/>
       <w:r>
         <w:t>. Сетевые настройки гипервизора</w:t>
       </w:r>
@@ -8610,19 +9807,28 @@
       <w:pPr>
         <w:pStyle w:val="af"/>
         <w:jc w:val="center"/>
+      </w:pPr>
+      <w:r>
         <w:rPr>
           <w:i/>
           <w:iCs/>
           <w:lang w:val="en-US"/>
         </w:rPr>
-      </w:pPr>
+        <w:t>g++ -I /home/user/boost/boost_1_82_0 DaemonBoost.cpp -L /home/user/boost/boost_1_82_0/stage/lib -lboost_filesystem -lboost_system -lboost_thread</w:t>
+      </w:r>
       <w:r>
         <w:rPr>
           <w:i/>
           <w:iCs/>
           <w:lang w:val="en-US"/>
         </w:rPr>
-        <w:t>g++ -I /home/user/boost/boost_1_82_0 DaemonBoost.cpp -L /home/user/boost/boost_1_82_0/stage/lib -lboost_filesystem -lboost_system -lboost_thread</w:t>
+        <w:t xml:space="preserve"> </w:t>
+      </w:r>
+      <w:r>
+        <w:rPr>
+          <w:lang w:val="en-US"/>
+        </w:rPr>
+        <w:t>[1]</w:t>
       </w:r>
     </w:p>
     <w:p>
@@ -8635,7 +9841,13 @@
       </w:pPr>
       <w:r>
         <w:lastRenderedPageBreak/>
-        <w:t xml:space="preserve">и выполнить файл </w:t>
+        <w:t xml:space="preserve">и </w:t>
+      </w:r>
+      <w:r>
+        <w:t>запустить</w:t>
+      </w:r>
+      <w:r>
+        <w:t xml:space="preserve"> файл </w:t>
       </w:r>
       <w:r>
         <w:t>./</w:t>
@@ -8930,6 +10142,20 @@
         <w:t>firewalld</w:t>
       </w:r>
       <w:r>
+        <w:rPr>
+          <w:i/>
+          <w:iCs/>
+          <w:lang w:val="en-US"/>
+        </w:rPr>
+        <w:t xml:space="preserve"> </w:t>
+      </w:r>
+      <w:r>
+        <w:rPr>
+          <w:lang w:val="en-US"/>
+        </w:rPr>
+        <w:t>[2]</w:t>
+      </w:r>
+      <w:r>
         <w:t xml:space="preserve">. </w:t>
       </w:r>
       <w:r>
@@ -10207,9 +11433,6 @@
     <w:p>
       <w:pPr>
         <w:pStyle w:val="af1"/>
-        <w:rPr>
-          <w:lang w:val="en-US"/>
-        </w:rPr>
       </w:pPr>
       <w:r>
         <w:t xml:space="preserve">Рисунок </w:t>
@@ -10254,13 +11477,7 @@
         <w:t>Engine</w:t>
       </w:r>
     </w:p>
-    <w:p>
-      <w:pPr>
-        <w:rPr>
-          <w:lang w:val="en-US"/>
-        </w:rPr>
-      </w:pPr>
-    </w:p>
+    <w:p/>
     <w:p>
       <w:pPr>
         <w:pStyle w:val="af"/>
@@ -10381,10 +11598,15 @@
           <w:lang w:val="en-US"/>
         </w:rPr>
       </w:pPr>
+      <w:bookmarkStart w:id="5" w:name="_Toc175683256"/>
       <w:r>
         <w:lastRenderedPageBreak/>
-        <w:t>обратное сетевое взаимодействие</w:t>
-      </w:r>
+        <w:t>О</w:t>
+      </w:r>
+      <w:r>
+        <w:t>братное сетевое взаимодействие</w:t>
+      </w:r>
+      <w:bookmarkEnd w:id="5"/>
     </w:p>
     <w:p>
       <w:pPr>
@@ -10528,7 +11750,7 @@
         <w:pStyle w:val="af1"/>
         <w:spacing w:line="360" w:lineRule="auto"/>
       </w:pPr>
-      <w:bookmarkStart w:id="1" w:name="_Ref175599351"/>
+      <w:bookmarkStart w:id="6" w:name="_Ref175599351"/>
       <w:r>
         <w:t xml:space="preserve">Рисунок </w:t>
       </w:r>
@@ -10550,7 +11772,7 @@
       <w:r>
         <w:fldChar w:fldCharType="end"/>
       </w:r>
-      <w:bookmarkEnd w:id="1"/>
+      <w:bookmarkEnd w:id="6"/>
       <w:r>
         <w:t>.</w:t>
       </w:r>
@@ -10572,11 +11794,9 @@
         <w:t xml:space="preserve">Анализируя рисунок 8 можно увидеть два разных подхода к обратной отправке сообщения. </w:t>
       </w:r>
       <w:r>
-        <w:t>С</w:t>
-      </w:r>
-      <w:r>
-        <w:t xml:space="preserve">труктура данных </w:t>
-      </w:r>
+        <w:t xml:space="preserve">Структура данных </w:t>
+      </w:r>
+      <w:proofErr w:type="gramStart"/>
       <w:r>
         <w:rPr>
           <w:i/>
@@ -10592,6 +11812,7 @@
         </w:rPr>
         <w:t>&lt;</w:t>
       </w:r>
+      <w:proofErr w:type="gramEnd"/>
       <w:r>
         <w:rPr>
           <w:i/>
@@ -10613,6 +11834,7 @@
       <w:r>
         <w:t xml:space="preserve">представляет собой список всех работающих экземпляров выделенных серверов. Структура данных </w:t>
       </w:r>
+      <w:proofErr w:type="gramStart"/>
       <w:r>
         <w:rPr>
           <w:i/>
@@ -10628,6 +11850,7 @@
         </w:rPr>
         <w:t>&lt;</w:t>
       </w:r>
+      <w:proofErr w:type="gramEnd"/>
       <w:r>
         <w:rPr>
           <w:i/>
@@ -10651,13 +11874,7 @@
       </w:r>
       <w:r>
         <w:lastRenderedPageBreak/>
-        <w:t>соединение с менеджером серверов.</w:t>
-      </w:r>
-      <w:r>
-        <w:t xml:space="preserve"> </w:t>
-      </w:r>
-      <w:r>
-        <w:t xml:space="preserve">В первом подходе </w:t>
+        <w:t xml:space="preserve">соединение с менеджером серверов. В первом подходе </w:t>
       </w:r>
       <w:r>
         <w:rPr>
@@ -10799,9 +12016,11 @@
           <w:numId w:val="13"/>
         </w:numPr>
       </w:pPr>
+      <w:bookmarkStart w:id="7" w:name="_Toc175683257"/>
       <w:r>
         <w:t>Программная реализация</w:t>
       </w:r>
+      <w:bookmarkEnd w:id="7"/>
     </w:p>
     <w:p>
       <w:pPr>
@@ -10890,9 +12109,6 @@
         <w:t>Листинг</w:t>
       </w:r>
       <w:r>
-        <w:rPr>
-          <w:lang w:val="en-US"/>
-        </w:rPr>
         <w:t xml:space="preserve"> 5. </w:t>
       </w:r>
       <w:r>
@@ -10992,7 +12208,29 @@
           <w:szCs w:val="22"/>
           <w:lang w:val="en-US"/>
         </w:rPr>
-        <w:t>-&gt;LowLevelGetNetworkNumber();</w:t>
+        <w:t>-&gt;</w:t>
+      </w:r>
+      <w:proofErr w:type="gramStart"/>
+      <w:r>
+        <w:rPr>
+          <w:rFonts w:ascii="Courier New" w:hAnsi="Courier New" w:cs="Courier New"/>
+          <w:color w:val="000000"/>
+          <w:sz w:val="22"/>
+          <w:szCs w:val="22"/>
+          <w:lang w:val="en-US"/>
+        </w:rPr>
+        <w:t>LowLevelGetNetworkNumber(</w:t>
+      </w:r>
+      <w:proofErr w:type="gramEnd"/>
+      <w:r>
+        <w:rPr>
+          <w:rFonts w:ascii="Courier New" w:hAnsi="Courier New" w:cs="Courier New"/>
+          <w:color w:val="000000"/>
+          <w:sz w:val="22"/>
+          <w:szCs w:val="22"/>
+          <w:lang w:val="en-US"/>
+        </w:rPr>
+        <w:t>);</w:t>
       </w:r>
     </w:p>
     <w:p>
@@ -11106,7 +12344,18 @@
           <w:szCs w:val="22"/>
           <w:lang w:val="en-US"/>
         </w:rPr>
-        <w:t>UE_LOG</w:t>
+        <w:t>UE_</w:t>
+      </w:r>
+      <w:proofErr w:type="gramStart"/>
+      <w:r>
+        <w:rPr>
+          <w:rFonts w:ascii="Courier New" w:hAnsi="Courier New" w:cs="Courier New"/>
+          <w:color w:val="6F008A"/>
+          <w:sz w:val="22"/>
+          <w:szCs w:val="22"/>
+          <w:lang w:val="en-US"/>
+        </w:rPr>
+        <w:t>LOG</w:t>
       </w:r>
       <w:r>
         <w:rPr>
@@ -11119,6 +12368,7 @@
         <w:t>(</w:t>
       </w:r>
       <w:proofErr w:type="spellStart"/>
+      <w:proofErr w:type="gramEnd"/>
       <w:r>
         <w:rPr>
           <w:rFonts w:ascii="Courier New" w:hAnsi="Courier New" w:cs="Courier New"/>
@@ -11434,7 +12684,18 @@
           <w:szCs w:val="22"/>
           <w:lang w:val="en-US"/>
         </w:rPr>
-        <w:t xml:space="preserve"> (!</w:t>
+        <w:t xml:space="preserve"> </w:t>
+      </w:r>
+      <w:proofErr w:type="gramStart"/>
+      <w:r>
+        <w:rPr>
+          <w:rFonts w:ascii="Courier New" w:hAnsi="Courier New" w:cs="Courier New"/>
+          <w:color w:val="000000"/>
+          <w:sz w:val="22"/>
+          <w:szCs w:val="22"/>
+          <w:lang w:val="en-US"/>
+        </w:rPr>
+        <w:t>(!</w:t>
       </w:r>
       <w:proofErr w:type="spellStart"/>
       <w:r>
@@ -11448,6 +12709,7 @@
         <w:t>LocalNetworkAddress.Split</w:t>
       </w:r>
       <w:proofErr w:type="spellEnd"/>
+      <w:proofErr w:type="gramEnd"/>
       <w:r>
         <w:rPr>
           <w:rFonts w:ascii="Courier New" w:hAnsi="Courier New" w:cs="Courier New"/>
@@ -11608,7 +12870,18 @@
           <w:szCs w:val="22"/>
           <w:lang w:val="en-US"/>
         </w:rPr>
-        <w:t>UE_LOG</w:t>
+        <w:t>UE_</w:t>
+      </w:r>
+      <w:proofErr w:type="gramStart"/>
+      <w:r>
+        <w:rPr>
+          <w:rFonts w:ascii="Courier New" w:hAnsi="Courier New" w:cs="Courier New"/>
+          <w:color w:val="6F008A"/>
+          <w:sz w:val="22"/>
+          <w:szCs w:val="22"/>
+          <w:lang w:val="en-US"/>
+        </w:rPr>
+        <w:t>LOG</w:t>
       </w:r>
       <w:r>
         <w:rPr>
@@ -11621,6 +12894,7 @@
         <w:t>(</w:t>
       </w:r>
       <w:proofErr w:type="spellStart"/>
+      <w:proofErr w:type="gramEnd"/>
       <w:r>
         <w:rPr>
           <w:rFonts w:ascii="Courier New" w:hAnsi="Courier New" w:cs="Courier New"/>
@@ -11815,6 +13089,7 @@
         <w:t xml:space="preserve"> Port = </w:t>
       </w:r>
       <w:proofErr w:type="spellStart"/>
+      <w:proofErr w:type="gramStart"/>
       <w:r>
         <w:rPr>
           <w:rFonts w:ascii="Courier New" w:hAnsi="Courier New" w:cs="Courier New"/>
@@ -11834,7 +13109,18 @@
           <w:szCs w:val="22"/>
           <w:lang w:val="en-US"/>
         </w:rPr>
-        <w:t>::Atoi(</w:t>
+        <w:t>::</w:t>
+      </w:r>
+      <w:proofErr w:type="gramEnd"/>
+      <w:r>
+        <w:rPr>
+          <w:rFonts w:ascii="Courier New" w:hAnsi="Courier New" w:cs="Courier New"/>
+          <w:color w:val="000000"/>
+          <w:sz w:val="22"/>
+          <w:szCs w:val="22"/>
+          <w:lang w:val="en-US"/>
+        </w:rPr>
+        <w:t>Atoi(</w:t>
       </w:r>
       <w:r>
         <w:rPr>
@@ -11890,7 +13176,18 @@
           <w:szCs w:val="22"/>
           <w:lang w:val="en-US"/>
         </w:rPr>
-        <w:t>UE_LOG</w:t>
+        <w:t>UE_</w:t>
+      </w:r>
+      <w:proofErr w:type="gramStart"/>
+      <w:r>
+        <w:rPr>
+          <w:rFonts w:ascii="Courier New" w:hAnsi="Courier New" w:cs="Courier New"/>
+          <w:color w:val="6F008A"/>
+          <w:sz w:val="22"/>
+          <w:szCs w:val="22"/>
+          <w:lang w:val="en-US"/>
+        </w:rPr>
+        <w:t>LOG</w:t>
       </w:r>
       <w:r>
         <w:rPr>
@@ -11903,6 +13200,7 @@
         <w:t>(</w:t>
       </w:r>
       <w:proofErr w:type="spellStart"/>
+      <w:proofErr w:type="gramEnd"/>
       <w:r>
         <w:rPr>
           <w:rFonts w:ascii="Courier New" w:hAnsi="Courier New" w:cs="Courier New"/>
@@ -11978,6 +13276,7 @@
         </w:rPr>
       </w:pPr>
       <w:proofErr w:type="spellStart"/>
+      <w:proofErr w:type="gramStart"/>
       <w:r>
         <w:rPr>
           <w:rFonts w:ascii="Courier New" w:hAnsi="Courier New" w:cs="Courier New"/>
@@ -11995,7 +13294,17 @@
           <w:sz w:val="22"/>
           <w:szCs w:val="22"/>
         </w:rPr>
-        <w:t>(Port);</w:t>
+        <w:t>(</w:t>
+      </w:r>
+      <w:proofErr w:type="gramEnd"/>
+      <w:r>
+        <w:rPr>
+          <w:rFonts w:ascii="Courier New" w:hAnsi="Courier New" w:cs="Courier New"/>
+          <w:color w:val="000000"/>
+          <w:sz w:val="22"/>
+          <w:szCs w:val="22"/>
+        </w:rPr>
+        <w:t>Port);</w:t>
       </w:r>
     </w:p>
     <w:p>
@@ -12190,6 +13499,7 @@
         <w:t xml:space="preserve"> </w:t>
       </w:r>
       <w:proofErr w:type="spellStart"/>
+      <w:proofErr w:type="gramStart"/>
       <w:r>
         <w:rPr>
           <w:rFonts w:ascii="Courier New" w:hAnsi="Courier New" w:cs="Courier New"/>
@@ -12212,6 +13522,7 @@
         <w:t>::</w:t>
       </w:r>
       <w:proofErr w:type="spellStart"/>
+      <w:proofErr w:type="gramEnd"/>
       <w:r>
         <w:rPr>
           <w:rFonts w:ascii="Courier New" w:hAnsi="Courier New" w:cs="Courier New"/>
@@ -12422,9 +13733,21 @@
           <w:szCs w:val="22"/>
           <w:lang w:val="en-US"/>
         </w:rPr>
-        <w:t xml:space="preserve">    std::</w:t>
+        <w:t xml:space="preserve">    </w:t>
+      </w:r>
+      <w:proofErr w:type="gramStart"/>
+      <w:r>
+        <w:rPr>
+          <w:rFonts w:ascii="Courier New" w:hAnsi="Courier New" w:cs="Courier New"/>
+          <w:color w:val="000000"/>
+          <w:sz w:val="22"/>
+          <w:szCs w:val="22"/>
+          <w:lang w:val="en-US"/>
+        </w:rPr>
+        <w:t>std::</w:t>
       </w:r>
       <w:proofErr w:type="spellStart"/>
+      <w:proofErr w:type="gramEnd"/>
       <w:r>
         <w:rPr>
           <w:rFonts w:ascii="Courier New" w:hAnsi="Courier New" w:cs="Courier New"/>
@@ -12646,7 +13969,29 @@
           <w:szCs w:val="22"/>
           <w:lang w:val="en-US"/>
         </w:rPr>
-        <w:t xml:space="preserve"> = boost::adaptors::filter(_</w:t>
+        <w:t xml:space="preserve"> = </w:t>
+      </w:r>
+      <w:proofErr w:type="gramStart"/>
+      <w:r>
+        <w:rPr>
+          <w:rFonts w:ascii="Courier New" w:hAnsi="Courier New" w:cs="Courier New"/>
+          <w:color w:val="000000"/>
+          <w:sz w:val="22"/>
+          <w:szCs w:val="22"/>
+          <w:lang w:val="en-US"/>
+        </w:rPr>
+        <w:t>boost::</w:t>
+      </w:r>
+      <w:proofErr w:type="gramEnd"/>
+      <w:r>
+        <w:rPr>
+          <w:rFonts w:ascii="Courier New" w:hAnsi="Courier New" w:cs="Courier New"/>
+          <w:color w:val="000000"/>
+          <w:sz w:val="22"/>
+          <w:szCs w:val="22"/>
+          <w:lang w:val="en-US"/>
+        </w:rPr>
+        <w:t>adaptors::filter(_</w:t>
       </w:r>
       <w:proofErr w:type="spellStart"/>
       <w:r>
@@ -12834,7 +14179,7 @@
         </w:rPr>
         <w:t xml:space="preserve"> == </w:t>
       </w:r>
-      <w:proofErr w:type="spellStart"/>
+      <w:proofErr w:type="gramStart"/>
       <w:r>
         <w:rPr>
           <w:rFonts w:ascii="Courier New" w:hAnsi="Courier New" w:cs="Courier New"/>
@@ -12845,7 +14190,6 @@
         </w:rPr>
         <w:t>ClientType</w:t>
       </w:r>
-      <w:proofErr w:type="spellEnd"/>
       <w:r>
         <w:rPr>
           <w:rFonts w:ascii="Courier New" w:hAnsi="Courier New" w:cs="Courier New"/>
@@ -12856,6 +14200,7 @@
         </w:rPr>
         <w:t>::</w:t>
       </w:r>
+      <w:proofErr w:type="gramEnd"/>
       <w:r>
         <w:rPr>
           <w:rFonts w:ascii="Courier New" w:hAnsi="Courier New" w:cs="Courier New"/>
@@ -13026,9 +14371,21 @@
           <w:szCs w:val="22"/>
           <w:lang w:val="en-US"/>
         </w:rPr>
-        <w:t xml:space="preserve">        std::</w:t>
+        <w:t xml:space="preserve">        </w:t>
+      </w:r>
+      <w:proofErr w:type="gramStart"/>
+      <w:r>
+        <w:rPr>
+          <w:rFonts w:ascii="Courier New" w:hAnsi="Courier New" w:cs="Courier New"/>
+          <w:color w:val="000000"/>
+          <w:sz w:val="22"/>
+          <w:szCs w:val="22"/>
+          <w:lang w:val="en-US"/>
+        </w:rPr>
+        <w:t>std::</w:t>
       </w:r>
       <w:proofErr w:type="spellStart"/>
+      <w:proofErr w:type="gramEnd"/>
       <w:r>
         <w:rPr>
           <w:rFonts w:ascii="Courier New" w:hAnsi="Courier New" w:cs="Courier New"/>
@@ -13078,7 +14435,29 @@
           <w:szCs w:val="22"/>
           <w:lang w:val="en-US"/>
         </w:rPr>
-        <w:t>"Connected clients queue is empty. No client to send IP:PORT to"</w:t>
+        <w:t xml:space="preserve">"Connected clients queue is empty. No client to send </w:t>
+      </w:r>
+      <w:proofErr w:type="gramStart"/>
+      <w:r>
+        <w:rPr>
+          <w:rFonts w:ascii="Courier New" w:hAnsi="Courier New" w:cs="Courier New"/>
+          <w:color w:val="A31515"/>
+          <w:sz w:val="22"/>
+          <w:szCs w:val="22"/>
+          <w:lang w:val="en-US"/>
+        </w:rPr>
+        <w:t>IP:PORT</w:t>
+      </w:r>
+      <w:proofErr w:type="gramEnd"/>
+      <w:r>
+        <w:rPr>
+          <w:rFonts w:ascii="Courier New" w:hAnsi="Courier New" w:cs="Courier New"/>
+          <w:color w:val="A31515"/>
+          <w:sz w:val="22"/>
+          <w:szCs w:val="22"/>
+          <w:lang w:val="en-US"/>
+        </w:rPr>
+        <w:t xml:space="preserve"> to"</w:t>
       </w:r>
       <w:r>
         <w:rPr>
@@ -13304,9 +14683,21 @@
           <w:szCs w:val="22"/>
           <w:lang w:val="en-US"/>
         </w:rPr>
-        <w:t xml:space="preserve">    std::</w:t>
+        <w:t xml:space="preserve">    </w:t>
+      </w:r>
+      <w:proofErr w:type="gramStart"/>
+      <w:r>
+        <w:rPr>
+          <w:rFonts w:ascii="Courier New" w:hAnsi="Courier New" w:cs="Courier New"/>
+          <w:color w:val="000000"/>
+          <w:sz w:val="22"/>
+          <w:szCs w:val="22"/>
+          <w:lang w:val="en-US"/>
+        </w:rPr>
+        <w:t>std::</w:t>
       </w:r>
       <w:proofErr w:type="spellStart"/>
+      <w:proofErr w:type="gramEnd"/>
       <w:r>
         <w:rPr>
           <w:rFonts w:ascii="Courier New" w:hAnsi="Courier New" w:cs="Courier New"/>
@@ -13497,6 +14888,7 @@
         <w:t xml:space="preserve">    </w:t>
       </w:r>
       <w:proofErr w:type="spellStart"/>
+      <w:proofErr w:type="gramStart"/>
       <w:r>
         <w:rPr>
           <w:rFonts w:ascii="Courier New" w:hAnsi="Courier New" w:cs="Courier New"/>
@@ -13519,6 +14911,7 @@
         <w:t>(</w:t>
       </w:r>
       <w:proofErr w:type="spellStart"/>
+      <w:proofErr w:type="gramEnd"/>
       <w:r>
         <w:rPr>
           <w:rFonts w:ascii="Courier New" w:hAnsi="Courier New" w:cs="Courier New"/>
@@ -13674,7 +15067,7 @@
       <w:r>
         <w:t xml:space="preserve">адрес и порт первому клиенту в очереди, который инициировал данный запуск (клиент с типом </w:t>
       </w:r>
-      <w:proofErr w:type="spellStart"/>
+      <w:proofErr w:type="gramStart"/>
       <w:r>
         <w:rPr>
           <w:i/>
@@ -13683,7 +15076,6 @@
         </w:rPr>
         <w:t>ClientType</w:t>
       </w:r>
-      <w:proofErr w:type="spellEnd"/>
       <w:r>
         <w:rPr>
           <w:i/>
@@ -13691,6 +15083,7 @@
         </w:rPr>
         <w:t>::</w:t>
       </w:r>
+      <w:proofErr w:type="gramEnd"/>
       <w:r>
         <w:rPr>
           <w:i/>
@@ -13814,7 +15207,7 @@
       <w:pPr>
         <w:pStyle w:val="af1"/>
       </w:pPr>
-      <w:bookmarkStart w:id="2" w:name="_Ref175606055"/>
+      <w:bookmarkStart w:id="8" w:name="_Ref175606055"/>
       <w:r>
         <w:t xml:space="preserve">Рисунок </w:t>
       </w:r>
@@ -13836,7 +15229,7 @@
       <w:r>
         <w:fldChar w:fldCharType="end"/>
       </w:r>
-      <w:bookmarkEnd w:id="2"/>
+      <w:bookmarkEnd w:id="8"/>
       <w:r>
         <w:t xml:space="preserve">. </w:t>
       </w:r>
@@ -13862,14 +15255,1496 @@
       <w:pPr>
         <w:pStyle w:val="af"/>
       </w:pPr>
+      <w:r>
+        <w:t>В итоге вышеописанного взаимодействия в логах программы менеджера серверов появляются следующие логи (</w:t>
+      </w:r>
+      <w:r>
+        <w:fldChar w:fldCharType="begin"/>
+      </w:r>
+      <w:r>
+        <w:instrText xml:space="preserve"> REF _Ref175679269 \h </w:instrText>
+      </w:r>
+      <w:r>
+        <w:fldChar w:fldCharType="separate"/>
+      </w:r>
+      <w:r>
+        <w:t xml:space="preserve">рисунок </w:t>
+      </w:r>
+      <w:r>
+        <w:rPr>
+          <w:noProof/>
+        </w:rPr>
+        <w:t>10</w:t>
+      </w:r>
+      <w:r>
+        <w:fldChar w:fldCharType="end"/>
+      </w:r>
+      <w:r>
+        <w:t>).</w:t>
+      </w:r>
+    </w:p>
+    <w:p>
+      <w:pPr>
+        <w:pStyle w:val="af0"/>
+        <w:keepNext/>
+        <w:jc w:val="center"/>
+      </w:pPr>
+      <w:r>
+        <w:rPr>
+          <w:noProof/>
+        </w:rPr>
+        <w:drawing>
+          <wp:inline distT="0" distB="0" distL="0" distR="0" wp14:anchorId="75B51AF1" wp14:editId="098E984F">
+            <wp:extent cx="6300470" cy="1208405"/>
+            <wp:effectExtent l="0" t="0" r="5080" b="0"/>
+            <wp:docPr id="4" name="Рисунок 4"/>
+            <wp:cNvGraphicFramePr>
+              <a:graphicFrameLocks xmlns:a="http://schemas.openxmlformats.org/drawingml/2006/main" noChangeAspect="1"/>
+            </wp:cNvGraphicFramePr>
+            <a:graphic xmlns:a="http://schemas.openxmlformats.org/drawingml/2006/main">
+              <a:graphicData uri="http://schemas.openxmlformats.org/drawingml/2006/picture">
+                <pic:pic xmlns:pic="http://schemas.openxmlformats.org/drawingml/2006/picture">
+                  <pic:nvPicPr>
+                    <pic:cNvPr id="0" name="Picture 1"/>
+                    <pic:cNvPicPr>
+                      <a:picLocks noChangeAspect="1" noChangeArrowheads="1"/>
+                    </pic:cNvPicPr>
+                  </pic:nvPicPr>
+                  <pic:blipFill>
+                    <a:blip r:embed="rId19">
+                      <a:extLst>
+                        <a:ext uri="{28A0092B-C50C-407E-A947-70E740481C1C}">
+                          <a14:useLocalDpi xmlns:a14="http://schemas.microsoft.com/office/drawing/2010/main" val="0"/>
+                        </a:ext>
+                      </a:extLst>
+                    </a:blip>
+                    <a:srcRect/>
+                    <a:stretch>
+                      <a:fillRect/>
+                    </a:stretch>
+                  </pic:blipFill>
+                  <pic:spPr bwMode="auto">
+                    <a:xfrm>
+                      <a:off x="0" y="0"/>
+                      <a:ext cx="6300470" cy="1208405"/>
+                    </a:xfrm>
+                    <a:prstGeom prst="rect">
+                      <a:avLst/>
+                    </a:prstGeom>
+                    <a:noFill/>
+                    <a:ln>
+                      <a:noFill/>
+                    </a:ln>
+                  </pic:spPr>
+                </pic:pic>
+              </a:graphicData>
+            </a:graphic>
+          </wp:inline>
+        </w:drawing>
+      </w:r>
+    </w:p>
+    <w:p>
+      <w:pPr>
+        <w:pStyle w:val="af1"/>
+      </w:pPr>
+      <w:bookmarkStart w:id="9" w:name="_Ref175679269"/>
+      <w:r>
+        <w:t xml:space="preserve">Рисунок </w:t>
+      </w:r>
+      <w:r>
+        <w:fldChar w:fldCharType="begin"/>
+      </w:r>
+      <w:r>
+        <w:instrText xml:space="preserve"> SEQ Рисунок \* ARABIC </w:instrText>
+      </w:r>
+      <w:r>
+        <w:fldChar w:fldCharType="separate"/>
+      </w:r>
+      <w:r>
+        <w:rPr>
+          <w:noProof/>
+        </w:rPr>
+        <w:t>10</w:t>
+      </w:r>
+      <w:r>
+        <w:fldChar w:fldCharType="end"/>
+      </w:r>
+      <w:bookmarkEnd w:id="9"/>
+      <w:r>
+        <w:t>. Логи программы менеджера серверов после запуска выделенного сервера</w:t>
+      </w:r>
+    </w:p>
+    <w:p/>
+    <w:p>
+      <w:pPr>
+        <w:pStyle w:val="af"/>
+      </w:pPr>
+      <w:r>
+        <w:t>В логах программы</w:t>
+      </w:r>
+      <w:r>
+        <w:t>-</w:t>
+      </w:r>
+      <w:r>
+        <w:t>демона фиксируются события запуска экземпляров выделенных серверов и ошибки, если они возникают во время обработки команд запуска (</w:t>
+      </w:r>
+      <w:r>
+        <w:fldChar w:fldCharType="begin"/>
+      </w:r>
+      <w:r>
+        <w:instrText xml:space="preserve"> REF _Ref175679413 \h </w:instrText>
+      </w:r>
+      <w:r>
+        <w:fldChar w:fldCharType="separate"/>
+      </w:r>
+      <w:r>
+        <w:t xml:space="preserve">рисунок </w:t>
+      </w:r>
+      <w:r>
+        <w:rPr>
+          <w:noProof/>
+        </w:rPr>
+        <w:t>11</w:t>
+      </w:r>
+      <w:r>
+        <w:fldChar w:fldCharType="end"/>
+      </w:r>
+      <w:r>
+        <w:t>).</w:t>
+      </w:r>
+    </w:p>
+    <w:p>
+      <w:pPr>
+        <w:pStyle w:val="af0"/>
+        <w:keepNext/>
+      </w:pPr>
+      <w:r>
+        <w:rPr>
+          <w:noProof/>
+        </w:rPr>
+        <w:lastRenderedPageBreak/>
+        <w:drawing>
+          <wp:inline distT="0" distB="0" distL="0" distR="0" wp14:anchorId="7E4B728B" wp14:editId="15532C21">
+            <wp:extent cx="6300470" cy="1031240"/>
+            <wp:effectExtent l="0" t="0" r="5080" b="0"/>
+            <wp:docPr id="9" name="Рисунок 9"/>
+            <wp:cNvGraphicFramePr>
+              <a:graphicFrameLocks xmlns:a="http://schemas.openxmlformats.org/drawingml/2006/main" noChangeAspect="1"/>
+            </wp:cNvGraphicFramePr>
+            <a:graphic xmlns:a="http://schemas.openxmlformats.org/drawingml/2006/main">
+              <a:graphicData uri="http://schemas.openxmlformats.org/drawingml/2006/picture">
+                <pic:pic xmlns:pic="http://schemas.openxmlformats.org/drawingml/2006/picture">
+                  <pic:nvPicPr>
+                    <pic:cNvPr id="0" name="Picture 3"/>
+                    <pic:cNvPicPr>
+                      <a:picLocks noChangeAspect="1" noChangeArrowheads="1"/>
+                    </pic:cNvPicPr>
+                  </pic:nvPicPr>
+                  <pic:blipFill>
+                    <a:blip r:embed="rId20">
+                      <a:extLst>
+                        <a:ext uri="{28A0092B-C50C-407E-A947-70E740481C1C}">
+                          <a14:useLocalDpi xmlns:a14="http://schemas.microsoft.com/office/drawing/2010/main" val="0"/>
+                        </a:ext>
+                      </a:extLst>
+                    </a:blip>
+                    <a:srcRect/>
+                    <a:stretch>
+                      <a:fillRect/>
+                    </a:stretch>
+                  </pic:blipFill>
+                  <pic:spPr bwMode="auto">
+                    <a:xfrm>
+                      <a:off x="0" y="0"/>
+                      <a:ext cx="6300470" cy="1031240"/>
+                    </a:xfrm>
+                    <a:prstGeom prst="rect">
+                      <a:avLst/>
+                    </a:prstGeom>
+                    <a:noFill/>
+                    <a:ln>
+                      <a:noFill/>
+                    </a:ln>
+                  </pic:spPr>
+                </pic:pic>
+              </a:graphicData>
+            </a:graphic>
+          </wp:inline>
+        </w:drawing>
+      </w:r>
+    </w:p>
+    <w:p>
+      <w:pPr>
+        <w:pStyle w:val="af1"/>
+      </w:pPr>
+      <w:bookmarkStart w:id="10" w:name="_Ref175679413"/>
+      <w:r>
+        <w:t xml:space="preserve">Рисунок </w:t>
+      </w:r>
+      <w:r>
+        <w:fldChar w:fldCharType="begin"/>
+      </w:r>
+      <w:r>
+        <w:instrText xml:space="preserve"> SEQ Рисунок \* ARABIC </w:instrText>
+      </w:r>
+      <w:r>
+        <w:fldChar w:fldCharType="separate"/>
+      </w:r>
+      <w:r>
+        <w:rPr>
+          <w:noProof/>
+        </w:rPr>
+        <w:t>11</w:t>
+      </w:r>
+      <w:r>
+        <w:fldChar w:fldCharType="end"/>
+      </w:r>
+      <w:bookmarkEnd w:id="10"/>
+      <w:r>
+        <w:t>. Логи программы</w:t>
+      </w:r>
+      <w:r>
+        <w:t>-</w:t>
+      </w:r>
+      <w:r>
+        <w:t>демона после запуска выделенного сервера</w:t>
+      </w:r>
+    </w:p>
+    <w:p>
+      <w:pPr>
+        <w:pStyle w:val="af"/>
+      </w:pPr>
+    </w:p>
+    <w:p>
+      <w:pPr>
+        <w:pStyle w:val="af"/>
+      </w:pPr>
+      <w:r>
+        <w:t xml:space="preserve">Логи выделенного сервера </w:t>
+      </w:r>
+      <w:r>
+        <w:rPr>
+          <w:lang w:val="en-US"/>
+        </w:rPr>
+        <w:t>Unreal</w:t>
+      </w:r>
+      <w:r>
+        <w:t xml:space="preserve"> </w:t>
+      </w:r>
+      <w:r>
+        <w:rPr>
+          <w:lang w:val="en-US"/>
+        </w:rPr>
+        <w:t>Engine</w:t>
+      </w:r>
+      <w:r>
+        <w:t xml:space="preserve"> </w:t>
+      </w:r>
+      <w:r>
+        <w:t xml:space="preserve">предоставляют информацию о том, куда и с каким статусом отправилось сообщение о порте после запуска        </w:t>
+      </w:r>
+      <w:proofErr w:type="gramStart"/>
+      <w:r>
+        <w:t xml:space="preserve">   (</w:t>
+      </w:r>
+      <w:proofErr w:type="gramEnd"/>
+      <w:r>
+        <w:fldChar w:fldCharType="begin"/>
+      </w:r>
+      <w:r>
+        <w:instrText xml:space="preserve"> REF _Ref175679530 \h </w:instrText>
+      </w:r>
+      <w:r>
+        <w:fldChar w:fldCharType="separate"/>
+      </w:r>
+      <w:r>
+        <w:t xml:space="preserve">рисунок </w:t>
+      </w:r>
+      <w:r>
+        <w:rPr>
+          <w:noProof/>
+        </w:rPr>
+        <w:t>12</w:t>
+      </w:r>
+      <w:r>
+        <w:fldChar w:fldCharType="end"/>
+      </w:r>
+      <w:r>
+        <w:t>).</w:t>
+      </w:r>
+    </w:p>
+    <w:p>
+      <w:pPr>
+        <w:pStyle w:val="af"/>
+      </w:pPr>
+    </w:p>
+    <w:p>
+      <w:pPr>
+        <w:pStyle w:val="af0"/>
+        <w:keepNext/>
+      </w:pPr>
+      <w:r>
+        <w:rPr>
+          <w:noProof/>
+        </w:rPr>
+        <w:drawing>
+          <wp:inline distT="0" distB="0" distL="0" distR="0" wp14:anchorId="5BEC5597" wp14:editId="4D73D3D3">
+            <wp:extent cx="6300470" cy="1509395"/>
+            <wp:effectExtent l="0" t="0" r="5080" b="0"/>
+            <wp:docPr id="12" name="Рисунок 12"/>
+            <wp:cNvGraphicFramePr>
+              <a:graphicFrameLocks xmlns:a="http://schemas.openxmlformats.org/drawingml/2006/main" noChangeAspect="1"/>
+            </wp:cNvGraphicFramePr>
+            <a:graphic xmlns:a="http://schemas.openxmlformats.org/drawingml/2006/main">
+              <a:graphicData uri="http://schemas.openxmlformats.org/drawingml/2006/picture">
+                <pic:pic xmlns:pic="http://schemas.openxmlformats.org/drawingml/2006/picture">
+                  <pic:nvPicPr>
+                    <pic:cNvPr id="0" name="Picture 5"/>
+                    <pic:cNvPicPr>
+                      <a:picLocks noChangeAspect="1" noChangeArrowheads="1"/>
+                    </pic:cNvPicPr>
+                  </pic:nvPicPr>
+                  <pic:blipFill>
+                    <a:blip r:embed="rId21">
+                      <a:extLst>
+                        <a:ext uri="{28A0092B-C50C-407E-A947-70E740481C1C}">
+                          <a14:useLocalDpi xmlns:a14="http://schemas.microsoft.com/office/drawing/2010/main" val="0"/>
+                        </a:ext>
+                      </a:extLst>
+                    </a:blip>
+                    <a:srcRect/>
+                    <a:stretch>
+                      <a:fillRect/>
+                    </a:stretch>
+                  </pic:blipFill>
+                  <pic:spPr bwMode="auto">
+                    <a:xfrm>
+                      <a:off x="0" y="0"/>
+                      <a:ext cx="6300470" cy="1509395"/>
+                    </a:xfrm>
+                    <a:prstGeom prst="rect">
+                      <a:avLst/>
+                    </a:prstGeom>
+                    <a:noFill/>
+                    <a:ln>
+                      <a:noFill/>
+                    </a:ln>
+                  </pic:spPr>
+                </pic:pic>
+              </a:graphicData>
+            </a:graphic>
+          </wp:inline>
+        </w:drawing>
+      </w:r>
+    </w:p>
+    <w:p>
+      <w:pPr>
+        <w:pStyle w:val="af1"/>
+      </w:pPr>
+      <w:bookmarkStart w:id="11" w:name="_Ref175679530"/>
+      <w:r>
+        <w:t xml:space="preserve">Рисунок </w:t>
+      </w:r>
+      <w:r>
+        <w:fldChar w:fldCharType="begin"/>
+      </w:r>
+      <w:r>
+        <w:instrText xml:space="preserve"> SEQ Рисунок \* ARABIC </w:instrText>
+      </w:r>
+      <w:r>
+        <w:fldChar w:fldCharType="separate"/>
+      </w:r>
+      <w:r>
+        <w:rPr>
+          <w:noProof/>
+        </w:rPr>
+        <w:t>12</w:t>
+      </w:r>
+      <w:r>
+        <w:fldChar w:fldCharType="end"/>
+      </w:r>
+      <w:bookmarkEnd w:id="11"/>
+      <w:r>
+        <w:t>. Логи выделенного сервера после запуска</w:t>
+      </w:r>
+    </w:p>
+    <w:p>
+      <w:pPr>
+        <w:pStyle w:val="af"/>
+      </w:pPr>
+    </w:p>
+    <w:p>
+      <w:pPr>
+        <w:pStyle w:val="2"/>
+        <w:numPr>
+          <w:ilvl w:val="1"/>
+          <w:numId w:val="13"/>
+        </w:numPr>
+      </w:pPr>
+      <w:bookmarkStart w:id="12" w:name="_Toc175683258"/>
+      <w:r>
+        <w:t>Обработка сообщений на клиенте</w:t>
+      </w:r>
+      <w:bookmarkEnd w:id="12"/>
+    </w:p>
+    <w:p>
+      <w:pPr>
+        <w:pStyle w:val="af"/>
+      </w:pPr>
+      <w:r>
+        <w:t xml:space="preserve">На клиенте была реализована удобная обработка сообщения с информацией о подключении, чтобы пользователь мог подключиться по указанному </w:t>
+      </w:r>
+      <w:r>
+        <w:rPr>
+          <w:lang w:val="en-US"/>
+        </w:rPr>
+        <w:t>IP</w:t>
+      </w:r>
+      <w:r>
+        <w:t>-</w:t>
+      </w:r>
+      <w:r>
+        <w:t>адресу через графический интерфейс.</w:t>
+      </w:r>
+    </w:p>
+    <w:p>
+      <w:pPr>
+        <w:pStyle w:val="af"/>
+      </w:pPr>
+      <w:r>
+        <w:t xml:space="preserve">Обработка команд была реализована в отдельном потоке, так как прослушивание по сокету является блокирующей операцией. Вследствие этого, важно упомянуть, что управление виджетами средствами </w:t>
+      </w:r>
+      <w:r>
+        <w:rPr>
+          <w:lang w:val="en-US"/>
+        </w:rPr>
+        <w:t>C</w:t>
+      </w:r>
+      <w:r>
+        <w:t xml:space="preserve">++ </w:t>
+      </w:r>
+      <w:r>
+        <w:t xml:space="preserve">возможно только из главного потока, и невозможно из дочернего, который был создан специально для прослушивания сообщений. Для решения такой проблемы в </w:t>
+      </w:r>
+      <w:r>
+        <w:rPr>
+          <w:lang w:val="en-US"/>
+        </w:rPr>
+        <w:t>Unreal</w:t>
+      </w:r>
+      <w:r>
+        <w:t xml:space="preserve"> </w:t>
+      </w:r>
+      <w:r>
+        <w:rPr>
+          <w:lang w:val="en-US"/>
+        </w:rPr>
+        <w:t>Engine</w:t>
+      </w:r>
+      <w:r>
+        <w:t xml:space="preserve"> </w:t>
+      </w:r>
+      <w:r>
+        <w:t xml:space="preserve">был найден </w:t>
+      </w:r>
+      <w:r>
+        <w:t xml:space="preserve">и использован </w:t>
+      </w:r>
+      <w:r>
+        <w:t>метод</w:t>
+      </w:r>
+      <w:r>
+        <w:t xml:space="preserve"> </w:t>
+      </w:r>
+      <w:r>
+        <w:rPr>
+          <w:i/>
+          <w:iCs/>
+          <w:lang w:val="en-US"/>
+        </w:rPr>
+        <w:t>AsyncTask</w:t>
+      </w:r>
+      <w:r>
+        <w:rPr>
+          <w:i/>
+          <w:iCs/>
+        </w:rPr>
+        <w:t xml:space="preserve"> </w:t>
+      </w:r>
+      <w:r>
+        <w:t>[3]</w:t>
+      </w:r>
+      <w:r>
+        <w:t>, который позволяет асинхронно запустить задачу в указанном потоке (листинг 7).</w:t>
+      </w:r>
+    </w:p>
+    <w:p>
+      <w:pPr>
+        <w:pStyle w:val="af"/>
+      </w:pPr>
+    </w:p>
+    <w:p>
+      <w:pPr>
+        <w:pStyle w:val="af"/>
+        <w:ind w:firstLine="0"/>
+      </w:pPr>
+      <w:r>
+        <w:lastRenderedPageBreak/>
+        <w:t>Листинг 7. Работа с интерфейсом пользователя в дочернем потоке</w:t>
+      </w:r>
+    </w:p>
+    <w:p>
+      <w:pPr>
+        <w:autoSpaceDE w:val="0"/>
+        <w:autoSpaceDN w:val="0"/>
+        <w:adjustRightInd w:val="0"/>
+        <w:rPr>
+          <w:rFonts w:ascii="Courier New" w:hAnsi="Courier New" w:cs="Courier New"/>
+          <w:color w:val="000000"/>
+          <w:sz w:val="22"/>
+          <w:szCs w:val="22"/>
+          <w:lang w:val="en-US"/>
+        </w:rPr>
+      </w:pPr>
+      <w:r>
+        <w:rPr>
+          <w:rFonts w:ascii="Courier New" w:hAnsi="Courier New" w:cs="Courier New"/>
+          <w:color w:val="0000FF"/>
+          <w:sz w:val="22"/>
+          <w:szCs w:val="22"/>
+          <w:lang w:val="en-US"/>
+        </w:rPr>
+        <w:t>const</w:t>
+      </w:r>
+      <w:r>
+        <w:rPr>
+          <w:rFonts w:ascii="Courier New" w:hAnsi="Courier New" w:cs="Courier New"/>
+          <w:color w:val="000000"/>
+          <w:sz w:val="22"/>
+          <w:szCs w:val="22"/>
+          <w:lang w:val="en-US"/>
+        </w:rPr>
+        <w:t xml:space="preserve"> </w:t>
+      </w:r>
+      <w:r>
+        <w:rPr>
+          <w:rFonts w:ascii="Courier New" w:hAnsi="Courier New" w:cs="Courier New"/>
+          <w:color w:val="2B91AF"/>
+          <w:sz w:val="22"/>
+          <w:szCs w:val="22"/>
+          <w:lang w:val="en-US"/>
+        </w:rPr>
+        <w:t>FString</w:t>
+      </w:r>
+      <w:r>
+        <w:rPr>
+          <w:rFonts w:ascii="Courier New" w:hAnsi="Courier New" w:cs="Courier New"/>
+          <w:color w:val="000000"/>
+          <w:sz w:val="22"/>
+          <w:szCs w:val="22"/>
+          <w:lang w:val="en-US"/>
+        </w:rPr>
+        <w:t xml:space="preserve"> </w:t>
+      </w:r>
+      <w:proofErr w:type="spellStart"/>
+      <w:r>
+        <w:rPr>
+          <w:rFonts w:ascii="Courier New" w:hAnsi="Courier New" w:cs="Courier New"/>
+          <w:color w:val="000000"/>
+          <w:sz w:val="22"/>
+          <w:szCs w:val="22"/>
+          <w:lang w:val="en-US"/>
+        </w:rPr>
+        <w:t>receivedStringData</w:t>
+      </w:r>
+      <w:proofErr w:type="spellEnd"/>
+      <w:r>
+        <w:rPr>
+          <w:rFonts w:ascii="Courier New" w:hAnsi="Courier New" w:cs="Courier New"/>
+          <w:color w:val="000000"/>
+          <w:sz w:val="22"/>
+          <w:szCs w:val="22"/>
+          <w:lang w:val="en-US"/>
+        </w:rPr>
+        <w:t xml:space="preserve"> = </w:t>
+      </w:r>
+      <w:proofErr w:type="spellStart"/>
+      <w:r>
+        <w:rPr>
+          <w:rFonts w:ascii="Courier New" w:hAnsi="Courier New" w:cs="Courier New"/>
+          <w:color w:val="000000"/>
+          <w:sz w:val="22"/>
+          <w:szCs w:val="22"/>
+          <w:lang w:val="en-US"/>
+        </w:rPr>
+        <w:t>FromBinaryArrayToString</w:t>
+      </w:r>
+      <w:proofErr w:type="spellEnd"/>
+      <w:r>
+        <w:rPr>
+          <w:rFonts w:ascii="Courier New" w:hAnsi="Courier New" w:cs="Courier New"/>
+          <w:color w:val="000000"/>
+          <w:sz w:val="22"/>
+          <w:szCs w:val="22"/>
+          <w:lang w:val="en-US"/>
+        </w:rPr>
+        <w:t>(</w:t>
+      </w:r>
+      <w:proofErr w:type="spellStart"/>
+      <w:r>
+        <w:rPr>
+          <w:rFonts w:ascii="Courier New" w:hAnsi="Courier New" w:cs="Courier New"/>
+          <w:color w:val="000000"/>
+          <w:sz w:val="22"/>
+          <w:szCs w:val="22"/>
+          <w:lang w:val="en-US"/>
+        </w:rPr>
+        <w:t>receivedData</w:t>
+      </w:r>
+      <w:proofErr w:type="spellEnd"/>
+      <w:r>
+        <w:rPr>
+          <w:rFonts w:ascii="Courier New" w:hAnsi="Courier New" w:cs="Courier New"/>
+          <w:color w:val="000000"/>
+          <w:sz w:val="22"/>
+          <w:szCs w:val="22"/>
+          <w:lang w:val="en-US"/>
+        </w:rPr>
+        <w:t>);</w:t>
+      </w:r>
+    </w:p>
+    <w:p>
+      <w:pPr>
+        <w:autoSpaceDE w:val="0"/>
+        <w:autoSpaceDN w:val="0"/>
+        <w:adjustRightInd w:val="0"/>
+        <w:rPr>
+          <w:rFonts w:ascii="Courier New" w:hAnsi="Courier New" w:cs="Courier New"/>
+          <w:color w:val="000000"/>
+          <w:sz w:val="22"/>
+          <w:szCs w:val="22"/>
+          <w:lang w:val="en-US"/>
+        </w:rPr>
+      </w:pPr>
+      <w:r>
+        <w:rPr>
+          <w:rFonts w:ascii="Courier New" w:hAnsi="Courier New" w:cs="Courier New"/>
+          <w:color w:val="000000"/>
+          <w:sz w:val="22"/>
+          <w:szCs w:val="22"/>
+          <w:lang w:val="en-US"/>
+        </w:rPr>
+        <w:tab/>
+      </w:r>
+      <w:r>
+        <w:rPr>
+          <w:rFonts w:ascii="Courier New" w:hAnsi="Courier New" w:cs="Courier New"/>
+          <w:color w:val="000000"/>
+          <w:sz w:val="22"/>
+          <w:szCs w:val="22"/>
+          <w:lang w:val="en-US"/>
+        </w:rPr>
+        <w:tab/>
+      </w:r>
+      <w:r>
+        <w:rPr>
+          <w:rFonts w:ascii="Courier New" w:hAnsi="Courier New" w:cs="Courier New"/>
+          <w:color w:val="000000"/>
+          <w:sz w:val="22"/>
+          <w:szCs w:val="22"/>
+          <w:lang w:val="en-US"/>
+        </w:rPr>
+        <w:tab/>
+      </w:r>
+      <w:r>
+        <w:rPr>
+          <w:rFonts w:ascii="Courier New" w:hAnsi="Courier New" w:cs="Courier New"/>
+          <w:color w:val="000000"/>
+          <w:sz w:val="22"/>
+          <w:szCs w:val="22"/>
+          <w:lang w:val="en-US"/>
+        </w:rPr>
+        <w:tab/>
+      </w:r>
+    </w:p>
+    <w:p>
+      <w:pPr>
+        <w:autoSpaceDE w:val="0"/>
+        <w:autoSpaceDN w:val="0"/>
+        <w:adjustRightInd w:val="0"/>
+        <w:rPr>
+          <w:rFonts w:ascii="Courier New" w:hAnsi="Courier New" w:cs="Courier New"/>
+          <w:color w:val="000000"/>
+          <w:sz w:val="22"/>
+          <w:szCs w:val="22"/>
+          <w:lang w:val="en-US"/>
+        </w:rPr>
+      </w:pPr>
+      <w:r>
+        <w:rPr>
+          <w:rFonts w:ascii="Courier New" w:hAnsi="Courier New" w:cs="Courier New"/>
+          <w:color w:val="000000"/>
+          <w:sz w:val="22"/>
+          <w:szCs w:val="22"/>
+          <w:lang w:val="en-US"/>
+        </w:rPr>
+        <w:t>GameInstance-&gt;</w:t>
+      </w:r>
+      <w:proofErr w:type="spellStart"/>
+      <w:r>
+        <w:rPr>
+          <w:rFonts w:ascii="Courier New" w:hAnsi="Courier New" w:cs="Courier New"/>
+          <w:color w:val="000000"/>
+          <w:sz w:val="22"/>
+          <w:szCs w:val="22"/>
+          <w:lang w:val="en-US"/>
+        </w:rPr>
+        <w:t>SetConnectAddress</w:t>
+      </w:r>
+      <w:proofErr w:type="spellEnd"/>
+      <w:r>
+        <w:rPr>
+          <w:rFonts w:ascii="Courier New" w:hAnsi="Courier New" w:cs="Courier New"/>
+          <w:color w:val="000000"/>
+          <w:sz w:val="22"/>
+          <w:szCs w:val="22"/>
+          <w:lang w:val="en-US"/>
+        </w:rPr>
+        <w:t>(</w:t>
+      </w:r>
+      <w:proofErr w:type="spellStart"/>
+      <w:r>
+        <w:rPr>
+          <w:rFonts w:ascii="Courier New" w:hAnsi="Courier New" w:cs="Courier New"/>
+          <w:color w:val="000000"/>
+          <w:sz w:val="22"/>
+          <w:szCs w:val="22"/>
+          <w:lang w:val="en-US"/>
+        </w:rPr>
+        <w:t>receivedStringData</w:t>
+      </w:r>
+      <w:proofErr w:type="spellEnd"/>
+      <w:r>
+        <w:rPr>
+          <w:rFonts w:ascii="Courier New" w:hAnsi="Courier New" w:cs="Courier New"/>
+          <w:color w:val="000000"/>
+          <w:sz w:val="22"/>
+          <w:szCs w:val="22"/>
+          <w:lang w:val="en-US"/>
+        </w:rPr>
+        <w:t>);</w:t>
+      </w:r>
+    </w:p>
+    <w:p>
+      <w:pPr>
+        <w:autoSpaceDE w:val="0"/>
+        <w:autoSpaceDN w:val="0"/>
+        <w:adjustRightInd w:val="0"/>
+        <w:rPr>
+          <w:rFonts w:ascii="Courier New" w:hAnsi="Courier New" w:cs="Courier New"/>
+          <w:color w:val="000000"/>
+          <w:sz w:val="22"/>
+          <w:szCs w:val="22"/>
+          <w:lang w:val="en-US"/>
+        </w:rPr>
+      </w:pPr>
+      <w:proofErr w:type="spellStart"/>
+      <w:r>
+        <w:rPr>
+          <w:rFonts w:ascii="Courier New" w:hAnsi="Courier New" w:cs="Courier New"/>
+          <w:color w:val="2B91AF"/>
+          <w:sz w:val="22"/>
+          <w:szCs w:val="22"/>
+          <w:lang w:val="en-US"/>
+        </w:rPr>
+        <w:t>UMatchmakingConnectWidget</w:t>
+      </w:r>
+      <w:proofErr w:type="spellEnd"/>
+      <w:r>
+        <w:rPr>
+          <w:rFonts w:ascii="Courier New" w:hAnsi="Courier New" w:cs="Courier New"/>
+          <w:color w:val="000000"/>
+          <w:sz w:val="22"/>
+          <w:szCs w:val="22"/>
+          <w:lang w:val="en-US"/>
+        </w:rPr>
+        <w:t xml:space="preserve">* </w:t>
+      </w:r>
+      <w:proofErr w:type="spellStart"/>
+      <w:r>
+        <w:rPr>
+          <w:rFonts w:ascii="Courier New" w:hAnsi="Courier New" w:cs="Courier New"/>
+          <w:color w:val="000000"/>
+          <w:sz w:val="22"/>
+          <w:szCs w:val="22"/>
+          <w:lang w:val="en-US"/>
+        </w:rPr>
+        <w:t>matchmakingConnectWidget</w:t>
+      </w:r>
+      <w:proofErr w:type="spellEnd"/>
+      <w:r>
+        <w:rPr>
+          <w:rFonts w:ascii="Courier New" w:hAnsi="Courier New" w:cs="Courier New"/>
+          <w:color w:val="000000"/>
+          <w:sz w:val="22"/>
+          <w:szCs w:val="22"/>
+          <w:lang w:val="en-US"/>
+        </w:rPr>
+        <w:t xml:space="preserve"> = GameInstance-&gt;</w:t>
+      </w:r>
+      <w:proofErr w:type="spellStart"/>
+      <w:r>
+        <w:rPr>
+          <w:rFonts w:ascii="Courier New" w:hAnsi="Courier New" w:cs="Courier New"/>
+          <w:color w:val="000000"/>
+          <w:sz w:val="22"/>
+          <w:szCs w:val="22"/>
+          <w:lang w:val="en-US"/>
+        </w:rPr>
+        <w:t>MatchMakingConnectWidget</w:t>
+      </w:r>
+      <w:proofErr w:type="spellEnd"/>
+      <w:r>
+        <w:rPr>
+          <w:rFonts w:ascii="Courier New" w:hAnsi="Courier New" w:cs="Courier New"/>
+          <w:color w:val="000000"/>
+          <w:sz w:val="22"/>
+          <w:szCs w:val="22"/>
+          <w:lang w:val="en-US"/>
+        </w:rPr>
+        <w:t>;</w:t>
+      </w:r>
+    </w:p>
+    <w:p>
+      <w:pPr>
+        <w:autoSpaceDE w:val="0"/>
+        <w:autoSpaceDN w:val="0"/>
+        <w:adjustRightInd w:val="0"/>
+        <w:rPr>
+          <w:rFonts w:ascii="Courier New" w:hAnsi="Courier New" w:cs="Courier New"/>
+          <w:color w:val="000000"/>
+          <w:sz w:val="22"/>
+          <w:szCs w:val="22"/>
+          <w:lang w:val="en-US"/>
+        </w:rPr>
+      </w:pPr>
+      <w:proofErr w:type="gramStart"/>
+      <w:r>
+        <w:rPr>
+          <w:rFonts w:ascii="Courier New" w:hAnsi="Courier New" w:cs="Courier New"/>
+          <w:color w:val="000000"/>
+          <w:sz w:val="22"/>
+          <w:szCs w:val="22"/>
+          <w:lang w:val="en-US"/>
+        </w:rPr>
+        <w:t>AsyncTask(</w:t>
+      </w:r>
+      <w:proofErr w:type="spellStart"/>
+      <w:proofErr w:type="gramEnd"/>
+      <w:r>
+        <w:rPr>
+          <w:rFonts w:ascii="Courier New" w:hAnsi="Courier New" w:cs="Courier New"/>
+          <w:color w:val="000000"/>
+          <w:sz w:val="22"/>
+          <w:szCs w:val="22"/>
+          <w:lang w:val="en-US"/>
+        </w:rPr>
+        <w:t>ENamedThreads</w:t>
+      </w:r>
+      <w:proofErr w:type="spellEnd"/>
+      <w:r>
+        <w:rPr>
+          <w:rFonts w:ascii="Courier New" w:hAnsi="Courier New" w:cs="Courier New"/>
+          <w:color w:val="000000"/>
+          <w:sz w:val="22"/>
+          <w:szCs w:val="22"/>
+          <w:lang w:val="en-US"/>
+        </w:rPr>
+        <w:t>::</w:t>
+      </w:r>
+      <w:proofErr w:type="spellStart"/>
+      <w:r>
+        <w:rPr>
+          <w:rFonts w:ascii="Courier New" w:hAnsi="Courier New" w:cs="Courier New"/>
+          <w:color w:val="2F4F4F"/>
+          <w:sz w:val="22"/>
+          <w:szCs w:val="22"/>
+          <w:lang w:val="en-US"/>
+        </w:rPr>
+        <w:t>GameThread</w:t>
+      </w:r>
+      <w:proofErr w:type="spellEnd"/>
+      <w:r>
+        <w:rPr>
+          <w:rFonts w:ascii="Courier New" w:hAnsi="Courier New" w:cs="Courier New"/>
+          <w:color w:val="000000"/>
+          <w:sz w:val="22"/>
+          <w:szCs w:val="22"/>
+          <w:lang w:val="en-US"/>
+        </w:rPr>
+        <w:t>, [</w:t>
+      </w:r>
+      <w:proofErr w:type="spellStart"/>
+      <w:r>
+        <w:rPr>
+          <w:rFonts w:ascii="Courier New" w:hAnsi="Courier New" w:cs="Courier New"/>
+          <w:color w:val="000000"/>
+          <w:sz w:val="22"/>
+          <w:szCs w:val="22"/>
+          <w:lang w:val="en-US"/>
+        </w:rPr>
+        <w:t>matchmakingConnectWidget</w:t>
+      </w:r>
+      <w:proofErr w:type="spellEnd"/>
+      <w:r>
+        <w:rPr>
+          <w:rFonts w:ascii="Courier New" w:hAnsi="Courier New" w:cs="Courier New"/>
+          <w:color w:val="000000"/>
+          <w:sz w:val="22"/>
+          <w:szCs w:val="22"/>
+          <w:lang w:val="en-US"/>
+        </w:rPr>
+        <w:t>]()</w:t>
+      </w:r>
+    </w:p>
+    <w:p>
+      <w:pPr>
+        <w:autoSpaceDE w:val="0"/>
+        <w:autoSpaceDN w:val="0"/>
+        <w:adjustRightInd w:val="0"/>
+        <w:rPr>
+          <w:rFonts w:ascii="Courier New" w:hAnsi="Courier New" w:cs="Courier New"/>
+          <w:color w:val="000000"/>
+          <w:sz w:val="22"/>
+          <w:szCs w:val="22"/>
+          <w:lang w:val="en-US"/>
+        </w:rPr>
+      </w:pPr>
+      <w:r>
+        <w:rPr>
+          <w:rFonts w:ascii="Courier New" w:hAnsi="Courier New" w:cs="Courier New"/>
+          <w:color w:val="000000"/>
+          <w:sz w:val="22"/>
+          <w:szCs w:val="22"/>
+          <w:lang w:val="en-US"/>
+        </w:rPr>
+        <w:t>{</w:t>
+      </w:r>
+    </w:p>
+    <w:p>
+      <w:pPr>
+        <w:autoSpaceDE w:val="0"/>
+        <w:autoSpaceDN w:val="0"/>
+        <w:adjustRightInd w:val="0"/>
+        <w:rPr>
+          <w:rFonts w:ascii="Courier New" w:hAnsi="Courier New" w:cs="Courier New"/>
+          <w:color w:val="000000"/>
+          <w:sz w:val="22"/>
+          <w:szCs w:val="22"/>
+          <w:lang w:val="en-US"/>
+        </w:rPr>
+      </w:pPr>
+      <w:r>
+        <w:rPr>
+          <w:rFonts w:ascii="Courier New" w:hAnsi="Courier New" w:cs="Courier New"/>
+          <w:color w:val="000000"/>
+          <w:sz w:val="22"/>
+          <w:szCs w:val="22"/>
+          <w:lang w:val="en-US"/>
+        </w:rPr>
+        <w:tab/>
+      </w:r>
+      <w:proofErr w:type="spellStart"/>
+      <w:r>
+        <w:rPr>
+          <w:rFonts w:ascii="Courier New" w:hAnsi="Courier New" w:cs="Courier New"/>
+          <w:color w:val="000000"/>
+          <w:sz w:val="22"/>
+          <w:szCs w:val="22"/>
+          <w:lang w:val="en-US"/>
+        </w:rPr>
+        <w:t>matchmakingConnectWidget</w:t>
+      </w:r>
+      <w:proofErr w:type="spellEnd"/>
+      <w:r>
+        <w:rPr>
+          <w:rFonts w:ascii="Courier New" w:hAnsi="Courier New" w:cs="Courier New"/>
+          <w:color w:val="000000"/>
+          <w:sz w:val="22"/>
+          <w:szCs w:val="22"/>
+          <w:lang w:val="en-US"/>
+        </w:rPr>
+        <w:t>-&gt;</w:t>
+      </w:r>
+      <w:proofErr w:type="spellStart"/>
+      <w:proofErr w:type="gramStart"/>
+      <w:r>
+        <w:rPr>
+          <w:rFonts w:ascii="Courier New" w:hAnsi="Courier New" w:cs="Courier New"/>
+          <w:color w:val="000000"/>
+          <w:sz w:val="22"/>
+          <w:szCs w:val="22"/>
+          <w:lang w:val="en-US"/>
+        </w:rPr>
+        <w:t>AddToViewport</w:t>
+      </w:r>
+      <w:proofErr w:type="spellEnd"/>
+      <w:r>
+        <w:rPr>
+          <w:rFonts w:ascii="Courier New" w:hAnsi="Courier New" w:cs="Courier New"/>
+          <w:color w:val="000000"/>
+          <w:sz w:val="22"/>
+          <w:szCs w:val="22"/>
+          <w:lang w:val="en-US"/>
+        </w:rPr>
+        <w:t>(</w:t>
+      </w:r>
+      <w:proofErr w:type="gramEnd"/>
+      <w:r>
+        <w:rPr>
+          <w:rFonts w:ascii="Courier New" w:hAnsi="Courier New" w:cs="Courier New"/>
+          <w:color w:val="000000"/>
+          <w:sz w:val="22"/>
+          <w:szCs w:val="22"/>
+          <w:lang w:val="en-US"/>
+        </w:rPr>
+        <w:t>);</w:t>
+      </w:r>
+    </w:p>
+    <w:p>
+      <w:pPr>
+        <w:pStyle w:val="af"/>
+        <w:ind w:firstLine="0"/>
+        <w:rPr>
+          <w:rFonts w:ascii="Courier New" w:hAnsi="Courier New" w:cs="Courier New"/>
+          <w:color w:val="000000"/>
+          <w:sz w:val="22"/>
+          <w:szCs w:val="22"/>
+        </w:rPr>
+      </w:pPr>
+      <w:r>
+        <w:rPr>
+          <w:rFonts w:ascii="Courier New" w:hAnsi="Courier New" w:cs="Courier New"/>
+          <w:color w:val="000000"/>
+          <w:sz w:val="22"/>
+          <w:szCs w:val="22"/>
+        </w:rPr>
+        <w:t>});</w:t>
+      </w:r>
+    </w:p>
+    <w:p>
+      <w:pPr>
+        <w:pStyle w:val="af"/>
+      </w:pPr>
+      <w:r>
+        <w:t xml:space="preserve">Анализируя листинг 7 можно увидеть, что указанный метод принимает первым параметром тип потока (был указан главный потока </w:t>
+      </w:r>
+      <w:r>
+        <w:rPr>
+          <w:lang w:val="en-US"/>
+        </w:rPr>
+        <w:t>Unreal</w:t>
+      </w:r>
+      <w:r>
+        <w:t xml:space="preserve"> </w:t>
+      </w:r>
+      <w:r>
+        <w:rPr>
+          <w:lang w:val="en-US"/>
+        </w:rPr>
+        <w:t>Engine</w:t>
+      </w:r>
+      <w:r>
+        <w:t>), а вторым параметром была указана лямбда-функция, которая захватывает экземпляр управляемого виджета.</w:t>
+      </w:r>
+    </w:p>
+    <w:p>
+      <w:pPr>
+        <w:pStyle w:val="af"/>
+      </w:pPr>
+      <w:r>
+        <w:t>В итоге, когда обработка выполняется, у пользователя на экране появляется виджет, с помощью которого он может подключиться к запущенному на уделенной машине серверу (</w:t>
+      </w:r>
+      <w:r>
+        <w:fldChar w:fldCharType="begin"/>
+      </w:r>
+      <w:r>
+        <w:instrText xml:space="preserve"> REF _Ref175680714 \h </w:instrText>
+      </w:r>
+      <w:r>
+        <w:fldChar w:fldCharType="separate"/>
+      </w:r>
+      <w:r>
+        <w:t xml:space="preserve">рисунок </w:t>
+      </w:r>
+      <w:r>
+        <w:rPr>
+          <w:noProof/>
+        </w:rPr>
+        <w:t>13</w:t>
+      </w:r>
+      <w:r>
+        <w:fldChar w:fldCharType="end"/>
+      </w:r>
+      <w:r>
+        <w:t>).</w:t>
+      </w:r>
+    </w:p>
+    <w:p>
+      <w:pPr>
+        <w:pStyle w:val="af0"/>
+        <w:keepNext/>
+        <w:jc w:val="center"/>
+      </w:pPr>
+      <w:r>
+        <w:rPr>
+          <w:noProof/>
+        </w:rPr>
+        <w:drawing>
+          <wp:inline distT="0" distB="0" distL="0" distR="0" wp14:anchorId="0919552E" wp14:editId="22002DF1">
+            <wp:extent cx="5068570" cy="4141904"/>
+            <wp:effectExtent l="0" t="0" r="0" b="0"/>
+            <wp:docPr id="13" name="Рисунок 13"/>
+            <wp:cNvGraphicFramePr>
+              <a:graphicFrameLocks xmlns:a="http://schemas.openxmlformats.org/drawingml/2006/main" noChangeAspect="1"/>
+            </wp:cNvGraphicFramePr>
+            <a:graphic xmlns:a="http://schemas.openxmlformats.org/drawingml/2006/main">
+              <a:graphicData uri="http://schemas.openxmlformats.org/drawingml/2006/picture">
+                <pic:pic xmlns:pic="http://schemas.openxmlformats.org/drawingml/2006/picture">
+                  <pic:nvPicPr>
+                    <pic:cNvPr id="0" name="Picture 7"/>
+                    <pic:cNvPicPr>
+                      <a:picLocks noChangeAspect="1" noChangeArrowheads="1"/>
+                    </pic:cNvPicPr>
+                  </pic:nvPicPr>
+                  <pic:blipFill>
+                    <a:blip r:embed="rId22">
+                      <a:extLst>
+                        <a:ext uri="{28A0092B-C50C-407E-A947-70E740481C1C}">
+                          <a14:useLocalDpi xmlns:a14="http://schemas.microsoft.com/office/drawing/2010/main" val="0"/>
+                        </a:ext>
+                      </a:extLst>
+                    </a:blip>
+                    <a:srcRect/>
+                    <a:stretch>
+                      <a:fillRect/>
+                    </a:stretch>
+                  </pic:blipFill>
+                  <pic:spPr bwMode="auto">
+                    <a:xfrm>
+                      <a:off x="0" y="0"/>
+                      <a:ext cx="5090218" cy="4159594"/>
+                    </a:xfrm>
+                    <a:prstGeom prst="rect">
+                      <a:avLst/>
+                    </a:prstGeom>
+                    <a:noFill/>
+                    <a:ln>
+                      <a:noFill/>
+                    </a:ln>
+                  </pic:spPr>
+                </pic:pic>
+              </a:graphicData>
+            </a:graphic>
+          </wp:inline>
+        </w:drawing>
+      </w:r>
+    </w:p>
+    <w:p>
+      <w:pPr>
+        <w:pStyle w:val="af1"/>
+      </w:pPr>
+      <w:bookmarkStart w:id="13" w:name="_Ref175680714"/>
+      <w:r>
+        <w:t xml:space="preserve">Рисунок </w:t>
+      </w:r>
+      <w:r>
+        <w:fldChar w:fldCharType="begin"/>
+      </w:r>
+      <w:r>
+        <w:instrText xml:space="preserve"> SEQ Рисунок \* ARABIC </w:instrText>
+      </w:r>
+      <w:r>
+        <w:fldChar w:fldCharType="separate"/>
+      </w:r>
+      <w:r>
+        <w:rPr>
+          <w:noProof/>
+        </w:rPr>
+        <w:t>13</w:t>
+      </w:r>
+      <w:r>
+        <w:fldChar w:fldCharType="end"/>
+      </w:r>
+      <w:bookmarkEnd w:id="13"/>
+      <w:r>
+        <w:t>. Виджет управления подключением на клиенте</w:t>
+      </w:r>
+    </w:p>
+    <w:p>
+      <w:pPr>
+        <w:pStyle w:val="2"/>
+        <w:numPr>
+          <w:ilvl w:val="1"/>
+          <w:numId w:val="13"/>
+        </w:numPr>
+      </w:pPr>
+      <w:bookmarkStart w:id="14" w:name="_Toc175683259"/>
+      <w:r>
+        <w:lastRenderedPageBreak/>
+        <w:t>Программная реализация логгера</w:t>
+      </w:r>
+      <w:bookmarkEnd w:id="14"/>
+    </w:p>
+    <w:p>
+      <w:pPr>
+        <w:pStyle w:val="af"/>
+      </w:pPr>
+      <w:r>
+        <w:t>Для того, чтобы работа системы была понятна разработчику, и чтобы работу системы можно было легче отладить, почти каждое действие, происходящее в системе, должно быть зафиксировано. Как правило, в качестве места, куда записываются логи выбирают файл</w:t>
+      </w:r>
+      <w:r>
+        <w:t xml:space="preserve"> [</w:t>
+      </w:r>
+      <w:r>
+        <w:t>4</w:t>
+      </w:r>
+      <w:r>
+        <w:t>]</w:t>
+      </w:r>
+      <w:r>
+        <w:t>,</w:t>
+      </w:r>
+      <w:r>
+        <w:t xml:space="preserve"> </w:t>
+      </w:r>
+      <w:r>
+        <w:t xml:space="preserve">где каждое действие записывается в формате </w:t>
+      </w:r>
+      <w:r>
+        <w:rPr>
+          <w:rFonts w:ascii="Arial" w:hAnsi="Arial" w:cs="Arial"/>
+          <w:color w:val="1C1D1F"/>
+          <w:spacing w:val="-17"/>
+          <w:sz w:val="29"/>
+          <w:szCs w:val="29"/>
+          <w:shd w:val="clear" w:color="auto" w:fill="FFFFFF"/>
+        </w:rPr>
+        <w:t>“</w:t>
+      </w:r>
+      <w:r>
+        <w:t>&lt;</w:t>
+      </w:r>
+      <w:r>
+        <w:rPr>
+          <w:lang w:val="en-US"/>
+        </w:rPr>
+        <w:t>TimeStamp</w:t>
+      </w:r>
+      <w:r>
+        <w:t>&gt;: &lt;</w:t>
+      </w:r>
+      <w:r>
+        <w:t>Выполненное действие</w:t>
+      </w:r>
+      <w:r>
+        <w:t>&gt;</w:t>
+      </w:r>
+      <w:r>
+        <w:rPr>
+          <w:rFonts w:ascii="Arial" w:hAnsi="Arial" w:cs="Arial"/>
+          <w:color w:val="1C1D1F"/>
+          <w:spacing w:val="-17"/>
+          <w:sz w:val="29"/>
+          <w:szCs w:val="29"/>
+          <w:shd w:val="clear" w:color="auto" w:fill="FFFFFF"/>
+        </w:rPr>
+        <w:t>“</w:t>
+      </w:r>
+      <w:r>
+        <w:t>.</w:t>
+      </w:r>
+    </w:p>
+    <w:p>
+      <w:pPr>
+        <w:pStyle w:val="af"/>
+      </w:pPr>
+      <w:r>
+        <w:t xml:space="preserve">В программах менеджера серверов был реализован простой класс логгера через синглтон Майерса </w:t>
+      </w:r>
+      <w:r>
+        <w:t>[</w:t>
+      </w:r>
+      <w:r>
+        <w:t>5</w:t>
+      </w:r>
+      <w:r>
+        <w:t xml:space="preserve">]. </w:t>
+      </w:r>
+      <w:r>
+        <w:t xml:space="preserve">Синглтон Майерса позволяет через статическую переменную </w:t>
+      </w:r>
+      <w:r>
+        <w:t xml:space="preserve">в классе </w:t>
+      </w:r>
+      <w:r>
+        <w:t>единожды, при первой инициализации, создать экземпляр</w:t>
+      </w:r>
+      <w:r>
+        <w:t xml:space="preserve"> логгера и переиспользовать уже созданный экземпляр в других местах </w:t>
+      </w:r>
+      <w:r>
+        <w:t xml:space="preserve">    </w:t>
+      </w:r>
+      <w:r>
+        <w:t xml:space="preserve">программы </w:t>
+      </w:r>
+      <w:r>
+        <w:t>[</w:t>
+      </w:r>
+      <w:r>
+        <w:t>6</w:t>
+      </w:r>
+      <w:r>
+        <w:t>].</w:t>
+      </w:r>
+    </w:p>
+    <w:p>
+      <w:pPr>
+        <w:pStyle w:val="af"/>
+      </w:pPr>
+      <w:r>
+        <w:t>Пример записи событий в журнал программой с помощью созданного логгера представлен ниже (</w:t>
+      </w:r>
+      <w:r>
+        <w:fldChar w:fldCharType="begin"/>
+      </w:r>
+      <w:r>
+        <w:instrText xml:space="preserve"> REF _Ref175681815 \h </w:instrText>
+      </w:r>
+      <w:r>
+        <w:fldChar w:fldCharType="separate"/>
+      </w:r>
+      <w:r>
+        <w:t xml:space="preserve">рисунок </w:t>
+      </w:r>
+      <w:r>
+        <w:rPr>
+          <w:noProof/>
+        </w:rPr>
+        <w:t>14</w:t>
+      </w:r>
+      <w:r>
+        <w:fldChar w:fldCharType="end"/>
+      </w:r>
+      <w:r>
+        <w:t>).</w:t>
+      </w:r>
+    </w:p>
+    <w:p>
+      <w:pPr>
+        <w:pStyle w:val="af"/>
+      </w:pPr>
+    </w:p>
+    <w:p>
+      <w:pPr>
+        <w:pStyle w:val="af"/>
+        <w:keepNext/>
+        <w:ind w:firstLine="0"/>
+        <w:jc w:val="center"/>
+      </w:pPr>
+      <w:r>
+        <w:drawing>
+          <wp:inline distT="0" distB="0" distL="0" distR="0" wp14:anchorId="17506F98" wp14:editId="03D5C768">
+            <wp:extent cx="4667901" cy="276264"/>
+            <wp:effectExtent l="0" t="0" r="0" b="9525"/>
+            <wp:docPr id="14" name="Рисунок 14"/>
+            <wp:cNvGraphicFramePr>
+              <a:graphicFrameLocks xmlns:a="http://schemas.openxmlformats.org/drawingml/2006/main" noChangeAspect="1"/>
+            </wp:cNvGraphicFramePr>
+            <a:graphic xmlns:a="http://schemas.openxmlformats.org/drawingml/2006/main">
+              <a:graphicData uri="http://schemas.openxmlformats.org/drawingml/2006/picture">
+                <pic:pic xmlns:pic="http://schemas.openxmlformats.org/drawingml/2006/picture">
+                  <pic:nvPicPr>
+                    <pic:cNvPr id="1" name=""/>
+                    <pic:cNvPicPr/>
+                  </pic:nvPicPr>
+                  <pic:blipFill>
+                    <a:blip r:embed="rId23"/>
+                    <a:stretch>
+                      <a:fillRect/>
+                    </a:stretch>
+                  </pic:blipFill>
+                  <pic:spPr>
+                    <a:xfrm>
+                      <a:off x="0" y="0"/>
+                      <a:ext cx="4667901" cy="276264"/>
+                    </a:xfrm>
+                    <a:prstGeom prst="rect">
+                      <a:avLst/>
+                    </a:prstGeom>
+                  </pic:spPr>
+                </pic:pic>
+              </a:graphicData>
+            </a:graphic>
+          </wp:inline>
+        </w:drawing>
+      </w:r>
+    </w:p>
+    <w:p>
+      <w:pPr>
+        <w:pStyle w:val="af1"/>
+      </w:pPr>
+      <w:bookmarkStart w:id="15" w:name="_Ref175681815"/>
+      <w:r>
+        <w:t xml:space="preserve">Рисунок </w:t>
+      </w:r>
+      <w:r>
+        <w:fldChar w:fldCharType="begin"/>
+      </w:r>
+      <w:r>
+        <w:instrText xml:space="preserve"> SEQ Рисунок \* ARABIC </w:instrText>
+      </w:r>
+      <w:r>
+        <w:fldChar w:fldCharType="separate"/>
+      </w:r>
+      <w:r>
+        <w:rPr>
+          <w:noProof/>
+        </w:rPr>
+        <w:t>14</w:t>
+      </w:r>
+      <w:r>
+        <w:fldChar w:fldCharType="end"/>
+      </w:r>
+      <w:bookmarkEnd w:id="15"/>
+      <w:r>
+        <w:t>. Пример записи события в журнал программы</w:t>
+      </w:r>
+    </w:p>
+    <w:p>
+      <w:pPr>
+        <w:rPr>
+          <w:iCs/>
+          <w:color w:val="000000" w:themeColor="text1"/>
+          <w:sz w:val="28"/>
+          <w:szCs w:val="18"/>
+        </w:rPr>
+      </w:pPr>
+      <w:r>
+        <w:br w:type="page"/>
+      </w:r>
     </w:p>
     <w:p>
       <w:pPr>
         <w:pStyle w:val="1"/>
       </w:pPr>
-      <w:r>
+      <w:bookmarkStart w:id="16" w:name="_Toc175683260"/>
+      <w:r>
+        <w:lastRenderedPageBreak/>
         <w:t>Заключение</w:t>
       </w:r>
+      <w:bookmarkEnd w:id="16"/>
     </w:p>
     <w:p>
       <w:pPr>
@@ -14085,36 +16960,600 @@
     <w:p>
       <w:pPr>
         <w:pStyle w:val="af"/>
-      </w:pPr>
+        <w:numPr>
+          <w:ilvl w:val="0"/>
+          <w:numId w:val="14"/>
+        </w:numPr>
+        <w:ind w:left="0" w:firstLine="709"/>
+      </w:pPr>
+      <w:r>
+        <w:t>программной реализации простого логгера</w:t>
+      </w:r>
+      <w:r>
+        <w:rPr>
+          <w:lang w:val="en-US"/>
+        </w:rPr>
+        <w:t>.</w:t>
+      </w:r>
+    </w:p>
+    <w:p>
+      <w:pPr>
+        <w:pStyle w:val="af"/>
+        <w:ind w:firstLine="0"/>
+      </w:pPr>
+    </w:p>
+    <w:p>
+      <w:pPr>
+        <w:pStyle w:val="af"/>
+      </w:pPr>
+      <w:r>
+        <w:t>Для дальнейшей реализации</w:t>
+      </w:r>
+      <w:r>
+        <w:t xml:space="preserve"> и развития работы</w:t>
+      </w:r>
+      <w:r>
+        <w:t xml:space="preserve"> необходимо изучить и реализовать способы авторизации и аутентификации </w:t>
+      </w:r>
+      <w:r>
+        <w:t>пользователя, также необходимо реализовать автоматическую систему подбора игроков с использованием уже созданной программы менеджера серверов.</w:t>
+      </w:r>
+    </w:p>
+    <w:p>
+      <w:pPr>
+        <w:rPr>
+          <w:sz w:val="28"/>
+        </w:rPr>
+      </w:pPr>
+      <w:r>
+        <w:br w:type="page"/>
+      </w:r>
+    </w:p>
+    <w:p>
+      <w:pPr>
+        <w:pStyle w:val="1"/>
+      </w:pPr>
+      <w:bookmarkStart w:id="17" w:name="_Toc175683261"/>
       <w:r>
         <w:lastRenderedPageBreak/>
-        <w:t>Для дальнейшей реализации</w:t>
-      </w:r>
-      <w:r>
-        <w:t xml:space="preserve"> и развития работы</w:t>
-      </w:r>
-      <w:r>
-        <w:t xml:space="preserve"> необходимо изучить и реализовать способы авторизации и аутентификации </w:t>
-      </w:r>
-      <w:r>
-        <w:t>пользователя, также необходимо реализовать автоматическую систему подбора игроков с использованием уже созданной программы менеджера серверов.</w:t>
-      </w:r>
+        <w:t>Список используемых источников</w:t>
+      </w:r>
+      <w:bookmarkEnd w:id="17"/>
     </w:p>
     <w:p>
       <w:pPr>
         <w:pStyle w:val="af"/>
-      </w:pPr>
-    </w:p>
-    <w:p>
-      <w:pPr>
-        <w:pStyle w:val="1"/>
-      </w:pPr>
-      <w:r>
-        <w:t>Список используемых источников</w:t>
-      </w:r>
-    </w:p>
-    <w:p>
-      <w:pPr>
+        <w:numPr>
+          <w:ilvl w:val="0"/>
+          <w:numId w:val="15"/>
+        </w:numPr>
+        <w:ind w:left="0" w:firstLine="709"/>
+      </w:pPr>
+      <w:r>
+        <w:rPr>
+          <w:lang w:val="en-US"/>
+        </w:rPr>
+        <w:t>Boost</w:t>
+      </w:r>
+      <w:r>
+        <w:t xml:space="preserve"> </w:t>
+      </w:r>
+      <w:r>
+        <w:rPr>
+          <w:lang w:val="en-US"/>
+        </w:rPr>
+        <w:t>C</w:t>
+      </w:r>
+      <w:r>
+        <w:t xml:space="preserve">++ </w:t>
+      </w:r>
+      <w:r>
+        <w:rPr>
+          <w:lang w:val="en-US"/>
+        </w:rPr>
+        <w:t>Libraries</w:t>
+      </w:r>
+      <w:r>
+        <w:t xml:space="preserve">. </w:t>
+      </w:r>
+      <w:r>
+        <w:rPr>
+          <w:lang w:val="en-US"/>
+        </w:rPr>
+        <w:t>Gettings</w:t>
+      </w:r>
+      <w:r>
+        <w:t xml:space="preserve"> </w:t>
+      </w:r>
+      <w:r>
+        <w:rPr>
+          <w:lang w:val="en-US"/>
+        </w:rPr>
+        <w:t>started</w:t>
+      </w:r>
+      <w:r>
+        <w:t xml:space="preserve"> </w:t>
+      </w:r>
+      <w:r>
+        <w:rPr>
+          <w:lang w:val="en-US"/>
+        </w:rPr>
+        <w:t>on</w:t>
+      </w:r>
+      <w:r>
+        <w:t xml:space="preserve"> </w:t>
+      </w:r>
+      <w:r>
+        <w:rPr>
+          <w:lang w:val="en-US"/>
+        </w:rPr>
+        <w:t>Unix</w:t>
+      </w:r>
+      <w:r>
+        <w:t xml:space="preserve"> </w:t>
+      </w:r>
+      <w:r>
+        <w:rPr>
+          <w:lang w:val="en-US"/>
+        </w:rPr>
+        <w:t>Variants</w:t>
+      </w:r>
+      <w:r>
+        <w:t xml:space="preserve"> </w:t>
+      </w:r>
+      <w:r>
+        <w:t xml:space="preserve">          </w:t>
+      </w:r>
+      <w:proofErr w:type="gramStart"/>
+      <w:r>
+        <w:t xml:space="preserve">   </w:t>
+      </w:r>
+      <w:r>
+        <w:rPr>
+          <w:szCs w:val="28"/>
+        </w:rPr>
+        <w:t>[</w:t>
+      </w:r>
+      <w:proofErr w:type="gramEnd"/>
+      <w:r>
+        <w:rPr>
+          <w:szCs w:val="28"/>
+        </w:rPr>
+        <w:t>Электронный ресурс</w:t>
+      </w:r>
+      <w:r>
+        <w:rPr>
+          <w:szCs w:val="28"/>
+        </w:rPr>
+        <w:t>]</w:t>
+      </w:r>
+      <w:r>
+        <w:rPr>
+          <w:szCs w:val="28"/>
+        </w:rPr>
+        <w:t xml:space="preserve"> </w:t>
+      </w:r>
+      <w:r>
+        <w:rPr>
+          <w:szCs w:val="28"/>
+        </w:rPr>
+        <w:t xml:space="preserve">// </w:t>
+      </w:r>
+      <w:r>
+        <w:rPr>
+          <w:szCs w:val="28"/>
+        </w:rPr>
+        <w:t>Режим доступа</w:t>
+      </w:r>
+      <w:r>
+        <w:rPr>
+          <w:szCs w:val="28"/>
+        </w:rPr>
+        <w:t>:</w:t>
+      </w:r>
+      <w:r>
+        <w:rPr>
+          <w:szCs w:val="28"/>
+        </w:rPr>
+        <w:t xml:space="preserve"> </w:t>
+      </w:r>
+      <w:hyperlink r:id="rId24" w:history="1">
+        <w:r>
+          <w:rPr>
+            <w:rStyle w:val="ad"/>
+          </w:rPr>
+          <w:t>https://www.boost.org/doc/libs/1_86_0/more/getting_started/unix-variants.html</w:t>
+        </w:r>
+      </w:hyperlink>
+      <w:r>
+        <w:t xml:space="preserve"> </w:t>
+      </w:r>
+      <w:r>
+        <w:t xml:space="preserve">       </w:t>
+      </w:r>
+      <w:r>
+        <w:t>(</w:t>
+      </w:r>
+      <w:r>
+        <w:t>дата обращения 10.07.2024</w:t>
+      </w:r>
+      <w:r>
+        <w:t>);</w:t>
+      </w:r>
+    </w:p>
+    <w:p>
+      <w:pPr>
+        <w:pStyle w:val="af"/>
+        <w:numPr>
+          <w:ilvl w:val="0"/>
+          <w:numId w:val="15"/>
+        </w:numPr>
+        <w:ind w:left="0" w:firstLine="709"/>
+      </w:pPr>
+      <w:r>
+        <w:rPr>
+          <w:lang w:val="en-US"/>
+        </w:rPr>
+        <w:t>Debian</w:t>
+      </w:r>
+      <w:r>
+        <w:t xml:space="preserve">. </w:t>
+      </w:r>
+      <w:r>
+        <w:rPr>
+          <w:lang w:val="en-US"/>
+        </w:rPr>
+        <w:t>Firewall</w:t>
+      </w:r>
+      <w:r>
+        <w:t>-</w:t>
+      </w:r>
+      <w:r>
+        <w:rPr>
+          <w:lang w:val="en-US"/>
+        </w:rPr>
+        <w:t>cmd</w:t>
+      </w:r>
+      <w:r>
+        <w:t xml:space="preserve"> </w:t>
+      </w:r>
+      <w:r>
+        <w:rPr>
+          <w:szCs w:val="28"/>
+        </w:rPr>
+        <w:t>[</w:t>
+      </w:r>
+      <w:r>
+        <w:rPr>
+          <w:szCs w:val="28"/>
+        </w:rPr>
+        <w:t>Электронный ресурс</w:t>
+      </w:r>
+      <w:r>
+        <w:rPr>
+          <w:szCs w:val="28"/>
+        </w:rPr>
+        <w:t>]</w:t>
+      </w:r>
+      <w:r>
+        <w:rPr>
+          <w:szCs w:val="28"/>
+        </w:rPr>
+        <w:t xml:space="preserve"> </w:t>
+      </w:r>
+      <w:r>
+        <w:rPr>
+          <w:szCs w:val="28"/>
+        </w:rPr>
+        <w:t xml:space="preserve">// </w:t>
+      </w:r>
+      <w:r>
+        <w:rPr>
+          <w:szCs w:val="28"/>
+        </w:rPr>
+        <w:t>Режим доступа</w:t>
+      </w:r>
+      <w:r>
+        <w:rPr>
+          <w:szCs w:val="28"/>
+        </w:rPr>
+        <w:t>:</w:t>
+      </w:r>
+      <w:r>
+        <w:rPr>
+          <w:szCs w:val="28"/>
+        </w:rPr>
+        <w:t xml:space="preserve"> </w:t>
+      </w:r>
+      <w:hyperlink r:id="rId25" w:history="1">
+        <w:r>
+          <w:rPr>
+            <w:rStyle w:val="ad"/>
+          </w:rPr>
+          <w:t>https://manpages.debian.org/testing/firewalld/firewall-cmd.1.en.html</w:t>
+        </w:r>
+      </w:hyperlink>
+      <w:r>
+        <w:t xml:space="preserve"> (</w:t>
+      </w:r>
+      <w:r>
+        <w:t>дата обращения 12.04.2024</w:t>
+      </w:r>
+      <w:r>
+        <w:t>);</w:t>
+      </w:r>
+    </w:p>
+    <w:p>
+      <w:pPr>
+        <w:pStyle w:val="af"/>
+        <w:numPr>
+          <w:ilvl w:val="0"/>
+          <w:numId w:val="15"/>
+        </w:numPr>
+        <w:ind w:left="0" w:firstLine="709"/>
+      </w:pPr>
+      <w:r>
+        <w:rPr>
+          <w:lang w:val="en-US"/>
+        </w:rPr>
+        <w:t>Unreal Engine Community Wiki. AsyncTask</w:t>
+      </w:r>
+      <w:r>
+        <w:t xml:space="preserve"> </w:t>
+      </w:r>
+      <w:r>
+        <w:rPr>
+          <w:lang w:val="en-US"/>
+        </w:rPr>
+        <w:t>Function</w:t>
+      </w:r>
+      <w:r>
+        <w:t xml:space="preserve"> </w:t>
+      </w:r>
+      <w:r>
+        <w:rPr>
+          <w:szCs w:val="28"/>
+        </w:rPr>
+        <w:t>[</w:t>
+      </w:r>
+      <w:r>
+        <w:rPr>
+          <w:szCs w:val="28"/>
+        </w:rPr>
+        <w:t>Электронный</w:t>
+      </w:r>
+      <w:r>
+        <w:rPr>
+          <w:szCs w:val="28"/>
+        </w:rPr>
+        <w:t xml:space="preserve"> </w:t>
+      </w:r>
+      <w:r>
+        <w:rPr>
+          <w:szCs w:val="28"/>
+        </w:rPr>
+        <w:t>ресурс</w:t>
+      </w:r>
+      <w:r>
+        <w:rPr>
+          <w:szCs w:val="28"/>
+        </w:rPr>
+        <w:t xml:space="preserve">] // </w:t>
+      </w:r>
+      <w:r>
+        <w:rPr>
+          <w:szCs w:val="28"/>
+        </w:rPr>
+        <w:t>Режим</w:t>
+      </w:r>
+      <w:r>
+        <w:rPr>
+          <w:szCs w:val="28"/>
+        </w:rPr>
+        <w:t xml:space="preserve"> </w:t>
+      </w:r>
+      <w:r>
+        <w:rPr>
+          <w:szCs w:val="28"/>
+        </w:rPr>
+        <w:t>доступа</w:t>
+      </w:r>
+      <w:r>
+        <w:rPr>
+          <w:szCs w:val="28"/>
+        </w:rPr>
+        <w:t>:</w:t>
+      </w:r>
+      <w:r>
+        <w:rPr>
+          <w:szCs w:val="28"/>
+        </w:rPr>
+        <w:t xml:space="preserve"> </w:t>
+      </w:r>
+      <w:hyperlink r:id="rId26" w:history="1">
+        <w:r>
+          <w:rPr>
+            <w:rStyle w:val="ad"/>
+            <w:lang w:val="en-US"/>
+          </w:rPr>
+          <w:t>https</w:t>
+        </w:r>
+        <w:r>
+          <w:rPr>
+            <w:rStyle w:val="ad"/>
+          </w:rPr>
+          <w:t>://</w:t>
+        </w:r>
+        <w:proofErr w:type="spellStart"/>
+        <w:r>
+          <w:rPr>
+            <w:rStyle w:val="ad"/>
+            <w:lang w:val="en-US"/>
+          </w:rPr>
+          <w:t>unrealcommunity</w:t>
+        </w:r>
+        <w:proofErr w:type="spellEnd"/>
+        <w:r>
+          <w:rPr>
+            <w:rStyle w:val="ad"/>
+          </w:rPr>
+          <w:t>.</w:t>
+        </w:r>
+        <w:r>
+          <w:rPr>
+            <w:rStyle w:val="ad"/>
+            <w:lang w:val="en-US"/>
+          </w:rPr>
+          <w:t>wiki</w:t>
+        </w:r>
+        <w:r>
+          <w:rPr>
+            <w:rStyle w:val="ad"/>
+          </w:rPr>
+          <w:t>/</w:t>
+        </w:r>
+        <w:proofErr w:type="spellStart"/>
+        <w:r>
+          <w:rPr>
+            <w:rStyle w:val="ad"/>
+            <w:lang w:val="en-US"/>
+          </w:rPr>
+          <w:t>asynctask</w:t>
+        </w:r>
+        <w:proofErr w:type="spellEnd"/>
+        <w:r>
+          <w:rPr>
+            <w:rStyle w:val="ad"/>
+          </w:rPr>
+          <w:t>-</w:t>
+        </w:r>
+        <w:r>
+          <w:rPr>
+            <w:rStyle w:val="ad"/>
+            <w:lang w:val="en-US"/>
+          </w:rPr>
+          <w:t>function</w:t>
+        </w:r>
+        <w:r>
+          <w:rPr>
+            <w:rStyle w:val="ad"/>
+          </w:rPr>
+          <w:t>-</w:t>
+        </w:r>
+        <w:proofErr w:type="spellStart"/>
+        <w:r>
+          <w:rPr>
+            <w:rStyle w:val="ad"/>
+            <w:lang w:val="en-US"/>
+          </w:rPr>
+          <w:t>mfdnmfca</w:t>
+        </w:r>
+        <w:proofErr w:type="spellEnd"/>
+      </w:hyperlink>
+      <w:r>
+        <w:t xml:space="preserve"> (</w:t>
+      </w:r>
+      <w:r>
+        <w:t>дата обращения 15.04.2024</w:t>
+      </w:r>
+      <w:r>
+        <w:t>);</w:t>
+      </w:r>
+    </w:p>
+    <w:p>
+      <w:pPr>
+        <w:pStyle w:val="af"/>
+        <w:numPr>
+          <w:ilvl w:val="0"/>
+          <w:numId w:val="15"/>
+        </w:numPr>
+        <w:ind w:left="0" w:firstLine="709"/>
+      </w:pPr>
+      <w:r>
+        <w:t xml:space="preserve">Хабр. Паттерн </w:t>
+      </w:r>
+      <w:r>
+        <w:rPr>
+          <w:lang w:val="en-US"/>
+        </w:rPr>
+        <w:t>Singleton</w:t>
+      </w:r>
+      <w:r>
+        <w:t xml:space="preserve"> </w:t>
+      </w:r>
+      <w:r>
+        <w:rPr>
+          <w:szCs w:val="28"/>
+        </w:rPr>
+        <w:t>[</w:t>
+      </w:r>
+      <w:r>
+        <w:rPr>
+          <w:szCs w:val="28"/>
+        </w:rPr>
+        <w:t>Электронный ресурс</w:t>
+      </w:r>
+      <w:r>
+        <w:rPr>
+          <w:szCs w:val="28"/>
+        </w:rPr>
+        <w:t>]</w:t>
+      </w:r>
+      <w:r>
+        <w:rPr>
+          <w:szCs w:val="28"/>
+        </w:rPr>
+        <w:t xml:space="preserve"> </w:t>
+      </w:r>
+      <w:r>
+        <w:rPr>
+          <w:szCs w:val="28"/>
+        </w:rPr>
+        <w:t xml:space="preserve">// </w:t>
+      </w:r>
+      <w:r>
+        <w:rPr>
+          <w:szCs w:val="28"/>
+        </w:rPr>
+        <w:t>Режим доступа</w:t>
+      </w:r>
+      <w:r>
+        <w:rPr>
+          <w:szCs w:val="28"/>
+        </w:rPr>
+        <w:t>:</w:t>
+      </w:r>
+      <w:r>
+        <w:rPr>
+          <w:szCs w:val="28"/>
+        </w:rPr>
+        <w:t xml:space="preserve"> </w:t>
+      </w:r>
+      <w:hyperlink r:id="rId27" w:history="1">
+        <w:r>
+          <w:rPr>
+            <w:rStyle w:val="ad"/>
+          </w:rPr>
+          <w:t>https://habr.com/ru/articles/147373/</w:t>
+        </w:r>
+      </w:hyperlink>
+      <w:r>
+        <w:t xml:space="preserve"> (</w:t>
+      </w:r>
+      <w:r>
+        <w:t>дата обращения 24.07.2024)</w:t>
+      </w:r>
+      <w:r>
+        <w:t>;</w:t>
+      </w:r>
+    </w:p>
+    <w:p>
+      <w:pPr>
+        <w:pStyle w:val="af4"/>
+        <w:numPr>
+          <w:ilvl w:val="0"/>
+          <w:numId w:val="15"/>
+        </w:numPr>
         <w:pBdr>
           <w:top w:val="nil"/>
           <w:left w:val="nil"/>
@@ -14123,15 +17562,395 @@
           <w:between w:val="nil"/>
         </w:pBdr>
         <w:spacing w:after="160" w:line="360" w:lineRule="auto"/>
+        <w:ind w:left="0" w:firstLine="709"/>
         <w:jc w:val="both"/>
         <w:rPr>
           <w:sz w:val="28"/>
           <w:szCs w:val="28"/>
         </w:rPr>
       </w:pPr>
+      <w:r>
+        <w:rPr>
+          <w:sz w:val="28"/>
+          <w:szCs w:val="28"/>
+        </w:rPr>
+        <w:t>Хабр</w:t>
+      </w:r>
+      <w:r>
+        <w:rPr>
+          <w:sz w:val="28"/>
+          <w:szCs w:val="28"/>
+        </w:rPr>
+        <w:t xml:space="preserve">. </w:t>
+      </w:r>
+      <w:r>
+        <w:rPr>
+          <w:sz w:val="28"/>
+          <w:szCs w:val="28"/>
+          <w:lang w:val="en-US"/>
+        </w:rPr>
+        <w:t>Logger</w:t>
+      </w:r>
+      <w:r>
+        <w:rPr>
+          <w:sz w:val="28"/>
+          <w:szCs w:val="28"/>
+        </w:rPr>
+        <w:t xml:space="preserve"> </w:t>
+      </w:r>
+      <w:r>
+        <w:rPr>
+          <w:sz w:val="28"/>
+          <w:szCs w:val="28"/>
+          <w:lang w:val="en-US"/>
+        </w:rPr>
+        <w:t>C</w:t>
+      </w:r>
+      <w:r>
+        <w:rPr>
+          <w:sz w:val="28"/>
+          <w:szCs w:val="28"/>
+        </w:rPr>
+        <w:t>++ [</w:t>
+      </w:r>
+      <w:r>
+        <w:rPr>
+          <w:sz w:val="28"/>
+          <w:szCs w:val="28"/>
+        </w:rPr>
+        <w:t>Электронный ресурс</w:t>
+      </w:r>
+      <w:r>
+        <w:rPr>
+          <w:sz w:val="28"/>
+          <w:szCs w:val="28"/>
+        </w:rPr>
+        <w:t>]</w:t>
+      </w:r>
+      <w:r>
+        <w:rPr>
+          <w:sz w:val="28"/>
+          <w:szCs w:val="28"/>
+        </w:rPr>
+        <w:t xml:space="preserve"> </w:t>
+      </w:r>
+      <w:r>
+        <w:rPr>
+          <w:sz w:val="28"/>
+          <w:szCs w:val="28"/>
+        </w:rPr>
+        <w:t xml:space="preserve">// </w:t>
+      </w:r>
+      <w:r>
+        <w:rPr>
+          <w:sz w:val="28"/>
+          <w:szCs w:val="28"/>
+        </w:rPr>
+        <w:t>Режим доступа</w:t>
+      </w:r>
+      <w:r>
+        <w:rPr>
+          <w:sz w:val="28"/>
+          <w:szCs w:val="28"/>
+        </w:rPr>
+        <w:t xml:space="preserve">: </w:t>
+      </w:r>
+      <w:hyperlink r:id="rId28" w:history="1">
+        <w:r>
+          <w:rPr>
+            <w:rStyle w:val="ad"/>
+            <w:sz w:val="28"/>
+            <w:szCs w:val="28"/>
+            <w:lang w:val="en-US"/>
+          </w:rPr>
+          <w:t>https</w:t>
+        </w:r>
+        <w:r>
+          <w:rPr>
+            <w:rStyle w:val="ad"/>
+            <w:sz w:val="28"/>
+            <w:szCs w:val="28"/>
+          </w:rPr>
+          <w:t>://</w:t>
+        </w:r>
+        <w:proofErr w:type="spellStart"/>
+        <w:r>
+          <w:rPr>
+            <w:rStyle w:val="ad"/>
+            <w:sz w:val="28"/>
+            <w:szCs w:val="28"/>
+            <w:lang w:val="en-US"/>
+          </w:rPr>
+          <w:t>habr</w:t>
+        </w:r>
+        <w:proofErr w:type="spellEnd"/>
+        <w:r>
+          <w:rPr>
+            <w:rStyle w:val="ad"/>
+            <w:sz w:val="28"/>
+            <w:szCs w:val="28"/>
+          </w:rPr>
+          <w:t>.</w:t>
+        </w:r>
+        <w:r>
+          <w:rPr>
+            <w:rStyle w:val="ad"/>
+            <w:sz w:val="28"/>
+            <w:szCs w:val="28"/>
+            <w:lang w:val="en-US"/>
+          </w:rPr>
+          <w:t>com</w:t>
+        </w:r>
+        <w:r>
+          <w:rPr>
+            <w:rStyle w:val="ad"/>
+            <w:sz w:val="28"/>
+            <w:szCs w:val="28"/>
+          </w:rPr>
+          <w:t>/</w:t>
+        </w:r>
+        <w:proofErr w:type="spellStart"/>
+        <w:r>
+          <w:rPr>
+            <w:rStyle w:val="ad"/>
+            <w:sz w:val="28"/>
+            <w:szCs w:val="28"/>
+            <w:lang w:val="en-US"/>
+          </w:rPr>
+          <w:t>ru</w:t>
+        </w:r>
+        <w:proofErr w:type="spellEnd"/>
+        <w:r>
+          <w:rPr>
+            <w:rStyle w:val="ad"/>
+            <w:sz w:val="28"/>
+            <w:szCs w:val="28"/>
+          </w:rPr>
+          <w:t>/</w:t>
+        </w:r>
+        <w:r>
+          <w:rPr>
+            <w:rStyle w:val="ad"/>
+            <w:sz w:val="28"/>
+            <w:szCs w:val="28"/>
+            <w:lang w:val="en-US"/>
+          </w:rPr>
+          <w:t>a</w:t>
+        </w:r>
+        <w:r>
+          <w:rPr>
+            <w:rStyle w:val="ad"/>
+            <w:sz w:val="28"/>
+            <w:szCs w:val="28"/>
+            <w:lang w:val="en-US"/>
+          </w:rPr>
+          <w:t>r</w:t>
+        </w:r>
+        <w:r>
+          <w:rPr>
+            <w:rStyle w:val="ad"/>
+            <w:sz w:val="28"/>
+            <w:szCs w:val="28"/>
+            <w:lang w:val="en-US"/>
+          </w:rPr>
+          <w:t>ticles</w:t>
+        </w:r>
+        <w:r>
+          <w:rPr>
+            <w:rStyle w:val="ad"/>
+            <w:sz w:val="28"/>
+            <w:szCs w:val="28"/>
+          </w:rPr>
+          <w:t>/838412/</w:t>
+        </w:r>
+      </w:hyperlink>
+      <w:r>
+        <w:rPr>
+          <w:sz w:val="28"/>
+          <w:szCs w:val="28"/>
+        </w:rPr>
+        <w:t xml:space="preserve"> (</w:t>
+      </w:r>
+      <w:r>
+        <w:rPr>
+          <w:sz w:val="28"/>
+          <w:szCs w:val="28"/>
+        </w:rPr>
+        <w:t>дата обращения 25.07.2024</w:t>
+      </w:r>
+      <w:r>
+        <w:rPr>
+          <w:sz w:val="28"/>
+          <w:szCs w:val="28"/>
+        </w:rPr>
+        <w:t>);</w:t>
+      </w:r>
+    </w:p>
+    <w:p>
+      <w:pPr>
+        <w:pStyle w:val="af4"/>
+        <w:numPr>
+          <w:ilvl w:val="0"/>
+          <w:numId w:val="15"/>
+        </w:numPr>
+        <w:pBdr>
+          <w:top w:val="nil"/>
+          <w:left w:val="nil"/>
+          <w:bottom w:val="nil"/>
+          <w:right w:val="nil"/>
+          <w:between w:val="nil"/>
+        </w:pBdr>
+        <w:spacing w:after="160" w:line="360" w:lineRule="auto"/>
+        <w:ind w:left="0" w:firstLine="709"/>
+        <w:jc w:val="both"/>
+        <w:rPr>
+          <w:sz w:val="28"/>
+          <w:szCs w:val="28"/>
+        </w:rPr>
+      </w:pPr>
+      <w:r>
+        <w:rPr>
+          <w:sz w:val="28"/>
+          <w:szCs w:val="28"/>
+        </w:rPr>
+        <w:t xml:space="preserve">Хабр </w:t>
+      </w:r>
+      <w:r>
+        <w:rPr>
+          <w:sz w:val="28"/>
+          <w:szCs w:val="28"/>
+          <w:lang w:val="en-US"/>
+        </w:rPr>
+        <w:t>Q</w:t>
+      </w:r>
+      <w:r>
+        <w:rPr>
+          <w:sz w:val="28"/>
+          <w:szCs w:val="28"/>
+        </w:rPr>
+        <w:t xml:space="preserve"> &amp; </w:t>
+      </w:r>
+      <w:r>
+        <w:rPr>
+          <w:sz w:val="28"/>
+          <w:szCs w:val="28"/>
+          <w:lang w:val="en-US"/>
+        </w:rPr>
+        <w:t>A</w:t>
+      </w:r>
+      <w:r>
+        <w:rPr>
+          <w:sz w:val="28"/>
+          <w:szCs w:val="28"/>
+        </w:rPr>
+        <w:t>.</w:t>
+      </w:r>
+      <w:r>
+        <w:rPr>
+          <w:sz w:val="28"/>
+          <w:szCs w:val="28"/>
+        </w:rPr>
+        <w:t xml:space="preserve"> Что такое пул в программировании </w:t>
+      </w:r>
+      <w:r>
+        <w:rPr>
+          <w:sz w:val="28"/>
+          <w:szCs w:val="28"/>
+        </w:rPr>
+        <w:t>[</w:t>
+      </w:r>
+      <w:r>
+        <w:rPr>
+          <w:sz w:val="28"/>
+          <w:szCs w:val="28"/>
+        </w:rPr>
+        <w:t>Электронный ресурс</w:t>
+      </w:r>
+      <w:r>
+        <w:rPr>
+          <w:sz w:val="28"/>
+          <w:szCs w:val="28"/>
+        </w:rPr>
+        <w:t>]</w:t>
+      </w:r>
+      <w:r>
+        <w:rPr>
+          <w:sz w:val="28"/>
+          <w:szCs w:val="28"/>
+        </w:rPr>
+        <w:t xml:space="preserve"> </w:t>
+      </w:r>
+      <w:r>
+        <w:rPr>
+          <w:sz w:val="28"/>
+          <w:szCs w:val="28"/>
+        </w:rPr>
+        <w:t xml:space="preserve">// </w:t>
+      </w:r>
+      <w:r>
+        <w:rPr>
+          <w:sz w:val="28"/>
+          <w:szCs w:val="28"/>
+        </w:rPr>
+        <w:t>Режим доступа</w:t>
+      </w:r>
+      <w:r>
+        <w:rPr>
+          <w:sz w:val="28"/>
+          <w:szCs w:val="28"/>
+        </w:rPr>
+        <w:t xml:space="preserve">: </w:t>
+      </w:r>
+      <w:hyperlink r:id="rId29" w:history="1">
+        <w:r>
+          <w:rPr>
+            <w:rStyle w:val="ad"/>
+            <w:sz w:val="28"/>
+            <w:szCs w:val="28"/>
+          </w:rPr>
+          <w:t>https://qna.habr.co</w:t>
+        </w:r>
+        <w:r>
+          <w:rPr>
+            <w:rStyle w:val="ad"/>
+            <w:sz w:val="28"/>
+            <w:szCs w:val="28"/>
+          </w:rPr>
+          <w:t>m</w:t>
+        </w:r>
+        <w:r>
+          <w:rPr>
+            <w:rStyle w:val="ad"/>
+            <w:sz w:val="28"/>
+            <w:szCs w:val="28"/>
+          </w:rPr>
+          <w:t>/q/1351120</w:t>
+        </w:r>
+      </w:hyperlink>
+      <w:r>
+        <w:rPr>
+          <w:sz w:val="28"/>
+          <w:szCs w:val="28"/>
+        </w:rPr>
+        <w:t xml:space="preserve"> (</w:t>
+      </w:r>
+      <w:r>
+        <w:rPr>
+          <w:sz w:val="28"/>
+          <w:szCs w:val="28"/>
+        </w:rPr>
+        <w:t>дата обращения 26.07.2024</w:t>
+      </w:r>
+      <w:r>
+        <w:rPr>
+          <w:sz w:val="28"/>
+          <w:szCs w:val="28"/>
+        </w:rPr>
+        <w:t>);</w:t>
+      </w:r>
     </w:p>
     <w:sectPr>
-      <w:footerReference w:type="default" r:id="rId19"/>
+      <w:footerReference w:type="default" r:id="rId30"/>
       <w:pgSz w:w="11906" w:h="16838"/>
       <w:pgMar w:top="1134" w:right="566" w:bottom="1134" w:left="1418" w:header="709" w:footer="709" w:gutter="0"/>
       <w:pgNumType w:start="1"/>
@@ -15043,6 +18862,92 @@
     </w:lvl>
   </w:abstractNum>
   <w:abstractNum w:abstractNumId="7" w15:restartNumberingAfterBreak="0">
+    <w:nsid w:val="45E700D9"/>
+    <w:multiLevelType w:val="hybridMultilevel"/>
+    <w:tmpl w:val="81F892C2"/>
+    <w:lvl w:ilvl="0" w:tplc="0419000F">
+      <w:start w:val="1"/>
+      <w:numFmt w:val="decimal"/>
+      <w:lvlText w:val="%1."/>
+      <w:lvlJc w:val="left"/>
+      <w:pPr>
+        <w:ind w:left="720" w:hanging="360"/>
+      </w:pPr>
+    </w:lvl>
+    <w:lvl w:ilvl="1" w:tplc="04190019" w:tentative="1">
+      <w:start w:val="1"/>
+      <w:numFmt w:val="lowerLetter"/>
+      <w:lvlText w:val="%2."/>
+      <w:lvlJc w:val="left"/>
+      <w:pPr>
+        <w:ind w:left="1440" w:hanging="360"/>
+      </w:pPr>
+    </w:lvl>
+    <w:lvl w:ilvl="2" w:tplc="0419001B" w:tentative="1">
+      <w:start w:val="1"/>
+      <w:numFmt w:val="lowerRoman"/>
+      <w:lvlText w:val="%3."/>
+      <w:lvlJc w:val="right"/>
+      <w:pPr>
+        <w:ind w:left="2160" w:hanging="180"/>
+      </w:pPr>
+    </w:lvl>
+    <w:lvl w:ilvl="3" w:tplc="0419000F" w:tentative="1">
+      <w:start w:val="1"/>
+      <w:numFmt w:val="decimal"/>
+      <w:lvlText w:val="%4."/>
+      <w:lvlJc w:val="left"/>
+      <w:pPr>
+        <w:ind w:left="2880" w:hanging="360"/>
+      </w:pPr>
+    </w:lvl>
+    <w:lvl w:ilvl="4" w:tplc="04190019" w:tentative="1">
+      <w:start w:val="1"/>
+      <w:numFmt w:val="lowerLetter"/>
+      <w:lvlText w:val="%5."/>
+      <w:lvlJc w:val="left"/>
+      <w:pPr>
+        <w:ind w:left="3600" w:hanging="360"/>
+      </w:pPr>
+    </w:lvl>
+    <w:lvl w:ilvl="5" w:tplc="0419001B" w:tentative="1">
+      <w:start w:val="1"/>
+      <w:numFmt w:val="lowerRoman"/>
+      <w:lvlText w:val="%6."/>
+      <w:lvlJc w:val="right"/>
+      <w:pPr>
+        <w:ind w:left="4320" w:hanging="180"/>
+      </w:pPr>
+    </w:lvl>
+    <w:lvl w:ilvl="6" w:tplc="0419000F" w:tentative="1">
+      <w:start w:val="1"/>
+      <w:numFmt w:val="decimal"/>
+      <w:lvlText w:val="%7."/>
+      <w:lvlJc w:val="left"/>
+      <w:pPr>
+        <w:ind w:left="5040" w:hanging="360"/>
+      </w:pPr>
+    </w:lvl>
+    <w:lvl w:ilvl="7" w:tplc="04190019" w:tentative="1">
+      <w:start w:val="1"/>
+      <w:numFmt w:val="lowerLetter"/>
+      <w:lvlText w:val="%8."/>
+      <w:lvlJc w:val="left"/>
+      <w:pPr>
+        <w:ind w:left="5760" w:hanging="360"/>
+      </w:pPr>
+    </w:lvl>
+    <w:lvl w:ilvl="8" w:tplc="0419001B" w:tentative="1">
+      <w:start w:val="1"/>
+      <w:numFmt w:val="lowerRoman"/>
+      <w:lvlText w:val="%9."/>
+      <w:lvlJc w:val="right"/>
+      <w:pPr>
+        <w:ind w:left="6480" w:hanging="180"/>
+      </w:pPr>
+    </w:lvl>
+  </w:abstractNum>
+  <w:abstractNum w:abstractNumId="8" w15:restartNumberingAfterBreak="0">
     <w:nsid w:val="526A7569"/>
     <w:multiLevelType w:val="multilevel"/>
     <w:tmpl w:val="FE42B69E"/>
@@ -15155,7 +19060,7 @@
       </w:rPr>
     </w:lvl>
   </w:abstractNum>
-  <w:abstractNum w:abstractNumId="8" w15:restartNumberingAfterBreak="0">
+  <w:abstractNum w:abstractNumId="9" w15:restartNumberingAfterBreak="0">
     <w:nsid w:val="52D15723"/>
     <w:multiLevelType w:val="hybridMultilevel"/>
     <w:tmpl w:val="403C9ADA"/>
@@ -15268,7 +19173,7 @@
       </w:rPr>
     </w:lvl>
   </w:abstractNum>
-  <w:abstractNum w:abstractNumId="9" w15:restartNumberingAfterBreak="0">
+  <w:abstractNum w:abstractNumId="10" w15:restartNumberingAfterBreak="0">
     <w:nsid w:val="5846472B"/>
     <w:multiLevelType w:val="multilevel"/>
     <w:tmpl w:val="1ADCC720"/>
@@ -15381,7 +19286,7 @@
       </w:rPr>
     </w:lvl>
   </w:abstractNum>
-  <w:abstractNum w:abstractNumId="10" w15:restartNumberingAfterBreak="0">
+  <w:abstractNum w:abstractNumId="11" w15:restartNumberingAfterBreak="0">
     <w:nsid w:val="5B8533FC"/>
     <w:multiLevelType w:val="multilevel"/>
     <w:tmpl w:val="33F0C524"/>
@@ -15494,7 +19399,7 @@
       </w:rPr>
     </w:lvl>
   </w:abstractNum>
-  <w:abstractNum w:abstractNumId="11" w15:restartNumberingAfterBreak="0">
+  <w:abstractNum w:abstractNumId="12" w15:restartNumberingAfterBreak="0">
     <w:nsid w:val="5E635000"/>
     <w:multiLevelType w:val="multilevel"/>
     <w:tmpl w:val="C546947C"/>
@@ -15607,7 +19512,7 @@
       </w:rPr>
     </w:lvl>
   </w:abstractNum>
-  <w:abstractNum w:abstractNumId="12" w15:restartNumberingAfterBreak="0">
+  <w:abstractNum w:abstractNumId="13" w15:restartNumberingAfterBreak="0">
     <w:nsid w:val="6B6A1215"/>
     <w:multiLevelType w:val="multilevel"/>
     <w:tmpl w:val="A4B427A2"/>
@@ -15720,7 +19625,7 @@
       </w:rPr>
     </w:lvl>
   </w:abstractNum>
-  <w:abstractNum w:abstractNumId="13" w15:restartNumberingAfterBreak="0">
+  <w:abstractNum w:abstractNumId="14" w15:restartNumberingAfterBreak="0">
     <w:nsid w:val="78837DDF"/>
     <w:multiLevelType w:val="multilevel"/>
     <w:tmpl w:val="59E65E92"/>
@@ -15814,7 +19719,7 @@
     <w:abstractNumId w:val="5"/>
   </w:num>
   <w:num w:numId="2">
-    <w:abstractNumId w:val="10"/>
+    <w:abstractNumId w:val="11"/>
   </w:num>
   <w:num w:numId="3">
     <w:abstractNumId w:val="6"/>
@@ -15823,16 +19728,16 @@
     <w:abstractNumId w:val="4"/>
   </w:num>
   <w:num w:numId="5">
-    <w:abstractNumId w:val="9"/>
+    <w:abstractNumId w:val="10"/>
   </w:num>
   <w:num w:numId="6">
-    <w:abstractNumId w:val="11"/>
+    <w:abstractNumId w:val="12"/>
   </w:num>
   <w:num w:numId="7">
-    <w:abstractNumId w:val="13"/>
+    <w:abstractNumId w:val="14"/>
   </w:num>
   <w:num w:numId="8">
-    <w:abstractNumId w:val="7"/>
+    <w:abstractNumId w:val="8"/>
   </w:num>
   <w:num w:numId="9">
     <w:abstractNumId w:val="2"/>
@@ -15841,7 +19746,7 @@
     <w:abstractNumId w:val="1"/>
   </w:num>
   <w:num w:numId="11">
-    <w:abstractNumId w:val="12"/>
+    <w:abstractNumId w:val="13"/>
   </w:num>
   <w:num w:numId="12">
     <w:abstractNumId w:val="0"/>
@@ -15850,7 +19755,10 @@
     <w:abstractNumId w:val="3"/>
   </w:num>
   <w:num w:numId="14">
-    <w:abstractNumId w:val="8"/>
+    <w:abstractNumId w:val="9"/>
+  </w:num>
+  <w:num w:numId="15">
+    <w:abstractNumId w:val="7"/>
   </w:num>
 </w:numbering>
 </file>
@@ -16662,6 +20570,50 @@
       <w:shd w:val="clear" w:color="auto" w:fill="E1DFDD"/>
     </w:rPr>
   </w:style>
+  <w:style w:type="paragraph" w:styleId="af3">
+    <w:name w:val="TOC Heading"/>
+    <w:basedOn w:val="1"/>
+    <w:next w:val="a"/>
+    <w:uiPriority w:val="39"/>
+    <w:unhideWhenUsed/>
+    <w:qFormat/>
+    <w:rsid w:val="009A711B"/>
+    <w:pPr>
+      <w:spacing w:after="0"/>
+      <w:jc w:val="left"/>
+      <w:outlineLvl w:val="9"/>
+    </w:pPr>
+    <w:rPr>
+      <w:rFonts w:asciiTheme="majorHAnsi" w:eastAsiaTheme="majorEastAsia" w:hAnsiTheme="majorHAnsi" w:cstheme="majorBidi"/>
+      <w:b w:val="0"/>
+      <w:caps w:val="0"/>
+      <w:color w:val="365F91" w:themeColor="accent1" w:themeShade="BF"/>
+      <w:sz w:val="32"/>
+    </w:rPr>
+  </w:style>
+  <w:style w:type="paragraph" w:styleId="af4">
+    <w:name w:val="List Paragraph"/>
+    <w:basedOn w:val="a"/>
+    <w:uiPriority w:val="34"/>
+    <w:qFormat/>
+    <w:rsid w:val="00B3144C"/>
+    <w:pPr>
+      <w:ind w:left="720"/>
+      <w:contextualSpacing/>
+    </w:pPr>
+  </w:style>
+  <w:style w:type="character" w:styleId="af5">
+    <w:name w:val="FollowedHyperlink"/>
+    <w:basedOn w:val="a0"/>
+    <w:uiPriority w:val="99"/>
+    <w:semiHidden/>
+    <w:unhideWhenUsed/>
+    <w:rsid w:val="00B3144C"/>
+    <w:rPr>
+      <w:color w:val="800080" w:themeColor="followedHyperlink"/>
+      <w:u w:val="single"/>
+    </w:rPr>
+  </w:style>
 </w:styles>
 </file>
 
@@ -16986,28 +20938,28 @@
 </file>
 
 <file path=customXml/item1.xml><?xml version="1.0" encoding="utf-8"?>
-<b:Sources xmlns:b="http://schemas.openxmlformats.org/officeDocument/2006/bibliography" xmlns="http://schemas.openxmlformats.org/officeDocument/2006/bibliography" SelectedStyle="\APASixthEditionOfficeOnline.xsl" StyleName="APA" Version="6"/>
-</file>
-
-<file path=customXml/item2.xml><?xml version="1.0" encoding="utf-8"?>
 <go:gDocsCustomXmlDataStorage xmlns:go="http://customooxmlschemas.google.com/" xmlns:r="http://schemas.openxmlformats.org/officeDocument/2006/relationships">
   <go:docsCustomData xmlns:go="http://customooxmlschemas.google.com/" roundtripDataSignature="AMtx7mhG5B/b+Av16Yc6HUx0Ffwrjzgj2Q==">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</go:docsCustomData>
 </go:gDocsCustomXmlDataStorage>
 </file>
 
-<file path=customXml/itemProps1.xml><?xml version="1.0" encoding="utf-8"?>
-<ds:datastoreItem xmlns:ds="http://schemas.openxmlformats.org/officeDocument/2006/customXml" ds:itemID="{48B7876C-8A3A-4CC2-9D3B-6E3F3C6DF413}">
-  <ds:schemaRefs>
-    <ds:schemaRef ds:uri="http://schemas.openxmlformats.org/officeDocument/2006/bibliography"/>
-  </ds:schemaRefs>
-</ds:datastoreItem>
+<file path=customXml/item2.xml><?xml version="1.0" encoding="utf-8"?>
+<b:Sources xmlns:b="http://schemas.openxmlformats.org/officeDocument/2006/bibliography" xmlns="http://schemas.openxmlformats.org/officeDocument/2006/bibliography" SelectedStyle="\APASixthEditionOfficeOnline.xsl" StyleName="APA" Version="6"/>
 </file>
 
-<file path=customXml/itemProps2.xml><?xml version="1.0" encoding="utf-8"?>
+<file path=customXml/itemProps1.xml><?xml version="1.0" encoding="utf-8"?>
 <ds:datastoreItem xmlns:ds="http://schemas.openxmlformats.org/officeDocument/2006/customXml" ds:itemID="{11111111-1234-1234-1234-123412341234}">
   <ds:schemaRefs>
     <ds:schemaRef ds:uri="http://customooxmlschemas.google.com/"/>
     <ds:schemaRef ds:uri="http://schemas.openxmlformats.org/officeDocument/2006/relationships"/>
   </ds:schemaRefs>
 </ds:datastoreItem>
+</file>
+
+<file path=customXml/itemProps2.xml><?xml version="1.0" encoding="utf-8"?>
+<ds:datastoreItem xmlns:ds="http://schemas.openxmlformats.org/officeDocument/2006/customXml" ds:itemID="{48B7876C-8A3A-4CC2-9D3B-6E3F3C6DF413}">
+  <ds:schemaRefs>
+    <ds:schemaRef ds:uri="http://schemas.openxmlformats.org/officeDocument/2006/bibliography"/>
+  </ds:schemaRefs>
+</ds:datastoreItem>
 </file>